--- a/ResumeExperimentation.docx
+++ b/ResumeExperimentation.docx
@@ -213,6 +213,7 @@
               </w:rPr>
               <w:t>(</w:t>
             </w:r>
+            <w:proofErr w:type="spellStart"/>
             <w:r>
               <w:rPr>
                 <w:rFonts w:ascii="PT Sans" w:hAnsi="PT Sans"/>
@@ -220,7 +221,37 @@
                 <w:sz w:val="18"/>
                 <w:szCs w:val="18"/>
               </w:rPr>
-              <w:t>Ubisoft, ChessAI, Gesture Recognition, Stanford</w:t>
+              <w:t>Ubisoft</w:t>
+            </w:r>
+            <w:proofErr w:type="spellEnd"/>
+            <w:r>
+              <w:rPr>
+                <w:rFonts w:ascii="PT Sans" w:hAnsi="PT Sans"/>
+                <w:color w:val="0000FF"/>
+                <w:sz w:val="18"/>
+                <w:szCs w:val="18"/>
+              </w:rPr>
+              <w:t xml:space="preserve">, </w:t>
+            </w:r>
+            <w:proofErr w:type="spellStart"/>
+            <w:r>
+              <w:rPr>
+                <w:rFonts w:ascii="PT Sans" w:hAnsi="PT Sans"/>
+                <w:color w:val="0000FF"/>
+                <w:sz w:val="18"/>
+                <w:szCs w:val="18"/>
+              </w:rPr>
+              <w:t>ChessAI</w:t>
+            </w:r>
+            <w:proofErr w:type="spellEnd"/>
+            <w:r>
+              <w:rPr>
+                <w:rFonts w:ascii="PT Sans" w:hAnsi="PT Sans"/>
+                <w:color w:val="0000FF"/>
+                <w:sz w:val="18"/>
+                <w:szCs w:val="18"/>
+              </w:rPr>
+              <w:t>, Gesture Recognition, Stanford</w:t>
             </w:r>
             <w:r>
               <w:rPr>
@@ -240,6 +271,14 @@
                 <w:szCs w:val="8"/>
               </w:rPr>
             </w:pPr>
+            <w:r>
+              <w:rPr>
+                <w:rFonts w:ascii="PT Sans" w:hAnsi="PT Sans"/>
+                <w:sz w:val="8"/>
+                <w:szCs w:val="8"/>
+              </w:rPr>
+              <w:t xml:space="preserve">  </w:t>
+            </w:r>
           </w:p>
         </w:tc>
       </w:tr>
@@ -293,11 +332,19 @@
               </w:rPr>
               <w:t xml:space="preserve">: </w:t>
             </w:r>
-            <w:r>
-              <w:rPr>
-                <w:rFonts w:ascii="PT Sans" w:hAnsi="PT Sans"/>
-              </w:rPr>
-              <w:t>iOS, Windows8,</w:t>
+            <w:proofErr w:type="spellStart"/>
+            <w:r>
+              <w:rPr>
+                <w:rFonts w:ascii="PT Sans" w:hAnsi="PT Sans"/>
+              </w:rPr>
+              <w:t>iOS</w:t>
+            </w:r>
+            <w:proofErr w:type="spellEnd"/>
+            <w:r>
+              <w:rPr>
+                <w:rFonts w:ascii="PT Sans" w:hAnsi="PT Sans"/>
+              </w:rPr>
+              <w:t>, Windows8,</w:t>
             </w:r>
             <w:r>
               <w:rPr>
@@ -305,11 +352,19 @@
               </w:rPr>
               <w:t xml:space="preserve"> </w:t>
             </w:r>
-            <w:r>
-              <w:rPr>
-                <w:rFonts w:ascii="PT Sans" w:hAnsi="PT Sans"/>
-              </w:rPr>
-              <w:t>Touch(gestures), embedded, Web Applications</w:t>
+            <w:proofErr w:type="gramStart"/>
+            <w:r>
+              <w:rPr>
+                <w:rFonts w:ascii="PT Sans" w:hAnsi="PT Sans"/>
+              </w:rPr>
+              <w:t>Touch(</w:t>
+            </w:r>
+            <w:proofErr w:type="gramEnd"/>
+            <w:r>
+              <w:rPr>
+                <w:rFonts w:ascii="PT Sans" w:hAnsi="PT Sans"/>
+              </w:rPr>
+              <w:t>gestures), embedded, Web Applications</w:t>
             </w:r>
           </w:p>
           <w:p>
@@ -449,7 +504,19 @@
               <w:rPr>
                 <w:rFonts w:ascii="PT Sans" w:hAnsi="PT Sans"/>
               </w:rPr>
-              <w:t>3D rendering, parallel processing, image transformations</w:t>
+              <w:t xml:space="preserve">3D rendering, parallel processing, image </w:t>
+            </w:r>
+            <w:r>
+              <w:rPr>
+                <w:rFonts w:ascii="PT Sans" w:hAnsi="PT Sans"/>
+              </w:rPr>
+              <w:t>filtering/</w:t>
+            </w:r>
+            <w:r>
+              <w:rPr>
+                <w:rFonts w:ascii="PT Sans" w:hAnsi="PT Sans"/>
+              </w:rPr>
+              <w:t>transformations</w:t>
             </w:r>
           </w:p>
           <w:p>
@@ -576,35 +643,136 @@
                 <w:b/>
                 <w:color w:val="0000FF"/>
               </w:rPr>
-              <w:t>Strong software engineering background through Personal Projects, Work Experience, and Classroom Learning:</w:t>
-            </w:r>
-            <w:bookmarkStart w:id="0" w:name="_GoBack"/>
-            <w:bookmarkEnd w:id="0"/>
-          </w:p>
-          <w:p>
-            <w:pPr>
+              <w:t xml:space="preserve">Strong software engineering </w:t>
+            </w:r>
+            <w:r>
               <w:rPr>
                 <w:rFonts w:ascii="PT Sans" w:hAnsi="PT Sans"/>
                 <w:b/>
                 <w:color w:val="0000FF"/>
               </w:rPr>
-            </w:pPr>
-            <w:r>
-              <w:rPr>
-                <w:rFonts w:ascii="PT Sans" w:hAnsi="PT Sans"/>
-              </w:rPr>
-              <w:t>C/C++/C#, Java, Linux, OS X, Windows</w:t>
-            </w:r>
-            <w:r>
-              <w:rPr>
-                <w:rFonts w:ascii="PT Sans" w:hAnsi="PT Sans"/>
-              </w:rPr>
-              <w:t>, Git, Visual Studio</w:t>
+              <w:t>background</w:t>
             </w:r>
             <w:r>
               <w:rPr>
                 <w:rFonts w:ascii="PT Sans" w:hAnsi="PT Sans"/>
                 <w:b/>
+                <w:color w:val="0000FF"/>
+              </w:rPr>
+              <w:t>:</w:t>
+            </w:r>
+            <w:r>
+              <w:rPr>
+                <w:rFonts w:ascii="PT Sans" w:hAnsi="PT Sans"/>
+                <w:b/>
+              </w:rPr>
+              <w:t xml:space="preserve"> </w:t>
+            </w:r>
+          </w:p>
+          <w:p>
+            <w:pPr>
+              <w:rPr>
+                <w:rFonts w:ascii="PT Sans" w:hAnsi="PT Sans"/>
+              </w:rPr>
+            </w:pPr>
+            <w:r>
+              <w:rPr>
+                <w:rFonts w:ascii="PT Sans" w:hAnsi="PT Sans"/>
+                <w:b/>
+              </w:rPr>
+              <w:t xml:space="preserve">Languages: </w:t>
+            </w:r>
+            <w:r>
+              <w:rPr>
+                <w:rFonts w:ascii="PT Sans" w:hAnsi="PT Sans"/>
+              </w:rPr>
+              <w:t xml:space="preserve">C/C++/C#, Java, </w:t>
+            </w:r>
+            <w:proofErr w:type="spellStart"/>
+            <w:r>
+              <w:rPr>
+                <w:rFonts w:ascii="PT Sans" w:hAnsi="PT Sans"/>
+              </w:rPr>
+              <w:t>iOS</w:t>
+            </w:r>
+            <w:proofErr w:type="spellEnd"/>
+            <w:r>
+              <w:rPr>
+                <w:rFonts w:ascii="PT Sans" w:hAnsi="PT Sans"/>
+              </w:rPr>
+              <w:t>, Objective-C, CSS, HTM</w:t>
+            </w:r>
+            <w:r>
+              <w:rPr>
+                <w:rFonts w:ascii="PT Sans" w:hAnsi="PT Sans"/>
+              </w:rPr>
+              <w:t xml:space="preserve">L, </w:t>
+            </w:r>
+            <w:proofErr w:type="spellStart"/>
+            <w:r>
+              <w:rPr>
+                <w:rFonts w:ascii="PT Sans" w:hAnsi="PT Sans"/>
+              </w:rPr>
+              <w:t>Javascript</w:t>
+            </w:r>
+            <w:proofErr w:type="spellEnd"/>
+            <w:r>
+              <w:rPr>
+                <w:rFonts w:ascii="PT Sans" w:hAnsi="PT Sans"/>
+              </w:rPr>
+              <w:t>, OpenGL/CL, GLSL</w:t>
+            </w:r>
+          </w:p>
+          <w:p>
+            <w:pPr>
+              <w:rPr>
+                <w:rFonts w:ascii="PT Sans" w:hAnsi="PT Sans"/>
+                <w:b/>
+              </w:rPr>
+            </w:pPr>
+            <w:r>
+              <w:rPr>
+                <w:rFonts w:ascii="PT Sans" w:hAnsi="PT Sans"/>
+                <w:b/>
+              </w:rPr>
+              <w:t>Tools:</w:t>
+            </w:r>
+            <w:r>
+              <w:rPr>
+                <w:rFonts w:ascii="PT Sans" w:hAnsi="PT Sans"/>
+              </w:rPr>
+              <w:t xml:space="preserve"> </w:t>
+            </w:r>
+            <w:r>
+              <w:rPr>
+                <w:rFonts w:ascii="PT Sans" w:hAnsi="PT Sans"/>
+              </w:rPr>
+              <w:t>Linux, OS X, Windows</w:t>
+            </w:r>
+            <w:r>
+              <w:rPr>
+                <w:rFonts w:ascii="PT Sans" w:hAnsi="PT Sans"/>
+              </w:rPr>
+              <w:t xml:space="preserve">, </w:t>
+            </w:r>
+            <w:proofErr w:type="spellStart"/>
+            <w:r>
+              <w:rPr>
+                <w:rFonts w:ascii="PT Sans" w:hAnsi="PT Sans"/>
+              </w:rPr>
+              <w:t>Git</w:t>
+            </w:r>
+            <w:proofErr w:type="spellEnd"/>
+            <w:r>
+              <w:rPr>
+                <w:rFonts w:ascii="PT Sans" w:hAnsi="PT Sans"/>
+              </w:rPr>
+              <w:t>, Visual Studio</w:t>
+            </w:r>
+            <w:r>
+              <w:rPr>
+                <w:rFonts w:ascii="PT Sans" w:hAnsi="PT Sans"/>
+                <w:b/>
               </w:rPr>
               <w:t>,</w:t>
             </w:r>
@@ -612,7 +780,21 @@
               <w:rPr>
                 <w:rFonts w:ascii="PT Sans" w:hAnsi="PT Sans"/>
               </w:rPr>
-              <w:t xml:space="preserve"> OpenGL/CL, GLSL, Obj-C, iOS, Javascript, CSS</w:t>
+              <w:t xml:space="preserve"> </w:t>
+            </w:r>
+            <w:proofErr w:type="spellStart"/>
+            <w:r>
+              <w:rPr>
+                <w:rFonts w:ascii="PT Sans" w:hAnsi="PT Sans"/>
+              </w:rPr>
+              <w:t>XCode</w:t>
+            </w:r>
+            <w:proofErr w:type="spellEnd"/>
+            <w:r>
+              <w:rPr>
+                <w:rFonts w:ascii="PT Sans" w:hAnsi="PT Sans"/>
+              </w:rPr>
+              <w:t xml:space="preserve">, Perforce, </w:t>
             </w:r>
           </w:p>
         </w:tc>
@@ -761,8 +943,8 @@
       </w:tblPr>
       <w:tblGrid>
         <w:gridCol w:w="567"/>
-        <w:gridCol w:w="2978"/>
-        <w:gridCol w:w="6095"/>
+        <w:gridCol w:w="3097"/>
+        <w:gridCol w:w="5976"/>
         <w:gridCol w:w="2245"/>
         <w:gridCol w:w="355"/>
       </w:tblGrid>
@@ -786,7 +968,7 @@
         </w:tc>
         <w:tc>
           <w:tcPr>
-            <w:tcW w:w="2978" w:type="dxa"/>
+            <w:tcW w:w="3097" w:type="dxa"/>
           </w:tcPr>
           <w:p>
             <w:pPr>
@@ -859,31 +1041,150 @@
         </w:tc>
         <w:tc>
           <w:tcPr>
-            <w:tcW w:w="6095" w:type="dxa"/>
+            <w:tcW w:w="5976" w:type="dxa"/>
           </w:tcPr>
           <w:p>
             <w:pPr>
-              <w:rPr>
-                <w:rFonts w:ascii="PT Sans" w:hAnsi="PT Sans"/>
-                <w:sz w:val="18"/>
-                <w:szCs w:val="18"/>
-              </w:rPr>
-            </w:pPr>
-            <w:r>
-              <w:rPr>
-                <w:rFonts w:ascii="PT Sans" w:hAnsi="PT Sans"/>
-                <w:sz w:val="18"/>
-                <w:szCs w:val="18"/>
-              </w:rPr>
-              <w:t xml:space="preserve">Worked on Microsoft CRM team, creating new applications for </w:t>
-            </w:r>
-            <w:r>
-              <w:rPr>
-                <w:rFonts w:ascii="PT Sans" w:hAnsi="PT Sans"/>
-                <w:sz w:val="18"/>
-                <w:szCs w:val="18"/>
-              </w:rPr>
-              <w:t>iOS and windows8.</w:t>
+              <w:pStyle w:val="ListParagraph"/>
+              <w:numPr>
+                <w:ilvl w:val="0"/>
+                <w:numId w:val="7"/>
+              </w:numPr>
+              <w:ind w:left="175"/>
+              <w:rPr>
+                <w:rFonts w:ascii="PT Sans" w:hAnsi="PT Sans"/>
+                <w:sz w:val="18"/>
+                <w:szCs w:val="18"/>
+              </w:rPr>
+            </w:pPr>
+            <w:r>
+              <w:rPr>
+                <w:rFonts w:ascii="PT Sans" w:hAnsi="PT Sans"/>
+                <w:sz w:val="18"/>
+                <w:szCs w:val="18"/>
+              </w:rPr>
+              <w:t>C</w:t>
+            </w:r>
+            <w:r>
+              <w:rPr>
+                <w:rFonts w:ascii="PT Sans" w:hAnsi="PT Sans"/>
+                <w:sz w:val="18"/>
+                <w:szCs w:val="18"/>
+              </w:rPr>
+              <w:t>reat</w:t>
+            </w:r>
+            <w:r>
+              <w:rPr>
+                <w:rFonts w:ascii="PT Sans" w:hAnsi="PT Sans"/>
+                <w:sz w:val="18"/>
+                <w:szCs w:val="18"/>
+              </w:rPr>
+              <w:t>ed</w:t>
+            </w:r>
+            <w:r>
+              <w:rPr>
+                <w:rFonts w:ascii="PT Sans" w:hAnsi="PT Sans"/>
+                <w:sz w:val="18"/>
+                <w:szCs w:val="18"/>
+              </w:rPr>
+              <w:t xml:space="preserve"> applications for </w:t>
+            </w:r>
+            <w:proofErr w:type="spellStart"/>
+            <w:r>
+              <w:rPr>
+                <w:rFonts w:ascii="PT Sans" w:hAnsi="PT Sans"/>
+                <w:sz w:val="18"/>
+                <w:szCs w:val="18"/>
+              </w:rPr>
+              <w:t>iOS</w:t>
+            </w:r>
+            <w:proofErr w:type="spellEnd"/>
+            <w:r>
+              <w:rPr>
+                <w:rFonts w:ascii="PT Sans" w:hAnsi="PT Sans"/>
+                <w:sz w:val="18"/>
+                <w:szCs w:val="18"/>
+              </w:rPr>
+              <w:t xml:space="preserve"> and windows8 on </w:t>
+            </w:r>
+            <w:r>
+              <w:rPr>
+                <w:rFonts w:ascii="PT Sans" w:hAnsi="PT Sans"/>
+                <w:sz w:val="18"/>
+                <w:szCs w:val="18"/>
+              </w:rPr>
+              <w:t>Microsoft CRM team</w:t>
+            </w:r>
+          </w:p>
+          <w:p>
+            <w:pPr>
+              <w:pStyle w:val="ListParagraph"/>
+              <w:numPr>
+                <w:ilvl w:val="0"/>
+                <w:numId w:val="7"/>
+              </w:numPr>
+              <w:ind w:left="175"/>
+              <w:rPr>
+                <w:rFonts w:ascii="PT Sans" w:hAnsi="PT Sans"/>
+                <w:sz w:val="18"/>
+                <w:szCs w:val="18"/>
+              </w:rPr>
+            </w:pPr>
+            <w:r>
+              <w:rPr>
+                <w:rFonts w:ascii="PT Sans" w:hAnsi="PT Sans"/>
+                <w:sz w:val="18"/>
+                <w:szCs w:val="18"/>
+              </w:rPr>
+              <w:t>Constructed a communication</w:t>
+            </w:r>
+            <w:r>
+              <w:rPr>
+                <w:rFonts w:ascii="PT Sans" w:hAnsi="PT Sans"/>
+                <w:sz w:val="18"/>
+                <w:szCs w:val="18"/>
+              </w:rPr>
+              <w:t xml:space="preserve"> and authentication </w:t>
+            </w:r>
+            <w:r>
+              <w:rPr>
+                <w:rFonts w:ascii="PT Sans" w:hAnsi="PT Sans"/>
+                <w:sz w:val="18"/>
+                <w:szCs w:val="18"/>
+              </w:rPr>
+              <w:t xml:space="preserve">framework between web-based </w:t>
+            </w:r>
+            <w:r>
+              <w:rPr>
+                <w:rFonts w:ascii="PT Sans" w:hAnsi="PT Sans"/>
+                <w:sz w:val="18"/>
+                <w:szCs w:val="18"/>
+              </w:rPr>
+              <w:t xml:space="preserve">code </w:t>
+            </w:r>
+            <w:r>
+              <w:rPr>
+                <w:rFonts w:ascii="PT Sans" w:hAnsi="PT Sans"/>
+                <w:sz w:val="18"/>
+                <w:szCs w:val="18"/>
+              </w:rPr>
+              <w:t xml:space="preserve">and native </w:t>
+            </w:r>
+            <w:r>
+              <w:rPr>
+                <w:rFonts w:ascii="PT Sans" w:hAnsi="PT Sans"/>
+                <w:sz w:val="18"/>
+                <w:szCs w:val="18"/>
+              </w:rPr>
+              <w:t>code</w:t>
+            </w:r>
+            <w:r>
+              <w:rPr>
+                <w:rFonts w:ascii="PT Sans" w:hAnsi="PT Sans"/>
+                <w:sz w:val="18"/>
+                <w:szCs w:val="18"/>
+              </w:rPr>
+              <w:t>.</w:t>
             </w:r>
             <w:r>
               <w:rPr>
@@ -896,47 +1197,12 @@
           </w:p>
           <w:p>
             <w:pPr>
-              <w:rPr>
-                <w:rFonts w:ascii="PT Sans" w:hAnsi="PT Sans"/>
-                <w:sz w:val="18"/>
-                <w:szCs w:val="18"/>
-              </w:rPr>
-            </w:pPr>
-            <w:r>
-              <w:rPr>
-                <w:rFonts w:ascii="PT Sans" w:hAnsi="PT Sans"/>
-                <w:sz w:val="18"/>
-                <w:szCs w:val="18"/>
-              </w:rPr>
-              <w:t>Constructed a communication</w:t>
-            </w:r>
-            <w:r>
-              <w:rPr>
-                <w:rFonts w:ascii="PT Sans" w:hAnsi="PT Sans"/>
-                <w:sz w:val="18"/>
-                <w:szCs w:val="18"/>
-              </w:rPr>
-              <w:t xml:space="preserve"> and authentication </w:t>
-            </w:r>
-            <w:r>
-              <w:rPr>
-                <w:rFonts w:ascii="PT Sans" w:hAnsi="PT Sans"/>
-                <w:sz w:val="18"/>
-                <w:szCs w:val="18"/>
-              </w:rPr>
-              <w:t>framework between web-based and native functionality.</w:t>
-            </w:r>
-            <w:r>
-              <w:rPr>
-                <w:rFonts w:ascii="PT Sans" w:hAnsi="PT Sans"/>
-                <w:sz w:val="18"/>
-                <w:szCs w:val="18"/>
-              </w:rPr>
-              <w:t xml:space="preserve"> </w:t>
-            </w:r>
-          </w:p>
-          <w:p>
-            <w:pPr>
+              <w:pStyle w:val="ListParagraph"/>
+              <w:numPr>
+                <w:ilvl w:val="0"/>
+                <w:numId w:val="7"/>
+              </w:numPr>
+              <w:ind w:left="175"/>
               <w:rPr>
                 <w:rFonts w:ascii="PT Sans" w:hAnsi="PT Sans"/>
                 <w:sz w:val="18"/>
@@ -957,22 +1223,6 @@
                 <w:sz w:val="18"/>
                 <w:szCs w:val="18"/>
               </w:rPr>
-              <w:t xml:space="preserve">as </w:t>
-            </w:r>
-            <w:r>
-              <w:rPr>
-                <w:rFonts w:ascii="PT Sans" w:hAnsi="PT Sans"/>
-                <w:sz w:val="18"/>
-                <w:szCs w:val="18"/>
-              </w:rPr>
-              <w:t xml:space="preserve">owner of the applications </w:t>
-            </w:r>
-            <w:r>
-              <w:rPr>
-                <w:rFonts w:ascii="PT Sans" w:hAnsi="PT Sans"/>
-                <w:sz w:val="18"/>
-                <w:szCs w:val="18"/>
-              </w:rPr>
               <w:t>as sole deve</w:t>
             </w:r>
             <w:r>
@@ -981,15 +1231,7 @@
                 <w:sz w:val="18"/>
                 <w:szCs w:val="18"/>
               </w:rPr>
-              <w:t>loper, creator, and implementing</w:t>
-            </w:r>
-            <w:r>
-              <w:rPr>
-                <w:rFonts w:ascii="PT Sans" w:hAnsi="PT Sans"/>
-                <w:sz w:val="18"/>
-                <w:szCs w:val="18"/>
-              </w:rPr>
-              <w:t xml:space="preserve"> </w:t>
+              <w:t xml:space="preserve">loper and creator of the applications as well as implementing </w:t>
             </w:r>
             <w:r>
               <w:rPr>
@@ -1057,23 +1299,76 @@
                 <w:szCs w:val="20"/>
               </w:rPr>
             </w:pPr>
-            <w:r>
-              <w:rPr>
-                <w:rFonts w:ascii="PT Sans" w:hAnsi="PT Sans"/>
-                <w:i/>
-                <w:sz w:val="20"/>
-                <w:szCs w:val="20"/>
-              </w:rPr>
-              <w:t>iOS, Windows8, WinJS,</w:t>
-            </w:r>
-            <w:r>
-              <w:rPr>
-                <w:rFonts w:ascii="PT Sans" w:hAnsi="PT Sans"/>
-                <w:i/>
-                <w:sz w:val="20"/>
-                <w:szCs w:val="20"/>
-              </w:rPr>
-              <w:t xml:space="preserve"> LiveID,</w:t>
+            <w:proofErr w:type="spellStart"/>
+            <w:proofErr w:type="gramStart"/>
+            <w:r>
+              <w:rPr>
+                <w:rFonts w:ascii="PT Sans" w:hAnsi="PT Sans"/>
+                <w:i/>
+                <w:sz w:val="20"/>
+                <w:szCs w:val="20"/>
+              </w:rPr>
+              <w:t>iOS</w:t>
+            </w:r>
+            <w:proofErr w:type="spellEnd"/>
+            <w:proofErr w:type="gramEnd"/>
+            <w:r>
+              <w:rPr>
+                <w:rFonts w:ascii="PT Sans" w:hAnsi="PT Sans"/>
+                <w:i/>
+                <w:sz w:val="20"/>
+                <w:szCs w:val="20"/>
+              </w:rPr>
+              <w:t xml:space="preserve">, Windows8, </w:t>
+            </w:r>
+            <w:proofErr w:type="spellStart"/>
+            <w:r>
+              <w:rPr>
+                <w:rFonts w:ascii="PT Sans" w:hAnsi="PT Sans"/>
+                <w:i/>
+                <w:sz w:val="20"/>
+                <w:szCs w:val="20"/>
+              </w:rPr>
+              <w:t>WinJS</w:t>
+            </w:r>
+            <w:proofErr w:type="spellEnd"/>
+            <w:r>
+              <w:rPr>
+                <w:rFonts w:ascii="PT Sans" w:hAnsi="PT Sans"/>
+                <w:i/>
+                <w:sz w:val="20"/>
+                <w:szCs w:val="20"/>
+              </w:rPr>
+              <w:t>,</w:t>
+            </w:r>
+            <w:r>
+              <w:rPr>
+                <w:rFonts w:ascii="PT Sans" w:hAnsi="PT Sans"/>
+                <w:i/>
+                <w:sz w:val="20"/>
+                <w:szCs w:val="20"/>
+              </w:rPr>
+              <w:t xml:space="preserve"> </w:t>
+            </w:r>
+            <w:proofErr w:type="spellStart"/>
+            <w:r>
+              <w:rPr>
+                <w:rFonts w:ascii="PT Sans" w:hAnsi="PT Sans"/>
+                <w:i/>
+                <w:sz w:val="20"/>
+                <w:szCs w:val="20"/>
+              </w:rPr>
+              <w:t>LiveID</w:t>
+            </w:r>
+            <w:proofErr w:type="spellEnd"/>
+            <w:r>
+              <w:rPr>
+                <w:rFonts w:ascii="PT Sans" w:hAnsi="PT Sans"/>
+                <w:i/>
+                <w:sz w:val="20"/>
+                <w:szCs w:val="20"/>
+              </w:rPr>
+              <w:t>,</w:t>
             </w:r>
           </w:p>
           <w:p>
@@ -1093,8 +1388,39 @@
                 <w:sz w:val="20"/>
                 <w:szCs w:val="20"/>
               </w:rPr>
-              <w:t>Objective-C, Javascript, CSS, HTML, oAuth</w:t>
-            </w:r>
+              <w:t xml:space="preserve">Objective-C, </w:t>
+            </w:r>
+            <w:proofErr w:type="spellStart"/>
+            <w:r>
+              <w:rPr>
+                <w:rFonts w:ascii="PT Sans" w:hAnsi="PT Sans"/>
+                <w:i/>
+                <w:sz w:val="20"/>
+                <w:szCs w:val="20"/>
+              </w:rPr>
+              <w:t>Javascript</w:t>
+            </w:r>
+            <w:proofErr w:type="spellEnd"/>
+            <w:r>
+              <w:rPr>
+                <w:rFonts w:ascii="PT Sans" w:hAnsi="PT Sans"/>
+                <w:i/>
+                <w:sz w:val="20"/>
+                <w:szCs w:val="20"/>
+              </w:rPr>
+              <w:t xml:space="preserve">, CSS, HTML, </w:t>
+            </w:r>
+            <w:proofErr w:type="spellStart"/>
+            <w:r>
+              <w:rPr>
+                <w:rFonts w:ascii="PT Sans" w:hAnsi="PT Sans"/>
+                <w:i/>
+                <w:sz w:val="20"/>
+                <w:szCs w:val="20"/>
+              </w:rPr>
+              <w:t>oAuth</w:t>
+            </w:r>
+            <w:proofErr w:type="spellEnd"/>
             <w:r>
               <w:rPr>
                 <w:rFonts w:ascii="PT Sans" w:hAnsi="PT Sans"/>
@@ -1264,7 +1590,7 @@
         </w:tc>
         <w:tc>
           <w:tcPr>
-            <w:tcW w:w="2978" w:type="dxa"/>
+            <w:tcW w:w="3097" w:type="dxa"/>
           </w:tcPr>
           <w:p>
             <w:pPr>
@@ -1276,6 +1602,7 @@
                 <w:szCs w:val="28"/>
               </w:rPr>
             </w:pPr>
+            <w:proofErr w:type="spellStart"/>
             <w:r>
               <w:rPr>
                 <w:rFonts w:ascii="PT Sans" w:hAnsi="PT Sans"/>
@@ -1286,6 +1613,7 @@
               </w:rPr>
               <w:t>Ubisoft</w:t>
             </w:r>
+            <w:proofErr w:type="spellEnd"/>
           </w:p>
           <w:p>
             <w:pPr>
@@ -1345,27 +1673,57 @@
         </w:tc>
         <w:tc>
           <w:tcPr>
-            <w:tcW w:w="6095" w:type="dxa"/>
+            <w:tcW w:w="5976" w:type="dxa"/>
           </w:tcPr>
           <w:p>
             <w:pPr>
-              <w:rPr>
-                <w:rFonts w:ascii="PT Sans" w:hAnsi="PT Sans"/>
-                <w:sz w:val="18"/>
-                <w:szCs w:val="18"/>
-              </w:rPr>
-            </w:pPr>
-            <w:r>
-              <w:rPr>
-                <w:rFonts w:ascii="PT Sans" w:hAnsi="PT Sans"/>
-                <w:sz w:val="18"/>
-                <w:szCs w:val="18"/>
-              </w:rPr>
-              <w:t xml:space="preserve">Extended the current bayesian hierarchical state machine to respond to environmental factors. </w:t>
-            </w:r>
-          </w:p>
-          <w:p>
-            <w:pPr>
+              <w:pStyle w:val="ListParagraph"/>
+              <w:numPr>
+                <w:ilvl w:val="0"/>
+                <w:numId w:val="8"/>
+              </w:numPr>
+              <w:ind w:left="175"/>
+              <w:rPr>
+                <w:rFonts w:ascii="PT Sans" w:hAnsi="PT Sans"/>
+                <w:sz w:val="18"/>
+                <w:szCs w:val="18"/>
+              </w:rPr>
+            </w:pPr>
+            <w:r>
+              <w:rPr>
+                <w:rFonts w:ascii="PT Sans" w:hAnsi="PT Sans"/>
+                <w:sz w:val="18"/>
+                <w:szCs w:val="18"/>
+              </w:rPr>
+              <w:t xml:space="preserve">Extended the current </w:t>
+            </w:r>
+            <w:proofErr w:type="spellStart"/>
+            <w:r>
+              <w:rPr>
+                <w:rFonts w:ascii="PT Sans" w:hAnsi="PT Sans"/>
+                <w:sz w:val="18"/>
+                <w:szCs w:val="18"/>
+              </w:rPr>
+              <w:t>bayesian</w:t>
+            </w:r>
+            <w:proofErr w:type="spellEnd"/>
+            <w:r>
+              <w:rPr>
+                <w:rFonts w:ascii="PT Sans" w:hAnsi="PT Sans"/>
+                <w:sz w:val="18"/>
+                <w:szCs w:val="18"/>
+              </w:rPr>
+              <w:t xml:space="preserve"> hierarchical state machine to respond to environmental factors. </w:t>
+            </w:r>
+          </w:p>
+          <w:p>
+            <w:pPr>
+              <w:pStyle w:val="ListParagraph"/>
+              <w:numPr>
+                <w:ilvl w:val="0"/>
+                <w:numId w:val="8"/>
+              </w:numPr>
+              <w:ind w:left="175"/>
               <w:rPr>
                 <w:rFonts w:ascii="PT Sans" w:hAnsi="PT Sans"/>
                 <w:sz w:val="18"/>
@@ -1391,6 +1749,12 @@
           </w:p>
           <w:p>
             <w:pPr>
+              <w:pStyle w:val="ListParagraph"/>
+              <w:numPr>
+                <w:ilvl w:val="0"/>
+                <w:numId w:val="8"/>
+              </w:numPr>
+              <w:ind w:left="175"/>
               <w:rPr>
                 <w:rFonts w:ascii="PT Sans" w:hAnsi="PT Sans"/>
                 <w:sz w:val="18"/>
@@ -1522,7 +1886,27 @@
                 <w:sz w:val="20"/>
                 <w:szCs w:val="20"/>
               </w:rPr>
-              <w:t xml:space="preserve"> develop.</w:t>
+              <w:t xml:space="preserve"> </w:t>
+            </w:r>
+            <w:proofErr w:type="gramStart"/>
+            <w:r>
+              <w:rPr>
+                <w:rFonts w:ascii="PT Sans" w:hAnsi="PT Sans"/>
+                <w:i/>
+                <w:sz w:val="20"/>
+                <w:szCs w:val="20"/>
+              </w:rPr>
+              <w:t>develop</w:t>
+            </w:r>
+            <w:proofErr w:type="gramEnd"/>
+            <w:r>
+              <w:rPr>
+                <w:rFonts w:ascii="PT Sans" w:hAnsi="PT Sans"/>
+                <w:i/>
+                <w:sz w:val="20"/>
+                <w:szCs w:val="20"/>
+              </w:rPr>
+              <w:t>.</w:t>
             </w:r>
           </w:p>
           <w:p>
@@ -1573,7 +1957,7 @@
         </w:tc>
         <w:tc>
           <w:tcPr>
-            <w:tcW w:w="2978" w:type="dxa"/>
+            <w:tcW w:w="3097" w:type="dxa"/>
           </w:tcPr>
           <w:p>
             <w:pPr>
@@ -1671,10 +2055,16 @@
         </w:tc>
         <w:tc>
           <w:tcPr>
-            <w:tcW w:w="6095" w:type="dxa"/>
+            <w:tcW w:w="5976" w:type="dxa"/>
           </w:tcPr>
           <w:p>
             <w:pPr>
+              <w:pStyle w:val="ListParagraph"/>
+              <w:numPr>
+                <w:ilvl w:val="0"/>
+                <w:numId w:val="9"/>
+              </w:numPr>
+              <w:ind w:left="175"/>
               <w:rPr>
                 <w:rFonts w:ascii="PT Sans" w:eastAsia="Times New Roman" w:hAnsi="PT Sans" w:cs="Times New Roman"/>
                 <w:sz w:val="18"/>
@@ -1687,28 +2077,76 @@
                 <w:sz w:val="18"/>
                 <w:szCs w:val="18"/>
               </w:rPr>
-              <w:t xml:space="preserve">Worked at startup company called Colibri Technology associated with Sunnybrook Hospital. </w:t>
-            </w:r>
-          </w:p>
-          <w:p>
-            <w:pPr>
+              <w:t xml:space="preserve">Worked at </w:t>
+            </w:r>
+            <w:proofErr w:type="gramStart"/>
+            <w:r>
               <w:rPr>
                 <w:rFonts w:ascii="PT Sans" w:eastAsia="Times New Roman" w:hAnsi="PT Sans" w:cs="Times New Roman"/>
                 <w:sz w:val="18"/>
                 <w:szCs w:val="18"/>
               </w:rPr>
-            </w:pPr>
+              <w:t>startup company</w:t>
+            </w:r>
+            <w:proofErr w:type="gramEnd"/>
             <w:r>
               <w:rPr>
                 <w:rFonts w:ascii="PT Sans" w:eastAsia="Times New Roman" w:hAnsi="PT Sans" w:cs="Times New Roman"/>
                 <w:sz w:val="18"/>
                 <w:szCs w:val="18"/>
               </w:rPr>
+              <w:t xml:space="preserve"> called </w:t>
+            </w:r>
+            <w:proofErr w:type="spellStart"/>
+            <w:r>
+              <w:rPr>
+                <w:rFonts w:ascii="PT Sans" w:eastAsia="Times New Roman" w:hAnsi="PT Sans" w:cs="Times New Roman"/>
+                <w:sz w:val="18"/>
+                <w:szCs w:val="18"/>
+              </w:rPr>
+              <w:t>Colibri</w:t>
+            </w:r>
+            <w:proofErr w:type="spellEnd"/>
+            <w:r>
+              <w:rPr>
+                <w:rFonts w:ascii="PT Sans" w:eastAsia="Times New Roman" w:hAnsi="PT Sans" w:cs="Times New Roman"/>
+                <w:sz w:val="18"/>
+                <w:szCs w:val="18"/>
+              </w:rPr>
+              <w:t xml:space="preserve"> Technology associated with Sunnybrook Hospital. </w:t>
+            </w:r>
+          </w:p>
+          <w:p>
+            <w:pPr>
+              <w:pStyle w:val="ListParagraph"/>
+              <w:numPr>
+                <w:ilvl w:val="0"/>
+                <w:numId w:val="9"/>
+              </w:numPr>
+              <w:ind w:left="175"/>
+              <w:rPr>
+                <w:rFonts w:ascii="PT Sans" w:eastAsia="Times New Roman" w:hAnsi="PT Sans" w:cs="Times New Roman"/>
+                <w:sz w:val="18"/>
+                <w:szCs w:val="18"/>
+              </w:rPr>
+            </w:pPr>
+            <w:r>
+              <w:rPr>
+                <w:rFonts w:ascii="PT Sans" w:eastAsia="Times New Roman" w:hAnsi="PT Sans" w:cs="Times New Roman"/>
+                <w:sz w:val="18"/>
+                <w:szCs w:val="18"/>
+              </w:rPr>
               <w:t xml:space="preserve">Created an application from scratch in C# to acquire / display frames of data from a 3D ICE catheter in real time. </w:t>
             </w:r>
           </w:p>
           <w:p>
             <w:pPr>
+              <w:pStyle w:val="ListParagraph"/>
+              <w:numPr>
+                <w:ilvl w:val="0"/>
+                <w:numId w:val="9"/>
+              </w:numPr>
+              <w:ind w:left="175"/>
               <w:rPr>
                 <w:rFonts w:ascii="PT Sans" w:eastAsia="Times New Roman" w:hAnsi="PT Sans" w:cs="Times New Roman"/>
                 <w:sz w:val="18"/>
@@ -1721,7 +2159,25 @@
                 <w:sz w:val="18"/>
                 <w:szCs w:val="18"/>
               </w:rPr>
-              <w:t xml:space="preserve">Used OpenGL for image rendering and OpenCL/GLSL for image processing and manipulation. </w:t>
+              <w:t xml:space="preserve">Used OpenGL for image rendering and </w:t>
+            </w:r>
+            <w:proofErr w:type="spellStart"/>
+            <w:r>
+              <w:rPr>
+                <w:rFonts w:ascii="PT Sans" w:eastAsia="Times New Roman" w:hAnsi="PT Sans" w:cs="Times New Roman"/>
+                <w:sz w:val="18"/>
+                <w:szCs w:val="18"/>
+              </w:rPr>
+              <w:t>OpenCL</w:t>
+            </w:r>
+            <w:proofErr w:type="spellEnd"/>
+            <w:r>
+              <w:rPr>
+                <w:rFonts w:ascii="PT Sans" w:eastAsia="Times New Roman" w:hAnsi="PT Sans" w:cs="Times New Roman"/>
+                <w:sz w:val="18"/>
+                <w:szCs w:val="18"/>
+              </w:rPr>
+              <w:t xml:space="preserve">/GLSL for image processing and manipulation. </w:t>
             </w:r>
           </w:p>
           <w:p>
@@ -1764,7 +2220,27 @@
                 <w:sz w:val="20"/>
                 <w:szCs w:val="20"/>
               </w:rPr>
-              <w:t>MFC, C#, C, OpenGL, OpenCL, GLSL</w:t>
+              <w:t xml:space="preserve">MFC, C#, C, OpenGL, </w:t>
+            </w:r>
+            <w:proofErr w:type="spellStart"/>
+            <w:r>
+              <w:rPr>
+                <w:rFonts w:ascii="PT Sans" w:hAnsi="PT Sans"/>
+                <w:i/>
+                <w:sz w:val="20"/>
+                <w:szCs w:val="20"/>
+              </w:rPr>
+              <w:t>OpenCL</w:t>
+            </w:r>
+            <w:proofErr w:type="spellEnd"/>
+            <w:r>
+              <w:rPr>
+                <w:rFonts w:ascii="PT Sans" w:hAnsi="PT Sans"/>
+                <w:i/>
+                <w:sz w:val="20"/>
+                <w:szCs w:val="20"/>
+              </w:rPr>
+              <w:t>, GLSL</w:t>
             </w:r>
             <w:r>
               <w:rPr>
@@ -1859,7 +2335,7 @@
         </w:tc>
         <w:tc>
           <w:tcPr>
-            <w:tcW w:w="2978" w:type="dxa"/>
+            <w:tcW w:w="3097" w:type="dxa"/>
           </w:tcPr>
           <w:p>
             <w:pPr>
@@ -1879,7 +2355,7 @@
                 <w:sz w:val="28"/>
                 <w:szCs w:val="28"/>
               </w:rPr>
-              <w:t xml:space="preserve">Waterloo University </w:t>
+              <w:t xml:space="preserve">University of Waterloo </w:t>
             </w:r>
             <w:r>
               <w:rPr>
@@ -1978,10 +2454,16 @@
         </w:tc>
         <w:tc>
           <w:tcPr>
-            <w:tcW w:w="6095" w:type="dxa"/>
+            <w:tcW w:w="5976" w:type="dxa"/>
           </w:tcPr>
           <w:p>
             <w:pPr>
+              <w:pStyle w:val="ListParagraph"/>
+              <w:numPr>
+                <w:ilvl w:val="0"/>
+                <w:numId w:val="10"/>
+              </w:numPr>
+              <w:ind w:left="175"/>
               <w:rPr>
                 <w:rFonts w:ascii="PT Sans" w:eastAsia="Times New Roman" w:hAnsi="PT Sans" w:cs="Times New Roman"/>
                 <w:sz w:val="18"/>
@@ -1994,11 +2476,33 @@
                 <w:sz w:val="18"/>
                 <w:szCs w:val="18"/>
               </w:rPr>
-              <w:t xml:space="preserve">The University of Waterloo FSAE team is designs a scaled down version of a F1 car. </w:t>
-            </w:r>
-          </w:p>
-          <w:p>
-            <w:pPr>
+              <w:t>The U</w:t>
+            </w:r>
+            <w:r>
+              <w:rPr>
+                <w:rFonts w:ascii="PT Sans" w:eastAsia="Times New Roman" w:hAnsi="PT Sans" w:cs="Times New Roman"/>
+                <w:sz w:val="18"/>
+                <w:szCs w:val="18"/>
+              </w:rPr>
+              <w:t>niversity of Waterloo FSAE team</w:t>
+            </w:r>
+            <w:r>
+              <w:rPr>
+                <w:rFonts w:ascii="PT Sans" w:eastAsia="Times New Roman" w:hAnsi="PT Sans" w:cs="Times New Roman"/>
+                <w:sz w:val="18"/>
+                <w:szCs w:val="18"/>
+              </w:rPr>
+              <w:t xml:space="preserve"> designs a scaled down version of a F1 car. </w:t>
+            </w:r>
+          </w:p>
+          <w:p>
+            <w:pPr>
+              <w:pStyle w:val="ListParagraph"/>
+              <w:numPr>
+                <w:ilvl w:val="0"/>
+                <w:numId w:val="10"/>
+              </w:numPr>
+              <w:ind w:left="175"/>
               <w:rPr>
                 <w:rFonts w:ascii="PT Sans" w:eastAsia="Times New Roman" w:hAnsi="PT Sans" w:cs="Arial"/>
                 <w:sz w:val="18"/>
@@ -2011,7 +2515,7 @@
                 <w:sz w:val="18"/>
                 <w:szCs w:val="18"/>
               </w:rPr>
-              <w:t xml:space="preserve">I </w:t>
+              <w:t>C</w:t>
             </w:r>
             <w:r>
               <w:rPr>
@@ -2019,7 +2523,7 @@
                 <w:sz w:val="18"/>
                 <w:szCs w:val="18"/>
               </w:rPr>
-              <w:t>created and refined</w:t>
+              <w:t>reated and refined</w:t>
             </w:r>
             <w:r>
               <w:rPr>
@@ -2056,6 +2560,12 @@
           </w:p>
           <w:p>
             <w:pPr>
+              <w:pStyle w:val="ListParagraph"/>
+              <w:numPr>
+                <w:ilvl w:val="0"/>
+                <w:numId w:val="10"/>
+              </w:numPr>
+              <w:ind w:left="175"/>
               <w:rPr>
                 <w:rFonts w:ascii="PT Sans" w:eastAsia="Times New Roman" w:hAnsi="PT Sans" w:cs="Arial"/>
                 <w:sz w:val="18"/>
@@ -2068,7 +2578,7 @@
                 <w:sz w:val="18"/>
                 <w:szCs w:val="18"/>
               </w:rPr>
-              <w:t xml:space="preserve">Created </w:t>
+              <w:t xml:space="preserve">Organized and </w:t>
             </w:r>
             <w:r>
               <w:rPr>
@@ -2076,7 +2586,7 @@
                 <w:sz w:val="18"/>
                 <w:szCs w:val="18"/>
               </w:rPr>
-              <w:t xml:space="preserve">and gave </w:t>
+              <w:t>presented</w:t>
             </w:r>
             <w:r>
               <w:rPr>
@@ -2084,7 +2594,7 @@
                 <w:sz w:val="18"/>
                 <w:szCs w:val="18"/>
               </w:rPr>
-              <w:t>business proposals for RIM, Spaenaur, Marken Performance, and RapidGear</w:t>
+              <w:t xml:space="preserve"> </w:t>
             </w:r>
             <w:r>
               <w:rPr>
@@ -2092,11 +2602,71 @@
                 <w:sz w:val="18"/>
                 <w:szCs w:val="18"/>
               </w:rPr>
+              <w:t xml:space="preserve">business proposals for RIM, </w:t>
+            </w:r>
+            <w:proofErr w:type="spellStart"/>
+            <w:r>
+              <w:rPr>
+                <w:rFonts w:ascii="PT Sans" w:eastAsia="Times New Roman" w:hAnsi="PT Sans" w:cs="Times New Roman"/>
+                <w:sz w:val="18"/>
+                <w:szCs w:val="18"/>
+              </w:rPr>
+              <w:t>Spaenaur</w:t>
+            </w:r>
+            <w:proofErr w:type="spellEnd"/>
+            <w:r>
+              <w:rPr>
+                <w:rFonts w:ascii="PT Sans" w:eastAsia="Times New Roman" w:hAnsi="PT Sans" w:cs="Times New Roman"/>
+                <w:sz w:val="18"/>
+                <w:szCs w:val="18"/>
+              </w:rPr>
+              <w:t xml:space="preserve">, </w:t>
+            </w:r>
+            <w:proofErr w:type="spellStart"/>
+            <w:r>
+              <w:rPr>
+                <w:rFonts w:ascii="PT Sans" w:eastAsia="Times New Roman" w:hAnsi="PT Sans" w:cs="Times New Roman"/>
+                <w:sz w:val="18"/>
+                <w:szCs w:val="18"/>
+              </w:rPr>
+              <w:t>Marken</w:t>
+            </w:r>
+            <w:proofErr w:type="spellEnd"/>
+            <w:r>
+              <w:rPr>
+                <w:rFonts w:ascii="PT Sans" w:eastAsia="Times New Roman" w:hAnsi="PT Sans" w:cs="Times New Roman"/>
+                <w:sz w:val="18"/>
+                <w:szCs w:val="18"/>
+              </w:rPr>
+              <w:t xml:space="preserve"> Performance, and </w:t>
+            </w:r>
+            <w:proofErr w:type="spellStart"/>
+            <w:r>
+              <w:rPr>
+                <w:rFonts w:ascii="PT Sans" w:eastAsia="Times New Roman" w:hAnsi="PT Sans" w:cs="Times New Roman"/>
+                <w:sz w:val="18"/>
+                <w:szCs w:val="18"/>
+              </w:rPr>
+              <w:t>RapidGear</w:t>
+            </w:r>
+            <w:proofErr w:type="spellEnd"/>
+            <w:r>
+              <w:rPr>
+                <w:rFonts w:ascii="PT Sans" w:eastAsia="Times New Roman" w:hAnsi="PT Sans" w:cs="Times New Roman"/>
+                <w:sz w:val="18"/>
+                <w:szCs w:val="18"/>
+              </w:rPr>
               <w:t>.</w:t>
             </w:r>
           </w:p>
           <w:p>
             <w:pPr>
+              <w:pStyle w:val="ListParagraph"/>
+              <w:numPr>
+                <w:ilvl w:val="0"/>
+                <w:numId w:val="10"/>
+              </w:numPr>
+              <w:ind w:left="175"/>
               <w:rPr>
                 <w:rFonts w:ascii="PT Sans" w:eastAsia="Times New Roman" w:hAnsi="PT Sans" w:cs="Times New Roman"/>
               </w:rPr>
@@ -2153,14 +2723,25 @@
                 <w:szCs w:val="20"/>
               </w:rPr>
             </w:pPr>
-            <w:r>
-              <w:rPr>
-                <w:rFonts w:ascii="PT Sans" w:hAnsi="PT Sans"/>
-                <w:i/>
-                <w:sz w:val="20"/>
-                <w:szCs w:val="20"/>
-              </w:rPr>
-              <w:t>financial reports</w:t>
+            <w:proofErr w:type="gramStart"/>
+            <w:r>
+              <w:rPr>
+                <w:rFonts w:ascii="PT Sans" w:hAnsi="PT Sans"/>
+                <w:i/>
+                <w:sz w:val="20"/>
+                <w:szCs w:val="20"/>
+              </w:rPr>
+              <w:t>financial</w:t>
+            </w:r>
+            <w:proofErr w:type="gramEnd"/>
+            <w:r>
+              <w:rPr>
+                <w:rFonts w:ascii="PT Sans" w:hAnsi="PT Sans"/>
+                <w:i/>
+                <w:sz w:val="20"/>
+                <w:szCs w:val="20"/>
+              </w:rPr>
+              <w:t xml:space="preserve"> reports</w:t>
             </w:r>
             <w:r>
               <w:rPr>
@@ -2405,6 +2986,12 @@
           </w:tcPr>
           <w:p>
             <w:pPr>
+              <w:pStyle w:val="ListParagraph"/>
+              <w:numPr>
+                <w:ilvl w:val="0"/>
+                <w:numId w:val="11"/>
+              </w:numPr>
+              <w:ind w:left="317"/>
               <w:rPr>
                 <w:rFonts w:ascii="PT Sans" w:hAnsi="PT Sans"/>
                 <w:sz w:val="18"/>
@@ -2438,6 +3025,12 @@
           </w:p>
           <w:p>
             <w:pPr>
+              <w:pStyle w:val="ListParagraph"/>
+              <w:numPr>
+                <w:ilvl w:val="0"/>
+                <w:numId w:val="11"/>
+              </w:numPr>
+              <w:ind w:left="317"/>
               <w:rPr>
                 <w:rFonts w:ascii="PT Sans" w:hAnsi="PT Sans"/>
                 <w:sz w:val="18"/>
@@ -2458,7 +3051,7 @@
                 <w:sz w:val="18"/>
                 <w:szCs w:val="18"/>
               </w:rPr>
-              <w:t>showcase results</w:t>
+              <w:t>interface with human players</w:t>
             </w:r>
             <w:r>
               <w:rPr>
@@ -2479,6 +3072,12 @@
           </w:p>
           <w:p>
             <w:pPr>
+              <w:pStyle w:val="ListParagraph"/>
+              <w:numPr>
+                <w:ilvl w:val="0"/>
+                <w:numId w:val="11"/>
+              </w:numPr>
+              <w:ind w:left="317"/>
               <w:rPr>
                 <w:rFonts w:ascii="PT Sans" w:hAnsi="PT Sans"/>
                 <w:sz w:val="18"/>
@@ -2496,19 +3095,43 @@
           </w:p>
           <w:p>
             <w:pPr>
-              <w:rPr>
-                <w:rFonts w:ascii="PT Sans" w:hAnsi="PT Sans"/>
-                <w:sz w:val="18"/>
-                <w:szCs w:val="18"/>
-              </w:rPr>
-            </w:pPr>
-            <w:r>
-              <w:rPr>
-                <w:rFonts w:ascii="PT Sans" w:hAnsi="PT Sans"/>
-                <w:sz w:val="18"/>
-                <w:szCs w:val="18"/>
-              </w:rPr>
-              <w:t xml:space="preserve">Increased efficiency by using algorithms to prune the (minimax/decision) search tree and </w:t>
+              <w:pStyle w:val="ListParagraph"/>
+              <w:numPr>
+                <w:ilvl w:val="0"/>
+                <w:numId w:val="11"/>
+              </w:numPr>
+              <w:ind w:left="317"/>
+              <w:rPr>
+                <w:rFonts w:ascii="PT Sans" w:hAnsi="PT Sans"/>
+                <w:sz w:val="18"/>
+                <w:szCs w:val="18"/>
+              </w:rPr>
+            </w:pPr>
+            <w:r>
+              <w:rPr>
+                <w:rFonts w:ascii="PT Sans" w:hAnsi="PT Sans"/>
+                <w:sz w:val="18"/>
+                <w:szCs w:val="18"/>
+              </w:rPr>
+              <w:t>Increased efficiency by using algorithms to prune the (</w:t>
+            </w:r>
+            <w:proofErr w:type="spellStart"/>
+            <w:r>
+              <w:rPr>
+                <w:rFonts w:ascii="PT Sans" w:hAnsi="PT Sans"/>
+                <w:sz w:val="18"/>
+                <w:szCs w:val="18"/>
+              </w:rPr>
+              <w:t>minimax</w:t>
+            </w:r>
+            <w:proofErr w:type="spellEnd"/>
+            <w:r>
+              <w:rPr>
+                <w:rFonts w:ascii="PT Sans" w:hAnsi="PT Sans"/>
+                <w:sz w:val="18"/>
+                <w:szCs w:val="18"/>
+              </w:rPr>
+              <w:t xml:space="preserve">/decision) search tree and </w:t>
             </w:r>
             <w:r>
               <w:rPr>
@@ -2701,16 +3324,22 @@
           <w:p>
             <w:pPr>
               <w:rPr>
-                <w:rFonts w:ascii="PT Sans" w:hAnsi="PT Sans"/>
-              </w:rPr>
-            </w:pPr>
-            <w:r>
-              <w:rPr>
                 <w:rFonts w:ascii="PT Sans" w:hAnsi="PT Sans" w:cs="Aparajita"/>
               </w:rPr>
-              <w:lastRenderedPageBreak/>
+            </w:pPr>
+            <w:r>
+              <w:rPr>
+                <w:rFonts w:ascii="PT Sans" w:hAnsi="PT Sans" w:cs="Aparajita"/>
+              </w:rPr>
               <w:t>Jan 2012 – Feb 2012</w:t>
             </w:r>
+          </w:p>
+          <w:p>
+            <w:pPr>
+              <w:rPr>
+                <w:rFonts w:ascii="PT Sans" w:hAnsi="PT Sans"/>
+              </w:rPr>
+            </w:pPr>
           </w:p>
         </w:tc>
         <w:tc>
@@ -2719,29 +3348,25 @@
           </w:tcPr>
           <w:p>
             <w:pPr>
-              <w:rPr>
-                <w:rFonts w:ascii="PT Sans" w:hAnsi="PT Sans"/>
-                <w:sz w:val="18"/>
-                <w:szCs w:val="18"/>
-              </w:rPr>
-            </w:pPr>
-            <w:r>
-              <w:rPr>
-                <w:rFonts w:ascii="PT Sans" w:hAnsi="PT Sans"/>
-                <w:sz w:val="18"/>
-                <w:szCs w:val="18"/>
-              </w:rPr>
-              <w:lastRenderedPageBreak/>
-              <w:t xml:space="preserve">Utilized constrained and backtracking search algorithms to solve an </w:t>
-            </w:r>
-            <w:r>
-              <w:rPr>
-                <w:rFonts w:ascii="PT Sans" w:hAnsi="PT Sans"/>
-                <w:sz w:val="18"/>
-                <w:szCs w:val="18"/>
-              </w:rPr>
-              <w:lastRenderedPageBreak/>
-              <w:t xml:space="preserve">arbitrary Sudoku puzzle.  </w:t>
+              <w:pStyle w:val="ListParagraph"/>
+              <w:numPr>
+                <w:ilvl w:val="0"/>
+                <w:numId w:val="12"/>
+              </w:numPr>
+              <w:ind w:left="317"/>
+              <w:rPr>
+                <w:rFonts w:ascii="PT Sans" w:hAnsi="PT Sans"/>
+                <w:sz w:val="18"/>
+                <w:szCs w:val="18"/>
+              </w:rPr>
+            </w:pPr>
+            <w:r>
+              <w:rPr>
+                <w:rFonts w:ascii="PT Sans" w:hAnsi="PT Sans"/>
+                <w:sz w:val="18"/>
+                <w:szCs w:val="18"/>
+              </w:rPr>
+              <w:t xml:space="preserve">Utilized constrained and backtracking search algorithms to solve an arbitrary Sudoku puzzle.  </w:t>
             </w:r>
           </w:p>
         </w:tc>
@@ -2766,7 +3391,6 @@
                 <w:sz w:val="20"/>
                 <w:szCs w:val="20"/>
               </w:rPr>
-              <w:lastRenderedPageBreak/>
               <w:t xml:space="preserve">C++, </w:t>
             </w:r>
             <w:r>
@@ -2796,7 +3420,6 @@
                 <w:sz w:val="20"/>
                 <w:szCs w:val="20"/>
               </w:rPr>
-              <w:lastRenderedPageBreak/>
               <w:t>Pruned Searching</w:t>
             </w:r>
             <w:r>
@@ -2870,6 +3493,7 @@
                 <w:szCs w:val="28"/>
               </w:rPr>
             </w:pPr>
+            <w:proofErr w:type="gramStart"/>
             <w:r>
               <w:rPr>
                 <w:rFonts w:ascii="PT Sans" w:hAnsi="PT Sans"/>
@@ -2910,19 +3534,27 @@
               </w:rPr>
               <w:t>Games</w:t>
             </w:r>
-          </w:p>
-          <w:p>
-            <w:pPr>
-              <w:rPr>
-                <w:rFonts w:ascii="PT Sans" w:hAnsi="PT Sans"/>
-              </w:rPr>
-            </w:pPr>
-            <w:r>
+            <w:proofErr w:type="gramEnd"/>
+          </w:p>
+          <w:p>
+            <w:pPr>
               <w:rPr>
                 <w:rFonts w:ascii="PT Sans" w:hAnsi="PT Sans" w:cs="Aparajita"/>
               </w:rPr>
+            </w:pPr>
+            <w:r>
+              <w:rPr>
+                <w:rFonts w:ascii="PT Sans" w:hAnsi="PT Sans" w:cs="Aparajita"/>
+              </w:rPr>
               <w:t>Jan 2010 – Sept 2011</w:t>
             </w:r>
+          </w:p>
+          <w:p>
+            <w:pPr>
+              <w:rPr>
+                <w:rFonts w:ascii="PT Sans" w:hAnsi="PT Sans"/>
+              </w:rPr>
+            </w:pPr>
           </w:p>
         </w:tc>
         <w:tc>
@@ -2931,6 +3563,12 @@
           </w:tcPr>
           <w:p>
             <w:pPr>
+              <w:pStyle w:val="ListParagraph"/>
+              <w:numPr>
+                <w:ilvl w:val="0"/>
+                <w:numId w:val="13"/>
+              </w:numPr>
+              <w:ind w:left="317"/>
               <w:rPr>
                 <w:rFonts w:ascii="PT Sans" w:eastAsia="Times New Roman" w:hAnsi="PT Sans" w:cs="Times New Roman"/>
                 <w:sz w:val="18"/>
@@ -2951,7 +3589,25 @@
                 <w:sz w:val="18"/>
                 <w:szCs w:val="18"/>
               </w:rPr>
-              <w:t>minesweeper, tic tac toe, checkers, asteroids</w:t>
+              <w:t xml:space="preserve">minesweeper, tic </w:t>
+            </w:r>
+            <w:proofErr w:type="spellStart"/>
+            <w:r>
+              <w:rPr>
+                <w:rFonts w:ascii="PT Sans" w:eastAsia="Times New Roman" w:hAnsi="PT Sans" w:cs="Times New Roman"/>
+                <w:sz w:val="18"/>
+                <w:szCs w:val="18"/>
+              </w:rPr>
+              <w:t>tac</w:t>
+            </w:r>
+            <w:proofErr w:type="spellEnd"/>
+            <w:r>
+              <w:rPr>
+                <w:rFonts w:ascii="PT Sans" w:eastAsia="Times New Roman" w:hAnsi="PT Sans" w:cs="Times New Roman"/>
+                <w:sz w:val="18"/>
+                <w:szCs w:val="18"/>
+              </w:rPr>
+              <w:t xml:space="preserve"> toe, checkers, asteroids</w:t>
             </w:r>
           </w:p>
           <w:p>
@@ -2985,6 +3641,7 @@
               </w:rPr>
               <w:t xml:space="preserve">Java, </w:t>
             </w:r>
+            <w:proofErr w:type="gramStart"/>
             <w:r>
               <w:rPr>
                 <w:rFonts w:ascii="PT Sans" w:hAnsi="PT Sans"/>
@@ -3019,6 +3676,7 @@
               </w:rPr>
               <w:t xml:space="preserve"> </w:t>
             </w:r>
+            <w:proofErr w:type="gramEnd"/>
           </w:p>
         </w:tc>
         <w:tc>
@@ -3104,6 +3762,12 @@
           </w:tcPr>
           <w:p>
             <w:pPr>
+              <w:pStyle w:val="ListParagraph"/>
+              <w:numPr>
+                <w:ilvl w:val="0"/>
+                <w:numId w:val="14"/>
+              </w:numPr>
+              <w:ind w:left="317"/>
               <w:rPr>
                 <w:rFonts w:ascii="PT Sans" w:hAnsi="PT Sans"/>
                 <w:sz w:val="18"/>
@@ -3129,17 +3793,39 @@
           </w:p>
           <w:p>
             <w:pPr>
-              <w:rPr>
-                <w:rFonts w:ascii="PT Sans" w:hAnsi="PT Sans"/>
-              </w:rPr>
-            </w:pPr>
-            <w:r>
-              <w:rPr>
-                <w:rFonts w:ascii="PT Sans" w:hAnsi="PT Sans"/>
-                <w:sz w:val="18"/>
-                <w:szCs w:val="18"/>
-              </w:rPr>
-              <w:t>Examining shape matching as well as training algorithms.</w:t>
+              <w:pStyle w:val="ListParagraph"/>
+              <w:numPr>
+                <w:ilvl w:val="0"/>
+                <w:numId w:val="14"/>
+              </w:numPr>
+              <w:ind w:left="317"/>
+              <w:rPr>
+                <w:rFonts w:ascii="PT Sans" w:hAnsi="PT Sans"/>
+              </w:rPr>
+            </w:pPr>
+            <w:r>
+              <w:rPr>
+                <w:rFonts w:ascii="PT Sans" w:hAnsi="PT Sans"/>
+                <w:sz w:val="18"/>
+                <w:szCs w:val="18"/>
+              </w:rPr>
+              <w:t xml:space="preserve">Examining shape matching as well as training </w:t>
+            </w:r>
+            <w:r>
+              <w:rPr>
+                <w:rFonts w:ascii="PT Sans" w:hAnsi="PT Sans"/>
+                <w:sz w:val="18"/>
+                <w:szCs w:val="18"/>
+              </w:rPr>
+              <w:t xml:space="preserve">(neural network) </w:t>
+            </w:r>
+            <w:r>
+              <w:rPr>
+                <w:rFonts w:ascii="PT Sans" w:hAnsi="PT Sans"/>
+                <w:sz w:val="18"/>
+                <w:szCs w:val="18"/>
+              </w:rPr>
+              <w:t>algorithms.</w:t>
             </w:r>
           </w:p>
         </w:tc>
@@ -3164,8 +3850,39 @@
                 <w:sz w:val="20"/>
                 <w:szCs w:val="20"/>
               </w:rPr>
-              <w:t>C++, Objective-C, OpenCV, iOS</w:t>
-            </w:r>
+              <w:t xml:space="preserve">C++, Objective-C, </w:t>
+            </w:r>
+            <w:proofErr w:type="spellStart"/>
+            <w:r>
+              <w:rPr>
+                <w:rFonts w:ascii="PT Sans" w:hAnsi="PT Sans"/>
+                <w:i/>
+                <w:sz w:val="20"/>
+                <w:szCs w:val="20"/>
+              </w:rPr>
+              <w:t>OpenCV</w:t>
+            </w:r>
+            <w:proofErr w:type="spellEnd"/>
+            <w:r>
+              <w:rPr>
+                <w:rFonts w:ascii="PT Sans" w:hAnsi="PT Sans"/>
+                <w:i/>
+                <w:sz w:val="20"/>
+                <w:szCs w:val="20"/>
+              </w:rPr>
+              <w:t xml:space="preserve">, </w:t>
+            </w:r>
+            <w:proofErr w:type="spellStart"/>
+            <w:r>
+              <w:rPr>
+                <w:rFonts w:ascii="PT Sans" w:hAnsi="PT Sans"/>
+                <w:i/>
+                <w:sz w:val="20"/>
+                <w:szCs w:val="20"/>
+              </w:rPr>
+              <w:t>iOS</w:t>
+            </w:r>
+            <w:proofErr w:type="spellEnd"/>
           </w:p>
           <w:p>
             <w:pPr>
@@ -3328,7 +4045,7 @@
     <w:tbl>
       <w:tblPr>
         <w:tblStyle w:val="TableGrid"/>
-        <w:tblW w:w="11766" w:type="dxa"/>
+        <w:tblW w:w="11482" w:type="dxa"/>
         <w:tblInd w:w="-1026" w:type="dxa"/>
         <w:tblBorders>
           <w:top w:val="none" w:sz="0" w:space="0" w:color="auto"/>
@@ -3339,176 +4056,250 @@
           <w:insideV w:val="none" w:sz="0" w:space="0" w:color="auto"/>
         </w:tblBorders>
         <w:tblLayout w:type="fixed"/>
-        <w:tblCellMar>
-          <w:top w:w="113" w:type="dxa"/>
-        </w:tblCellMar>
         <w:tblLook w:val="04A0" w:firstRow="1" w:lastRow="0" w:firstColumn="1" w:lastColumn="0" w:noHBand="0" w:noVBand="1"/>
       </w:tblPr>
       <w:tblGrid>
         <w:gridCol w:w="283"/>
-        <w:gridCol w:w="3403"/>
+        <w:gridCol w:w="2978"/>
+        <w:gridCol w:w="7938"/>
         <w:gridCol w:w="283"/>
-        <w:gridCol w:w="3686"/>
-        <w:gridCol w:w="3827"/>
-        <w:gridCol w:w="284"/>
       </w:tblGrid>
       <w:tr>
         <w:tc>
           <w:tcPr>
             <w:tcW w:w="283" w:type="dxa"/>
-            <w:vMerge w:val="restart"/>
           </w:tcPr>
           <w:p>
             <w:pPr>
               <w:rPr>
                 <w:rFonts w:ascii="PT Sans" w:hAnsi="PT Sans"/>
+                <w:b/>
+                <w:color w:val="5836D6"/>
+                <w:sz w:val="28"/>
+                <w:szCs w:val="28"/>
               </w:rPr>
             </w:pPr>
           </w:p>
         </w:tc>
         <w:tc>
           <w:tcPr>
-            <w:tcW w:w="3403" w:type="dxa"/>
+            <w:tcW w:w="2978" w:type="dxa"/>
           </w:tcPr>
           <w:p>
             <w:pPr>
-              <w:rPr>
-                <w:rFonts w:ascii="PT Sans" w:hAnsi="PT Sans"/>
-              </w:rPr>
-            </w:pPr>
-            <w:r>
               <w:rPr>
                 <w:rFonts w:ascii="PT Sans" w:hAnsi="PT Sans"/>
                 <w:b/>
                 <w:color w:val="0000FF"/>
-                <w:sz w:val="24"/>
-                <w:szCs w:val="24"/>
-              </w:rPr>
-              <w:t>School</w:t>
-            </w:r>
-            <w:r>
-              <w:rPr>
-                <w:rFonts w:ascii="PT Sans" w:hAnsi="PT Sans"/>
+                <w:sz w:val="28"/>
+                <w:szCs w:val="28"/>
+              </w:rPr>
+            </w:pPr>
+            <w:r>
+              <w:rPr>
+                <w:rFonts w:ascii="PT Sans" w:hAnsi="PT Sans"/>
+                <w:b/>
                 <w:color w:val="0000FF"/>
-                <w:sz w:val="24"/>
-                <w:szCs w:val="24"/>
-              </w:rPr>
-              <w:t>:</w:t>
-            </w:r>
-            <w:r>
-              <w:rPr>
-                <w:rFonts w:ascii="PT Sans" w:hAnsi="PT Sans"/>
-              </w:rPr>
-              <w:t xml:space="preserve"> University of Waterloo</w:t>
-            </w:r>
+                <w:sz w:val="28"/>
+                <w:szCs w:val="28"/>
+              </w:rPr>
+              <w:t>University of Waterloo</w:t>
+            </w:r>
+          </w:p>
+          <w:p>
+            <w:pPr>
+              <w:rPr>
+                <w:rFonts w:ascii="PT Sans" w:hAnsi="PT Sans" w:cs="Aparajita"/>
+              </w:rPr>
+            </w:pPr>
+            <w:r>
+              <w:rPr>
+                <w:rFonts w:ascii="PT Sans" w:hAnsi="PT Sans" w:cs="Aparajita"/>
+              </w:rPr>
+              <w:t>Sept 2009</w:t>
+            </w:r>
+            <w:r>
+              <w:rPr>
+                <w:rFonts w:ascii="PT Sans" w:hAnsi="PT Sans" w:cs="Aparajita"/>
+              </w:rPr>
+              <w:t xml:space="preserve"> – May 201</w:t>
+            </w:r>
+            <w:r>
+              <w:rPr>
+                <w:rFonts w:ascii="PT Sans" w:hAnsi="PT Sans" w:cs="Aparajita"/>
+              </w:rPr>
+              <w:t>4 (expected)</w:t>
+            </w:r>
+          </w:p>
+          <w:p>
+            <w:pPr>
+              <w:rPr>
+                <w:rFonts w:ascii="PT Sans" w:hAnsi="PT Sans"/>
+              </w:rPr>
+            </w:pPr>
           </w:p>
         </w:tc>
         <w:tc>
           <w:tcPr>
-            <w:tcW w:w="3969" w:type="dxa"/>
-            <w:gridSpan w:val="2"/>
+            <w:tcW w:w="7938" w:type="dxa"/>
           </w:tcPr>
           <w:p>
             <w:pPr>
-              <w:rPr>
-                <w:rFonts w:ascii="PT Sans" w:hAnsi="PT Sans"/>
+              <w:pStyle w:val="ListParagraph"/>
+              <w:numPr>
+                <w:ilvl w:val="0"/>
+                <w:numId w:val="15"/>
+              </w:numPr>
+              <w:ind w:left="317"/>
+              <w:rPr>
+                <w:rFonts w:ascii="PT Sans" w:hAnsi="PT Sans"/>
+                <w:sz w:val="20"/>
+                <w:szCs w:val="20"/>
               </w:rPr>
             </w:pPr>
             <w:r>
               <w:rPr>
                 <w:rFonts w:ascii="PT Sans" w:hAnsi="PT Sans"/>
                 <w:b/>
-                <w:color w:val="0000FF"/>
-                <w:sz w:val="24"/>
-                <w:szCs w:val="24"/>
+                <w:sz w:val="20"/>
+                <w:szCs w:val="20"/>
               </w:rPr>
               <w:t>Major</w:t>
             </w:r>
             <w:r>
               <w:rPr>
                 <w:rFonts w:ascii="PT Sans" w:hAnsi="PT Sans"/>
-                <w:color w:val="0000FF"/>
-                <w:sz w:val="24"/>
-                <w:szCs w:val="24"/>
-              </w:rPr>
-              <w:t>:</w:t>
-            </w:r>
-            <w:r>
-              <w:rPr>
-                <w:rFonts w:ascii="PT Sans" w:hAnsi="PT Sans"/>
-              </w:rPr>
-              <w:t xml:space="preserve"> Mechatronics Engineering</w:t>
-            </w:r>
+                <w:sz w:val="20"/>
+                <w:szCs w:val="20"/>
+              </w:rPr>
+              <w:t>: Mechatronics Engineering</w:t>
+            </w:r>
+          </w:p>
+          <w:p>
+            <w:pPr>
+              <w:pStyle w:val="ListParagraph"/>
+              <w:numPr>
+                <w:ilvl w:val="0"/>
+                <w:numId w:val="15"/>
+              </w:numPr>
+              <w:ind w:left="317"/>
+              <w:rPr>
+                <w:rFonts w:ascii="PT Sans" w:hAnsi="PT Sans"/>
+                <w:sz w:val="20"/>
+                <w:szCs w:val="20"/>
+              </w:rPr>
+            </w:pPr>
+            <w:r>
+              <w:rPr>
+                <w:rFonts w:ascii="PT Sans" w:hAnsi="PT Sans"/>
+                <w:b/>
+                <w:sz w:val="20"/>
+                <w:szCs w:val="20"/>
+              </w:rPr>
+              <w:t>Minors</w:t>
+            </w:r>
+            <w:r>
+              <w:rPr>
+                <w:rFonts w:ascii="PT Sans" w:hAnsi="PT Sans"/>
+                <w:sz w:val="20"/>
+                <w:szCs w:val="20"/>
+              </w:rPr>
+              <w:t>: Pure Math, Computer Science</w:t>
+            </w:r>
+          </w:p>
+          <w:p>
+            <w:pPr>
+              <w:pStyle w:val="ListParagraph"/>
+              <w:numPr>
+                <w:ilvl w:val="0"/>
+                <w:numId w:val="11"/>
+              </w:numPr>
+              <w:ind w:left="317"/>
+              <w:rPr>
+                <w:rFonts w:ascii="PT Sans" w:hAnsi="PT Sans"/>
+                <w:sz w:val="18"/>
+                <w:szCs w:val="18"/>
+              </w:rPr>
+            </w:pPr>
+            <w:r>
+              <w:rPr>
+                <w:rFonts w:ascii="PT Sans" w:hAnsi="PT Sans"/>
+                <w:b/>
+                <w:sz w:val="18"/>
+                <w:szCs w:val="18"/>
+              </w:rPr>
+              <w:t>GPA</w:t>
+            </w:r>
+            <w:r>
+              <w:rPr>
+                <w:rFonts w:ascii="PT Sans" w:hAnsi="PT Sans"/>
+                <w:sz w:val="18"/>
+                <w:szCs w:val="18"/>
+              </w:rPr>
+              <w:t xml:space="preserve">: 90 </w:t>
+            </w:r>
+            <w:proofErr w:type="gramStart"/>
+            <w:r>
+              <w:rPr>
+                <w:rFonts w:ascii="PT Sans" w:hAnsi="PT Sans"/>
+                <w:sz w:val="18"/>
+                <w:szCs w:val="18"/>
+              </w:rPr>
+              <w:t>( /</w:t>
+            </w:r>
+            <w:proofErr w:type="gramEnd"/>
+            <w:r>
+              <w:rPr>
+                <w:rFonts w:ascii="PT Sans" w:hAnsi="PT Sans"/>
+                <w:sz w:val="18"/>
+                <w:szCs w:val="18"/>
+              </w:rPr>
+              <w:t xml:space="preserve"> 100)</w:t>
+            </w:r>
+          </w:p>
+          <w:p>
+            <w:pPr>
+              <w:pStyle w:val="ListParagraph"/>
+              <w:numPr>
+                <w:ilvl w:val="0"/>
+                <w:numId w:val="11"/>
+              </w:numPr>
+              <w:ind w:left="317"/>
+              <w:rPr>
+                <w:rFonts w:ascii="PT Sans" w:hAnsi="PT Sans"/>
+                <w:sz w:val="18"/>
+                <w:szCs w:val="18"/>
+              </w:rPr>
+            </w:pPr>
+            <w:r>
+              <w:rPr>
+                <w:rFonts w:ascii="PT Sans" w:hAnsi="PT Sans"/>
+                <w:sz w:val="18"/>
+                <w:szCs w:val="18"/>
+              </w:rPr>
+              <w:t>Data structures and Algorithms, Real Time Operating Systems, Microprocessors and Interfacing</w:t>
+            </w:r>
+          </w:p>
+          <w:p>
+            <w:pPr>
+              <w:rPr>
+                <w:rFonts w:ascii="PT Sans" w:hAnsi="PT Sans"/>
+              </w:rPr>
+            </w:pPr>
           </w:p>
         </w:tc>
         <w:tc>
           <w:tcPr>
-            <w:tcW w:w="3827" w:type="dxa"/>
+            <w:tcW w:w="283" w:type="dxa"/>
           </w:tcPr>
           <w:p>
             <w:pPr>
-              <w:rPr>
-                <w:rFonts w:ascii="PT Sans" w:hAnsi="PT Sans"/>
-              </w:rPr>
-            </w:pPr>
-            <w:r>
-              <w:rPr>
-                <w:rFonts w:ascii="PT Sans" w:hAnsi="PT Sans"/>
-                <w:b/>
-                <w:color w:val="0000FF"/>
-                <w:sz w:val="24"/>
-                <w:szCs w:val="24"/>
-              </w:rPr>
-              <w:t>Minors</w:t>
-            </w:r>
-            <w:r>
-              <w:rPr>
-                <w:rFonts w:ascii="PT Sans" w:hAnsi="PT Sans"/>
-                <w:color w:val="0000FF"/>
-                <w:sz w:val="24"/>
-                <w:szCs w:val="24"/>
-              </w:rPr>
-              <w:t>:</w:t>
-            </w:r>
-            <w:r>
-              <w:rPr>
-                <w:rFonts w:ascii="PT Sans" w:hAnsi="PT Sans"/>
-              </w:rPr>
-              <w:t xml:space="preserve"> Computer Science, Pure Math</w:t>
-            </w:r>
-          </w:p>
-        </w:tc>
-        <w:tc>
-          <w:tcPr>
-            <w:tcW w:w="284" w:type="dxa"/>
-            <w:vMerge w:val="restart"/>
-          </w:tcPr>
-          <w:p>
-            <w:pPr>
-              <w:rPr>
-                <w:rFonts w:ascii="PT Sans" w:hAnsi="PT Sans"/>
-                <w:i/>
-                <w:color w:val="6248FF"/>
-                <w:sz w:val="36"/>
-                <w:szCs w:val="36"/>
-              </w:rPr>
-            </w:pPr>
-          </w:p>
-          <w:p>
-            <w:pPr>
-              <w:rPr>
-                <w:rFonts w:ascii="PT Sans" w:hAnsi="PT Sans"/>
-                <w:i/>
-                <w:color w:val="6248FF"/>
-                <w:sz w:val="36"/>
-                <w:szCs w:val="36"/>
-              </w:rPr>
-            </w:pPr>
-          </w:p>
-          <w:p>
-            <w:pPr>
-              <w:rPr>
-                <w:rFonts w:ascii="PT Sans" w:hAnsi="PT Sans"/>
+              <w:jc w:val="right"/>
+              <w:rPr>
+                <w:rFonts w:ascii="PT Sans" w:hAnsi="PT Sans"/>
+                <w:i/>
+                <w:sz w:val="20"/>
+                <w:szCs w:val="20"/>
               </w:rPr>
             </w:pPr>
           </w:p>
@@ -3518,452 +4309,199 @@
         <w:tc>
           <w:tcPr>
             <w:tcW w:w="283" w:type="dxa"/>
-            <w:vMerge/>
           </w:tcPr>
           <w:p>
             <w:pPr>
               <w:rPr>
                 <w:rFonts w:ascii="PT Sans" w:hAnsi="PT Sans"/>
+                <w:b/>
+                <w:color w:val="5836D6"/>
+                <w:sz w:val="28"/>
+                <w:szCs w:val="28"/>
               </w:rPr>
             </w:pPr>
           </w:p>
         </w:tc>
         <w:tc>
           <w:tcPr>
-            <w:tcW w:w="3403" w:type="dxa"/>
+            <w:tcW w:w="2978" w:type="dxa"/>
           </w:tcPr>
           <w:p>
             <w:pPr>
-              <w:rPr>
-                <w:rFonts w:ascii="PT Sans" w:hAnsi="PT Sans"/>
-              </w:rPr>
-            </w:pPr>
-            <w:r>
               <w:rPr>
                 <w:rFonts w:ascii="PT Sans" w:hAnsi="PT Sans"/>
                 <w:b/>
                 <w:color w:val="0000FF"/>
-                <w:sz w:val="24"/>
-                <w:szCs w:val="24"/>
-              </w:rPr>
-              <w:t>Graduation</w:t>
-            </w:r>
-            <w:r>
-              <w:rPr>
-                <w:rFonts w:ascii="PT Sans" w:hAnsi="PT Sans"/>
-                <w:color w:val="6248FF"/>
-                <w:sz w:val="24"/>
-                <w:szCs w:val="24"/>
-              </w:rPr>
-              <w:t xml:space="preserve"> </w:t>
-            </w:r>
+                <w:sz w:val="28"/>
+                <w:szCs w:val="28"/>
+              </w:rPr>
+            </w:pPr>
             <w:r>
               <w:rPr>
                 <w:rFonts w:ascii="PT Sans" w:hAnsi="PT Sans"/>
                 <w:b/>
                 <w:color w:val="0000FF"/>
-                <w:sz w:val="24"/>
-                <w:szCs w:val="24"/>
-              </w:rPr>
-              <w:t>Date</w:t>
-            </w:r>
-            <w:r>
-              <w:rPr>
-                <w:rFonts w:ascii="PT Sans" w:hAnsi="PT Sans"/>
+                <w:sz w:val="28"/>
+                <w:szCs w:val="28"/>
+              </w:rPr>
+              <w:t>Stanford</w:t>
+            </w:r>
+            <w:r>
+              <w:rPr>
+                <w:rFonts w:ascii="PT Sans" w:hAnsi="PT Sans"/>
+                <w:b/>
                 <w:color w:val="0000FF"/>
-                <w:sz w:val="24"/>
-                <w:szCs w:val="24"/>
-              </w:rPr>
-              <w:t>:</w:t>
-            </w:r>
-            <w:r>
-              <w:rPr>
-                <w:rFonts w:ascii="PT Sans" w:hAnsi="PT Sans"/>
-              </w:rPr>
-              <w:t xml:space="preserve"> May 2014</w:t>
+                <w:sz w:val="28"/>
+                <w:szCs w:val="28"/>
+              </w:rPr>
+              <w:t xml:space="preserve"> </w:t>
+            </w:r>
+            <w:r>
+              <w:rPr>
+                <w:rFonts w:ascii="PT Sans" w:hAnsi="PT Sans"/>
+                <w:b/>
+                <w:color w:val="0000FF"/>
+                <w:sz w:val="28"/>
+                <w:szCs w:val="28"/>
+              </w:rPr>
+              <w:t xml:space="preserve">Univ. </w:t>
+            </w:r>
+            <w:r>
+              <w:rPr>
+                <w:rFonts w:ascii="PT Sans" w:hAnsi="PT Sans"/>
+                <w:b/>
+                <w:color w:val="0000FF"/>
+                <w:sz w:val="28"/>
+                <w:szCs w:val="28"/>
+              </w:rPr>
+              <w:t>(online)</w:t>
+            </w:r>
+          </w:p>
+          <w:p>
+            <w:pPr>
+              <w:rPr>
+                <w:rFonts w:ascii="PT Sans" w:hAnsi="PT Sans"/>
+              </w:rPr>
+            </w:pPr>
+            <w:r>
+              <w:rPr>
+                <w:rFonts w:ascii="PT Sans" w:hAnsi="PT Sans"/>
+              </w:rPr>
+              <w:t>Aug 2012 – Feb 2012</w:t>
             </w:r>
           </w:p>
         </w:tc>
         <w:tc>
           <w:tcPr>
-            <w:tcW w:w="3969" w:type="dxa"/>
-            <w:gridSpan w:val="2"/>
+            <w:tcW w:w="7938" w:type="dxa"/>
           </w:tcPr>
           <w:p>
             <w:pPr>
-              <w:rPr>
-                <w:rFonts w:ascii="PT Sans" w:hAnsi="PT Sans"/>
-              </w:rPr>
-            </w:pPr>
-            <w:r>
-              <w:rPr>
-                <w:rFonts w:ascii="PT Sans" w:hAnsi="PT Sans"/>
-                <w:b/>
-                <w:color w:val="0000FF"/>
-                <w:sz w:val="24"/>
-                <w:szCs w:val="24"/>
-              </w:rPr>
-              <w:t>GPA</w:t>
-            </w:r>
-            <w:r>
-              <w:rPr>
-                <w:rFonts w:ascii="PT Sans" w:hAnsi="PT Sans"/>
-                <w:color w:val="0000FF"/>
-                <w:sz w:val="24"/>
-                <w:szCs w:val="24"/>
-              </w:rPr>
-              <w:t>:</w:t>
-            </w:r>
-            <w:r>
-              <w:rPr>
-                <w:rFonts w:ascii="PT Sans" w:hAnsi="PT Sans"/>
-              </w:rPr>
-              <w:t xml:space="preserve"> ~90</w:t>
-            </w:r>
-            <w:r>
-              <w:rPr>
-                <w:rFonts w:ascii="PT Sans" w:hAnsi="PT Sans"/>
-              </w:rPr>
-              <w:t xml:space="preserve"> ( out of </w:t>
-            </w:r>
-            <w:r>
-              <w:rPr>
-                <w:rFonts w:ascii="PT Sans" w:hAnsi="PT Sans"/>
-              </w:rPr>
-              <w:t>100)</w:t>
+              <w:pStyle w:val="ListParagraph"/>
+              <w:numPr>
+                <w:ilvl w:val="0"/>
+                <w:numId w:val="11"/>
+              </w:numPr>
+              <w:ind w:left="317"/>
+              <w:rPr>
+                <w:rFonts w:ascii="PT Sans" w:hAnsi="PT Sans"/>
+                <w:sz w:val="18"/>
+                <w:szCs w:val="18"/>
+              </w:rPr>
+            </w:pPr>
+            <w:r>
+              <w:rPr>
+                <w:rFonts w:ascii="PT Sans" w:hAnsi="PT Sans"/>
+                <w:sz w:val="18"/>
+                <w:szCs w:val="18"/>
+              </w:rPr>
+              <w:t xml:space="preserve">Intro to Machine Learning, Probabilistic Graphical </w:t>
+            </w:r>
+            <w:r>
+              <w:rPr>
+                <w:rFonts w:ascii="PT Sans" w:hAnsi="PT Sans"/>
+                <w:sz w:val="18"/>
+                <w:szCs w:val="18"/>
+              </w:rPr>
+              <w:t xml:space="preserve">Models, Compilers </w:t>
+            </w:r>
+            <w:r>
+              <w:rPr>
+                <w:rFonts w:ascii="PT Sans" w:hAnsi="PT Sans"/>
+                <w:sz w:val="18"/>
+                <w:szCs w:val="18"/>
+              </w:rPr>
+              <w:t>(</w:t>
+            </w:r>
+            <w:r>
+              <w:rPr>
+                <w:rFonts w:ascii="PT Sans" w:hAnsi="PT Sans"/>
+                <w:sz w:val="18"/>
+                <w:szCs w:val="18"/>
+              </w:rPr>
+              <w:t>completed</w:t>
+            </w:r>
+            <w:r>
+              <w:rPr>
+                <w:rFonts w:ascii="PT Sans" w:hAnsi="PT Sans"/>
+                <w:sz w:val="18"/>
+                <w:szCs w:val="18"/>
+              </w:rPr>
+              <w:t>)</w:t>
+            </w:r>
+          </w:p>
+          <w:p>
+            <w:pPr>
+              <w:pStyle w:val="ListParagraph"/>
+              <w:numPr>
+                <w:ilvl w:val="0"/>
+                <w:numId w:val="11"/>
+              </w:numPr>
+              <w:ind w:left="317"/>
+              <w:rPr>
+                <w:rFonts w:ascii="PT Sans" w:hAnsi="PT Sans"/>
+                <w:sz w:val="18"/>
+                <w:szCs w:val="18"/>
+              </w:rPr>
+            </w:pPr>
+            <w:r>
+              <w:rPr>
+                <w:rFonts w:ascii="PT Sans" w:hAnsi="PT Sans"/>
+                <w:sz w:val="18"/>
+                <w:szCs w:val="18"/>
+              </w:rPr>
+              <w:t>Game Theory (</w:t>
+            </w:r>
+            <w:r>
+              <w:rPr>
+                <w:rFonts w:ascii="PT Sans" w:hAnsi="PT Sans"/>
+                <w:sz w:val="18"/>
+                <w:szCs w:val="18"/>
+              </w:rPr>
+              <w:t>in progress</w:t>
+            </w:r>
+            <w:r>
+              <w:rPr>
+                <w:rFonts w:ascii="PT Sans" w:hAnsi="PT Sans"/>
+                <w:sz w:val="18"/>
+                <w:szCs w:val="18"/>
+              </w:rPr>
+              <w:t>)</w:t>
             </w:r>
           </w:p>
         </w:tc>
         <w:tc>
           <w:tcPr>
-            <w:tcW w:w="3827" w:type="dxa"/>
+            <w:tcW w:w="283" w:type="dxa"/>
           </w:tcPr>
           <w:p>
             <w:pPr>
-              <w:rPr>
-                <w:rFonts w:ascii="PT Sans" w:hAnsi="PT Sans"/>
-              </w:rPr>
-            </w:pPr>
-          </w:p>
-        </w:tc>
-        <w:tc>
-          <w:tcPr>
-            <w:tcW w:w="284" w:type="dxa"/>
-            <w:vMerge/>
-          </w:tcPr>
-          <w:p>
-            <w:pPr>
-              <w:rPr>
-                <w:rFonts w:ascii="PT Sans" w:hAnsi="PT Sans"/>
-              </w:rPr>
-            </w:pPr>
-          </w:p>
-        </w:tc>
-      </w:tr>
-      <w:tr>
-        <w:tc>
-          <w:tcPr>
-            <w:tcW w:w="283" w:type="dxa"/>
-            <w:vMerge/>
-          </w:tcPr>
-          <w:p>
-            <w:pPr>
-              <w:rPr>
-                <w:rFonts w:ascii="PT Sans" w:hAnsi="PT Sans"/>
-              </w:rPr>
-            </w:pPr>
-          </w:p>
-        </w:tc>
-        <w:tc>
-          <w:tcPr>
-            <w:tcW w:w="3686" w:type="dxa"/>
-            <w:gridSpan w:val="2"/>
-          </w:tcPr>
-          <w:p>
-            <w:pPr>
-              <w:rPr>
-                <w:rFonts w:ascii="PT Sans" w:hAnsi="PT Sans"/>
-                <w:color w:val="0000FF"/>
-              </w:rPr>
-            </w:pPr>
-            <w:r>
-              <w:rPr>
-                <w:rFonts w:ascii="PT Sans" w:hAnsi="PT Sans"/>
-                <w:b/>
-                <w:color w:val="0000FF"/>
-                <w:sz w:val="24"/>
-                <w:szCs w:val="24"/>
-              </w:rPr>
-              <w:t>Additional</w:t>
-            </w:r>
-            <w:r>
-              <w:rPr>
-                <w:rFonts w:ascii="PT Sans" w:hAnsi="PT Sans"/>
-                <w:color w:val="0000FF"/>
-                <w:sz w:val="24"/>
-                <w:szCs w:val="24"/>
-              </w:rPr>
-              <w:t xml:space="preserve"> </w:t>
-            </w:r>
-            <w:r>
-              <w:rPr>
-                <w:rFonts w:ascii="PT Sans" w:hAnsi="PT Sans"/>
-                <w:b/>
-                <w:color w:val="0000FF"/>
-                <w:sz w:val="24"/>
-                <w:szCs w:val="24"/>
-              </w:rPr>
-              <w:t>Coursework</w:t>
-            </w:r>
-            <w:r>
-              <w:rPr>
-                <w:rFonts w:ascii="PT Sans" w:hAnsi="PT Sans"/>
-                <w:color w:val="0000FF"/>
-              </w:rPr>
-              <w:t xml:space="preserve"> </w:t>
-            </w:r>
-          </w:p>
-        </w:tc>
-        <w:tc>
-          <w:tcPr>
-            <w:tcW w:w="3686" w:type="dxa"/>
-          </w:tcPr>
-          <w:p>
-            <w:pPr>
-              <w:rPr>
-                <w:rFonts w:ascii="PT Sans" w:hAnsi="PT Sans"/>
-              </w:rPr>
-            </w:pPr>
-          </w:p>
-        </w:tc>
-        <w:tc>
-          <w:tcPr>
-            <w:tcW w:w="3827" w:type="dxa"/>
-          </w:tcPr>
-          <w:p>
-            <w:pPr>
-              <w:rPr>
-                <w:rFonts w:ascii="PT Sans" w:hAnsi="PT Sans"/>
-              </w:rPr>
-            </w:pPr>
-          </w:p>
-        </w:tc>
-        <w:tc>
-          <w:tcPr>
-            <w:tcW w:w="284" w:type="dxa"/>
-            <w:vMerge/>
-          </w:tcPr>
-          <w:p>
-            <w:pPr>
-              <w:rPr>
-                <w:rFonts w:ascii="PT Sans" w:hAnsi="PT Sans"/>
-              </w:rPr>
-            </w:pPr>
-          </w:p>
-        </w:tc>
-      </w:tr>
-      <w:tr>
-        <w:tc>
-          <w:tcPr>
-            <w:tcW w:w="283" w:type="dxa"/>
-            <w:vMerge/>
-          </w:tcPr>
-          <w:p>
-            <w:pPr>
-              <w:rPr>
-                <w:rFonts w:ascii="PT Sans" w:hAnsi="PT Sans"/>
-              </w:rPr>
-            </w:pPr>
-          </w:p>
-        </w:tc>
-        <w:tc>
-          <w:tcPr>
-            <w:tcW w:w="11199" w:type="dxa"/>
-            <w:gridSpan w:val="4"/>
-          </w:tcPr>
-          <w:p>
-            <w:pPr>
-              <w:rPr>
-                <w:rFonts w:ascii="PT Sans" w:hAnsi="PT Sans"/>
-              </w:rPr>
-            </w:pPr>
-            <w:r>
-              <w:rPr>
-                <w:rFonts w:ascii="PT Sans" w:hAnsi="PT Sans"/>
-                <w:b/>
-                <w:color w:val="6248FF"/>
-                <w:sz w:val="24"/>
-                <w:szCs w:val="24"/>
-              </w:rPr>
-              <w:t xml:space="preserve">       </w:t>
-            </w:r>
-            <w:r>
-              <w:rPr>
-                <w:rFonts w:ascii="PT Sans" w:hAnsi="PT Sans"/>
-                <w:b/>
-                <w:color w:val="0000FF"/>
-                <w:sz w:val="24"/>
-                <w:szCs w:val="24"/>
-              </w:rPr>
-              <w:t>Stanford</w:t>
-            </w:r>
-            <w:r>
-              <w:rPr>
-                <w:rFonts w:ascii="PT Sans" w:hAnsi="PT Sans"/>
-                <w:color w:val="0000FF"/>
-                <w:sz w:val="24"/>
-                <w:szCs w:val="24"/>
-              </w:rPr>
-              <w:t>:</w:t>
-            </w:r>
-            <w:r>
-              <w:rPr>
-                <w:rFonts w:ascii="PT Sans" w:hAnsi="PT Sans"/>
-                <w:color w:val="0000FF"/>
-                <w:sz w:val="24"/>
-                <w:szCs w:val="24"/>
-              </w:rPr>
-              <w:t xml:space="preserve"> </w:t>
-            </w:r>
-            <w:r>
-              <w:rPr>
-                <w:rFonts w:ascii="PT Sans" w:hAnsi="PT Sans"/>
-              </w:rPr>
-              <w:t xml:space="preserve"> Intro to Machine Learning, Probabilistic Graphical </w:t>
-            </w:r>
-            <w:r>
-              <w:rPr>
-                <w:rFonts w:ascii="PT Sans" w:hAnsi="PT Sans"/>
-              </w:rPr>
-              <w:t>Models, Compilers, Game Theory</w:t>
-            </w:r>
-            <w:r>
-              <w:rPr>
-                <w:rFonts w:ascii="PT Sans" w:hAnsi="PT Sans"/>
-              </w:rPr>
-              <w:t xml:space="preserve"> (</w:t>
-            </w:r>
-            <w:r>
-              <w:rPr>
-                <w:rFonts w:ascii="PT Sans" w:hAnsi="PT Sans"/>
-              </w:rPr>
-              <w:t xml:space="preserve">all taken </w:t>
-            </w:r>
-            <w:r>
-              <w:rPr>
-                <w:rFonts w:ascii="PT Sans" w:hAnsi="PT Sans"/>
-              </w:rPr>
-              <w:t>online)</w:t>
-            </w:r>
-          </w:p>
-        </w:tc>
-        <w:tc>
-          <w:tcPr>
-            <w:tcW w:w="284" w:type="dxa"/>
-            <w:vMerge/>
-          </w:tcPr>
-          <w:p>
-            <w:pPr>
-              <w:rPr>
-                <w:rFonts w:ascii="PT Sans" w:hAnsi="PT Sans"/>
-              </w:rPr>
-            </w:pPr>
-          </w:p>
-        </w:tc>
-      </w:tr>
-      <w:tr>
-        <w:tc>
-          <w:tcPr>
-            <w:tcW w:w="283" w:type="dxa"/>
-            <w:vMerge/>
-          </w:tcPr>
-          <w:p>
-            <w:pPr>
-              <w:rPr>
-                <w:rFonts w:ascii="PT Sans" w:hAnsi="PT Sans"/>
-              </w:rPr>
-            </w:pPr>
-          </w:p>
-        </w:tc>
-        <w:tc>
-          <w:tcPr>
-            <w:tcW w:w="11199" w:type="dxa"/>
-            <w:gridSpan w:val="4"/>
-          </w:tcPr>
-          <w:p>
-            <w:pPr>
-              <w:rPr>
-                <w:rFonts w:ascii="PT Sans" w:hAnsi="PT Sans"/>
-              </w:rPr>
-            </w:pPr>
-            <w:r>
-              <w:rPr>
-                <w:rFonts w:ascii="PT Sans" w:hAnsi="PT Sans"/>
-              </w:rPr>
-              <w:t xml:space="preserve">        </w:t>
-            </w:r>
-            <w:r>
-              <w:rPr>
-                <w:rFonts w:ascii="PT Sans" w:hAnsi="PT Sans"/>
-                <w:b/>
-                <w:color w:val="0000FF"/>
-                <w:sz w:val="24"/>
-                <w:szCs w:val="24"/>
-              </w:rPr>
-              <w:t xml:space="preserve">Other    </w:t>
-            </w:r>
-            <w:r>
-              <w:rPr>
-                <w:rFonts w:ascii="PT Sans" w:hAnsi="PT Sans"/>
-                <w:b/>
-                <w:color w:val="0000FF"/>
-                <w:sz w:val="24"/>
-                <w:szCs w:val="24"/>
-              </w:rPr>
-              <w:t>:</w:t>
-            </w:r>
-            <w:r>
-              <w:rPr>
-                <w:rFonts w:ascii="PT Sans" w:hAnsi="PT Sans"/>
-              </w:rPr>
-              <w:t xml:space="preserve">  </w:t>
-            </w:r>
-            <w:r>
-              <w:rPr>
-                <w:rFonts w:ascii="PT Sans" w:hAnsi="PT Sans"/>
-              </w:rPr>
-              <w:t xml:space="preserve">Intro to Artificial Intelligence (audited at University of Waterloo), </w:t>
-            </w:r>
-          </w:p>
-          <w:p>
-            <w:pPr>
-              <w:rPr>
-                <w:rFonts w:ascii="PT Sans" w:hAnsi="PT Sans"/>
-              </w:rPr>
-            </w:pPr>
-            <w:r>
-              <w:rPr>
-                <w:rFonts w:ascii="PT Sans" w:hAnsi="PT Sans"/>
-              </w:rPr>
-              <w:t xml:space="preserve">                         </w:t>
-            </w:r>
-            <w:r>
-              <w:rPr>
-                <w:rFonts w:ascii="PT Sans" w:hAnsi="PT Sans"/>
-              </w:rPr>
-              <w:t>Intro to Business (taken while in Grade 12 at Ivey Business School, UWO)</w:t>
-            </w:r>
-          </w:p>
-        </w:tc>
-        <w:tc>
-          <w:tcPr>
-            <w:tcW w:w="284" w:type="dxa"/>
-            <w:vMerge/>
-          </w:tcPr>
-          <w:p>
-            <w:pPr>
-              <w:rPr>
-                <w:rFonts w:ascii="PT Sans" w:hAnsi="PT Sans"/>
+              <w:jc w:val="right"/>
+              <w:rPr>
+                <w:rFonts w:ascii="PT Sans" w:hAnsi="PT Sans"/>
+                <w:i/>
+                <w:sz w:val="20"/>
+                <w:szCs w:val="20"/>
               </w:rPr>
             </w:pPr>
           </w:p>
@@ -4000,7 +4538,7 @@
         <mc:AlternateContent>
           <mc:Choice Requires="wps">
             <w:drawing>
-              <wp:anchor distT="0" distB="0" distL="114300" distR="114300" simplePos="0" relativeHeight="251711488" behindDoc="0" locked="0" layoutInCell="1" allowOverlap="1" wp14:anchorId="25C3C7DB" wp14:editId="23CC6A20">
+              <wp:anchor distT="0" distB="0" distL="114300" distR="114300" simplePos="0" relativeHeight="251711488" behindDoc="0" locked="0" layoutInCell="1" allowOverlap="1" wp14:anchorId="25C3C7DB" wp14:editId="06AF48ED">
                 <wp:simplePos x="0" y="0"/>
                 <wp:positionH relativeFrom="column">
                   <wp:posOffset>-914400</wp:posOffset>
@@ -4078,7 +4616,473 @@
           <w:sz w:val="32"/>
           <w:szCs w:val="32"/>
         </w:rPr>
-        <w:t>Interests</w:t>
+        <w:t>Awards/Activities</w:t>
+      </w:r>
+    </w:p>
+    <w:tbl>
+      <w:tblPr>
+        <w:tblStyle w:val="TableGrid"/>
+        <w:tblW w:w="11482" w:type="dxa"/>
+        <w:tblInd w:w="-743" w:type="dxa"/>
+        <w:tblBorders>
+          <w:top w:val="none" w:sz="0" w:space="0" w:color="auto"/>
+          <w:left w:val="none" w:sz="0" w:space="0" w:color="auto"/>
+          <w:bottom w:val="none" w:sz="0" w:space="0" w:color="auto"/>
+          <w:right w:val="none" w:sz="0" w:space="0" w:color="auto"/>
+          <w:insideH w:val="none" w:sz="0" w:space="0" w:color="auto"/>
+          <w:insideV w:val="none" w:sz="0" w:space="0" w:color="auto"/>
+        </w:tblBorders>
+        <w:tblLayout w:type="fixed"/>
+        <w:tblCellMar>
+          <w:top w:w="113" w:type="dxa"/>
+        </w:tblCellMar>
+        <w:tblLook w:val="04E0" w:firstRow="1" w:lastRow="1" w:firstColumn="1" w:lastColumn="0" w:noHBand="0" w:noVBand="1"/>
+      </w:tblPr>
+      <w:tblGrid>
+        <w:gridCol w:w="2978"/>
+        <w:gridCol w:w="8230"/>
+        <w:gridCol w:w="274"/>
+      </w:tblGrid>
+      <w:tr>
+        <w:tc>
+          <w:tcPr>
+            <w:tcW w:w="2978" w:type="dxa"/>
+          </w:tcPr>
+          <w:p>
+            <w:pPr>
+              <w:rPr>
+                <w:rFonts w:ascii="PT Sans" w:hAnsi="PT Sans"/>
+                <w:b/>
+                <w:color w:val="0000FF"/>
+                <w:sz w:val="28"/>
+                <w:szCs w:val="28"/>
+              </w:rPr>
+            </w:pPr>
+            <w:r>
+              <w:rPr>
+                <w:rFonts w:ascii="PT Sans" w:hAnsi="PT Sans"/>
+                <w:b/>
+                <w:color w:val="0000FF"/>
+                <w:sz w:val="28"/>
+                <w:szCs w:val="28"/>
+              </w:rPr>
+              <w:t>University of Waterloo</w:t>
+            </w:r>
+          </w:p>
+          <w:p>
+            <w:pPr>
+              <w:rPr>
+                <w:rFonts w:ascii="PT Sans" w:hAnsi="PT Sans" w:cs="Aparajita"/>
+              </w:rPr>
+            </w:pPr>
+            <w:r>
+              <w:rPr>
+                <w:rFonts w:ascii="PT Sans" w:hAnsi="PT Sans" w:cs="Aparajita"/>
+              </w:rPr>
+              <w:t>Sept 2009</w:t>
+            </w:r>
+            <w:r>
+              <w:rPr>
+                <w:rFonts w:ascii="PT Sans" w:hAnsi="PT Sans" w:cs="Aparajita"/>
+              </w:rPr>
+              <w:t xml:space="preserve"> – May 201</w:t>
+            </w:r>
+            <w:r>
+              <w:rPr>
+                <w:rFonts w:ascii="PT Sans" w:hAnsi="PT Sans" w:cs="Aparajita"/>
+              </w:rPr>
+              <w:t>4 (expected)</w:t>
+            </w:r>
+          </w:p>
+          <w:p>
+            <w:pPr>
+              <w:pStyle w:val="ListParagraph"/>
+              <w:ind w:left="0"/>
+              <w:rPr>
+                <w:rFonts w:ascii="PT Sans" w:eastAsia="Times New Roman" w:hAnsi="PT Sans" w:cs="Arial"/>
+              </w:rPr>
+            </w:pPr>
+          </w:p>
+        </w:tc>
+        <w:tc>
+          <w:tcPr>
+            <w:tcW w:w="8230" w:type="dxa"/>
+          </w:tcPr>
+          <w:p>
+            <w:pPr>
+              <w:pStyle w:val="ListParagraph"/>
+              <w:numPr>
+                <w:ilvl w:val="0"/>
+                <w:numId w:val="16"/>
+              </w:numPr>
+              <w:ind w:left="317"/>
+              <w:rPr>
+                <w:rFonts w:ascii="PT Sans" w:eastAsia="Times New Roman" w:hAnsi="PT Sans" w:cs="Microsoft Sans Serif"/>
+                <w:sz w:val="20"/>
+                <w:szCs w:val="20"/>
+              </w:rPr>
+            </w:pPr>
+            <w:r>
+              <w:rPr>
+                <w:rFonts w:ascii="PT Sans" w:eastAsia="Times New Roman" w:hAnsi="PT Sans" w:cs="Microsoft Sans Serif"/>
+                <w:sz w:val="20"/>
+                <w:szCs w:val="20"/>
+              </w:rPr>
+              <w:t xml:space="preserve">Dean’s </w:t>
+            </w:r>
+            <w:proofErr w:type="spellStart"/>
+            <w:r>
+              <w:rPr>
+                <w:rFonts w:ascii="PT Sans" w:eastAsia="Times New Roman" w:hAnsi="PT Sans" w:cs="Microsoft Sans Serif"/>
+                <w:sz w:val="20"/>
+                <w:szCs w:val="20"/>
+              </w:rPr>
+              <w:t>Honour</w:t>
+            </w:r>
+            <w:proofErr w:type="spellEnd"/>
+            <w:r>
+              <w:rPr>
+                <w:rFonts w:ascii="PT Sans" w:eastAsia="Times New Roman" w:hAnsi="PT Sans" w:cs="Microsoft Sans Serif"/>
+                <w:sz w:val="20"/>
+                <w:szCs w:val="20"/>
+              </w:rPr>
+              <w:t xml:space="preserve"> List</w:t>
+            </w:r>
+            <w:r>
+              <w:rPr>
+                <w:rFonts w:ascii="PT Sans" w:eastAsia="Times New Roman" w:hAnsi="PT Sans" w:cs="Microsoft Sans Serif"/>
+                <w:sz w:val="20"/>
+                <w:szCs w:val="20"/>
+              </w:rPr>
+              <w:t xml:space="preserve"> (2010-2012) </w:t>
+            </w:r>
+          </w:p>
+          <w:p>
+            <w:pPr>
+              <w:pStyle w:val="ListParagraph"/>
+              <w:numPr>
+                <w:ilvl w:val="0"/>
+                <w:numId w:val="16"/>
+              </w:numPr>
+              <w:ind w:left="317"/>
+              <w:rPr>
+                <w:rFonts w:ascii="PT Sans" w:eastAsia="Times New Roman" w:hAnsi="PT Sans" w:cs="Microsoft Sans Serif"/>
+                <w:sz w:val="20"/>
+                <w:szCs w:val="20"/>
+              </w:rPr>
+            </w:pPr>
+            <w:r>
+              <w:rPr>
+                <w:rFonts w:ascii="PT Sans" w:eastAsia="Times New Roman" w:hAnsi="PT Sans" w:cs="Microsoft Sans Serif"/>
+                <w:sz w:val="20"/>
+                <w:szCs w:val="20"/>
+              </w:rPr>
+              <w:t>President’s Scholarship of Distinction</w:t>
+            </w:r>
+            <w:r>
+              <w:rPr>
+                <w:rFonts w:ascii="PT Sans" w:eastAsia="Times New Roman" w:hAnsi="PT Sans" w:cs="Microsoft Sans Serif"/>
+                <w:sz w:val="20"/>
+                <w:szCs w:val="20"/>
+              </w:rPr>
+              <w:t xml:space="preserve"> (2009)</w:t>
+            </w:r>
+          </w:p>
+          <w:p>
+            <w:pPr>
+              <w:pStyle w:val="ListParagraph"/>
+              <w:numPr>
+                <w:ilvl w:val="0"/>
+                <w:numId w:val="16"/>
+              </w:numPr>
+              <w:ind w:left="317"/>
+              <w:rPr>
+                <w:rFonts w:ascii="PT Sans" w:eastAsia="Times New Roman" w:hAnsi="PT Sans" w:cs="Microsoft Sans Serif"/>
+                <w:sz w:val="20"/>
+                <w:szCs w:val="20"/>
+              </w:rPr>
+            </w:pPr>
+            <w:r>
+              <w:rPr>
+                <w:rFonts w:ascii="PT Sans" w:eastAsia="Times New Roman" w:hAnsi="PT Sans" w:cs="Microsoft Sans Serif"/>
+                <w:sz w:val="20"/>
+                <w:szCs w:val="20"/>
+              </w:rPr>
+              <w:t>3</w:t>
+            </w:r>
+            <w:r>
+              <w:rPr>
+                <w:rFonts w:ascii="PT Sans" w:eastAsia="Times New Roman" w:hAnsi="PT Sans" w:cs="Microsoft Sans Serif"/>
+                <w:sz w:val="20"/>
+                <w:szCs w:val="20"/>
+                <w:vertAlign w:val="superscript"/>
+              </w:rPr>
+              <w:t>rd</w:t>
+            </w:r>
+            <w:r>
+              <w:rPr>
+                <w:rFonts w:ascii="PT Sans" w:eastAsia="Times New Roman" w:hAnsi="PT Sans" w:cs="Microsoft Sans Serif"/>
+                <w:sz w:val="20"/>
+                <w:szCs w:val="20"/>
+              </w:rPr>
+              <w:t xml:space="preserve"> Place WEC Jr. Design </w:t>
+            </w:r>
+            <w:r>
+              <w:rPr>
+                <w:rFonts w:ascii="PT Sans" w:eastAsia="Times New Roman" w:hAnsi="PT Sans" w:cs="Microsoft Sans Serif"/>
+                <w:sz w:val="20"/>
+                <w:szCs w:val="20"/>
+              </w:rPr>
+              <w:t>Competition (2009)</w:t>
+            </w:r>
+          </w:p>
+          <w:p>
+            <w:pPr>
+              <w:pStyle w:val="ListParagraph"/>
+              <w:numPr>
+                <w:ilvl w:val="0"/>
+                <w:numId w:val="16"/>
+              </w:numPr>
+              <w:ind w:left="317"/>
+              <w:rPr>
+                <w:rFonts w:ascii="PT Sans" w:eastAsia="Times New Roman" w:hAnsi="PT Sans" w:cs="Microsoft Sans Serif"/>
+                <w:sz w:val="20"/>
+                <w:szCs w:val="20"/>
+              </w:rPr>
+            </w:pPr>
+            <w:r>
+              <w:rPr>
+                <w:rFonts w:ascii="PT Sans" w:eastAsia="Times New Roman" w:hAnsi="PT Sans" w:cs="Microsoft Sans Serif"/>
+                <w:sz w:val="20"/>
+                <w:szCs w:val="20"/>
+              </w:rPr>
+              <w:t>First Year Mentor and Orientation Week Leader</w:t>
+            </w:r>
+            <w:r>
+              <w:rPr>
+                <w:rFonts w:ascii="PT Sans" w:eastAsia="Times New Roman" w:hAnsi="PT Sans" w:cs="Microsoft Sans Serif"/>
+                <w:sz w:val="20"/>
+                <w:szCs w:val="20"/>
+              </w:rPr>
+              <w:t xml:space="preserve"> (2010)</w:t>
+            </w:r>
+          </w:p>
+        </w:tc>
+        <w:tc>
+          <w:tcPr>
+            <w:tcW w:w="274" w:type="dxa"/>
+          </w:tcPr>
+          <w:p>
+            <w:pPr>
+              <w:rPr>
+                <w:rFonts w:ascii="PT Sans" w:hAnsi="PT Sans"/>
+              </w:rPr>
+            </w:pPr>
+          </w:p>
+        </w:tc>
+      </w:tr>
+      <w:tr>
+        <w:tc>
+          <w:tcPr>
+            <w:tcW w:w="2978" w:type="dxa"/>
+          </w:tcPr>
+          <w:p>
+            <w:pPr>
+              <w:rPr>
+                <w:rFonts w:ascii="PT Sans" w:hAnsi="PT Sans"/>
+                <w:b/>
+                <w:color w:val="0000FF"/>
+                <w:sz w:val="28"/>
+                <w:szCs w:val="28"/>
+              </w:rPr>
+            </w:pPr>
+            <w:r>
+              <w:rPr>
+                <w:rFonts w:ascii="PT Sans" w:hAnsi="PT Sans"/>
+                <w:b/>
+                <w:color w:val="0000FF"/>
+                <w:sz w:val="28"/>
+                <w:szCs w:val="28"/>
+              </w:rPr>
+              <w:t>Extracurricular</w:t>
+            </w:r>
+          </w:p>
+        </w:tc>
+        <w:tc>
+          <w:tcPr>
+            <w:tcW w:w="8230" w:type="dxa"/>
+          </w:tcPr>
+          <w:p>
+            <w:pPr>
+              <w:pStyle w:val="ListParagraph"/>
+              <w:numPr>
+                <w:ilvl w:val="0"/>
+                <w:numId w:val="15"/>
+              </w:numPr>
+              <w:ind w:left="317"/>
+              <w:rPr>
+                <w:rFonts w:ascii="PT Sans" w:hAnsi="PT Sans"/>
+                <w:b/>
+                <w:sz w:val="20"/>
+                <w:szCs w:val="20"/>
+              </w:rPr>
+            </w:pPr>
+            <w:r>
+              <w:rPr>
+                <w:rFonts w:ascii="PT Sans" w:hAnsi="PT Sans"/>
+                <w:sz w:val="18"/>
+                <w:szCs w:val="18"/>
+              </w:rPr>
+              <w:t xml:space="preserve">NSERC Research Grant, </w:t>
+            </w:r>
+            <w:proofErr w:type="spellStart"/>
+            <w:r>
+              <w:rPr>
+                <w:rFonts w:ascii="PT Sans" w:hAnsi="PT Sans"/>
+                <w:sz w:val="18"/>
+                <w:szCs w:val="18"/>
+              </w:rPr>
+              <w:t>Colibri</w:t>
+            </w:r>
+            <w:proofErr w:type="spellEnd"/>
+            <w:r>
+              <w:rPr>
+                <w:rFonts w:ascii="PT Sans" w:hAnsi="PT Sans"/>
+                <w:sz w:val="18"/>
+                <w:szCs w:val="18"/>
+              </w:rPr>
+              <w:t xml:space="preserve"> Technology (2010)</w:t>
+            </w:r>
+          </w:p>
+          <w:p>
+            <w:pPr>
+              <w:pStyle w:val="ListParagraph"/>
+              <w:numPr>
+                <w:ilvl w:val="0"/>
+                <w:numId w:val="15"/>
+              </w:numPr>
+              <w:ind w:left="317"/>
+              <w:rPr>
+                <w:rFonts w:ascii="PT Sans" w:hAnsi="PT Sans"/>
+                <w:b/>
+                <w:sz w:val="20"/>
+                <w:szCs w:val="20"/>
+              </w:rPr>
+            </w:pPr>
+            <w:r>
+              <w:rPr>
+                <w:rFonts w:ascii="PT Sans" w:hAnsi="PT Sans"/>
+                <w:sz w:val="18"/>
+                <w:szCs w:val="18"/>
+              </w:rPr>
+              <w:t>I enjoy playing soccer, tennis, as well as watching movies</w:t>
+            </w:r>
+          </w:p>
+        </w:tc>
+        <w:tc>
+          <w:tcPr>
+            <w:tcW w:w="274" w:type="dxa"/>
+          </w:tcPr>
+          <w:p>
+            <w:pPr>
+              <w:rPr>
+                <w:rFonts w:ascii="PT Sans" w:hAnsi="PT Sans"/>
+              </w:rPr>
+            </w:pPr>
+          </w:p>
+        </w:tc>
+      </w:tr>
+    </w:tbl>
+    <w:p>
+      <w:pPr>
+        <w:pStyle w:val="ListParagraph"/>
+        <w:spacing w:after="0" w:line="240" w:lineRule="auto"/>
+        <w:rPr>
+          <w:rFonts w:ascii="PT Sans" w:eastAsia="Times New Roman" w:hAnsi="PT Sans" w:cs="Arial"/>
+        </w:rPr>
+      </w:pPr>
+    </w:p>
+    <w:p>
+      <w:pPr>
+        <w:ind w:left="-993"/>
+        <w:rPr>
+          <w:rFonts w:ascii="PT Sans" w:hAnsi="PT Sans"/>
+          <w:b/>
+          <w:color w:val="0000FF"/>
+          <w:sz w:val="32"/>
+          <w:szCs w:val="32"/>
+        </w:rPr>
+      </w:pPr>
+      <w:r>
+        <w:rPr>
+          <w:rFonts w:ascii="PT Sans" w:hAnsi="PT Sans"/>
+          <w:noProof/>
+          <w:color w:val="0000FF"/>
+          <w:sz w:val="24"/>
+          <w:szCs w:val="24"/>
+        </w:rPr>
+        <mc:AlternateContent>
+          <mc:Choice Requires="wps">
+            <w:drawing>
+              <wp:anchor distT="0" distB="0" distL="114300" distR="114300" simplePos="0" relativeHeight="251734016" behindDoc="0" locked="0" layoutInCell="1" allowOverlap="1" wp14:anchorId="608865D6" wp14:editId="76D7960F">
+                <wp:simplePos x="0" y="0"/>
+                <wp:positionH relativeFrom="column">
+                  <wp:posOffset>-914400</wp:posOffset>
+                </wp:positionH>
+                <wp:positionV relativeFrom="paragraph">
+                  <wp:posOffset>250579</wp:posOffset>
+                </wp:positionV>
+                <wp:extent cx="7772400" cy="0"/>
+                <wp:effectExtent l="0" t="0" r="25400" b="25400"/>
+                <wp:wrapNone/>
+                <wp:docPr id="1" name="Straight Connector 1"/>
+                <wp:cNvGraphicFramePr/>
+                <a:graphic xmlns:a="http://schemas.openxmlformats.org/drawingml/2006/main">
+                  <a:graphicData uri="http://schemas.microsoft.com/office/word/2010/wordprocessingShape">
+                    <wps:wsp>
+                      <wps:cNvCnPr/>
+                      <wps:spPr>
+                        <a:xfrm>
+                          <a:off x="0" y="0"/>
+                          <a:ext cx="7772400" cy="0"/>
+                        </a:xfrm>
+                        <a:prstGeom prst="line">
+                          <a:avLst/>
+                        </a:prstGeom>
+                        <a:ln w="9525">
+                          <a:solidFill>
+                            <a:srgbClr val="0000FF"/>
+                          </a:solidFill>
+                        </a:ln>
+                        <a:effectLst/>
+                      </wps:spPr>
+                      <wps:style>
+                        <a:lnRef idx="2">
+                          <a:schemeClr val="accent1"/>
+                        </a:lnRef>
+                        <a:fillRef idx="0">
+                          <a:schemeClr val="accent1"/>
+                        </a:fillRef>
+                        <a:effectRef idx="1">
+                          <a:schemeClr val="accent1"/>
+                        </a:effectRef>
+                        <a:fontRef idx="minor">
+                          <a:schemeClr val="tx1"/>
+                        </a:fontRef>
+                      </wps:style>
+                      <wps:bodyPr/>
+                    </wps:wsp>
+                  </a:graphicData>
+                </a:graphic>
+              </wp:anchor>
+            </w:drawing>
+          </mc:Choice>
+          <mc:Fallback>
+            <w:pict>
+              <v:line id="Straight Connector 1" o:spid="_x0000_s1026" style="position:absolute;z-index:251734016;visibility:visible;mso-wrap-style:square;mso-wrap-distance-left:9pt;mso-wrap-distance-top:0;mso-wrap-distance-right:9pt;mso-wrap-distance-bottom:0;mso-position-horizontal:absolute;mso-position-horizontal-relative:text;mso-position-vertical:absolute;mso-position-vertical-relative:text" from="-71.95pt,19.75pt" to="540.05pt,19.75pt" o:gfxdata="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" strokecolor="blue"/>
+            </w:pict>
+          </mc:Fallback>
+        </mc:AlternateContent>
       </w:r>
       <w:r>
         <w:rPr>
@@ -4088,7 +5092,7 @@
           <w:sz w:val="32"/>
           <w:szCs w:val="32"/>
         </w:rPr>
-        <w:t>/Awards</w:t>
+        <w:t>Motivation</w:t>
       </w:r>
       <w:r>
         <w:rPr>
@@ -4098,14 +5102,24 @@
           <w:sz w:val="32"/>
           <w:szCs w:val="32"/>
         </w:rPr>
-        <w:t xml:space="preserve"> </w:t>
+        <w:t>/</w:t>
+      </w:r>
+      <w:r>
+        <w:rPr>
+          <w:rFonts w:ascii="PT Sans" w:hAnsi="PT Sans"/>
+          <w:b/>
+          <w:color w:val="0000FF"/>
+          <w:sz w:val="32"/>
+          <w:szCs w:val="32"/>
+        </w:rPr>
+        <w:t>Drives</w:t>
       </w:r>
     </w:p>
     <w:tbl>
       <w:tblPr>
         <w:tblStyle w:val="TableGrid"/>
         <w:tblW w:w="11482" w:type="dxa"/>
-        <w:tblInd w:w="-1026" w:type="dxa"/>
+        <w:tblInd w:w="-743" w:type="dxa"/>
         <w:tblBorders>
           <w:top w:val="none" w:sz="0" w:space="0" w:color="auto"/>
           <w:left w:val="none" w:sz="0" w:space="0" w:color="auto"/>
@@ -4114,24 +5128,39 @@
           <w:insideH w:val="none" w:sz="0" w:space="0" w:color="auto"/>
           <w:insideV w:val="none" w:sz="0" w:space="0" w:color="auto"/>
         </w:tblBorders>
+        <w:tblLayout w:type="fixed"/>
         <w:tblCellMar>
           <w:top w:w="113" w:type="dxa"/>
         </w:tblCellMar>
         <w:tblLook w:val="04E0" w:firstRow="1" w:lastRow="1" w:firstColumn="1" w:lastColumn="0" w:noHBand="0" w:noVBand="1"/>
       </w:tblPr>
       <w:tblGrid>
-        <w:gridCol w:w="283"/>
-        <w:gridCol w:w="11199"/>
+        <w:gridCol w:w="2978"/>
+        <w:gridCol w:w="8230"/>
+        <w:gridCol w:w="274"/>
       </w:tblGrid>
       <w:tr>
-        <w:trPr>
-          <w:trHeight w:val="317"/>
-        </w:trPr>
         <w:tc>
           <w:tcPr>
-            <w:tcW w:w="283" w:type="dxa"/>
-            <w:vMerge w:val="restart"/>
+            <w:tcW w:w="2978" w:type="dxa"/>
           </w:tcPr>
+          <w:p>
+            <w:pPr>
+              <w:rPr>
+                <w:rFonts w:ascii="PT Sans" w:hAnsi="PT Sans" w:cs="Aparajita"/>
+              </w:rPr>
+            </w:pPr>
+            <w:r>
+              <w:rPr>
+                <w:rFonts w:ascii="PT Sans" w:hAnsi="PT Sans"/>
+                <w:b/>
+                <w:color w:val="0000FF"/>
+                <w:sz w:val="28"/>
+                <w:szCs w:val="28"/>
+              </w:rPr>
+              <w:t>Continuous Improvement</w:t>
+            </w:r>
+          </w:p>
           <w:p>
             <w:pPr>
               <w:pStyle w:val="ListParagraph"/>
@@ -4144,264 +5173,154 @@
         </w:tc>
         <w:tc>
           <w:tcPr>
-            <w:tcW w:w="11199" w:type="dxa"/>
+            <w:tcW w:w="8230" w:type="dxa"/>
           </w:tcPr>
           <w:p>
             <w:pPr>
-              <w:rPr>
-                <w:rFonts w:ascii="PT Sans" w:eastAsia="Times New Roman" w:hAnsi="PT Sans" w:cs="Arial"/>
-                <w:color w:val="0000FF"/>
-              </w:rPr>
-            </w:pPr>
-            <w:r>
-              <w:rPr>
-                <w:rFonts w:ascii="PT Sans" w:hAnsi="PT Sans"/>
-                <w:b/>
-                <w:color w:val="0000FF"/>
-                <w:sz w:val="24"/>
-                <w:szCs w:val="24"/>
-              </w:rPr>
-              <w:t>University of Waterloo</w:t>
-            </w:r>
+              <w:pStyle w:val="ListParagraph"/>
+              <w:numPr>
+                <w:ilvl w:val="0"/>
+                <w:numId w:val="16"/>
+              </w:numPr>
+              <w:ind w:left="317"/>
+              <w:rPr>
+                <w:rFonts w:ascii="PT Sans" w:eastAsia="Times New Roman" w:hAnsi="PT Sans" w:cs="Microsoft Sans Serif"/>
+                <w:sz w:val="20"/>
+                <w:szCs w:val="20"/>
+              </w:rPr>
+            </w:pPr>
+            <w:r>
+              <w:rPr>
+                <w:rFonts w:ascii="PT Sans" w:eastAsia="Times New Roman" w:hAnsi="PT Sans" w:cs="Microsoft Sans Serif"/>
+                <w:sz w:val="20"/>
+                <w:szCs w:val="20"/>
+              </w:rPr>
+              <w:t xml:space="preserve">This applies to life, education, and work. There is always something that can be improved, some flaw. My goal is to always be working to better myself, or my product at work. </w:t>
+            </w:r>
+          </w:p>
+        </w:tc>
+        <w:tc>
+          <w:tcPr>
+            <w:tcW w:w="274" w:type="dxa"/>
+          </w:tcPr>
+          <w:p>
+            <w:pPr>
+              <w:rPr>
+                <w:rFonts w:ascii="PT Sans" w:hAnsi="PT Sans"/>
+              </w:rPr>
+            </w:pPr>
           </w:p>
         </w:tc>
       </w:tr>
       <w:tr>
         <w:tc>
           <w:tcPr>
-            <w:tcW w:w="283" w:type="dxa"/>
-            <w:vMerge/>
+            <w:tcW w:w="2978" w:type="dxa"/>
           </w:tcPr>
           <w:p>
             <w:pPr>
-              <w:pStyle w:val="ListParagraph"/>
-              <w:ind w:left="0"/>
-              <w:rPr>
-                <w:rFonts w:ascii="PT Sans" w:eastAsia="Times New Roman" w:hAnsi="PT Sans" w:cs="Arial"/>
-              </w:rPr>
-            </w:pPr>
+              <w:rPr>
+                <w:rFonts w:ascii="PT Sans" w:hAnsi="PT Sans"/>
+                <w:b/>
+                <w:color w:val="0000FF"/>
+                <w:sz w:val="28"/>
+                <w:szCs w:val="28"/>
+              </w:rPr>
+            </w:pPr>
+            <w:r>
+              <w:rPr>
+                <w:rFonts w:ascii="PT Sans" w:hAnsi="PT Sans"/>
+                <w:b/>
+                <w:color w:val="0000FF"/>
+                <w:sz w:val="28"/>
+                <w:szCs w:val="28"/>
+              </w:rPr>
+              <w:t>Ambitious Goals</w:t>
+            </w:r>
           </w:p>
         </w:tc>
         <w:tc>
           <w:tcPr>
-            <w:tcW w:w="11199" w:type="dxa"/>
+            <w:tcW w:w="8230" w:type="dxa"/>
           </w:tcPr>
           <w:p>
             <w:pPr>
               <w:pStyle w:val="ListParagraph"/>
-              <w:ind w:left="0"/>
-              <w:rPr>
-                <w:rFonts w:ascii="PT Sans" w:eastAsia="Times New Roman" w:hAnsi="PT Sans" w:cs="Microsoft Sans Serif"/>
-                <w:sz w:val="20"/>
-                <w:szCs w:val="20"/>
-              </w:rPr>
-            </w:pPr>
-            <w:r>
-              <w:rPr>
-                <w:rFonts w:ascii="PT Sans" w:eastAsia="Times New Roman" w:hAnsi="PT Sans" w:cs="Microsoft Sans Serif"/>
-                <w:sz w:val="20"/>
-                <w:szCs w:val="20"/>
-              </w:rPr>
-              <w:t xml:space="preserve">   </w:t>
-            </w:r>
-            <w:r>
-              <w:rPr>
-                <w:rFonts w:ascii="PT Sans" w:eastAsia="Times New Roman" w:hAnsi="PT Sans" w:cs="Microsoft Sans Serif"/>
-                <w:sz w:val="20"/>
-                <w:szCs w:val="20"/>
-              </w:rPr>
-              <w:t>Dean’s Honour List</w:t>
-            </w:r>
-            <w:r>
-              <w:rPr>
-                <w:rFonts w:ascii="PT Sans" w:eastAsia="Times New Roman" w:hAnsi="PT Sans" w:cs="Microsoft Sans Serif"/>
-                <w:sz w:val="20"/>
-                <w:szCs w:val="20"/>
-              </w:rPr>
-              <w:t xml:space="preserve"> (2010-2012) </w:t>
+              <w:numPr>
+                <w:ilvl w:val="0"/>
+                <w:numId w:val="15"/>
+              </w:numPr>
+              <w:ind w:left="317"/>
+              <w:rPr>
+                <w:rFonts w:ascii="PT Sans" w:hAnsi="PT Sans"/>
+                <w:b/>
+                <w:sz w:val="20"/>
+                <w:szCs w:val="20"/>
+              </w:rPr>
+            </w:pPr>
+            <w:r>
+              <w:rPr>
+                <w:rFonts w:ascii="PT Sans" w:hAnsi="PT Sans"/>
+                <w:sz w:val="18"/>
+                <w:szCs w:val="18"/>
+              </w:rPr>
+              <w:t xml:space="preserve">Better to aim for the best, than to be </w:t>
+            </w:r>
+            <w:proofErr w:type="gramStart"/>
+            <w:r>
+              <w:rPr>
+                <w:rFonts w:ascii="PT Sans" w:hAnsi="PT Sans"/>
+                <w:sz w:val="18"/>
+                <w:szCs w:val="18"/>
+              </w:rPr>
+              <w:t>content</w:t>
+            </w:r>
+            <w:proofErr w:type="gramEnd"/>
+            <w:r>
+              <w:rPr>
+                <w:rFonts w:ascii="PT Sans" w:hAnsi="PT Sans"/>
+                <w:sz w:val="18"/>
+                <w:szCs w:val="18"/>
+              </w:rPr>
+              <w:t xml:space="preserve"> with mediocre.</w:t>
             </w:r>
           </w:p>
           <w:p>
             <w:pPr>
               <w:pStyle w:val="ListParagraph"/>
-              <w:ind w:left="0"/>
-              <w:rPr>
-                <w:rFonts w:ascii="PT Sans" w:eastAsia="Times New Roman" w:hAnsi="PT Sans" w:cs="Microsoft Sans Serif"/>
-                <w:sz w:val="20"/>
-                <w:szCs w:val="20"/>
-              </w:rPr>
-            </w:pPr>
-            <w:r>
-              <w:rPr>
-                <w:rFonts w:ascii="PT Sans" w:eastAsia="Times New Roman" w:hAnsi="PT Sans" w:cs="Microsoft Sans Serif"/>
-                <w:sz w:val="20"/>
-                <w:szCs w:val="20"/>
-              </w:rPr>
-              <w:t xml:space="preserve">   </w:t>
-            </w:r>
-            <w:r>
-              <w:rPr>
-                <w:rFonts w:ascii="PT Sans" w:eastAsia="Times New Roman" w:hAnsi="PT Sans" w:cs="Microsoft Sans Serif"/>
-                <w:sz w:val="20"/>
-                <w:szCs w:val="20"/>
-              </w:rPr>
-              <w:t>President’s Scholarship of Distinction</w:t>
-            </w:r>
-            <w:r>
-              <w:rPr>
-                <w:rFonts w:ascii="PT Sans" w:eastAsia="Times New Roman" w:hAnsi="PT Sans" w:cs="Microsoft Sans Serif"/>
-                <w:sz w:val="20"/>
-                <w:szCs w:val="20"/>
-              </w:rPr>
-              <w:t xml:space="preserve"> (2009)</w:t>
-            </w:r>
-          </w:p>
-          <w:p>
-            <w:pPr>
-              <w:pStyle w:val="ListParagraph"/>
-              <w:ind w:left="0"/>
-              <w:rPr>
-                <w:rFonts w:ascii="PT Sans" w:eastAsia="Times New Roman" w:hAnsi="PT Sans" w:cs="Microsoft Sans Serif"/>
-                <w:sz w:val="20"/>
-                <w:szCs w:val="20"/>
-              </w:rPr>
-            </w:pPr>
-            <w:r>
-              <w:rPr>
-                <w:rFonts w:ascii="PT Sans" w:eastAsia="Times New Roman" w:hAnsi="PT Sans" w:cs="Microsoft Sans Serif"/>
-                <w:sz w:val="20"/>
-                <w:szCs w:val="20"/>
-              </w:rPr>
-              <w:t xml:space="preserve">   </w:t>
-            </w:r>
-            <w:r>
-              <w:rPr>
-                <w:rFonts w:ascii="PT Sans" w:eastAsia="Times New Roman" w:hAnsi="PT Sans" w:cs="Microsoft Sans Serif"/>
-                <w:sz w:val="20"/>
-                <w:szCs w:val="20"/>
-              </w:rPr>
-              <w:t>3</w:t>
-            </w:r>
-            <w:r>
-              <w:rPr>
-                <w:rFonts w:ascii="PT Sans" w:eastAsia="Times New Roman" w:hAnsi="PT Sans" w:cs="Microsoft Sans Serif"/>
-                <w:sz w:val="20"/>
-                <w:szCs w:val="20"/>
-                <w:vertAlign w:val="superscript"/>
-              </w:rPr>
-              <w:t>rd</w:t>
-            </w:r>
-            <w:r>
-              <w:rPr>
-                <w:rFonts w:ascii="PT Sans" w:eastAsia="Times New Roman" w:hAnsi="PT Sans" w:cs="Microsoft Sans Serif"/>
-                <w:sz w:val="20"/>
-                <w:szCs w:val="20"/>
-              </w:rPr>
-              <w:t xml:space="preserve"> Place WEC Jr. Design </w:t>
-            </w:r>
-            <w:r>
-              <w:rPr>
-                <w:rFonts w:ascii="PT Sans" w:eastAsia="Times New Roman" w:hAnsi="PT Sans" w:cs="Microsoft Sans Serif"/>
-                <w:sz w:val="20"/>
-                <w:szCs w:val="20"/>
-              </w:rPr>
-              <w:t>Competition (2009)</w:t>
-            </w:r>
-          </w:p>
-          <w:p>
-            <w:pPr>
-              <w:pStyle w:val="ListParagraph"/>
-              <w:ind w:left="0"/>
-              <w:rPr>
-                <w:rFonts w:ascii="PT Sans" w:eastAsia="Times New Roman" w:hAnsi="PT Sans" w:cs="Microsoft Sans Serif"/>
-                <w:sz w:val="20"/>
-                <w:szCs w:val="20"/>
-              </w:rPr>
-            </w:pPr>
-            <w:r>
-              <w:rPr>
-                <w:rFonts w:ascii="PT Sans" w:eastAsia="Times New Roman" w:hAnsi="PT Sans" w:cs="Microsoft Sans Serif"/>
-                <w:sz w:val="20"/>
-                <w:szCs w:val="20"/>
-              </w:rPr>
-              <w:t xml:space="preserve">   </w:t>
-            </w:r>
-            <w:r>
-              <w:rPr>
-                <w:rFonts w:ascii="PT Sans" w:eastAsia="Times New Roman" w:hAnsi="PT Sans" w:cs="Microsoft Sans Serif"/>
-                <w:sz w:val="20"/>
-                <w:szCs w:val="20"/>
-              </w:rPr>
-              <w:t>First Year Mentor and Orientation Week Leader</w:t>
-            </w:r>
-            <w:r>
-              <w:rPr>
-                <w:rFonts w:ascii="PT Sans" w:eastAsia="Times New Roman" w:hAnsi="PT Sans" w:cs="Microsoft Sans Serif"/>
-                <w:sz w:val="20"/>
-                <w:szCs w:val="20"/>
-              </w:rPr>
-              <w:t xml:space="preserve"> (2010)</w:t>
-            </w:r>
+              <w:numPr>
+                <w:ilvl w:val="0"/>
+                <w:numId w:val="15"/>
+              </w:numPr>
+              <w:ind w:left="317"/>
+              <w:rPr>
+                <w:rFonts w:ascii="PT Sans" w:hAnsi="PT Sans"/>
+                <w:b/>
+                <w:sz w:val="20"/>
+                <w:szCs w:val="20"/>
+              </w:rPr>
+            </w:pPr>
+            <w:bookmarkStart w:id="0" w:name="_GoBack"/>
+            <w:bookmarkEnd w:id="0"/>
+          </w:p>
+        </w:tc>
+        <w:tc>
+          <w:tcPr>
+            <w:tcW w:w="274" w:type="dxa"/>
+          </w:tcPr>
+          <w:p>
+            <w:pPr>
+              <w:rPr>
+                <w:rFonts w:ascii="PT Sans" w:hAnsi="PT Sans"/>
+              </w:rPr>
+            </w:pPr>
           </w:p>
         </w:tc>
       </w:tr>
     </w:tbl>
     <w:p>
       <w:pPr>
-        <w:pStyle w:val="ListParagraph"/>
-        <w:spacing w:after="0" w:line="240" w:lineRule="auto"/>
-        <w:rPr>
-          <w:rFonts w:ascii="PT Sans" w:eastAsia="Times New Roman" w:hAnsi="PT Sans" w:cs="Arial"/>
-        </w:rPr>
-      </w:pPr>
-    </w:p>
-    <w:p>
-      <w:pPr>
-        <w:ind w:left="-851"/>
-        <w:rPr>
-          <w:rFonts w:ascii="PT Sans" w:hAnsi="PT Sans"/>
-          <w:color w:val="6248FF"/>
-          <w:sz w:val="24"/>
-          <w:szCs w:val="24"/>
-        </w:rPr>
-      </w:pPr>
-      <w:r>
-        <w:rPr>
-          <w:rFonts w:ascii="PT Sans" w:hAnsi="PT Sans"/>
-          <w:b/>
-          <w:color w:val="6248FF"/>
-          <w:sz w:val="32"/>
-          <w:szCs w:val="32"/>
-        </w:rPr>
-        <w:t xml:space="preserve">Motivation and Drives </w:t>
-      </w:r>
-      <w:r>
-        <w:rPr>
-          <w:rFonts w:ascii="PT Sans" w:hAnsi="PT Sans"/>
-          <w:color w:val="6248FF"/>
-          <w:sz w:val="24"/>
-          <w:szCs w:val="24"/>
-        </w:rPr>
-        <w:t>()</w:t>
-      </w:r>
-    </w:p>
-    <w:p>
-      <w:pPr>
-        <w:ind w:left="-851"/>
-        <w:rPr>
-          <w:rFonts w:ascii="PT Sans" w:hAnsi="PT Sans"/>
-        </w:rPr>
-      </w:pPr>
-      <w:r>
-        <w:rPr>
-          <w:rFonts w:ascii="PT Sans" w:hAnsi="PT Sans"/>
-        </w:rPr>
-        <w:t>Continuous Improvement</w:t>
-      </w:r>
-    </w:p>
-    <w:p>
-      <w:pPr>
-        <w:ind w:left="-851"/>
+        <w:ind w:left="-993"/>
         <w:rPr>
           <w:rFonts w:ascii="PT Sans" w:hAnsi="PT Sans"/>
         </w:rPr>
@@ -4560,61 +5479,6 @@
         </w:tcPr>
         <w:p>
           <w:pPr>
-            <w:tabs>
-              <w:tab w:val="left" w:pos="2835"/>
-              <w:tab w:val="center" w:pos="4680"/>
-            </w:tabs>
-            <w:rPr>
-              <w:rFonts w:ascii="PT Sans" w:eastAsia="Times New Roman" w:hAnsi="PT Sans" w:cstheme="minorHAnsi"/>
-            </w:rPr>
-          </w:pPr>
-          <w:r>
-            <w:rPr>
-              <w:rFonts w:ascii="PT Sans" w:eastAsia="Times New Roman" w:hAnsi="PT Sans" w:cstheme="minorHAnsi"/>
-              <w:b/>
-              <w:sz w:val="28"/>
-              <w:szCs w:val="28"/>
-            </w:rPr>
-            <w:t>LinkedIn</w:t>
-          </w:r>
-          <w:r>
-            <w:rPr>
-              <w:rFonts w:ascii="PT Sans" w:eastAsia="Times New Roman" w:hAnsi="PT Sans" w:cstheme="minorHAnsi"/>
-            </w:rPr>
-            <w:t>: http://www.linkedin.com/pub/michael-weingert/51/853/525</w:t>
-          </w:r>
-        </w:p>
-        <w:p>
-          <w:pPr>
-            <w:rPr>
-              <w:rFonts w:ascii="PT Sans" w:eastAsia="Times New Roman" w:hAnsi="PT Sans" w:cstheme="minorHAnsi"/>
-            </w:rPr>
-          </w:pPr>
-          <w:r>
-            <w:rPr>
-              <w:rFonts w:ascii="PT Sans" w:eastAsia="Times New Roman" w:hAnsi="PT Sans" w:cstheme="minorHAnsi"/>
-              <w:b/>
-              <w:sz w:val="28"/>
-              <w:szCs w:val="28"/>
-            </w:rPr>
-            <w:t>Portfolio</w:t>
-          </w:r>
-          <w:r>
-            <w:rPr>
-              <w:rFonts w:ascii="PT Sans" w:eastAsia="Times New Roman" w:hAnsi="PT Sans" w:cstheme="minorHAnsi"/>
-              <w:b/>
-            </w:rPr>
-            <w:t>:</w:t>
-          </w:r>
-          <w:r>
-            <w:rPr>
-              <w:rFonts w:ascii="PT Sans" w:eastAsia="Times New Roman" w:hAnsi="PT Sans" w:cstheme="minorHAnsi"/>
-            </w:rPr>
-            <w:t xml:space="preserve"> https://github.com/mpweinge</w:t>
-          </w:r>
-        </w:p>
-        <w:p>
-          <w:pPr>
             <w:rPr>
               <w:rFonts w:ascii="PT Sans" w:eastAsia="Times New Roman" w:hAnsi="PT Sans" w:cstheme="minorHAnsi"/>
             </w:rPr>
@@ -4655,7 +5519,25 @@
               <w:sz w:val="28"/>
               <w:szCs w:val="28"/>
             </w:rPr>
-            <w:t>T:</w:t>
+            <w:t>T</w:t>
+          </w:r>
+          <w:r>
+            <w:rPr>
+              <w:rFonts w:ascii="PT Sans" w:hAnsi="PT Sans"/>
+              <w:b/>
+              <w:sz w:val="28"/>
+              <w:szCs w:val="28"/>
+            </w:rPr>
+            <w:t>el</w:t>
+          </w:r>
+          <w:r>
+            <w:rPr>
+              <w:rFonts w:ascii="PT Sans" w:hAnsi="PT Sans"/>
+              <w:b/>
+              <w:sz w:val="28"/>
+              <w:szCs w:val="28"/>
+            </w:rPr>
+            <w:t>:</w:t>
           </w:r>
           <w:r>
             <w:rPr>
@@ -4669,7 +5551,23 @@
             <w:rPr>
               <w:rFonts w:ascii="PT Sans" w:hAnsi="PT Sans"/>
             </w:rPr>
-            <w:t xml:space="preserve">(1)-519-673-7870      </w:t>
+            <w:t xml:space="preserve">(1)-519-673-7870 </w:t>
+          </w:r>
+        </w:p>
+        <w:p>
+          <w:pPr>
+            <w:rPr>
+              <w:rFonts w:ascii="PT Sans" w:hAnsi="PT Sans"/>
+            </w:rPr>
+          </w:pPr>
+          <w:r>
+            <w:rPr>
+              <w:rFonts w:ascii="PT Sans" w:hAnsi="PT Sans"/>
+              <w:b/>
+              <w:sz w:val="28"/>
+              <w:szCs w:val="28"/>
+            </w:rPr>
+            <w:t>E</w:t>
           </w:r>
           <w:r>
             <w:rPr>
@@ -4678,7 +5576,16 @@
               <w:sz w:val="28"/>
               <w:szCs w:val="28"/>
             </w:rPr>
-            <w:t>E:</w:t>
+            <w:t>mail</w:t>
+          </w:r>
+          <w:r>
+            <w:rPr>
+              <w:rFonts w:ascii="PT Sans" w:hAnsi="PT Sans"/>
+              <w:b/>
+              <w:sz w:val="28"/>
+              <w:szCs w:val="28"/>
+            </w:rPr>
+            <w:t>:</w:t>
           </w:r>
           <w:r>
             <w:rPr>
@@ -4695,6 +5602,106 @@
             <w:t>mpweingert@gmail.com</w:t>
           </w:r>
         </w:p>
+        <w:p>
+          <w:pPr>
+            <w:rPr>
+              <w:rFonts w:ascii="PT Sans" w:hAnsi="PT Sans"/>
+            </w:rPr>
+          </w:pPr>
+          <w:r>
+            <w:rPr>
+              <w:rFonts w:ascii="PT Sans" w:hAnsi="PT Sans"/>
+              <w:b/>
+              <w:sz w:val="28"/>
+              <w:szCs w:val="28"/>
+            </w:rPr>
+            <w:t>A</w:t>
+          </w:r>
+          <w:r>
+            <w:rPr>
+              <w:rFonts w:ascii="PT Sans" w:hAnsi="PT Sans"/>
+              <w:b/>
+              <w:sz w:val="28"/>
+              <w:szCs w:val="28"/>
+            </w:rPr>
+            <w:t>ddress</w:t>
+          </w:r>
+          <w:r>
+            <w:rPr>
+              <w:rFonts w:ascii="PT Sans" w:hAnsi="PT Sans"/>
+              <w:b/>
+              <w:sz w:val="28"/>
+              <w:szCs w:val="28"/>
+            </w:rPr>
+            <w:t>:</w:t>
+          </w:r>
+          <w:r>
+            <w:rPr>
+              <w:rFonts w:ascii="PT Sans" w:hAnsi="PT Sans"/>
+              <w:b/>
+              <w:sz w:val="28"/>
+              <w:szCs w:val="28"/>
+            </w:rPr>
+            <w:t xml:space="preserve"> </w:t>
+          </w:r>
+          <w:r>
+            <w:rPr>
+              <w:rFonts w:ascii="PT Sans" w:hAnsi="PT Sans"/>
+            </w:rPr>
+            <w:t xml:space="preserve">111 </w:t>
+          </w:r>
+          <w:proofErr w:type="spellStart"/>
+          <w:r>
+            <w:rPr>
+              <w:rFonts w:ascii="PT Sans" w:hAnsi="PT Sans"/>
+            </w:rPr>
+            <w:t>Woodbend</w:t>
+          </w:r>
+          <w:proofErr w:type="spellEnd"/>
+          <w:r>
+            <w:rPr>
+              <w:rFonts w:ascii="PT Sans" w:hAnsi="PT Sans"/>
+            </w:rPr>
+            <w:t xml:space="preserve"> Crescent,  </w:t>
+          </w:r>
+        </w:p>
+        <w:p>
+          <w:pPr>
+            <w:rPr>
+              <w:rFonts w:ascii="PT Sans" w:hAnsi="PT Sans"/>
+            </w:rPr>
+          </w:pPr>
+          <w:r>
+            <w:rPr>
+              <w:rFonts w:ascii="PT Sans" w:hAnsi="PT Sans"/>
+            </w:rPr>
+            <w:t xml:space="preserve">      </w:t>
+          </w:r>
+          <w:r>
+            <w:rPr>
+              <w:rFonts w:ascii="PT Sans" w:hAnsi="PT Sans"/>
+            </w:rPr>
+            <w:t xml:space="preserve">             </w:t>
+          </w:r>
+          <w:r>
+            <w:rPr>
+              <w:rFonts w:ascii="PT Sans" w:hAnsi="PT Sans"/>
+            </w:rPr>
+            <w:t>Waterloo, ON, Canada</w:t>
+          </w:r>
+          <w:r>
+            <w:rPr>
+              <w:rFonts w:ascii="PT Sans" w:hAnsi="PT Sans"/>
+            </w:rPr>
+            <w:t xml:space="preserve">, </w:t>
+          </w:r>
+          <w:r>
+            <w:rPr>
+              <w:rFonts w:ascii="PT Sans" w:hAnsi="PT Sans"/>
+            </w:rPr>
+            <w:t>N6K4B4</w:t>
+          </w:r>
+        </w:p>
       </w:tc>
     </w:tr>
   </w:tbl>
@@ -4709,6 +5716,458 @@
 <file path=word/numbering.xml><?xml version="1.0" encoding="utf-8"?>
 <w:numbering xmlns:wpc="http://schemas.microsoft.com/office/word/2010/wordprocessingCanvas" xmlns:mo="http://schemas.microsoft.com/office/mac/office/2008/main" xmlns:mc="http://schemas.openxmlformats.org/markup-compatibility/2006" xmlns:mv="urn:schemas-microsoft-com:mac:vml" xmlns:o="urn:schemas-microsoft-com:office:office" xmlns:r="http://schemas.openxmlformats.org/officeDocument/2006/relationships" xmlns:m="http://schemas.openxmlformats.org/officeDocument/2006/math" xmlns:v="urn:schemas-microsoft-com:vml" xmlns:wp14="http://schemas.microsoft.com/office/word/2010/wordprocessingDrawing" xmlns:wp="http://schemas.openxmlformats.org/drawingml/2006/wordprocessingDrawing" xmlns:w10="urn:schemas-microsoft-com:office:word" xmlns:w="http://schemas.openxmlformats.org/wordprocessingml/2006/main" xmlns:w14="http://schemas.microsoft.com/office/word/2010/wordml" xmlns:wpg="http://schemas.microsoft.com/office/word/2010/wordprocessingGroup" xmlns:wpi="http://schemas.microsoft.com/office/word/2010/wordprocessingInk" xmlns:wne="http://schemas.microsoft.com/office/word/2006/wordml" xmlns:wps="http://schemas.microsoft.com/office/word/2010/wordprocessingShape" mc:Ignorable="w14 wp14">
   <w:abstractNum w:abstractNumId="0">
+    <w:nsid w:val="01247106"/>
+    <w:multiLevelType w:val="hybridMultilevel"/>
+    <w:tmpl w:val="99503642"/>
+    <w:lvl w:ilvl="0" w:tplc="04090001">
+      <w:start w:val="1"/>
+      <w:numFmt w:val="bullet"/>
+      <w:lvlText w:val=""/>
+      <w:lvlJc w:val="left"/>
+      <w:pPr>
+        <w:ind w:left="720" w:hanging="360"/>
+      </w:pPr>
+      <w:rPr>
+        <w:rFonts w:ascii="Symbol" w:hAnsi="Symbol" w:hint="default"/>
+      </w:rPr>
+    </w:lvl>
+    <w:lvl w:ilvl="1" w:tplc="04090003" w:tentative="1">
+      <w:start w:val="1"/>
+      <w:numFmt w:val="bullet"/>
+      <w:lvlText w:val="o"/>
+      <w:lvlJc w:val="left"/>
+      <w:pPr>
+        <w:ind w:left="1440" w:hanging="360"/>
+      </w:pPr>
+      <w:rPr>
+        <w:rFonts w:ascii="Courier New" w:hAnsi="Courier New" w:hint="default"/>
+      </w:rPr>
+    </w:lvl>
+    <w:lvl w:ilvl="2" w:tplc="04090005" w:tentative="1">
+      <w:start w:val="1"/>
+      <w:numFmt w:val="bullet"/>
+      <w:lvlText w:val=""/>
+      <w:lvlJc w:val="left"/>
+      <w:pPr>
+        <w:ind w:left="2160" w:hanging="360"/>
+      </w:pPr>
+      <w:rPr>
+        <w:rFonts w:ascii="Wingdings" w:hAnsi="Wingdings" w:hint="default"/>
+      </w:rPr>
+    </w:lvl>
+    <w:lvl w:ilvl="3" w:tplc="04090001" w:tentative="1">
+      <w:start w:val="1"/>
+      <w:numFmt w:val="bullet"/>
+      <w:lvlText w:val=""/>
+      <w:lvlJc w:val="left"/>
+      <w:pPr>
+        <w:ind w:left="2880" w:hanging="360"/>
+      </w:pPr>
+      <w:rPr>
+        <w:rFonts w:ascii="Symbol" w:hAnsi="Symbol" w:hint="default"/>
+      </w:rPr>
+    </w:lvl>
+    <w:lvl w:ilvl="4" w:tplc="04090003" w:tentative="1">
+      <w:start w:val="1"/>
+      <w:numFmt w:val="bullet"/>
+      <w:lvlText w:val="o"/>
+      <w:lvlJc w:val="left"/>
+      <w:pPr>
+        <w:ind w:left="3600" w:hanging="360"/>
+      </w:pPr>
+      <w:rPr>
+        <w:rFonts w:ascii="Courier New" w:hAnsi="Courier New" w:hint="default"/>
+      </w:rPr>
+    </w:lvl>
+    <w:lvl w:ilvl="5" w:tplc="04090005" w:tentative="1">
+      <w:start w:val="1"/>
+      <w:numFmt w:val="bullet"/>
+      <w:lvlText w:val=""/>
+      <w:lvlJc w:val="left"/>
+      <w:pPr>
+        <w:ind w:left="4320" w:hanging="360"/>
+      </w:pPr>
+      <w:rPr>
+        <w:rFonts w:ascii="Wingdings" w:hAnsi="Wingdings" w:hint="default"/>
+      </w:rPr>
+    </w:lvl>
+    <w:lvl w:ilvl="6" w:tplc="04090001" w:tentative="1">
+      <w:start w:val="1"/>
+      <w:numFmt w:val="bullet"/>
+      <w:lvlText w:val=""/>
+      <w:lvlJc w:val="left"/>
+      <w:pPr>
+        <w:ind w:left="5040" w:hanging="360"/>
+      </w:pPr>
+      <w:rPr>
+        <w:rFonts w:ascii="Symbol" w:hAnsi="Symbol" w:hint="default"/>
+      </w:rPr>
+    </w:lvl>
+    <w:lvl w:ilvl="7" w:tplc="04090003" w:tentative="1">
+      <w:start w:val="1"/>
+      <w:numFmt w:val="bullet"/>
+      <w:lvlText w:val="o"/>
+      <w:lvlJc w:val="left"/>
+      <w:pPr>
+        <w:ind w:left="5760" w:hanging="360"/>
+      </w:pPr>
+      <w:rPr>
+        <w:rFonts w:ascii="Courier New" w:hAnsi="Courier New" w:hint="default"/>
+      </w:rPr>
+    </w:lvl>
+    <w:lvl w:ilvl="8" w:tplc="04090005" w:tentative="1">
+      <w:start w:val="1"/>
+      <w:numFmt w:val="bullet"/>
+      <w:lvlText w:val=""/>
+      <w:lvlJc w:val="left"/>
+      <w:pPr>
+        <w:ind w:left="6480" w:hanging="360"/>
+      </w:pPr>
+      <w:rPr>
+        <w:rFonts w:ascii="Wingdings" w:hAnsi="Wingdings" w:hint="default"/>
+      </w:rPr>
+    </w:lvl>
+  </w:abstractNum>
+  <w:abstractNum w:abstractNumId="1">
+    <w:nsid w:val="0BA01D7B"/>
+    <w:multiLevelType w:val="hybridMultilevel"/>
+    <w:tmpl w:val="7E78643C"/>
+    <w:lvl w:ilvl="0" w:tplc="04090001">
+      <w:start w:val="1"/>
+      <w:numFmt w:val="bullet"/>
+      <w:lvlText w:val=""/>
+      <w:lvlJc w:val="left"/>
+      <w:pPr>
+        <w:ind w:left="720" w:hanging="360"/>
+      </w:pPr>
+      <w:rPr>
+        <w:rFonts w:ascii="Symbol" w:hAnsi="Symbol" w:hint="default"/>
+      </w:rPr>
+    </w:lvl>
+    <w:lvl w:ilvl="1" w:tplc="04090003" w:tentative="1">
+      <w:start w:val="1"/>
+      <w:numFmt w:val="bullet"/>
+      <w:lvlText w:val="o"/>
+      <w:lvlJc w:val="left"/>
+      <w:pPr>
+        <w:ind w:left="1440" w:hanging="360"/>
+      </w:pPr>
+      <w:rPr>
+        <w:rFonts w:ascii="Courier New" w:hAnsi="Courier New" w:hint="default"/>
+      </w:rPr>
+    </w:lvl>
+    <w:lvl w:ilvl="2" w:tplc="04090005" w:tentative="1">
+      <w:start w:val="1"/>
+      <w:numFmt w:val="bullet"/>
+      <w:lvlText w:val=""/>
+      <w:lvlJc w:val="left"/>
+      <w:pPr>
+        <w:ind w:left="2160" w:hanging="360"/>
+      </w:pPr>
+      <w:rPr>
+        <w:rFonts w:ascii="Wingdings" w:hAnsi="Wingdings" w:hint="default"/>
+      </w:rPr>
+    </w:lvl>
+    <w:lvl w:ilvl="3" w:tplc="04090001" w:tentative="1">
+      <w:start w:val="1"/>
+      <w:numFmt w:val="bullet"/>
+      <w:lvlText w:val=""/>
+      <w:lvlJc w:val="left"/>
+      <w:pPr>
+        <w:ind w:left="2880" w:hanging="360"/>
+      </w:pPr>
+      <w:rPr>
+        <w:rFonts w:ascii="Symbol" w:hAnsi="Symbol" w:hint="default"/>
+      </w:rPr>
+    </w:lvl>
+    <w:lvl w:ilvl="4" w:tplc="04090003" w:tentative="1">
+      <w:start w:val="1"/>
+      <w:numFmt w:val="bullet"/>
+      <w:lvlText w:val="o"/>
+      <w:lvlJc w:val="left"/>
+      <w:pPr>
+        <w:ind w:left="3600" w:hanging="360"/>
+      </w:pPr>
+      <w:rPr>
+        <w:rFonts w:ascii="Courier New" w:hAnsi="Courier New" w:hint="default"/>
+      </w:rPr>
+    </w:lvl>
+    <w:lvl w:ilvl="5" w:tplc="04090005" w:tentative="1">
+      <w:start w:val="1"/>
+      <w:numFmt w:val="bullet"/>
+      <w:lvlText w:val=""/>
+      <w:lvlJc w:val="left"/>
+      <w:pPr>
+        <w:ind w:left="4320" w:hanging="360"/>
+      </w:pPr>
+      <w:rPr>
+        <w:rFonts w:ascii="Wingdings" w:hAnsi="Wingdings" w:hint="default"/>
+      </w:rPr>
+    </w:lvl>
+    <w:lvl w:ilvl="6" w:tplc="04090001" w:tentative="1">
+      <w:start w:val="1"/>
+      <w:numFmt w:val="bullet"/>
+      <w:lvlText w:val=""/>
+      <w:lvlJc w:val="left"/>
+      <w:pPr>
+        <w:ind w:left="5040" w:hanging="360"/>
+      </w:pPr>
+      <w:rPr>
+        <w:rFonts w:ascii="Symbol" w:hAnsi="Symbol" w:hint="default"/>
+      </w:rPr>
+    </w:lvl>
+    <w:lvl w:ilvl="7" w:tplc="04090003" w:tentative="1">
+      <w:start w:val="1"/>
+      <w:numFmt w:val="bullet"/>
+      <w:lvlText w:val="o"/>
+      <w:lvlJc w:val="left"/>
+      <w:pPr>
+        <w:ind w:left="5760" w:hanging="360"/>
+      </w:pPr>
+      <w:rPr>
+        <w:rFonts w:ascii="Courier New" w:hAnsi="Courier New" w:hint="default"/>
+      </w:rPr>
+    </w:lvl>
+    <w:lvl w:ilvl="8" w:tplc="04090005" w:tentative="1">
+      <w:start w:val="1"/>
+      <w:numFmt w:val="bullet"/>
+      <w:lvlText w:val=""/>
+      <w:lvlJc w:val="left"/>
+      <w:pPr>
+        <w:ind w:left="6480" w:hanging="360"/>
+      </w:pPr>
+      <w:rPr>
+        <w:rFonts w:ascii="Wingdings" w:hAnsi="Wingdings" w:hint="default"/>
+      </w:rPr>
+    </w:lvl>
+  </w:abstractNum>
+  <w:abstractNum w:abstractNumId="2">
+    <w:nsid w:val="14EC64AA"/>
+    <w:multiLevelType w:val="hybridMultilevel"/>
+    <w:tmpl w:val="33B890C0"/>
+    <w:lvl w:ilvl="0" w:tplc="04090001">
+      <w:start w:val="1"/>
+      <w:numFmt w:val="bullet"/>
+      <w:lvlText w:val=""/>
+      <w:lvlJc w:val="left"/>
+      <w:pPr>
+        <w:ind w:left="720" w:hanging="360"/>
+      </w:pPr>
+      <w:rPr>
+        <w:rFonts w:ascii="Symbol" w:hAnsi="Symbol" w:hint="default"/>
+      </w:rPr>
+    </w:lvl>
+    <w:lvl w:ilvl="1" w:tplc="04090003" w:tentative="1">
+      <w:start w:val="1"/>
+      <w:numFmt w:val="bullet"/>
+      <w:lvlText w:val="o"/>
+      <w:lvlJc w:val="left"/>
+      <w:pPr>
+        <w:ind w:left="1440" w:hanging="360"/>
+      </w:pPr>
+      <w:rPr>
+        <w:rFonts w:ascii="Courier New" w:hAnsi="Courier New" w:hint="default"/>
+      </w:rPr>
+    </w:lvl>
+    <w:lvl w:ilvl="2" w:tplc="04090005" w:tentative="1">
+      <w:start w:val="1"/>
+      <w:numFmt w:val="bullet"/>
+      <w:lvlText w:val=""/>
+      <w:lvlJc w:val="left"/>
+      <w:pPr>
+        <w:ind w:left="2160" w:hanging="360"/>
+      </w:pPr>
+      <w:rPr>
+        <w:rFonts w:ascii="Wingdings" w:hAnsi="Wingdings" w:hint="default"/>
+      </w:rPr>
+    </w:lvl>
+    <w:lvl w:ilvl="3" w:tplc="04090001" w:tentative="1">
+      <w:start w:val="1"/>
+      <w:numFmt w:val="bullet"/>
+      <w:lvlText w:val=""/>
+      <w:lvlJc w:val="left"/>
+      <w:pPr>
+        <w:ind w:left="2880" w:hanging="360"/>
+      </w:pPr>
+      <w:rPr>
+        <w:rFonts w:ascii="Symbol" w:hAnsi="Symbol" w:hint="default"/>
+      </w:rPr>
+    </w:lvl>
+    <w:lvl w:ilvl="4" w:tplc="04090003" w:tentative="1">
+      <w:start w:val="1"/>
+      <w:numFmt w:val="bullet"/>
+      <w:lvlText w:val="o"/>
+      <w:lvlJc w:val="left"/>
+      <w:pPr>
+        <w:ind w:left="3600" w:hanging="360"/>
+      </w:pPr>
+      <w:rPr>
+        <w:rFonts w:ascii="Courier New" w:hAnsi="Courier New" w:hint="default"/>
+      </w:rPr>
+    </w:lvl>
+    <w:lvl w:ilvl="5" w:tplc="04090005" w:tentative="1">
+      <w:start w:val="1"/>
+      <w:numFmt w:val="bullet"/>
+      <w:lvlText w:val=""/>
+      <w:lvlJc w:val="left"/>
+      <w:pPr>
+        <w:ind w:left="4320" w:hanging="360"/>
+      </w:pPr>
+      <w:rPr>
+        <w:rFonts w:ascii="Wingdings" w:hAnsi="Wingdings" w:hint="default"/>
+      </w:rPr>
+    </w:lvl>
+    <w:lvl w:ilvl="6" w:tplc="04090001" w:tentative="1">
+      <w:start w:val="1"/>
+      <w:numFmt w:val="bullet"/>
+      <w:lvlText w:val=""/>
+      <w:lvlJc w:val="left"/>
+      <w:pPr>
+        <w:ind w:left="5040" w:hanging="360"/>
+      </w:pPr>
+      <w:rPr>
+        <w:rFonts w:ascii="Symbol" w:hAnsi="Symbol" w:hint="default"/>
+      </w:rPr>
+    </w:lvl>
+    <w:lvl w:ilvl="7" w:tplc="04090003" w:tentative="1">
+      <w:start w:val="1"/>
+      <w:numFmt w:val="bullet"/>
+      <w:lvlText w:val="o"/>
+      <w:lvlJc w:val="left"/>
+      <w:pPr>
+        <w:ind w:left="5760" w:hanging="360"/>
+      </w:pPr>
+      <w:rPr>
+        <w:rFonts w:ascii="Courier New" w:hAnsi="Courier New" w:hint="default"/>
+      </w:rPr>
+    </w:lvl>
+    <w:lvl w:ilvl="8" w:tplc="04090005" w:tentative="1">
+      <w:start w:val="1"/>
+      <w:numFmt w:val="bullet"/>
+      <w:lvlText w:val=""/>
+      <w:lvlJc w:val="left"/>
+      <w:pPr>
+        <w:ind w:left="6480" w:hanging="360"/>
+      </w:pPr>
+      <w:rPr>
+        <w:rFonts w:ascii="Wingdings" w:hAnsi="Wingdings" w:hint="default"/>
+      </w:rPr>
+    </w:lvl>
+  </w:abstractNum>
+  <w:abstractNum w:abstractNumId="3">
+    <w:nsid w:val="17D74225"/>
+    <w:multiLevelType w:val="hybridMultilevel"/>
+    <w:tmpl w:val="7590A2A2"/>
+    <w:lvl w:ilvl="0" w:tplc="04090001">
+      <w:start w:val="1"/>
+      <w:numFmt w:val="bullet"/>
+      <w:lvlText w:val=""/>
+      <w:lvlJc w:val="left"/>
+      <w:pPr>
+        <w:ind w:left="720" w:hanging="360"/>
+      </w:pPr>
+      <w:rPr>
+        <w:rFonts w:ascii="Symbol" w:hAnsi="Symbol" w:hint="default"/>
+      </w:rPr>
+    </w:lvl>
+    <w:lvl w:ilvl="1" w:tplc="04090003" w:tentative="1">
+      <w:start w:val="1"/>
+      <w:numFmt w:val="bullet"/>
+      <w:lvlText w:val="o"/>
+      <w:lvlJc w:val="left"/>
+      <w:pPr>
+        <w:ind w:left="1440" w:hanging="360"/>
+      </w:pPr>
+      <w:rPr>
+        <w:rFonts w:ascii="Courier New" w:hAnsi="Courier New" w:hint="default"/>
+      </w:rPr>
+    </w:lvl>
+    <w:lvl w:ilvl="2" w:tplc="04090005" w:tentative="1">
+      <w:start w:val="1"/>
+      <w:numFmt w:val="bullet"/>
+      <w:lvlText w:val=""/>
+      <w:lvlJc w:val="left"/>
+      <w:pPr>
+        <w:ind w:left="2160" w:hanging="360"/>
+      </w:pPr>
+      <w:rPr>
+        <w:rFonts w:ascii="Wingdings" w:hAnsi="Wingdings" w:hint="default"/>
+      </w:rPr>
+    </w:lvl>
+    <w:lvl w:ilvl="3" w:tplc="04090001" w:tentative="1">
+      <w:start w:val="1"/>
+      <w:numFmt w:val="bullet"/>
+      <w:lvlText w:val=""/>
+      <w:lvlJc w:val="left"/>
+      <w:pPr>
+        <w:ind w:left="2880" w:hanging="360"/>
+      </w:pPr>
+      <w:rPr>
+        <w:rFonts w:ascii="Symbol" w:hAnsi="Symbol" w:hint="default"/>
+      </w:rPr>
+    </w:lvl>
+    <w:lvl w:ilvl="4" w:tplc="04090003" w:tentative="1">
+      <w:start w:val="1"/>
+      <w:numFmt w:val="bullet"/>
+      <w:lvlText w:val="o"/>
+      <w:lvlJc w:val="left"/>
+      <w:pPr>
+        <w:ind w:left="3600" w:hanging="360"/>
+      </w:pPr>
+      <w:rPr>
+        <w:rFonts w:ascii="Courier New" w:hAnsi="Courier New" w:hint="default"/>
+      </w:rPr>
+    </w:lvl>
+    <w:lvl w:ilvl="5" w:tplc="04090005" w:tentative="1">
+      <w:start w:val="1"/>
+      <w:numFmt w:val="bullet"/>
+      <w:lvlText w:val=""/>
+      <w:lvlJc w:val="left"/>
+      <w:pPr>
+        <w:ind w:left="4320" w:hanging="360"/>
+      </w:pPr>
+      <w:rPr>
+        <w:rFonts w:ascii="Wingdings" w:hAnsi="Wingdings" w:hint="default"/>
+      </w:rPr>
+    </w:lvl>
+    <w:lvl w:ilvl="6" w:tplc="04090001" w:tentative="1">
+      <w:start w:val="1"/>
+      <w:numFmt w:val="bullet"/>
+      <w:lvlText w:val=""/>
+      <w:lvlJc w:val="left"/>
+      <w:pPr>
+        <w:ind w:left="5040" w:hanging="360"/>
+      </w:pPr>
+      <w:rPr>
+        <w:rFonts w:ascii="Symbol" w:hAnsi="Symbol" w:hint="default"/>
+      </w:rPr>
+    </w:lvl>
+    <w:lvl w:ilvl="7" w:tplc="04090003" w:tentative="1">
+      <w:start w:val="1"/>
+      <w:numFmt w:val="bullet"/>
+      <w:lvlText w:val="o"/>
+      <w:lvlJc w:val="left"/>
+      <w:pPr>
+        <w:ind w:left="5760" w:hanging="360"/>
+      </w:pPr>
+      <w:rPr>
+        <w:rFonts w:ascii="Courier New" w:hAnsi="Courier New" w:hint="default"/>
+      </w:rPr>
+    </w:lvl>
+    <w:lvl w:ilvl="8" w:tplc="04090005" w:tentative="1">
+      <w:start w:val="1"/>
+      <w:numFmt w:val="bullet"/>
+      <w:lvlText w:val=""/>
+      <w:lvlJc w:val="left"/>
+      <w:pPr>
+        <w:ind w:left="6480" w:hanging="360"/>
+      </w:pPr>
+      <w:rPr>
+        <w:rFonts w:ascii="Wingdings" w:hAnsi="Wingdings" w:hint="default"/>
+      </w:rPr>
+    </w:lvl>
+  </w:abstractNum>
+  <w:abstractNum w:abstractNumId="4">
     <w:nsid w:val="28C70AF5"/>
     <w:multiLevelType w:val="hybridMultilevel"/>
     <w:tmpl w:val="123CD95E"/>
@@ -4821,7 +6280,233 @@
       </w:rPr>
     </w:lvl>
   </w:abstractNum>
-  <w:abstractNum w:abstractNumId="1">
+  <w:abstractNum w:abstractNumId="5">
+    <w:nsid w:val="28DF2CB5"/>
+    <w:multiLevelType w:val="hybridMultilevel"/>
+    <w:tmpl w:val="AD041248"/>
+    <w:lvl w:ilvl="0" w:tplc="04090001">
+      <w:start w:val="1"/>
+      <w:numFmt w:val="bullet"/>
+      <w:lvlText w:val=""/>
+      <w:lvlJc w:val="left"/>
+      <w:pPr>
+        <w:ind w:left="720" w:hanging="360"/>
+      </w:pPr>
+      <w:rPr>
+        <w:rFonts w:ascii="Symbol" w:hAnsi="Symbol" w:hint="default"/>
+      </w:rPr>
+    </w:lvl>
+    <w:lvl w:ilvl="1" w:tplc="04090003" w:tentative="1">
+      <w:start w:val="1"/>
+      <w:numFmt w:val="bullet"/>
+      <w:lvlText w:val="o"/>
+      <w:lvlJc w:val="left"/>
+      <w:pPr>
+        <w:ind w:left="1440" w:hanging="360"/>
+      </w:pPr>
+      <w:rPr>
+        <w:rFonts w:ascii="Courier New" w:hAnsi="Courier New" w:hint="default"/>
+      </w:rPr>
+    </w:lvl>
+    <w:lvl w:ilvl="2" w:tplc="04090005" w:tentative="1">
+      <w:start w:val="1"/>
+      <w:numFmt w:val="bullet"/>
+      <w:lvlText w:val=""/>
+      <w:lvlJc w:val="left"/>
+      <w:pPr>
+        <w:ind w:left="2160" w:hanging="360"/>
+      </w:pPr>
+      <w:rPr>
+        <w:rFonts w:ascii="Wingdings" w:hAnsi="Wingdings" w:hint="default"/>
+      </w:rPr>
+    </w:lvl>
+    <w:lvl w:ilvl="3" w:tplc="04090001" w:tentative="1">
+      <w:start w:val="1"/>
+      <w:numFmt w:val="bullet"/>
+      <w:lvlText w:val=""/>
+      <w:lvlJc w:val="left"/>
+      <w:pPr>
+        <w:ind w:left="2880" w:hanging="360"/>
+      </w:pPr>
+      <w:rPr>
+        <w:rFonts w:ascii="Symbol" w:hAnsi="Symbol" w:hint="default"/>
+      </w:rPr>
+    </w:lvl>
+    <w:lvl w:ilvl="4" w:tplc="04090003" w:tentative="1">
+      <w:start w:val="1"/>
+      <w:numFmt w:val="bullet"/>
+      <w:lvlText w:val="o"/>
+      <w:lvlJc w:val="left"/>
+      <w:pPr>
+        <w:ind w:left="3600" w:hanging="360"/>
+      </w:pPr>
+      <w:rPr>
+        <w:rFonts w:ascii="Courier New" w:hAnsi="Courier New" w:hint="default"/>
+      </w:rPr>
+    </w:lvl>
+    <w:lvl w:ilvl="5" w:tplc="04090005" w:tentative="1">
+      <w:start w:val="1"/>
+      <w:numFmt w:val="bullet"/>
+      <w:lvlText w:val=""/>
+      <w:lvlJc w:val="left"/>
+      <w:pPr>
+        <w:ind w:left="4320" w:hanging="360"/>
+      </w:pPr>
+      <w:rPr>
+        <w:rFonts w:ascii="Wingdings" w:hAnsi="Wingdings" w:hint="default"/>
+      </w:rPr>
+    </w:lvl>
+    <w:lvl w:ilvl="6" w:tplc="04090001" w:tentative="1">
+      <w:start w:val="1"/>
+      <w:numFmt w:val="bullet"/>
+      <w:lvlText w:val=""/>
+      <w:lvlJc w:val="left"/>
+      <w:pPr>
+        <w:ind w:left="5040" w:hanging="360"/>
+      </w:pPr>
+      <w:rPr>
+        <w:rFonts w:ascii="Symbol" w:hAnsi="Symbol" w:hint="default"/>
+      </w:rPr>
+    </w:lvl>
+    <w:lvl w:ilvl="7" w:tplc="04090003" w:tentative="1">
+      <w:start w:val="1"/>
+      <w:numFmt w:val="bullet"/>
+      <w:lvlText w:val="o"/>
+      <w:lvlJc w:val="left"/>
+      <w:pPr>
+        <w:ind w:left="5760" w:hanging="360"/>
+      </w:pPr>
+      <w:rPr>
+        <w:rFonts w:ascii="Courier New" w:hAnsi="Courier New" w:hint="default"/>
+      </w:rPr>
+    </w:lvl>
+    <w:lvl w:ilvl="8" w:tplc="04090005" w:tentative="1">
+      <w:start w:val="1"/>
+      <w:numFmt w:val="bullet"/>
+      <w:lvlText w:val=""/>
+      <w:lvlJc w:val="left"/>
+      <w:pPr>
+        <w:ind w:left="6480" w:hanging="360"/>
+      </w:pPr>
+      <w:rPr>
+        <w:rFonts w:ascii="Wingdings" w:hAnsi="Wingdings" w:hint="default"/>
+      </w:rPr>
+    </w:lvl>
+  </w:abstractNum>
+  <w:abstractNum w:abstractNumId="6">
+    <w:nsid w:val="2A3E37FF"/>
+    <w:multiLevelType w:val="hybridMultilevel"/>
+    <w:tmpl w:val="D5A83142"/>
+    <w:lvl w:ilvl="0" w:tplc="04090001">
+      <w:start w:val="1"/>
+      <w:numFmt w:val="bullet"/>
+      <w:lvlText w:val=""/>
+      <w:lvlJc w:val="left"/>
+      <w:pPr>
+        <w:ind w:left="720" w:hanging="360"/>
+      </w:pPr>
+      <w:rPr>
+        <w:rFonts w:ascii="Symbol" w:hAnsi="Symbol" w:hint="default"/>
+      </w:rPr>
+    </w:lvl>
+    <w:lvl w:ilvl="1" w:tplc="04090003" w:tentative="1">
+      <w:start w:val="1"/>
+      <w:numFmt w:val="bullet"/>
+      <w:lvlText w:val="o"/>
+      <w:lvlJc w:val="left"/>
+      <w:pPr>
+        <w:ind w:left="1440" w:hanging="360"/>
+      </w:pPr>
+      <w:rPr>
+        <w:rFonts w:ascii="Courier New" w:hAnsi="Courier New" w:hint="default"/>
+      </w:rPr>
+    </w:lvl>
+    <w:lvl w:ilvl="2" w:tplc="04090005" w:tentative="1">
+      <w:start w:val="1"/>
+      <w:numFmt w:val="bullet"/>
+      <w:lvlText w:val=""/>
+      <w:lvlJc w:val="left"/>
+      <w:pPr>
+        <w:ind w:left="2160" w:hanging="360"/>
+      </w:pPr>
+      <w:rPr>
+        <w:rFonts w:ascii="Wingdings" w:hAnsi="Wingdings" w:hint="default"/>
+      </w:rPr>
+    </w:lvl>
+    <w:lvl w:ilvl="3" w:tplc="04090001" w:tentative="1">
+      <w:start w:val="1"/>
+      <w:numFmt w:val="bullet"/>
+      <w:lvlText w:val=""/>
+      <w:lvlJc w:val="left"/>
+      <w:pPr>
+        <w:ind w:left="2880" w:hanging="360"/>
+      </w:pPr>
+      <w:rPr>
+        <w:rFonts w:ascii="Symbol" w:hAnsi="Symbol" w:hint="default"/>
+      </w:rPr>
+    </w:lvl>
+    <w:lvl w:ilvl="4" w:tplc="04090003" w:tentative="1">
+      <w:start w:val="1"/>
+      <w:numFmt w:val="bullet"/>
+      <w:lvlText w:val="o"/>
+      <w:lvlJc w:val="left"/>
+      <w:pPr>
+        <w:ind w:left="3600" w:hanging="360"/>
+      </w:pPr>
+      <w:rPr>
+        <w:rFonts w:ascii="Courier New" w:hAnsi="Courier New" w:hint="default"/>
+      </w:rPr>
+    </w:lvl>
+    <w:lvl w:ilvl="5" w:tplc="04090005" w:tentative="1">
+      <w:start w:val="1"/>
+      <w:numFmt w:val="bullet"/>
+      <w:lvlText w:val=""/>
+      <w:lvlJc w:val="left"/>
+      <w:pPr>
+        <w:ind w:left="4320" w:hanging="360"/>
+      </w:pPr>
+      <w:rPr>
+        <w:rFonts w:ascii="Wingdings" w:hAnsi="Wingdings" w:hint="default"/>
+      </w:rPr>
+    </w:lvl>
+    <w:lvl w:ilvl="6" w:tplc="04090001" w:tentative="1">
+      <w:start w:val="1"/>
+      <w:numFmt w:val="bullet"/>
+      <w:lvlText w:val=""/>
+      <w:lvlJc w:val="left"/>
+      <w:pPr>
+        <w:ind w:left="5040" w:hanging="360"/>
+      </w:pPr>
+      <w:rPr>
+        <w:rFonts w:ascii="Symbol" w:hAnsi="Symbol" w:hint="default"/>
+      </w:rPr>
+    </w:lvl>
+    <w:lvl w:ilvl="7" w:tplc="04090003" w:tentative="1">
+      <w:start w:val="1"/>
+      <w:numFmt w:val="bullet"/>
+      <w:lvlText w:val="o"/>
+      <w:lvlJc w:val="left"/>
+      <w:pPr>
+        <w:ind w:left="5760" w:hanging="360"/>
+      </w:pPr>
+      <w:rPr>
+        <w:rFonts w:ascii="Courier New" w:hAnsi="Courier New" w:hint="default"/>
+      </w:rPr>
+    </w:lvl>
+    <w:lvl w:ilvl="8" w:tplc="04090005" w:tentative="1">
+      <w:start w:val="1"/>
+      <w:numFmt w:val="bullet"/>
+      <w:lvlText w:val=""/>
+      <w:lvlJc w:val="left"/>
+      <w:pPr>
+        <w:ind w:left="6480" w:hanging="360"/>
+      </w:pPr>
+      <w:rPr>
+        <w:rFonts w:ascii="Wingdings" w:hAnsi="Wingdings" w:hint="default"/>
+      </w:rPr>
+    </w:lvl>
+  </w:abstractNum>
+  <w:abstractNum w:abstractNumId="7">
     <w:nsid w:val="2B3305AE"/>
     <w:multiLevelType w:val="hybridMultilevel"/>
     <w:tmpl w:val="4596E006"/>
@@ -4933,7 +6618,120 @@
       </w:rPr>
     </w:lvl>
   </w:abstractNum>
-  <w:abstractNum w:abstractNumId="2">
+  <w:abstractNum w:abstractNumId="8">
+    <w:nsid w:val="35163C37"/>
+    <w:multiLevelType w:val="hybridMultilevel"/>
+    <w:tmpl w:val="99CA4C48"/>
+    <w:lvl w:ilvl="0" w:tplc="04090001">
+      <w:start w:val="1"/>
+      <w:numFmt w:val="bullet"/>
+      <w:lvlText w:val=""/>
+      <w:lvlJc w:val="left"/>
+      <w:pPr>
+        <w:ind w:left="720" w:hanging="360"/>
+      </w:pPr>
+      <w:rPr>
+        <w:rFonts w:ascii="Symbol" w:hAnsi="Symbol" w:hint="default"/>
+      </w:rPr>
+    </w:lvl>
+    <w:lvl w:ilvl="1" w:tplc="04090003" w:tentative="1">
+      <w:start w:val="1"/>
+      <w:numFmt w:val="bullet"/>
+      <w:lvlText w:val="o"/>
+      <w:lvlJc w:val="left"/>
+      <w:pPr>
+        <w:ind w:left="1440" w:hanging="360"/>
+      </w:pPr>
+      <w:rPr>
+        <w:rFonts w:ascii="Courier New" w:hAnsi="Courier New" w:hint="default"/>
+      </w:rPr>
+    </w:lvl>
+    <w:lvl w:ilvl="2" w:tplc="04090005" w:tentative="1">
+      <w:start w:val="1"/>
+      <w:numFmt w:val="bullet"/>
+      <w:lvlText w:val=""/>
+      <w:lvlJc w:val="left"/>
+      <w:pPr>
+        <w:ind w:left="2160" w:hanging="360"/>
+      </w:pPr>
+      <w:rPr>
+        <w:rFonts w:ascii="Wingdings" w:hAnsi="Wingdings" w:hint="default"/>
+      </w:rPr>
+    </w:lvl>
+    <w:lvl w:ilvl="3" w:tplc="04090001" w:tentative="1">
+      <w:start w:val="1"/>
+      <w:numFmt w:val="bullet"/>
+      <w:lvlText w:val=""/>
+      <w:lvlJc w:val="left"/>
+      <w:pPr>
+        <w:ind w:left="2880" w:hanging="360"/>
+      </w:pPr>
+      <w:rPr>
+        <w:rFonts w:ascii="Symbol" w:hAnsi="Symbol" w:hint="default"/>
+      </w:rPr>
+    </w:lvl>
+    <w:lvl w:ilvl="4" w:tplc="04090003" w:tentative="1">
+      <w:start w:val="1"/>
+      <w:numFmt w:val="bullet"/>
+      <w:lvlText w:val="o"/>
+      <w:lvlJc w:val="left"/>
+      <w:pPr>
+        <w:ind w:left="3600" w:hanging="360"/>
+      </w:pPr>
+      <w:rPr>
+        <w:rFonts w:ascii="Courier New" w:hAnsi="Courier New" w:hint="default"/>
+      </w:rPr>
+    </w:lvl>
+    <w:lvl w:ilvl="5" w:tplc="04090005" w:tentative="1">
+      <w:start w:val="1"/>
+      <w:numFmt w:val="bullet"/>
+      <w:lvlText w:val=""/>
+      <w:lvlJc w:val="left"/>
+      <w:pPr>
+        <w:ind w:left="4320" w:hanging="360"/>
+      </w:pPr>
+      <w:rPr>
+        <w:rFonts w:ascii="Wingdings" w:hAnsi="Wingdings" w:hint="default"/>
+      </w:rPr>
+    </w:lvl>
+    <w:lvl w:ilvl="6" w:tplc="04090001" w:tentative="1">
+      <w:start w:val="1"/>
+      <w:numFmt w:val="bullet"/>
+      <w:lvlText w:val=""/>
+      <w:lvlJc w:val="left"/>
+      <w:pPr>
+        <w:ind w:left="5040" w:hanging="360"/>
+      </w:pPr>
+      <w:rPr>
+        <w:rFonts w:ascii="Symbol" w:hAnsi="Symbol" w:hint="default"/>
+      </w:rPr>
+    </w:lvl>
+    <w:lvl w:ilvl="7" w:tplc="04090003" w:tentative="1">
+      <w:start w:val="1"/>
+      <w:numFmt w:val="bullet"/>
+      <w:lvlText w:val="o"/>
+      <w:lvlJc w:val="left"/>
+      <w:pPr>
+        <w:ind w:left="5760" w:hanging="360"/>
+      </w:pPr>
+      <w:rPr>
+        <w:rFonts w:ascii="Courier New" w:hAnsi="Courier New" w:hint="default"/>
+      </w:rPr>
+    </w:lvl>
+    <w:lvl w:ilvl="8" w:tplc="04090005" w:tentative="1">
+      <w:start w:val="1"/>
+      <w:numFmt w:val="bullet"/>
+      <w:lvlText w:val=""/>
+      <w:lvlJc w:val="left"/>
+      <w:pPr>
+        <w:ind w:left="6480" w:hanging="360"/>
+      </w:pPr>
+      <w:rPr>
+        <w:rFonts w:ascii="Wingdings" w:hAnsi="Wingdings" w:hint="default"/>
+      </w:rPr>
+    </w:lvl>
+  </w:abstractNum>
+  <w:abstractNum w:abstractNumId="9">
     <w:nsid w:val="41DF4123"/>
     <w:multiLevelType w:val="hybridMultilevel"/>
     <w:tmpl w:val="2C7C11D6"/>
@@ -5046,7 +6844,7 @@
       </w:rPr>
     </w:lvl>
   </w:abstractNum>
-  <w:abstractNum w:abstractNumId="3">
+  <w:abstractNum w:abstractNumId="10">
     <w:nsid w:val="51073BD4"/>
     <w:multiLevelType w:val="hybridMultilevel"/>
     <w:tmpl w:val="FA9E1FC8"/>
@@ -5159,7 +6957,120 @@
       </w:rPr>
     </w:lvl>
   </w:abstractNum>
-  <w:abstractNum w:abstractNumId="4">
+  <w:abstractNum w:abstractNumId="11">
+    <w:nsid w:val="56D32E5E"/>
+    <w:multiLevelType w:val="hybridMultilevel"/>
+    <w:tmpl w:val="2F762FA8"/>
+    <w:lvl w:ilvl="0" w:tplc="04090001">
+      <w:start w:val="1"/>
+      <w:numFmt w:val="bullet"/>
+      <w:lvlText w:val=""/>
+      <w:lvlJc w:val="left"/>
+      <w:pPr>
+        <w:ind w:left="720" w:hanging="360"/>
+      </w:pPr>
+      <w:rPr>
+        <w:rFonts w:ascii="Symbol" w:hAnsi="Symbol" w:hint="default"/>
+      </w:rPr>
+    </w:lvl>
+    <w:lvl w:ilvl="1" w:tplc="04090003" w:tentative="1">
+      <w:start w:val="1"/>
+      <w:numFmt w:val="bullet"/>
+      <w:lvlText w:val="o"/>
+      <w:lvlJc w:val="left"/>
+      <w:pPr>
+        <w:ind w:left="1440" w:hanging="360"/>
+      </w:pPr>
+      <w:rPr>
+        <w:rFonts w:ascii="Courier New" w:hAnsi="Courier New" w:hint="default"/>
+      </w:rPr>
+    </w:lvl>
+    <w:lvl w:ilvl="2" w:tplc="04090005" w:tentative="1">
+      <w:start w:val="1"/>
+      <w:numFmt w:val="bullet"/>
+      <w:lvlText w:val=""/>
+      <w:lvlJc w:val="left"/>
+      <w:pPr>
+        <w:ind w:left="2160" w:hanging="360"/>
+      </w:pPr>
+      <w:rPr>
+        <w:rFonts w:ascii="Wingdings" w:hAnsi="Wingdings" w:hint="default"/>
+      </w:rPr>
+    </w:lvl>
+    <w:lvl w:ilvl="3" w:tplc="04090001" w:tentative="1">
+      <w:start w:val="1"/>
+      <w:numFmt w:val="bullet"/>
+      <w:lvlText w:val=""/>
+      <w:lvlJc w:val="left"/>
+      <w:pPr>
+        <w:ind w:left="2880" w:hanging="360"/>
+      </w:pPr>
+      <w:rPr>
+        <w:rFonts w:ascii="Symbol" w:hAnsi="Symbol" w:hint="default"/>
+      </w:rPr>
+    </w:lvl>
+    <w:lvl w:ilvl="4" w:tplc="04090003" w:tentative="1">
+      <w:start w:val="1"/>
+      <w:numFmt w:val="bullet"/>
+      <w:lvlText w:val="o"/>
+      <w:lvlJc w:val="left"/>
+      <w:pPr>
+        <w:ind w:left="3600" w:hanging="360"/>
+      </w:pPr>
+      <w:rPr>
+        <w:rFonts w:ascii="Courier New" w:hAnsi="Courier New" w:hint="default"/>
+      </w:rPr>
+    </w:lvl>
+    <w:lvl w:ilvl="5" w:tplc="04090005" w:tentative="1">
+      <w:start w:val="1"/>
+      <w:numFmt w:val="bullet"/>
+      <w:lvlText w:val=""/>
+      <w:lvlJc w:val="left"/>
+      <w:pPr>
+        <w:ind w:left="4320" w:hanging="360"/>
+      </w:pPr>
+      <w:rPr>
+        <w:rFonts w:ascii="Wingdings" w:hAnsi="Wingdings" w:hint="default"/>
+      </w:rPr>
+    </w:lvl>
+    <w:lvl w:ilvl="6" w:tplc="04090001" w:tentative="1">
+      <w:start w:val="1"/>
+      <w:numFmt w:val="bullet"/>
+      <w:lvlText w:val=""/>
+      <w:lvlJc w:val="left"/>
+      <w:pPr>
+        <w:ind w:left="5040" w:hanging="360"/>
+      </w:pPr>
+      <w:rPr>
+        <w:rFonts w:ascii="Symbol" w:hAnsi="Symbol" w:hint="default"/>
+      </w:rPr>
+    </w:lvl>
+    <w:lvl w:ilvl="7" w:tplc="04090003" w:tentative="1">
+      <w:start w:val="1"/>
+      <w:numFmt w:val="bullet"/>
+      <w:lvlText w:val="o"/>
+      <w:lvlJc w:val="left"/>
+      <w:pPr>
+        <w:ind w:left="5760" w:hanging="360"/>
+      </w:pPr>
+      <w:rPr>
+        <w:rFonts w:ascii="Courier New" w:hAnsi="Courier New" w:hint="default"/>
+      </w:rPr>
+    </w:lvl>
+    <w:lvl w:ilvl="8" w:tplc="04090005" w:tentative="1">
+      <w:start w:val="1"/>
+      <w:numFmt w:val="bullet"/>
+      <w:lvlText w:val=""/>
+      <w:lvlJc w:val="left"/>
+      <w:pPr>
+        <w:ind w:left="6480" w:hanging="360"/>
+      </w:pPr>
+      <w:rPr>
+        <w:rFonts w:ascii="Wingdings" w:hAnsi="Wingdings" w:hint="default"/>
+      </w:rPr>
+    </w:lvl>
+  </w:abstractNum>
+  <w:abstractNum w:abstractNumId="12">
     <w:nsid w:val="61FE1D8A"/>
     <w:multiLevelType w:val="hybridMultilevel"/>
     <w:tmpl w:val="C742CC28"/>
@@ -5272,7 +7183,7 @@
       </w:rPr>
     </w:lvl>
   </w:abstractNum>
-  <w:abstractNum w:abstractNumId="5">
+  <w:abstractNum w:abstractNumId="13">
     <w:nsid w:val="62117BCA"/>
     <w:multiLevelType w:val="hybridMultilevel"/>
     <w:tmpl w:val="8D324446"/>
@@ -5385,23 +7296,279 @@
       </w:rPr>
     </w:lvl>
   </w:abstractNum>
+  <w:abstractNum w:abstractNumId="14">
+    <w:nsid w:val="6B1557F1"/>
+    <w:multiLevelType w:val="hybridMultilevel"/>
+    <w:tmpl w:val="F1D06588"/>
+    <w:lvl w:ilvl="0" w:tplc="04090001">
+      <w:start w:val="1"/>
+      <w:numFmt w:val="bullet"/>
+      <w:lvlText w:val=""/>
+      <w:lvlJc w:val="left"/>
+      <w:pPr>
+        <w:ind w:left="720" w:hanging="360"/>
+      </w:pPr>
+      <w:rPr>
+        <w:rFonts w:ascii="Symbol" w:hAnsi="Symbol" w:hint="default"/>
+      </w:rPr>
+    </w:lvl>
+    <w:lvl w:ilvl="1" w:tplc="04090003" w:tentative="1">
+      <w:start w:val="1"/>
+      <w:numFmt w:val="bullet"/>
+      <w:lvlText w:val="o"/>
+      <w:lvlJc w:val="left"/>
+      <w:pPr>
+        <w:ind w:left="1440" w:hanging="360"/>
+      </w:pPr>
+      <w:rPr>
+        <w:rFonts w:ascii="Courier New" w:hAnsi="Courier New" w:hint="default"/>
+      </w:rPr>
+    </w:lvl>
+    <w:lvl w:ilvl="2" w:tplc="04090005" w:tentative="1">
+      <w:start w:val="1"/>
+      <w:numFmt w:val="bullet"/>
+      <w:lvlText w:val=""/>
+      <w:lvlJc w:val="left"/>
+      <w:pPr>
+        <w:ind w:left="2160" w:hanging="360"/>
+      </w:pPr>
+      <w:rPr>
+        <w:rFonts w:ascii="Wingdings" w:hAnsi="Wingdings" w:hint="default"/>
+      </w:rPr>
+    </w:lvl>
+    <w:lvl w:ilvl="3" w:tplc="04090001" w:tentative="1">
+      <w:start w:val="1"/>
+      <w:numFmt w:val="bullet"/>
+      <w:lvlText w:val=""/>
+      <w:lvlJc w:val="left"/>
+      <w:pPr>
+        <w:ind w:left="2880" w:hanging="360"/>
+      </w:pPr>
+      <w:rPr>
+        <w:rFonts w:ascii="Symbol" w:hAnsi="Symbol" w:hint="default"/>
+      </w:rPr>
+    </w:lvl>
+    <w:lvl w:ilvl="4" w:tplc="04090003" w:tentative="1">
+      <w:start w:val="1"/>
+      <w:numFmt w:val="bullet"/>
+      <w:lvlText w:val="o"/>
+      <w:lvlJc w:val="left"/>
+      <w:pPr>
+        <w:ind w:left="3600" w:hanging="360"/>
+      </w:pPr>
+      <w:rPr>
+        <w:rFonts w:ascii="Courier New" w:hAnsi="Courier New" w:hint="default"/>
+      </w:rPr>
+    </w:lvl>
+    <w:lvl w:ilvl="5" w:tplc="04090005" w:tentative="1">
+      <w:start w:val="1"/>
+      <w:numFmt w:val="bullet"/>
+      <w:lvlText w:val=""/>
+      <w:lvlJc w:val="left"/>
+      <w:pPr>
+        <w:ind w:left="4320" w:hanging="360"/>
+      </w:pPr>
+      <w:rPr>
+        <w:rFonts w:ascii="Wingdings" w:hAnsi="Wingdings" w:hint="default"/>
+      </w:rPr>
+    </w:lvl>
+    <w:lvl w:ilvl="6" w:tplc="04090001" w:tentative="1">
+      <w:start w:val="1"/>
+      <w:numFmt w:val="bullet"/>
+      <w:lvlText w:val=""/>
+      <w:lvlJc w:val="left"/>
+      <w:pPr>
+        <w:ind w:left="5040" w:hanging="360"/>
+      </w:pPr>
+      <w:rPr>
+        <w:rFonts w:ascii="Symbol" w:hAnsi="Symbol" w:hint="default"/>
+      </w:rPr>
+    </w:lvl>
+    <w:lvl w:ilvl="7" w:tplc="04090003" w:tentative="1">
+      <w:start w:val="1"/>
+      <w:numFmt w:val="bullet"/>
+      <w:lvlText w:val="o"/>
+      <w:lvlJc w:val="left"/>
+      <w:pPr>
+        <w:ind w:left="5760" w:hanging="360"/>
+      </w:pPr>
+      <w:rPr>
+        <w:rFonts w:ascii="Courier New" w:hAnsi="Courier New" w:hint="default"/>
+      </w:rPr>
+    </w:lvl>
+    <w:lvl w:ilvl="8" w:tplc="04090005" w:tentative="1">
+      <w:start w:val="1"/>
+      <w:numFmt w:val="bullet"/>
+      <w:lvlText w:val=""/>
+      <w:lvlJc w:val="left"/>
+      <w:pPr>
+        <w:ind w:left="6480" w:hanging="360"/>
+      </w:pPr>
+      <w:rPr>
+        <w:rFonts w:ascii="Wingdings" w:hAnsi="Wingdings" w:hint="default"/>
+      </w:rPr>
+    </w:lvl>
+  </w:abstractNum>
+  <w:abstractNum w:abstractNumId="15">
+    <w:nsid w:val="6C50121E"/>
+    <w:multiLevelType w:val="hybridMultilevel"/>
+    <w:tmpl w:val="97EA6282"/>
+    <w:lvl w:ilvl="0" w:tplc="04090001">
+      <w:start w:val="1"/>
+      <w:numFmt w:val="bullet"/>
+      <w:lvlText w:val=""/>
+      <w:lvlJc w:val="left"/>
+      <w:pPr>
+        <w:ind w:left="720" w:hanging="360"/>
+      </w:pPr>
+      <w:rPr>
+        <w:rFonts w:ascii="Symbol" w:hAnsi="Symbol" w:hint="default"/>
+      </w:rPr>
+    </w:lvl>
+    <w:lvl w:ilvl="1" w:tplc="04090003" w:tentative="1">
+      <w:start w:val="1"/>
+      <w:numFmt w:val="bullet"/>
+      <w:lvlText w:val="o"/>
+      <w:lvlJc w:val="left"/>
+      <w:pPr>
+        <w:ind w:left="1440" w:hanging="360"/>
+      </w:pPr>
+      <w:rPr>
+        <w:rFonts w:ascii="Courier New" w:hAnsi="Courier New" w:hint="default"/>
+      </w:rPr>
+    </w:lvl>
+    <w:lvl w:ilvl="2" w:tplc="04090005" w:tentative="1">
+      <w:start w:val="1"/>
+      <w:numFmt w:val="bullet"/>
+      <w:lvlText w:val=""/>
+      <w:lvlJc w:val="left"/>
+      <w:pPr>
+        <w:ind w:left="2160" w:hanging="360"/>
+      </w:pPr>
+      <w:rPr>
+        <w:rFonts w:ascii="Wingdings" w:hAnsi="Wingdings" w:hint="default"/>
+      </w:rPr>
+    </w:lvl>
+    <w:lvl w:ilvl="3" w:tplc="04090001" w:tentative="1">
+      <w:start w:val="1"/>
+      <w:numFmt w:val="bullet"/>
+      <w:lvlText w:val=""/>
+      <w:lvlJc w:val="left"/>
+      <w:pPr>
+        <w:ind w:left="2880" w:hanging="360"/>
+      </w:pPr>
+      <w:rPr>
+        <w:rFonts w:ascii="Symbol" w:hAnsi="Symbol" w:hint="default"/>
+      </w:rPr>
+    </w:lvl>
+    <w:lvl w:ilvl="4" w:tplc="04090003" w:tentative="1">
+      <w:start w:val="1"/>
+      <w:numFmt w:val="bullet"/>
+      <w:lvlText w:val="o"/>
+      <w:lvlJc w:val="left"/>
+      <w:pPr>
+        <w:ind w:left="3600" w:hanging="360"/>
+      </w:pPr>
+      <w:rPr>
+        <w:rFonts w:ascii="Courier New" w:hAnsi="Courier New" w:hint="default"/>
+      </w:rPr>
+    </w:lvl>
+    <w:lvl w:ilvl="5" w:tplc="04090005" w:tentative="1">
+      <w:start w:val="1"/>
+      <w:numFmt w:val="bullet"/>
+      <w:lvlText w:val=""/>
+      <w:lvlJc w:val="left"/>
+      <w:pPr>
+        <w:ind w:left="4320" w:hanging="360"/>
+      </w:pPr>
+      <w:rPr>
+        <w:rFonts w:ascii="Wingdings" w:hAnsi="Wingdings" w:hint="default"/>
+      </w:rPr>
+    </w:lvl>
+    <w:lvl w:ilvl="6" w:tplc="04090001" w:tentative="1">
+      <w:start w:val="1"/>
+      <w:numFmt w:val="bullet"/>
+      <w:lvlText w:val=""/>
+      <w:lvlJc w:val="left"/>
+      <w:pPr>
+        <w:ind w:left="5040" w:hanging="360"/>
+      </w:pPr>
+      <w:rPr>
+        <w:rFonts w:ascii="Symbol" w:hAnsi="Symbol" w:hint="default"/>
+      </w:rPr>
+    </w:lvl>
+    <w:lvl w:ilvl="7" w:tplc="04090003" w:tentative="1">
+      <w:start w:val="1"/>
+      <w:numFmt w:val="bullet"/>
+      <w:lvlText w:val="o"/>
+      <w:lvlJc w:val="left"/>
+      <w:pPr>
+        <w:ind w:left="5760" w:hanging="360"/>
+      </w:pPr>
+      <w:rPr>
+        <w:rFonts w:ascii="Courier New" w:hAnsi="Courier New" w:hint="default"/>
+      </w:rPr>
+    </w:lvl>
+    <w:lvl w:ilvl="8" w:tplc="04090005" w:tentative="1">
+      <w:start w:val="1"/>
+      <w:numFmt w:val="bullet"/>
+      <w:lvlText w:val=""/>
+      <w:lvlJc w:val="left"/>
+      <w:pPr>
+        <w:ind w:left="6480" w:hanging="360"/>
+      </w:pPr>
+      <w:rPr>
+        <w:rFonts w:ascii="Wingdings" w:hAnsi="Wingdings" w:hint="default"/>
+      </w:rPr>
+    </w:lvl>
+  </w:abstractNum>
   <w:num w:numId="1">
+    <w:abstractNumId w:val="7"/>
+  </w:num>
+  <w:num w:numId="2">
+    <w:abstractNumId w:val="9"/>
+  </w:num>
+  <w:num w:numId="3">
+    <w:abstractNumId w:val="4"/>
+  </w:num>
+  <w:num w:numId="4">
+    <w:abstractNumId w:val="12"/>
+  </w:num>
+  <w:num w:numId="5">
+    <w:abstractNumId w:val="13"/>
+  </w:num>
+  <w:num w:numId="6">
+    <w:abstractNumId w:val="10"/>
+  </w:num>
+  <w:num w:numId="7">
+    <w:abstractNumId w:val="11"/>
+  </w:num>
+  <w:num w:numId="8">
+    <w:abstractNumId w:val="14"/>
+  </w:num>
+  <w:num w:numId="9">
+    <w:abstractNumId w:val="0"/>
+  </w:num>
+  <w:num w:numId="10">
     <w:abstractNumId w:val="1"/>
   </w:num>
-  <w:num w:numId="2">
+  <w:num w:numId="11">
+    <w:abstractNumId w:val="6"/>
+  </w:num>
+  <w:num w:numId="12">
+    <w:abstractNumId w:val="5"/>
+  </w:num>
+  <w:num w:numId="13">
     <w:abstractNumId w:val="2"/>
   </w:num>
-  <w:num w:numId="3">
-    <w:abstractNumId w:val="0"/>
+  <w:num w:numId="14">
+    <w:abstractNumId w:val="3"/>
   </w:num>
-  <w:num w:numId="4">
-    <w:abstractNumId w:val="4"/>
+  <w:num w:numId="15">
+    <w:abstractNumId w:val="15"/>
   </w:num>
-  <w:num w:numId="5">
-    <w:abstractNumId w:val="5"/>
-  </w:num>
-  <w:num w:numId="6">
-    <w:abstractNumId w:val="3"/>
+  <w:num w:numId="16">
+    <w:abstractNumId w:val="8"/>
   </w:num>
 </w:numbering>
 </file>
@@ -6260,7 +8427,7 @@
 </file>
 
 <file path=customXml/itemProps1.xml><?xml version="1.0" encoding="utf-8"?>
-<ds:datastoreItem xmlns:ds="http://schemas.openxmlformats.org/officeDocument/2006/customXml" ds:itemID="{8BE04CFC-6613-894E-9F49-86792EA7179F}">
+<ds:datastoreItem xmlns:ds="http://schemas.openxmlformats.org/officeDocument/2006/customXml" ds:itemID="{1DCE17B9-432F-0F4F-8A3C-1A9472D119D9}">
   <ds:schemaRefs>
     <ds:schemaRef ds:uri="http://schemas.openxmlformats.org/officeDocument/2006/bibliography"/>
   </ds:schemaRefs>

--- a/ResumeExperimentation.docx
+++ b/ResumeExperimentation.docx
@@ -352,19 +352,17 @@
               </w:rPr>
               <w:t xml:space="preserve"> </w:t>
             </w:r>
-            <w:proofErr w:type="gramStart"/>
-            <w:r>
-              <w:rPr>
-                <w:rFonts w:ascii="PT Sans" w:hAnsi="PT Sans"/>
-              </w:rPr>
-              <w:t>Touch(</w:t>
-            </w:r>
-            <w:proofErr w:type="gramEnd"/>
-            <w:r>
-              <w:rPr>
-                <w:rFonts w:ascii="PT Sans" w:hAnsi="PT Sans"/>
-              </w:rPr>
-              <w:t>gestures), embedded, Web Applications</w:t>
+            <w:r>
+              <w:rPr>
+                <w:rFonts w:ascii="PT Sans" w:hAnsi="PT Sans"/>
+              </w:rPr>
+              <w:t>Touch (gestures), embedded</w:t>
+            </w:r>
+            <w:r>
+              <w:rPr>
+                <w:rFonts w:ascii="PT Sans" w:hAnsi="PT Sans"/>
+              </w:rPr>
+              <w:t xml:space="preserve"> Web Applications</w:t>
             </w:r>
           </w:p>
           <w:p>
@@ -3113,7 +3111,16 @@
                 <w:sz w:val="18"/>
                 <w:szCs w:val="18"/>
               </w:rPr>
-              <w:t>Increased efficiency by using algorithms to prune the (</w:t>
+              <w:t xml:space="preserve">Increased efficiency by using algorithms to prune the </w:t>
+            </w:r>
+            <w:r>
+              <w:rPr>
+                <w:rFonts w:ascii="PT Sans" w:hAnsi="PT Sans"/>
+                <w:sz w:val="18"/>
+                <w:szCs w:val="18"/>
+              </w:rPr>
+              <w:lastRenderedPageBreak/>
+              <w:t>(</w:t>
             </w:r>
             <w:proofErr w:type="spellStart"/>
             <w:r>
@@ -3179,6 +3186,7 @@
                 <w:sz w:val="20"/>
                 <w:szCs w:val="20"/>
               </w:rPr>
+              <w:lastRenderedPageBreak/>
               <w:t>OpenGL, C++, Objective-C, OS X, Genetic Algorithms, Reinforcement Learning</w:t>
             </w:r>
           </w:p>
@@ -4236,7 +4244,23 @@
                 <w:sz w:val="18"/>
                 <w:szCs w:val="18"/>
               </w:rPr>
-              <w:t xml:space="preserve">: 90 </w:t>
+              <w:t xml:space="preserve">: </w:t>
+            </w:r>
+            <w:r>
+              <w:rPr>
+                <w:rFonts w:ascii="PT Sans" w:hAnsi="PT Sans"/>
+                <w:sz w:val="18"/>
+                <w:szCs w:val="18"/>
+              </w:rPr>
+              <w:t>~</w:t>
+            </w:r>
+            <w:r>
+              <w:rPr>
+                <w:rFonts w:ascii="PT Sans" w:hAnsi="PT Sans"/>
+                <w:sz w:val="18"/>
+                <w:szCs w:val="18"/>
+              </w:rPr>
+              <w:t xml:space="preserve">90 </w:t>
             </w:r>
             <w:proofErr w:type="gramStart"/>
             <w:r>
@@ -4510,7 +4534,7 @@
     </w:tbl>
     <w:p>
       <w:pPr>
-        <w:ind w:left="-851"/>
+        <w:spacing w:after="0"/>
         <w:rPr>
           <w:rFonts w:ascii="PT Sans" w:hAnsi="PT Sans"/>
         </w:rPr>
@@ -4718,15 +4742,15 @@
               <w:ind w:left="317"/>
               <w:rPr>
                 <w:rFonts w:ascii="PT Sans" w:eastAsia="Times New Roman" w:hAnsi="PT Sans" w:cs="Microsoft Sans Serif"/>
-                <w:sz w:val="20"/>
-                <w:szCs w:val="20"/>
+                <w:sz w:val="18"/>
+                <w:szCs w:val="18"/>
               </w:rPr>
             </w:pPr>
             <w:r>
               <w:rPr>
                 <w:rFonts w:ascii="PT Sans" w:eastAsia="Times New Roman" w:hAnsi="PT Sans" w:cs="Microsoft Sans Serif"/>
-                <w:sz w:val="20"/>
-                <w:szCs w:val="20"/>
+                <w:sz w:val="18"/>
+                <w:szCs w:val="18"/>
               </w:rPr>
               <w:t xml:space="preserve">Dean’s </w:t>
             </w:r>
@@ -4734,8 +4758,8 @@
             <w:r>
               <w:rPr>
                 <w:rFonts w:ascii="PT Sans" w:eastAsia="Times New Roman" w:hAnsi="PT Sans" w:cs="Microsoft Sans Serif"/>
-                <w:sz w:val="20"/>
-                <w:szCs w:val="20"/>
+                <w:sz w:val="18"/>
+                <w:szCs w:val="18"/>
               </w:rPr>
               <w:t>Honour</w:t>
             </w:r>
@@ -4743,18 +4767,10 @@
             <w:r>
               <w:rPr>
                 <w:rFonts w:ascii="PT Sans" w:eastAsia="Times New Roman" w:hAnsi="PT Sans" w:cs="Microsoft Sans Serif"/>
-                <w:sz w:val="20"/>
-                <w:szCs w:val="20"/>
-              </w:rPr>
-              <w:t xml:space="preserve"> List</w:t>
-            </w:r>
-            <w:r>
-              <w:rPr>
-                <w:rFonts w:ascii="PT Sans" w:eastAsia="Times New Roman" w:hAnsi="PT Sans" w:cs="Microsoft Sans Serif"/>
-                <w:sz w:val="20"/>
-                <w:szCs w:val="20"/>
-              </w:rPr>
-              <w:t xml:space="preserve"> (2010-2012) </w:t>
+                <w:sz w:val="18"/>
+                <w:szCs w:val="18"/>
+              </w:rPr>
+              <w:t xml:space="preserve"> List (2010-2012) </w:t>
             </w:r>
           </w:p>
           <w:p>
@@ -4767,25 +4783,17 @@
               <w:ind w:left="317"/>
               <w:rPr>
                 <w:rFonts w:ascii="PT Sans" w:eastAsia="Times New Roman" w:hAnsi="PT Sans" w:cs="Microsoft Sans Serif"/>
-                <w:sz w:val="20"/>
-                <w:szCs w:val="20"/>
+                <w:sz w:val="18"/>
+                <w:szCs w:val="18"/>
               </w:rPr>
             </w:pPr>
             <w:r>
               <w:rPr>
                 <w:rFonts w:ascii="PT Sans" w:eastAsia="Times New Roman" w:hAnsi="PT Sans" w:cs="Microsoft Sans Serif"/>
-                <w:sz w:val="20"/>
-                <w:szCs w:val="20"/>
-              </w:rPr>
-              <w:t>President’s Scholarship of Distinction</w:t>
-            </w:r>
-            <w:r>
-              <w:rPr>
-                <w:rFonts w:ascii="PT Sans" w:eastAsia="Times New Roman" w:hAnsi="PT Sans" w:cs="Microsoft Sans Serif"/>
-                <w:sz w:val="20"/>
-                <w:szCs w:val="20"/>
-              </w:rPr>
-              <w:t xml:space="preserve"> (2009)</w:t>
+                <w:sz w:val="18"/>
+                <w:szCs w:val="18"/>
+              </w:rPr>
+              <w:t>President’s Scholarship of Distinction (2009)</w:t>
             </w:r>
           </w:p>
           <w:p>
@@ -4798,23 +4806,23 @@
               <w:ind w:left="317"/>
               <w:rPr>
                 <w:rFonts w:ascii="PT Sans" w:eastAsia="Times New Roman" w:hAnsi="PT Sans" w:cs="Microsoft Sans Serif"/>
-                <w:sz w:val="20"/>
-                <w:szCs w:val="20"/>
+                <w:sz w:val="18"/>
+                <w:szCs w:val="18"/>
               </w:rPr>
             </w:pPr>
             <w:r>
               <w:rPr>
                 <w:rFonts w:ascii="PT Sans" w:eastAsia="Times New Roman" w:hAnsi="PT Sans" w:cs="Microsoft Sans Serif"/>
-                <w:sz w:val="20"/>
-                <w:szCs w:val="20"/>
+                <w:sz w:val="18"/>
+                <w:szCs w:val="18"/>
               </w:rPr>
               <w:t>3</w:t>
             </w:r>
             <w:r>
               <w:rPr>
                 <w:rFonts w:ascii="PT Sans" w:eastAsia="Times New Roman" w:hAnsi="PT Sans" w:cs="Microsoft Sans Serif"/>
-                <w:sz w:val="20"/>
-                <w:szCs w:val="20"/>
+                <w:sz w:val="18"/>
+                <w:szCs w:val="18"/>
                 <w:vertAlign w:val="superscript"/>
               </w:rPr>
               <w:t>rd</w:t>
@@ -4822,18 +4830,10 @@
             <w:r>
               <w:rPr>
                 <w:rFonts w:ascii="PT Sans" w:eastAsia="Times New Roman" w:hAnsi="PT Sans" w:cs="Microsoft Sans Serif"/>
-                <w:sz w:val="20"/>
-                <w:szCs w:val="20"/>
-              </w:rPr>
-              <w:t xml:space="preserve"> Place WEC Jr. Design </w:t>
-            </w:r>
-            <w:r>
-              <w:rPr>
-                <w:rFonts w:ascii="PT Sans" w:eastAsia="Times New Roman" w:hAnsi="PT Sans" w:cs="Microsoft Sans Serif"/>
-                <w:sz w:val="20"/>
-                <w:szCs w:val="20"/>
-              </w:rPr>
-              <w:t>Competition (2009)</w:t>
+                <w:sz w:val="18"/>
+                <w:szCs w:val="18"/>
+              </w:rPr>
+              <w:t xml:space="preserve"> Place WEC Jr. Design Competition (2009)</w:t>
             </w:r>
           </w:p>
           <w:p>
@@ -4853,18 +4853,10 @@
             <w:r>
               <w:rPr>
                 <w:rFonts w:ascii="PT Sans" w:eastAsia="Times New Roman" w:hAnsi="PT Sans" w:cs="Microsoft Sans Serif"/>
-                <w:sz w:val="20"/>
-                <w:szCs w:val="20"/>
-              </w:rPr>
-              <w:t>First Year Mentor and Orientation Week Leader</w:t>
-            </w:r>
-            <w:r>
-              <w:rPr>
-                <w:rFonts w:ascii="PT Sans" w:eastAsia="Times New Roman" w:hAnsi="PT Sans" w:cs="Microsoft Sans Serif"/>
-                <w:sz w:val="20"/>
-                <w:szCs w:val="20"/>
-              </w:rPr>
-              <w:t xml:space="preserve"> (2010)</w:t>
+                <w:sz w:val="18"/>
+                <w:szCs w:val="18"/>
+              </w:rPr>
+              <w:t>First Year Mentor and Orientation Week Leader (2010)</w:t>
             </w:r>
           </w:p>
         </w:tc>
@@ -5004,7 +4996,8 @@
     </w:p>
     <w:p>
       <w:pPr>
-        <w:ind w:left="-993"/>
+        <w:spacing w:after="0"/>
+        <w:ind w:left="-992"/>
         <w:rPr>
           <w:rFonts w:ascii="PT Sans" w:hAnsi="PT Sans"/>
           <w:b/>
@@ -5185,17 +5178,90 @@
               <w:ind w:left="317"/>
               <w:rPr>
                 <w:rFonts w:ascii="PT Sans" w:eastAsia="Times New Roman" w:hAnsi="PT Sans" w:cs="Microsoft Sans Serif"/>
-                <w:sz w:val="20"/>
-                <w:szCs w:val="20"/>
+                <w:sz w:val="18"/>
+                <w:szCs w:val="18"/>
               </w:rPr>
             </w:pPr>
             <w:r>
               <w:rPr>
                 <w:rFonts w:ascii="PT Sans" w:eastAsia="Times New Roman" w:hAnsi="PT Sans" w:cs="Microsoft Sans Serif"/>
-                <w:sz w:val="20"/>
-                <w:szCs w:val="20"/>
-              </w:rPr>
-              <w:t xml:space="preserve">This applies to life, education, and work. There is always something that can be improved, some flaw. My goal is to always be working to better myself, or my product at work. </w:t>
+                <w:sz w:val="18"/>
+                <w:szCs w:val="18"/>
+              </w:rPr>
+              <w:t>This applies to life, education, and work. There is always something that can be improved, some flaw</w:t>
+            </w:r>
+            <w:r>
+              <w:rPr>
+                <w:rFonts w:ascii="PT Sans" w:eastAsia="Times New Roman" w:hAnsi="PT Sans" w:cs="Microsoft Sans Serif"/>
+                <w:sz w:val="18"/>
+                <w:szCs w:val="18"/>
+              </w:rPr>
+              <w:t xml:space="preserve">, </w:t>
+            </w:r>
+            <w:proofErr w:type="gramStart"/>
+            <w:r>
+              <w:rPr>
+                <w:rFonts w:ascii="PT Sans" w:eastAsia="Times New Roman" w:hAnsi="PT Sans" w:cs="Microsoft Sans Serif"/>
+                <w:sz w:val="18"/>
+                <w:szCs w:val="18"/>
+              </w:rPr>
+              <w:t>some</w:t>
+            </w:r>
+            <w:proofErr w:type="gramEnd"/>
+            <w:r>
+              <w:rPr>
+                <w:rFonts w:ascii="PT Sans" w:eastAsia="Times New Roman" w:hAnsi="PT Sans" w:cs="Microsoft Sans Serif"/>
+                <w:sz w:val="18"/>
+                <w:szCs w:val="18"/>
+              </w:rPr>
+              <w:t xml:space="preserve"> room for improvement</w:t>
+            </w:r>
+            <w:r>
+              <w:rPr>
+                <w:rFonts w:ascii="PT Sans" w:eastAsia="Times New Roman" w:hAnsi="PT Sans" w:cs="Microsoft Sans Serif"/>
+                <w:sz w:val="18"/>
+                <w:szCs w:val="18"/>
+              </w:rPr>
+              <w:t xml:space="preserve">. My goal is to always be working to better myself, </w:t>
+            </w:r>
+            <w:r>
+              <w:rPr>
+                <w:rFonts w:ascii="PT Sans" w:eastAsia="Times New Roman" w:hAnsi="PT Sans" w:cs="Microsoft Sans Serif"/>
+                <w:sz w:val="18"/>
+                <w:szCs w:val="18"/>
+              </w:rPr>
+              <w:t>and my</w:t>
+            </w:r>
+            <w:r>
+              <w:rPr>
+                <w:rFonts w:ascii="PT Sans" w:eastAsia="Times New Roman" w:hAnsi="PT Sans" w:cs="Microsoft Sans Serif"/>
+                <w:sz w:val="18"/>
+                <w:szCs w:val="18"/>
+              </w:rPr>
+              <w:t xml:space="preserve"> work. </w:t>
+            </w:r>
+          </w:p>
+          <w:p>
+            <w:pPr>
+              <w:pStyle w:val="ListParagraph"/>
+              <w:numPr>
+                <w:ilvl w:val="0"/>
+                <w:numId w:val="16"/>
+              </w:numPr>
+              <w:ind w:left="317"/>
+              <w:rPr>
+                <w:rFonts w:ascii="PT Sans" w:eastAsia="Times New Roman" w:hAnsi="PT Sans" w:cs="Microsoft Sans Serif"/>
+                <w:sz w:val="18"/>
+                <w:szCs w:val="18"/>
+              </w:rPr>
+            </w:pPr>
+            <w:r>
+              <w:rPr>
+                <w:rFonts w:ascii="PT Sans" w:eastAsia="Times New Roman" w:hAnsi="PT Sans" w:cs="Microsoft Sans Serif"/>
+                <w:sz w:val="18"/>
+                <w:szCs w:val="18"/>
+              </w:rPr>
+              <w:t xml:space="preserve">There is always more to be done. It is just a matter of identifying, prioritizing, and achieving. </w:t>
             </w:r>
           </w:p>
         </w:tc>
@@ -5235,7 +5301,7 @@
                 <w:sz w:val="28"/>
                 <w:szCs w:val="28"/>
               </w:rPr>
-              <w:t>Ambitious Goals</w:t>
+              <w:t>Ambition</w:t>
             </w:r>
           </w:p>
         </w:tc>
@@ -5300,8 +5366,26 @@
                 <w:szCs w:val="20"/>
               </w:rPr>
             </w:pPr>
-            <w:bookmarkStart w:id="0" w:name="_GoBack"/>
-            <w:bookmarkEnd w:id="0"/>
+            <w:r>
+              <w:rPr>
+                <w:rFonts w:ascii="PT Sans" w:hAnsi="PT Sans"/>
+                <w:sz w:val="18"/>
+                <w:szCs w:val="18"/>
+              </w:rPr>
+              <w:t>Setting lofty goals forces us to work harder, subconsciously and consciously.</w:t>
+            </w:r>
+          </w:p>
+          <w:p>
+            <w:pPr>
+              <w:pStyle w:val="ListParagraph"/>
+              <w:ind w:left="317"/>
+              <w:rPr>
+                <w:rFonts w:ascii="PT Sans" w:hAnsi="PT Sans"/>
+                <w:b/>
+                <w:sz w:val="20"/>
+                <w:szCs w:val="20"/>
+              </w:rPr>
+            </w:pPr>
           </w:p>
         </w:tc>
         <w:tc>
@@ -5317,17 +5401,267 @@
           </w:p>
         </w:tc>
       </w:tr>
+      <w:tr>
+        <w:tc>
+          <w:tcPr>
+            <w:tcW w:w="2978" w:type="dxa"/>
+          </w:tcPr>
+          <w:p>
+            <w:pPr>
+              <w:rPr>
+                <w:rFonts w:ascii="PT Sans" w:hAnsi="PT Sans"/>
+                <w:b/>
+                <w:color w:val="0000FF"/>
+                <w:sz w:val="28"/>
+                <w:szCs w:val="28"/>
+              </w:rPr>
+            </w:pPr>
+            <w:r>
+              <w:rPr>
+                <w:rFonts w:ascii="PT Sans" w:hAnsi="PT Sans"/>
+                <w:b/>
+                <w:color w:val="0000FF"/>
+                <w:sz w:val="28"/>
+                <w:szCs w:val="28"/>
+              </w:rPr>
+              <w:t>Timely Results</w:t>
+            </w:r>
+          </w:p>
+        </w:tc>
+        <w:tc>
+          <w:tcPr>
+            <w:tcW w:w="8230" w:type="dxa"/>
+          </w:tcPr>
+          <w:p>
+            <w:pPr>
+              <w:pStyle w:val="ListParagraph"/>
+              <w:numPr>
+                <w:ilvl w:val="0"/>
+                <w:numId w:val="15"/>
+              </w:numPr>
+              <w:ind w:left="317"/>
+              <w:rPr>
+                <w:rFonts w:ascii="PT Sans" w:hAnsi="PT Sans"/>
+                <w:sz w:val="18"/>
+                <w:szCs w:val="18"/>
+              </w:rPr>
+            </w:pPr>
+            <w:r>
+              <w:rPr>
+                <w:rFonts w:ascii="PT Sans" w:hAnsi="PT Sans"/>
+                <w:sz w:val="18"/>
+                <w:szCs w:val="18"/>
+              </w:rPr>
+              <w:t>Ultimately, the most important part of any job is achieving results in a timely manner.</w:t>
+            </w:r>
+          </w:p>
+          <w:p>
+            <w:pPr>
+              <w:pStyle w:val="ListParagraph"/>
+              <w:numPr>
+                <w:ilvl w:val="0"/>
+                <w:numId w:val="15"/>
+              </w:numPr>
+              <w:ind w:left="317"/>
+              <w:rPr>
+                <w:rFonts w:ascii="PT Sans" w:hAnsi="PT Sans"/>
+                <w:sz w:val="18"/>
+                <w:szCs w:val="18"/>
+              </w:rPr>
+            </w:pPr>
+            <w:r>
+              <w:rPr>
+                <w:rFonts w:ascii="PT Sans" w:hAnsi="PT Sans"/>
+                <w:sz w:val="18"/>
+                <w:szCs w:val="18"/>
+              </w:rPr>
+              <w:t xml:space="preserve">I pride myself on my work ethic and my ability to learn quickly. </w:t>
+            </w:r>
+          </w:p>
+          <w:p>
+            <w:pPr>
+              <w:pStyle w:val="ListParagraph"/>
+              <w:ind w:left="317"/>
+              <w:rPr>
+                <w:rFonts w:ascii="PT Sans" w:hAnsi="PT Sans"/>
+                <w:sz w:val="18"/>
+                <w:szCs w:val="18"/>
+              </w:rPr>
+            </w:pPr>
+          </w:p>
+        </w:tc>
+        <w:tc>
+          <w:tcPr>
+            <w:tcW w:w="274" w:type="dxa"/>
+          </w:tcPr>
+          <w:p>
+            <w:pPr>
+              <w:rPr>
+                <w:rFonts w:ascii="PT Sans" w:hAnsi="PT Sans"/>
+              </w:rPr>
+            </w:pPr>
+          </w:p>
+        </w:tc>
+      </w:tr>
+      <w:tr>
+        <w:tc>
+          <w:tcPr>
+            <w:tcW w:w="2978" w:type="dxa"/>
+          </w:tcPr>
+          <w:p>
+            <w:pPr>
+              <w:rPr>
+                <w:rFonts w:ascii="PT Sans" w:hAnsi="PT Sans"/>
+                <w:b/>
+                <w:color w:val="0000FF"/>
+                <w:sz w:val="28"/>
+                <w:szCs w:val="28"/>
+              </w:rPr>
+            </w:pPr>
+            <w:r>
+              <w:rPr>
+                <w:rFonts w:ascii="PT Sans" w:hAnsi="PT Sans"/>
+                <w:b/>
+                <w:color w:val="0000FF"/>
+                <w:sz w:val="28"/>
+                <w:szCs w:val="28"/>
+              </w:rPr>
+              <w:lastRenderedPageBreak/>
+              <w:t xml:space="preserve">End to end </w:t>
+            </w:r>
+            <w:r>
+              <w:rPr>
+                <w:rFonts w:ascii="PT Sans" w:hAnsi="PT Sans"/>
+                <w:b/>
+                <w:color w:val="0000FF"/>
+                <w:sz w:val="28"/>
+                <w:szCs w:val="28"/>
+              </w:rPr>
+              <w:t>R</w:t>
+            </w:r>
+            <w:r>
+              <w:rPr>
+                <w:rFonts w:ascii="PT Sans" w:hAnsi="PT Sans"/>
+                <w:b/>
+                <w:color w:val="0000FF"/>
+                <w:sz w:val="28"/>
+                <w:szCs w:val="28"/>
+              </w:rPr>
+              <w:t>esults</w:t>
+            </w:r>
+          </w:p>
+        </w:tc>
+        <w:tc>
+          <w:tcPr>
+            <w:tcW w:w="8230" w:type="dxa"/>
+          </w:tcPr>
+          <w:p>
+            <w:pPr>
+              <w:pStyle w:val="ListParagraph"/>
+              <w:numPr>
+                <w:ilvl w:val="0"/>
+                <w:numId w:val="15"/>
+              </w:numPr>
+              <w:ind w:left="317"/>
+              <w:rPr>
+                <w:rFonts w:ascii="PT Sans" w:hAnsi="PT Sans"/>
+                <w:sz w:val="18"/>
+                <w:szCs w:val="18"/>
+              </w:rPr>
+            </w:pPr>
+            <w:r>
+              <w:rPr>
+                <w:rFonts w:ascii="PT Sans" w:hAnsi="PT Sans"/>
+                <w:sz w:val="18"/>
+                <w:szCs w:val="18"/>
+              </w:rPr>
+              <w:t xml:space="preserve">A solution should aim </w:t>
+            </w:r>
+            <w:r>
+              <w:rPr>
+                <w:rFonts w:ascii="PT Sans" w:hAnsi="PT Sans"/>
+                <w:sz w:val="18"/>
+                <w:szCs w:val="18"/>
+              </w:rPr>
+              <w:t xml:space="preserve">not </w:t>
+            </w:r>
+            <w:r>
+              <w:rPr>
+                <w:rFonts w:ascii="PT Sans" w:hAnsi="PT Sans"/>
+                <w:sz w:val="18"/>
+                <w:szCs w:val="18"/>
+              </w:rPr>
+              <w:t xml:space="preserve">to just solve </w:t>
+            </w:r>
+            <w:r>
+              <w:rPr>
+                <w:rFonts w:ascii="PT Sans" w:hAnsi="PT Sans"/>
+                <w:sz w:val="18"/>
+                <w:szCs w:val="18"/>
+              </w:rPr>
+              <w:t>a</w:t>
+            </w:r>
+            <w:r>
+              <w:rPr>
+                <w:rFonts w:ascii="PT Sans" w:hAnsi="PT Sans"/>
+                <w:sz w:val="18"/>
+                <w:szCs w:val="18"/>
+              </w:rPr>
+              <w:t xml:space="preserve"> task at hand, but to solve the unknown tasks of the future.</w:t>
+            </w:r>
+          </w:p>
+          <w:p>
+            <w:pPr>
+              <w:pStyle w:val="ListParagraph"/>
+              <w:numPr>
+                <w:ilvl w:val="0"/>
+                <w:numId w:val="15"/>
+              </w:numPr>
+              <w:ind w:left="317"/>
+              <w:rPr>
+                <w:rFonts w:ascii="PT Sans" w:hAnsi="PT Sans"/>
+                <w:sz w:val="18"/>
+                <w:szCs w:val="18"/>
+              </w:rPr>
+            </w:pPr>
+            <w:r>
+              <w:rPr>
+                <w:rFonts w:ascii="PT Sans" w:hAnsi="PT Sans"/>
+                <w:sz w:val="18"/>
+                <w:szCs w:val="18"/>
+              </w:rPr>
+              <w:t xml:space="preserve">A solution should be extensible, flexible, and adaptable. </w:t>
+            </w:r>
+          </w:p>
+        </w:tc>
+        <w:tc>
+          <w:tcPr>
+            <w:tcW w:w="274" w:type="dxa"/>
+          </w:tcPr>
+          <w:p>
+            <w:pPr>
+              <w:rPr>
+                <w:rFonts w:ascii="PT Sans" w:hAnsi="PT Sans"/>
+              </w:rPr>
+            </w:pPr>
+          </w:p>
+        </w:tc>
+      </w:tr>
     </w:tbl>
     <w:p>
       <w:pPr>
-        <w:ind w:left="-993"/>
         <w:rPr>
           <w:rFonts w:ascii="PT Sans" w:hAnsi="PT Sans"/>
         </w:rPr>
       </w:pPr>
     </w:p>
     <w:sectPr>
-      <w:headerReference w:type="default" r:id="rId9"/>
+      <w:headerReference w:type="even" r:id="rId9"/>
+      <w:headerReference w:type="default" r:id="rId10"/>
+      <w:footerReference w:type="even" r:id="rId11"/>
+      <w:footerReference w:type="default" r:id="rId12"/>
+      <w:headerReference w:type="first" r:id="rId13"/>
+      <w:footerReference w:type="first" r:id="rId14"/>
       <w:pgSz w:w="12240" w:h="15840"/>
       <w:pgMar w:top="284" w:right="1440" w:bottom="426" w:left="1440" w:header="294" w:footer="720" w:gutter="0"/>
       <w:cols w:space="720"/>
@@ -5362,6 +5696,36 @@
 </w:endnotes>
 </file>
 
+<file path=word/footer1.xml><?xml version="1.0" encoding="utf-8"?>
+<w:ftr xmlns:wpc="http://schemas.microsoft.com/office/word/2010/wordprocessingCanvas" xmlns:mo="http://schemas.microsoft.com/office/mac/office/2008/main" xmlns:mc="http://schemas.openxmlformats.org/markup-compatibility/2006" xmlns:mv="urn:schemas-microsoft-com:mac:vml" xmlns:o="urn:schemas-microsoft-com:office:office" xmlns:r="http://schemas.openxmlformats.org/officeDocument/2006/relationships" xmlns:m="http://schemas.openxmlformats.org/officeDocument/2006/math" xmlns:v="urn:schemas-microsoft-com:vml" xmlns:wp14="http://schemas.microsoft.com/office/word/2010/wordprocessingDrawing" xmlns:wp="http://schemas.openxmlformats.org/drawingml/2006/wordprocessingDrawing" xmlns:w10="urn:schemas-microsoft-com:office:word" xmlns:w="http://schemas.openxmlformats.org/wordprocessingml/2006/main" xmlns:w14="http://schemas.microsoft.com/office/word/2010/wordml" xmlns:wpg="http://schemas.microsoft.com/office/word/2010/wordprocessingGroup" xmlns:wpi="http://schemas.microsoft.com/office/word/2010/wordprocessingInk" xmlns:wne="http://schemas.microsoft.com/office/word/2006/wordml" xmlns:wps="http://schemas.microsoft.com/office/word/2010/wordprocessingShape" mc:Ignorable="w14 wp14">
+  <w:p>
+    <w:pPr>
+      <w:pStyle w:val="Footer"/>
+    </w:pPr>
+  </w:p>
+</w:ftr>
+</file>
+
+<file path=word/footer2.xml><?xml version="1.0" encoding="utf-8"?>
+<w:ftr xmlns:wpc="http://schemas.microsoft.com/office/word/2010/wordprocessingCanvas" xmlns:mo="http://schemas.microsoft.com/office/mac/office/2008/main" xmlns:mc="http://schemas.openxmlformats.org/markup-compatibility/2006" xmlns:mv="urn:schemas-microsoft-com:mac:vml" xmlns:o="urn:schemas-microsoft-com:office:office" xmlns:r="http://schemas.openxmlformats.org/officeDocument/2006/relationships" xmlns:m="http://schemas.openxmlformats.org/officeDocument/2006/math" xmlns:v="urn:schemas-microsoft-com:vml" xmlns:wp14="http://schemas.microsoft.com/office/word/2010/wordprocessingDrawing" xmlns:wp="http://schemas.openxmlformats.org/drawingml/2006/wordprocessingDrawing" xmlns:w10="urn:schemas-microsoft-com:office:word" xmlns:w="http://schemas.openxmlformats.org/wordprocessingml/2006/main" xmlns:w14="http://schemas.microsoft.com/office/word/2010/wordml" xmlns:wpg="http://schemas.microsoft.com/office/word/2010/wordprocessingGroup" xmlns:wpi="http://schemas.microsoft.com/office/word/2010/wordprocessingInk" xmlns:wne="http://schemas.microsoft.com/office/word/2006/wordml" xmlns:wps="http://schemas.microsoft.com/office/word/2010/wordprocessingShape" mc:Ignorable="w14 wp14">
+  <w:p>
+    <w:pPr>
+      <w:pStyle w:val="Footer"/>
+    </w:pPr>
+  </w:p>
+</w:ftr>
+</file>
+
+<file path=word/footer3.xml><?xml version="1.0" encoding="utf-8"?>
+<w:ftr xmlns:wpc="http://schemas.microsoft.com/office/word/2010/wordprocessingCanvas" xmlns:mo="http://schemas.microsoft.com/office/mac/office/2008/main" xmlns:mc="http://schemas.openxmlformats.org/markup-compatibility/2006" xmlns:mv="urn:schemas-microsoft-com:mac:vml" xmlns:o="urn:schemas-microsoft-com:office:office" xmlns:r="http://schemas.openxmlformats.org/officeDocument/2006/relationships" xmlns:m="http://schemas.openxmlformats.org/officeDocument/2006/math" xmlns:v="urn:schemas-microsoft-com:vml" xmlns:wp14="http://schemas.microsoft.com/office/word/2010/wordprocessingDrawing" xmlns:wp="http://schemas.openxmlformats.org/drawingml/2006/wordprocessingDrawing" xmlns:w10="urn:schemas-microsoft-com:office:word" xmlns:w="http://schemas.openxmlformats.org/wordprocessingml/2006/main" xmlns:w14="http://schemas.microsoft.com/office/word/2010/wordml" xmlns:wpg="http://schemas.microsoft.com/office/word/2010/wordprocessingGroup" xmlns:wpi="http://schemas.microsoft.com/office/word/2010/wordprocessingInk" xmlns:wne="http://schemas.microsoft.com/office/word/2006/wordml" xmlns:wps="http://schemas.microsoft.com/office/word/2010/wordprocessingShape" mc:Ignorable="w14 wp14">
+  <w:p>
+    <w:pPr>
+      <w:pStyle w:val="Footer"/>
+    </w:pPr>
+  </w:p>
+</w:ftr>
+</file>
+
 <file path=word/footnotes.xml><?xml version="1.0" encoding="utf-8"?>
 <w:footnotes xmlns:wpc="http://schemas.microsoft.com/office/word/2010/wordprocessingCanvas" xmlns:mo="http://schemas.microsoft.com/office/mac/office/2008/main" xmlns:mc="http://schemas.openxmlformats.org/markup-compatibility/2006" xmlns:mv="urn:schemas-microsoft-com:mac:vml" xmlns:o="urn:schemas-microsoft-com:office:office" xmlns:r="http://schemas.openxmlformats.org/officeDocument/2006/relationships" xmlns:m="http://schemas.openxmlformats.org/officeDocument/2006/math" xmlns:v="urn:schemas-microsoft-com:vml" xmlns:wp14="http://schemas.microsoft.com/office/word/2010/wordprocessingDrawing" xmlns:wp="http://schemas.openxmlformats.org/drawingml/2006/wordprocessingDrawing" xmlns:w10="urn:schemas-microsoft-com:office:word" xmlns:w="http://schemas.openxmlformats.org/wordprocessingml/2006/main" xmlns:w14="http://schemas.microsoft.com/office/word/2010/wordml" xmlns:wpg="http://schemas.microsoft.com/office/word/2010/wordprocessingGroup" xmlns:wpi="http://schemas.microsoft.com/office/word/2010/wordprocessingInk" xmlns:wne="http://schemas.microsoft.com/office/word/2006/wordml" xmlns:wps="http://schemas.microsoft.com/office/word/2010/wordprocessingShape" mc:Ignorable="w14 wp14">
   <w:footnote w:type="separator" w:id="-1">
@@ -5389,16 +5753,26 @@
 
 <file path=word/header1.xml><?xml version="1.0" encoding="utf-8"?>
 <w:hdr xmlns:wpc="http://schemas.microsoft.com/office/word/2010/wordprocessingCanvas" xmlns:mo="http://schemas.microsoft.com/office/mac/office/2008/main" xmlns:mc="http://schemas.openxmlformats.org/markup-compatibility/2006" xmlns:mv="urn:schemas-microsoft-com:mac:vml" xmlns:o="urn:schemas-microsoft-com:office:office" xmlns:r="http://schemas.openxmlformats.org/officeDocument/2006/relationships" xmlns:m="http://schemas.openxmlformats.org/officeDocument/2006/math" xmlns:v="urn:schemas-microsoft-com:vml" xmlns:wp14="http://schemas.microsoft.com/office/word/2010/wordprocessingDrawing" xmlns:wp="http://schemas.openxmlformats.org/drawingml/2006/wordprocessingDrawing" xmlns:w10="urn:schemas-microsoft-com:office:word" xmlns:w="http://schemas.openxmlformats.org/wordprocessingml/2006/main" xmlns:w14="http://schemas.microsoft.com/office/word/2010/wordml" xmlns:wpg="http://schemas.microsoft.com/office/word/2010/wordprocessingGroup" xmlns:wpi="http://schemas.microsoft.com/office/word/2010/wordprocessingInk" xmlns:wne="http://schemas.microsoft.com/office/word/2006/wordml" xmlns:wps="http://schemas.microsoft.com/office/word/2010/wordprocessingShape" mc:Ignorable="w14 wp14">
+  <w:p>
+    <w:pPr>
+      <w:pStyle w:val="Header"/>
+    </w:pPr>
+  </w:p>
+</w:hdr>
+</file>
+
+<file path=word/header2.xml><?xml version="1.0" encoding="utf-8"?>
+<w:hdr xmlns:wpc="http://schemas.microsoft.com/office/word/2010/wordprocessingCanvas" xmlns:mo="http://schemas.microsoft.com/office/mac/office/2008/main" xmlns:mc="http://schemas.openxmlformats.org/markup-compatibility/2006" xmlns:mv="urn:schemas-microsoft-com:mac:vml" xmlns:o="urn:schemas-microsoft-com:office:office" xmlns:r="http://schemas.openxmlformats.org/officeDocument/2006/relationships" xmlns:m="http://schemas.openxmlformats.org/officeDocument/2006/math" xmlns:v="urn:schemas-microsoft-com:vml" xmlns:wp14="http://schemas.microsoft.com/office/word/2010/wordprocessingDrawing" xmlns:wp="http://schemas.openxmlformats.org/drawingml/2006/wordprocessingDrawing" xmlns:w10="urn:schemas-microsoft-com:office:word" xmlns:w="http://schemas.openxmlformats.org/wordprocessingml/2006/main" xmlns:w14="http://schemas.microsoft.com/office/word/2010/wordml" xmlns:wpg="http://schemas.microsoft.com/office/word/2010/wordprocessingGroup" xmlns:wpi="http://schemas.microsoft.com/office/word/2010/wordprocessingInk" xmlns:wne="http://schemas.microsoft.com/office/word/2006/wordml" xmlns:wps="http://schemas.microsoft.com/office/word/2010/wordprocessingShape" mc:Ignorable="w14 wp14">
   <w:tbl>
     <w:tblPr>
       <w:tblStyle w:val="TableGrid"/>
       <w:tblW w:w="11591" w:type="dxa"/>
       <w:tblInd w:w="-993" w:type="dxa"/>
       <w:tblBorders>
-        <w:top w:val="none" w:sz="0" w:space="0" w:color="auto"/>
-        <w:left w:val="none" w:sz="0" w:space="0" w:color="auto"/>
-        <w:bottom w:val="none" w:sz="0" w:space="0" w:color="auto"/>
-        <w:right w:val="none" w:sz="0" w:space="0" w:color="auto"/>
+        <w:top w:val="single" w:sz="4" w:space="0" w:color="0000FF"/>
+        <w:left w:val="single" w:sz="4" w:space="0" w:color="0000FF"/>
+        <w:bottom w:val="single" w:sz="4" w:space="0" w:color="0000FF"/>
+        <w:right w:val="single" w:sz="4" w:space="0" w:color="0000FF"/>
         <w:insideH w:val="none" w:sz="0" w:space="0" w:color="auto"/>
         <w:insideV w:val="none" w:sz="0" w:space="0" w:color="auto"/>
       </w:tblBorders>
@@ -5469,7 +5843,17 @@
               <w:sz w:val="32"/>
               <w:szCs w:val="32"/>
             </w:rPr>
-            <w:t xml:space="preserve"> year Mechatronics Engineering Major Computer Science, Pure Math Minors</w:t>
+            <w:t xml:space="preserve"> year Mechatronics Engineering Major Computer Science, Pu</w:t>
+          </w:r>
+          <w:bookmarkStart w:id="0" w:name="_GoBack"/>
+          <w:bookmarkEnd w:id="0"/>
+          <w:r>
+            <w:rPr>
+              <w:rFonts w:ascii="PT Sans" w:hAnsi="PT Sans"/>
+              <w:sz w:val="32"/>
+              <w:szCs w:val="32"/>
+            </w:rPr>
+            <w:t>re Math Minors</w:t>
           </w:r>
         </w:p>
       </w:tc>
@@ -5705,6 +6089,16 @@
       </w:tc>
     </w:tr>
   </w:tbl>
+  <w:p>
+    <w:pPr>
+      <w:pStyle w:val="Header"/>
+    </w:pPr>
+  </w:p>
+</w:hdr>
+</file>
+
+<file path=word/header3.xml><?xml version="1.0" encoding="utf-8"?>
+<w:hdr xmlns:wpc="http://schemas.microsoft.com/office/word/2010/wordprocessingCanvas" xmlns:mo="http://schemas.microsoft.com/office/mac/office/2008/main" xmlns:mc="http://schemas.openxmlformats.org/markup-compatibility/2006" xmlns:mv="urn:schemas-microsoft-com:mac:vml" xmlns:o="urn:schemas-microsoft-com:office:office" xmlns:r="http://schemas.openxmlformats.org/officeDocument/2006/relationships" xmlns:m="http://schemas.openxmlformats.org/officeDocument/2006/math" xmlns:v="urn:schemas-microsoft-com:vml" xmlns:wp14="http://schemas.microsoft.com/office/word/2010/wordprocessingDrawing" xmlns:wp="http://schemas.openxmlformats.org/drawingml/2006/wordprocessingDrawing" xmlns:w10="urn:schemas-microsoft-com:office:word" xmlns:w="http://schemas.openxmlformats.org/wordprocessingml/2006/main" xmlns:w14="http://schemas.microsoft.com/office/word/2010/wordml" xmlns:wpg="http://schemas.microsoft.com/office/word/2010/wordprocessingGroup" xmlns:wpi="http://schemas.microsoft.com/office/word/2010/wordprocessingInk" xmlns:wne="http://schemas.microsoft.com/office/word/2006/wordml" xmlns:wps="http://schemas.microsoft.com/office/word/2010/wordprocessingShape" mc:Ignorable="w14 wp14">
   <w:p>
     <w:pPr>
       <w:pStyle w:val="Header"/>
@@ -8427,7 +8821,7 @@
 </file>
 
 <file path=customXml/itemProps1.xml><?xml version="1.0" encoding="utf-8"?>
-<ds:datastoreItem xmlns:ds="http://schemas.openxmlformats.org/officeDocument/2006/customXml" ds:itemID="{1DCE17B9-432F-0F4F-8A3C-1A9472D119D9}">
+<ds:datastoreItem xmlns:ds="http://schemas.openxmlformats.org/officeDocument/2006/customXml" ds:itemID="{7CDACFC9-4AF4-3B49-BC49-E6484B89B29B}">
   <ds:schemaRefs>
     <ds:schemaRef ds:uri="http://schemas.openxmlformats.org/officeDocument/2006/bibliography"/>
   </ds:schemaRefs>

--- a/ResumeExperimentation.docx
+++ b/ResumeExperimentation.docx
@@ -2,36 +2,190 @@
 <file path=word/document.xml><?xml version="1.0" encoding="utf-8"?>
 <w:document xmlns:wpc="http://schemas.microsoft.com/office/word/2010/wordprocessingCanvas" xmlns:mo="http://schemas.microsoft.com/office/mac/office/2008/main" xmlns:mc="http://schemas.openxmlformats.org/markup-compatibility/2006" xmlns:mv="urn:schemas-microsoft-com:mac:vml" xmlns:o="urn:schemas-microsoft-com:office:office" xmlns:r="http://schemas.openxmlformats.org/officeDocument/2006/relationships" xmlns:m="http://schemas.openxmlformats.org/officeDocument/2006/math" xmlns:v="urn:schemas-microsoft-com:vml" xmlns:wp14="http://schemas.microsoft.com/office/word/2010/wordprocessingDrawing" xmlns:wp="http://schemas.openxmlformats.org/drawingml/2006/wordprocessingDrawing" xmlns:w10="urn:schemas-microsoft-com:office:word" xmlns:w="http://schemas.openxmlformats.org/wordprocessingml/2006/main" xmlns:w14="http://schemas.microsoft.com/office/word/2010/wordml" xmlns:wpg="http://schemas.microsoft.com/office/word/2010/wordprocessingGroup" xmlns:wpi="http://schemas.microsoft.com/office/word/2010/wordprocessingInk" xmlns:wne="http://schemas.microsoft.com/office/word/2006/wordml" xmlns:wps="http://schemas.microsoft.com/office/word/2010/wordprocessingShape" mc:Ignorable="w14 wp14">
   <w:body>
+    <w:tbl>
+      <w:tblPr>
+        <w:tblStyle w:val="TableGrid"/>
+        <w:tblW w:w="11591" w:type="dxa"/>
+        <w:tblInd w:w="-993" w:type="dxa"/>
+        <w:tblBorders>
+          <w:top w:val="none" w:sz="0" w:space="0" w:color="auto"/>
+          <w:left w:val="none" w:sz="0" w:space="0" w:color="auto"/>
+          <w:bottom w:val="none" w:sz="0" w:space="0" w:color="auto"/>
+          <w:right w:val="none" w:sz="0" w:space="0" w:color="auto"/>
+          <w:insideH w:val="none" w:sz="0" w:space="0" w:color="auto"/>
+          <w:insideV w:val="none" w:sz="0" w:space="0" w:color="auto"/>
+        </w:tblBorders>
+        <w:tblLayout w:type="fixed"/>
+        <w:tblLook w:val="04A0" w:firstRow="1" w:lastRow="0" w:firstColumn="1" w:lastColumn="0" w:noHBand="0" w:noVBand="1"/>
+      </w:tblPr>
+      <w:tblGrid>
+        <w:gridCol w:w="6913"/>
+        <w:gridCol w:w="4678"/>
+      </w:tblGrid>
+      <w:tr>
+        <w:trPr>
+          <w:trHeight w:val="1564"/>
+        </w:trPr>
+        <w:tc>
+          <w:tcPr>
+            <w:tcW w:w="6913" w:type="dxa"/>
+          </w:tcPr>
+          <w:p>
+            <w:pPr>
+              <w:rPr>
+                <w:rFonts w:ascii="Segoe UI Light" w:hAnsi="Segoe UI Light"/>
+                <w:sz w:val="80"/>
+                <w:szCs w:val="80"/>
+              </w:rPr>
+            </w:pPr>
+            <w:r>
+              <w:rPr>
+                <w:rFonts w:ascii="Segoe UI Light" w:hAnsi="Segoe UI Light"/>
+                <w:sz w:val="80"/>
+                <w:szCs w:val="80"/>
+              </w:rPr>
+              <w:t xml:space="preserve">Michael Weingert </w:t>
+            </w:r>
+          </w:p>
+          <w:p>
+            <w:pPr>
+              <w:rPr>
+                <w:rFonts w:ascii="Segoe UI Light" w:hAnsi="Segoe UI Light"/>
+                <w:color w:val="808080" w:themeColor="background1" w:themeShade="80"/>
+                <w:sz w:val="24"/>
+                <w:szCs w:val="24"/>
+              </w:rPr>
+            </w:pPr>
+            <w:r>
+              <w:rPr>
+                <w:rFonts w:ascii="Segoe UI Light" w:hAnsi="Segoe UI Light"/>
+                <w:color w:val="808080" w:themeColor="background1" w:themeShade="80"/>
+                <w:sz w:val="24"/>
+                <w:szCs w:val="24"/>
+              </w:rPr>
+              <w:t>Mechatronics Engineer, Computer Scientist, Mathematician</w:t>
+            </w:r>
+          </w:p>
+        </w:tc>
+        <w:tc>
+          <w:tcPr>
+            <w:tcW w:w="4678" w:type="dxa"/>
+            <w:vAlign w:val="center"/>
+          </w:tcPr>
+          <w:p>
+            <w:pPr>
+              <w:rPr>
+                <w:rFonts w:ascii="Segoe UI Light" w:eastAsia="Times New Roman" w:hAnsi="Segoe UI Light" w:cstheme="minorHAnsi"/>
+                <w:sz w:val="20"/>
+              </w:rPr>
+            </w:pPr>
+            <w:r>
+              <w:rPr>
+                <w:rFonts w:ascii="Segoe UI Light" w:eastAsia="Times New Roman" w:hAnsi="Segoe UI Light" w:cstheme="minorHAnsi"/>
+                <w:sz w:val="20"/>
+              </w:rPr>
+              <w:t>http://eng.uwaterloo.ca/~mpweinge</w:t>
+            </w:r>
+          </w:p>
+          <w:p>
+            <w:pPr>
+              <w:rPr>
+                <w:rFonts w:ascii="Segoe UI Light" w:hAnsi="Segoe UI Light"/>
+                <w:sz w:val="20"/>
+              </w:rPr>
+            </w:pPr>
+            <w:r>
+              <w:rPr>
+                <w:rFonts w:ascii="Segoe UI Light" w:hAnsi="Segoe UI Light"/>
+                <w:sz w:val="20"/>
+              </w:rPr>
+              <w:t>206-643-8102</w:t>
+            </w:r>
+          </w:p>
+          <w:p>
+            <w:pPr>
+              <w:rPr>
+                <w:rFonts w:ascii="Segoe UI Light" w:hAnsi="Segoe UI Light"/>
+                <w:sz w:val="20"/>
+              </w:rPr>
+            </w:pPr>
+            <w:r>
+              <w:rPr>
+                <w:rFonts w:ascii="Segoe UI Light" w:hAnsi="Segoe UI Light"/>
+                <w:sz w:val="20"/>
+              </w:rPr>
+              <w:t>mpweinge</w:t>
+            </w:r>
+            <w:bookmarkStart w:id="0" w:name="_GoBack"/>
+            <w:bookmarkEnd w:id="0"/>
+            <w:r>
+              <w:rPr>
+                <w:rFonts w:ascii="Segoe UI Light" w:hAnsi="Segoe UI Light"/>
+                <w:sz w:val="20"/>
+              </w:rPr>
+              <w:t>rt@gmail.com</w:t>
+            </w:r>
+          </w:p>
+        </w:tc>
+      </w:tr>
+    </w:tbl>
     <w:p>
       <w:pPr>
         <w:spacing w:after="0"/>
         <w:ind w:left="-1134"/>
         <w:rPr>
-          <w:rFonts w:ascii="PT Sans" w:hAnsi="PT Sans"/>
-          <w:b/>
-          <w:color w:val="1DC1FF"/>
-          <w:sz w:val="40"/>
+          <w:color w:val="0000FF"/>
+          <w:sz w:val="18"/>
+          <w:szCs w:val="32"/>
+        </w:rPr>
+      </w:pPr>
+      <w:r>
+        <w:rPr>
+          <w:noProof/>
+          <w:color w:val="0000FF"/>
+          <w:sz w:val="24"/>
+          <w:szCs w:val="24"/>
+        </w:rPr>
+        <w:t xml:space="preserve"> </w:t>
+      </w:r>
+      <w:r>
+        <w:rPr>
+          <w:color w:val="0000FF"/>
+          <w:sz w:val="32"/>
+          <w:szCs w:val="32"/>
+        </w:rPr>
+        <w:t xml:space="preserve"> </w:t>
+      </w:r>
+    </w:p>
+    <w:p>
+      <w:pPr>
+        <w:spacing w:after="0"/>
+        <w:ind w:left="-1134"/>
+        <w:rPr>
+          <w:rFonts w:ascii="Segoe UI Light" w:hAnsi="Segoe UI Light" w:cs="Segoe UI"/>
+          <w:color w:val="000459"/>
+          <w:sz w:val="44"/>
           <w:szCs w:val="40"/>
         </w:rPr>
       </w:pPr>
       <w:r>
         <w:rPr>
-          <w:rFonts w:ascii="PT Sans" w:hAnsi="PT Sans"/>
+          <w:rFonts w:ascii="Segoe UI Light" w:hAnsi="Segoe UI Light" w:cs="Segoe UI"/>
           <w:noProof/>
-          <w:color w:val="0000FF"/>
+          <w:color w:val="000459"/>
           <w:sz w:val="24"/>
           <w:szCs w:val="24"/>
         </w:rPr>
         <mc:AlternateContent>
           <mc:Choice Requires="wps">
             <w:drawing>
-              <wp:anchor distT="0" distB="0" distL="114300" distR="114300" simplePos="0" relativeHeight="251731968" behindDoc="0" locked="0" layoutInCell="1" allowOverlap="1" wp14:anchorId="3D20A6C4" wp14:editId="1E95B3B1">
+              <wp:anchor distT="0" distB="0" distL="114300" distR="114300" simplePos="0" relativeHeight="251731968" behindDoc="0" locked="0" layoutInCell="1" allowOverlap="1" wp14:anchorId="3D20A6C4" wp14:editId="0760F7AB">
                 <wp:simplePos x="0" y="0"/>
                 <wp:positionH relativeFrom="column">
                   <wp:posOffset>-914400</wp:posOffset>
                 </wp:positionH>
                 <wp:positionV relativeFrom="paragraph">
-                  <wp:posOffset>226449</wp:posOffset>
+                  <wp:posOffset>258199</wp:posOffset>
                 </wp:positionV>
                 <wp:extent cx="7772400" cy="0"/>
                 <wp:effectExtent l="0" t="0" r="25400" b="25400"/>
@@ -52,7 +206,9 @@
                         </a:prstGeom>
                         <a:ln w="9525">
                           <a:solidFill>
-                            <a:srgbClr val="0000FF"/>
+                            <a:srgbClr val="000459">
+                              <a:alpha val="49000"/>
+                            </a:srgbClr>
                           </a:solidFill>
                         </a:ln>
                         <a:effectLst/>
@@ -80,37 +236,36 @@
           </mc:Choice>
           <mc:Fallback>
             <w:pict>
-              <v:line id="Straight Connector 26" o:spid="_x0000_s1026" style="position:absolute;z-index:251731968;visibility:visible;mso-wrap-style:square;mso-wrap-distance-left:9pt;mso-wrap-distance-top:0;mso-wrap-distance-right:9pt;mso-wrap-distance-bottom:0;mso-position-horizontal:absolute;mso-position-horizontal-relative:text;mso-position-vertical:absolute;mso-position-vertical-relative:text" from="-71.95pt,17.85pt" to="540.05pt,17.85pt" o:gfxdata="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" strokecolor="blue"/>
+              <v:line id="Straight Connector 26" o:spid="_x0000_s1026" style="position:absolute;z-index:251731968;visibility:visible;mso-wrap-style:square;mso-wrap-distance-left:9pt;mso-wrap-distance-top:0;mso-wrap-distance-right:9pt;mso-wrap-distance-bottom:0;mso-position-horizontal:absolute;mso-position-horizontal-relative:text;mso-position-vertical:absolute;mso-position-vertical-relative:text" from="-71.95pt,20.35pt" to="540.05pt,20.35pt" o:gfxdata="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" strokecolor="#000459">
+                <v:stroke opacity="32125f"/>
+              </v:line>
             </w:pict>
           </mc:Fallback>
         </mc:AlternateContent>
       </w:r>
       <w:r>
         <w:rPr>
-          <w:rFonts w:ascii="PT Sans" w:hAnsi="PT Sans"/>
-          <w:b/>
-          <w:color w:val="0000FF"/>
-          <w:sz w:val="32"/>
+          <w:rFonts w:ascii="Segoe UI Light" w:hAnsi="Segoe UI Light" w:cs="Segoe UI"/>
+          <w:color w:val="000459"/>
+          <w:sz w:val="36"/>
           <w:szCs w:val="32"/>
         </w:rPr>
         <w:t xml:space="preserve"> </w:t>
       </w:r>
       <w:r>
         <w:rPr>
-          <w:rFonts w:ascii="PT Sans" w:hAnsi="PT Sans"/>
-          <w:b/>
-          <w:color w:val="0000FF"/>
-          <w:sz w:val="32"/>
+          <w:rFonts w:ascii="Segoe UI Light" w:hAnsi="Segoe UI Light" w:cs="Segoe UI"/>
+          <w:color w:val="000459"/>
+          <w:sz w:val="36"/>
           <w:szCs w:val="32"/>
         </w:rPr>
         <w:t>Technical S</w:t>
       </w:r>
       <w:r>
         <w:rPr>
-          <w:rFonts w:ascii="PT Sans" w:hAnsi="PT Sans"/>
-          <w:b/>
-          <w:color w:val="0000FF"/>
-          <w:sz w:val="32"/>
+          <w:rFonts w:ascii="Segoe UI Light" w:hAnsi="Segoe UI Light" w:cs="Segoe UI"/>
+          <w:color w:val="000459"/>
+          <w:sz w:val="36"/>
           <w:szCs w:val="32"/>
         </w:rPr>
         <w:t>kills</w:t>
@@ -151,10 +306,8 @@
               </w:tabs>
               <w:ind w:left="-250"/>
               <w:rPr>
-                <w:rFonts w:ascii="PT Sans" w:hAnsi="PT Sans"/>
-                <w:b/>
                 <w:color w:val="0000FF"/>
-                <w:sz w:val="26"/>
+                <w:sz w:val="28"/>
                 <w:szCs w:val="26"/>
               </w:rPr>
             </w:pPr>
@@ -167,58 +320,74 @@
           <w:p>
             <w:pPr>
               <w:rPr>
-                <w:rFonts w:ascii="PT Sans" w:hAnsi="PT Sans"/>
-                <w:b/>
                 <w:color w:val="0000FF"/>
-              </w:rPr>
-            </w:pPr>
-            <w:r>
-              <w:rPr>
-                <w:rFonts w:ascii="PT Sans" w:hAnsi="PT Sans"/>
-                <w:b/>
+                <w:szCs w:val="20"/>
+              </w:rPr>
+            </w:pPr>
+            <w:r>
+              <w:rPr>
+                <w:rFonts w:ascii="Segoe UI Light" w:hAnsi="Segoe UI Light"/>
+                <w:color w:val="000459"/>
+                <w:szCs w:val="20"/>
+              </w:rPr>
+              <w:t>Artificial Intelligence</w:t>
+            </w:r>
+            <w:r>
+              <w:rPr>
+                <w:color w:val="000459"/>
+                <w:szCs w:val="20"/>
+              </w:rPr>
+              <w:t>:</w:t>
+            </w:r>
+            <w:r>
+              <w:rPr>
                 <w:color w:val="0000FF"/>
-              </w:rPr>
-              <w:t>Artificial Intelligence:</w:t>
-            </w:r>
-            <w:r>
-              <w:rPr>
-                <w:rFonts w:ascii="PT Sans" w:hAnsi="PT Sans"/>
-                <w:b/>
+                <w:szCs w:val="20"/>
+              </w:rPr>
+              <w:t xml:space="preserve"> </w:t>
+            </w:r>
+            <w:r>
+              <w:rPr>
+                <w:szCs w:val="20"/>
+              </w:rPr>
+              <w:t xml:space="preserve">Reinforcement Learning, Machine Learning, Game Theory, Probabilistic models. </w:t>
+            </w:r>
+          </w:p>
+          <w:p>
+            <w:pPr>
+              <w:rPr>
+                <w:color w:val="000459"/>
+                <w:sz w:val="20"/>
+                <w:szCs w:val="18"/>
+              </w:rPr>
+            </w:pPr>
+            <w:r>
+              <w:rPr>
+                <w:sz w:val="20"/>
+                <w:szCs w:val="18"/>
+              </w:rPr>
+              <w:t>(</w:t>
+            </w:r>
+            <w:r>
+              <w:rPr>
+                <w:sz w:val="20"/>
+                <w:szCs w:val="18"/>
+              </w:rPr>
+              <w:t>Learned at:</w:t>
+            </w:r>
+            <w:r>
+              <w:rPr>
                 <w:color w:val="0000FF"/>
+                <w:sz w:val="20"/>
+                <w:szCs w:val="18"/>
               </w:rPr>
               <w:t xml:space="preserve"> </w:t>
             </w:r>
-            <w:r>
-              <w:rPr>
-                <w:rFonts w:ascii="PT Sans" w:hAnsi="PT Sans"/>
-              </w:rPr>
-              <w:t xml:space="preserve">Reinforcement Learning, Machine Learning, Game Theory, Probabilistic models. </w:t>
-            </w:r>
-          </w:p>
-          <w:p>
-            <w:pPr>
-              <w:rPr>
-                <w:rFonts w:ascii="PT Sans" w:hAnsi="PT Sans"/>
-                <w:color w:val="0000FF"/>
-                <w:sz w:val="18"/>
-                <w:szCs w:val="18"/>
-              </w:rPr>
-            </w:pPr>
-            <w:r>
-              <w:rPr>
-                <w:rFonts w:ascii="PT Sans" w:hAnsi="PT Sans"/>
-                <w:color w:val="0000FF"/>
-                <w:sz w:val="18"/>
-                <w:szCs w:val="18"/>
-              </w:rPr>
-              <w:t>(</w:t>
-            </w:r>
             <w:proofErr w:type="spellStart"/>
             <w:r>
               <w:rPr>
-                <w:rFonts w:ascii="PT Sans" w:hAnsi="PT Sans"/>
-                <w:color w:val="0000FF"/>
-                <w:sz w:val="18"/>
+                <w:color w:val="000459"/>
+                <w:sz w:val="20"/>
                 <w:szCs w:val="18"/>
               </w:rPr>
               <w:t>Ubisoft</w:t>
@@ -226,38 +395,48 @@
             <w:proofErr w:type="spellEnd"/>
             <w:r>
               <w:rPr>
-                <w:rFonts w:ascii="PT Sans" w:hAnsi="PT Sans"/>
-                <w:color w:val="0000FF"/>
-                <w:sz w:val="18"/>
-                <w:szCs w:val="18"/>
-              </w:rPr>
-              <w:t xml:space="preserve">, </w:t>
-            </w:r>
-            <w:proofErr w:type="spellStart"/>
-            <w:r>
-              <w:rPr>
-                <w:rFonts w:ascii="PT Sans" w:hAnsi="PT Sans"/>
-                <w:color w:val="0000FF"/>
-                <w:sz w:val="18"/>
-                <w:szCs w:val="18"/>
-              </w:rPr>
-              <w:t>ChessAI</w:t>
-            </w:r>
-            <w:proofErr w:type="spellEnd"/>
-            <w:r>
-              <w:rPr>
-                <w:rFonts w:ascii="PT Sans" w:hAnsi="PT Sans"/>
-                <w:color w:val="0000FF"/>
-                <w:sz w:val="18"/>
-                <w:szCs w:val="18"/>
-              </w:rPr>
-              <w:t>, Gesture Recognition, Stanford</w:t>
-            </w:r>
-            <w:r>
-              <w:rPr>
-                <w:rFonts w:ascii="PT Sans" w:hAnsi="PT Sans"/>
-                <w:color w:val="0000FF"/>
-                <w:sz w:val="18"/>
+                <w:color w:val="000459"/>
+                <w:sz w:val="20"/>
+                <w:szCs w:val="18"/>
+              </w:rPr>
+              <w:t>, Chess</w:t>
+            </w:r>
+            <w:r>
+              <w:rPr>
+                <w:color w:val="000459"/>
+                <w:sz w:val="20"/>
+                <w:szCs w:val="18"/>
+              </w:rPr>
+              <w:t xml:space="preserve"> </w:t>
+            </w:r>
+            <w:r>
+              <w:rPr>
+                <w:color w:val="000459"/>
+                <w:sz w:val="20"/>
+                <w:szCs w:val="18"/>
+              </w:rPr>
+              <w:t>AI, Gesture Recognition</w:t>
+            </w:r>
+            <w:r>
+              <w:rPr>
+                <w:color w:val="000459"/>
+                <w:sz w:val="20"/>
+                <w:szCs w:val="18"/>
+              </w:rPr>
+              <w:t xml:space="preserve"> project</w:t>
+            </w:r>
+            <w:r>
+              <w:rPr>
+                <w:color w:val="000459"/>
+                <w:sz w:val="20"/>
+                <w:szCs w:val="18"/>
+              </w:rPr>
+              <w:t>, Stanford</w:t>
+            </w:r>
+            <w:r>
+              <w:rPr>
+                <w:color w:val="000459"/>
+                <w:sz w:val="20"/>
                 <w:szCs w:val="18"/>
               </w:rPr>
               <w:t>)</w:t>
@@ -266,15 +445,13 @@
           <w:p>
             <w:pPr>
               <w:rPr>
-                <w:rFonts w:ascii="PT Sans" w:hAnsi="PT Sans"/>
-                <w:sz w:val="8"/>
+                <w:sz w:val="10"/>
                 <w:szCs w:val="8"/>
               </w:rPr>
             </w:pPr>
             <w:r>
               <w:rPr>
-                <w:rFonts w:ascii="PT Sans" w:hAnsi="PT Sans"/>
-                <w:sz w:val="8"/>
+                <w:sz w:val="10"/>
                 <w:szCs w:val="8"/>
               </w:rPr>
               <w:t xml:space="preserve">  </w:t>
@@ -296,11 +473,9 @@
                 <w:tab w:val="left" w:pos="2302"/>
               </w:tabs>
               <w:rPr>
-                <w:rFonts w:ascii="PT Sans" w:hAnsi="PT Sans"/>
-                <w:b/>
                 <w:noProof/>
                 <w:color w:val="0000FF"/>
-                <w:sz w:val="28"/>
+                <w:sz w:val="32"/>
                 <w:szCs w:val="28"/>
               </w:rPr>
             </w:pPr>
@@ -313,125 +488,99 @@
           <w:p>
             <w:pPr>
               <w:rPr>
-                <w:rFonts w:ascii="PT Sans" w:hAnsi="PT Sans"/>
-              </w:rPr>
-            </w:pPr>
-            <w:r>
-              <w:rPr>
-                <w:rFonts w:ascii="PT Sans" w:hAnsi="PT Sans"/>
-                <w:b/>
+                <w:szCs w:val="20"/>
+              </w:rPr>
+            </w:pPr>
+            <w:r>
+              <w:rPr>
+                <w:rFonts w:ascii="Segoe UI Light" w:hAnsi="Segoe UI Light"/>
+                <w:color w:val="000459"/>
+                <w:szCs w:val="20"/>
+              </w:rPr>
+              <w:t>Mobile</w:t>
+            </w:r>
+            <w:r>
+              <w:rPr>
+                <w:color w:val="000459"/>
+                <w:szCs w:val="20"/>
+              </w:rPr>
+              <w:t>:</w:t>
+            </w:r>
+            <w:r>
+              <w:rPr>
                 <w:color w:val="0000FF"/>
-              </w:rPr>
-              <w:t>Mobile</w:t>
-            </w:r>
-            <w:r>
-              <w:rPr>
-                <w:rFonts w:ascii="PT Sans" w:hAnsi="PT Sans"/>
-                <w:b/>
+                <w:szCs w:val="20"/>
+              </w:rPr>
+              <w:t xml:space="preserve"> </w:t>
+            </w:r>
+            <w:proofErr w:type="spellStart"/>
+            <w:r>
+              <w:rPr>
+                <w:szCs w:val="20"/>
+              </w:rPr>
+              <w:t>iOS</w:t>
+            </w:r>
+            <w:proofErr w:type="spellEnd"/>
+            <w:r>
+              <w:rPr>
+                <w:szCs w:val="20"/>
+              </w:rPr>
+              <w:t>, Windows8,</w:t>
+            </w:r>
+            <w:r>
+              <w:rPr>
+                <w:szCs w:val="20"/>
+              </w:rPr>
+              <w:t xml:space="preserve"> </w:t>
+            </w:r>
+            <w:r>
+              <w:rPr>
+                <w:szCs w:val="20"/>
+              </w:rPr>
+              <w:t>Touch (gestures), embedded</w:t>
+            </w:r>
+            <w:r>
+              <w:rPr>
+                <w:szCs w:val="20"/>
+              </w:rPr>
+              <w:t xml:space="preserve"> Web Applications</w:t>
+            </w:r>
+          </w:p>
+          <w:p>
+            <w:pPr>
+              <w:rPr>
+                <w:color w:val="000459"/>
+                <w:sz w:val="20"/>
+                <w:szCs w:val="18"/>
+              </w:rPr>
+            </w:pPr>
+            <w:r>
+              <w:rPr>
+                <w:sz w:val="20"/>
+                <w:szCs w:val="18"/>
+              </w:rPr>
+              <w:t>(Learned at:</w:t>
+            </w:r>
+            <w:r>
+              <w:rPr>
                 <w:color w:val="0000FF"/>
-              </w:rPr>
-              <w:t xml:space="preserve">: </w:t>
-            </w:r>
-            <w:proofErr w:type="spellStart"/>
-            <w:r>
-              <w:rPr>
-                <w:rFonts w:ascii="PT Sans" w:hAnsi="PT Sans"/>
-              </w:rPr>
-              <w:t>iOS</w:t>
-            </w:r>
-            <w:proofErr w:type="spellEnd"/>
-            <w:r>
-              <w:rPr>
-                <w:rFonts w:ascii="PT Sans" w:hAnsi="PT Sans"/>
-              </w:rPr>
-              <w:t>, Windows8,</w:t>
-            </w:r>
-            <w:r>
-              <w:rPr>
-                <w:rFonts w:ascii="PT Sans" w:hAnsi="PT Sans"/>
+                <w:sz w:val="20"/>
+                <w:szCs w:val="18"/>
               </w:rPr>
               <w:t xml:space="preserve"> </w:t>
             </w:r>
             <w:r>
               <w:rPr>
-                <w:rFonts w:ascii="PT Sans" w:hAnsi="PT Sans"/>
-              </w:rPr>
-              <w:t>Touch (gestures), embedded</w:t>
-            </w:r>
-            <w:r>
-              <w:rPr>
-                <w:rFonts w:ascii="PT Sans" w:hAnsi="PT Sans"/>
-              </w:rPr>
-              <w:t xml:space="preserve"> Web Applications</w:t>
-            </w:r>
-          </w:p>
-          <w:p>
-            <w:pPr>
-              <w:rPr>
-                <w:rFonts w:ascii="PT Sans" w:hAnsi="PT Sans"/>
-                <w:color w:val="0000FF"/>
-                <w:sz w:val="18"/>
-                <w:szCs w:val="18"/>
-              </w:rPr>
-            </w:pPr>
-            <w:r>
-              <w:rPr>
-                <w:rFonts w:ascii="PT Sans" w:hAnsi="PT Sans"/>
-                <w:color w:val="0000FF"/>
-                <w:sz w:val="18"/>
-                <w:szCs w:val="18"/>
-              </w:rPr>
-              <w:t>(</w:t>
-            </w:r>
-            <w:r>
-              <w:rPr>
-                <w:rFonts w:ascii="PT Sans" w:hAnsi="PT Sans"/>
-                <w:color w:val="0000FF"/>
-                <w:sz w:val="18"/>
-                <w:szCs w:val="18"/>
-              </w:rPr>
-              <w:t>Microsoft</w:t>
-            </w:r>
-            <w:r>
-              <w:rPr>
-                <w:rFonts w:ascii="PT Sans" w:hAnsi="PT Sans"/>
-                <w:sz w:val="18"/>
-                <w:szCs w:val="18"/>
-              </w:rPr>
-              <w:t xml:space="preserve">, </w:t>
-            </w:r>
-            <w:r>
-              <w:rPr>
-                <w:rFonts w:ascii="PT Sans" w:hAnsi="PT Sans"/>
-                <w:color w:val="0000FF"/>
-                <w:sz w:val="18"/>
-                <w:szCs w:val="18"/>
-              </w:rPr>
-              <w:t>Gesture</w:t>
-            </w:r>
-            <w:r>
-              <w:rPr>
-                <w:rFonts w:ascii="PT Sans" w:hAnsi="PT Sans"/>
-                <w:color w:val="6248FF"/>
-                <w:sz w:val="18"/>
-                <w:szCs w:val="18"/>
-              </w:rPr>
-              <w:t xml:space="preserve"> </w:t>
-            </w:r>
-            <w:r>
-              <w:rPr>
-                <w:rFonts w:ascii="PT Sans" w:hAnsi="PT Sans"/>
-                <w:color w:val="0000FF"/>
-                <w:sz w:val="18"/>
-                <w:szCs w:val="18"/>
-              </w:rPr>
-              <w:t>Recognition</w:t>
-            </w:r>
-            <w:r>
-              <w:rPr>
-                <w:rFonts w:ascii="PT Sans" w:hAnsi="PT Sans"/>
-                <w:color w:val="0000FF"/>
-                <w:sz w:val="18"/>
+                <w:color w:val="000459"/>
+                <w:sz w:val="20"/>
+                <w:szCs w:val="18"/>
+              </w:rPr>
+              <w:t>Microsoft, Gesture Recognition</w:t>
+            </w:r>
+            <w:r>
+              <w:rPr>
+                <w:color w:val="000459"/>
+                <w:sz w:val="20"/>
                 <w:szCs w:val="18"/>
               </w:rPr>
               <w:t>)</w:t>
@@ -440,8 +589,7 @@
           <w:p>
             <w:pPr>
               <w:rPr>
-                <w:rFonts w:ascii="PT Sans" w:hAnsi="PT Sans"/>
-                <w:sz w:val="8"/>
+                <w:sz w:val="10"/>
                 <w:szCs w:val="8"/>
               </w:rPr>
             </w:pPr>
@@ -462,11 +610,9 @@
                 <w:tab w:val="left" w:pos="2302"/>
               </w:tabs>
               <w:rPr>
-                <w:rFonts w:ascii="PT Sans" w:hAnsi="PT Sans"/>
-                <w:b/>
                 <w:noProof/>
                 <w:color w:val="0000FF"/>
-                <w:sz w:val="28"/>
+                <w:sz w:val="32"/>
                 <w:szCs w:val="28"/>
               </w:rPr>
             </w:pPr>
@@ -477,111 +623,86 @@
             <w:tcW w:w="11255" w:type="dxa"/>
           </w:tcPr>
           <w:p>
-            <w:pPr>
-              <w:rPr>
-                <w:rFonts w:ascii="PT Sans" w:hAnsi="PT Sans"/>
-              </w:rPr>
-            </w:pPr>
-            <w:r>
-              <w:rPr>
-                <w:rFonts w:ascii="PT Sans" w:hAnsi="PT Sans"/>
-                <w:b/>
+            <w:r>
+              <w:rPr>
+                <w:rFonts w:ascii="Segoe UI Light" w:hAnsi="Segoe UI Light"/>
+                <w:color w:val="000459"/>
+              </w:rPr>
+              <w:t>Graphics</w:t>
+            </w:r>
+            <w:r>
+              <w:rPr>
+                <w:color w:val="000459"/>
+              </w:rPr>
+              <w:t>:</w:t>
+            </w:r>
+            <w:r>
+              <w:rPr>
                 <w:color w:val="0000FF"/>
               </w:rPr>
-              <w:t>Graphics</w:t>
-            </w:r>
-            <w:r>
-              <w:rPr>
-                <w:rFonts w:ascii="PT Sans" w:hAnsi="PT Sans"/>
-                <w:b/>
+              <w:t xml:space="preserve"> </w:t>
+            </w:r>
+            <w:r>
+              <w:t xml:space="preserve">3D rendering, parallel processing, image </w:t>
+            </w:r>
+            <w:r>
+              <w:t>filtering/</w:t>
+            </w:r>
+            <w:r>
+              <w:t>transformations</w:t>
+            </w:r>
+          </w:p>
+          <w:p>
+            <w:pPr>
+              <w:rPr>
+                <w:color w:val="000459"/>
+                <w:sz w:val="20"/>
+                <w:szCs w:val="18"/>
+              </w:rPr>
+            </w:pPr>
+            <w:r>
+              <w:rPr>
+                <w:sz w:val="20"/>
+                <w:szCs w:val="18"/>
+              </w:rPr>
+              <w:t>(Learned at:</w:t>
+            </w:r>
+            <w:r>
+              <w:rPr>
                 <w:color w:val="0000FF"/>
-              </w:rPr>
-              <w:t xml:space="preserve">: </w:t>
-            </w:r>
-            <w:r>
-              <w:rPr>
-                <w:rFonts w:ascii="PT Sans" w:hAnsi="PT Sans"/>
-              </w:rPr>
-              <w:t xml:space="preserve">3D rendering, parallel processing, image </w:t>
-            </w:r>
-            <w:r>
-              <w:rPr>
-                <w:rFonts w:ascii="PT Sans" w:hAnsi="PT Sans"/>
-              </w:rPr>
-              <w:t>filtering/</w:t>
-            </w:r>
-            <w:r>
-              <w:rPr>
-                <w:rFonts w:ascii="PT Sans" w:hAnsi="PT Sans"/>
-              </w:rPr>
-              <w:t>transformations</w:t>
-            </w:r>
-          </w:p>
-          <w:p>
-            <w:pPr>
-              <w:rPr>
-                <w:rFonts w:ascii="PT Sans" w:hAnsi="PT Sans"/>
-                <w:sz w:val="18"/>
-                <w:szCs w:val="18"/>
-              </w:rPr>
-            </w:pPr>
-            <w:r>
-              <w:rPr>
-                <w:rFonts w:ascii="PT Sans" w:hAnsi="PT Sans"/>
-                <w:color w:val="0000FF"/>
-                <w:sz w:val="18"/>
-                <w:szCs w:val="18"/>
-              </w:rPr>
-              <w:t>(</w:t>
-            </w:r>
-            <w:r>
-              <w:rPr>
-                <w:rFonts w:ascii="PT Sans" w:hAnsi="PT Sans"/>
-                <w:color w:val="0000FF"/>
-                <w:sz w:val="18"/>
+                <w:sz w:val="20"/>
+                <w:szCs w:val="18"/>
+              </w:rPr>
+              <w:t xml:space="preserve"> </w:t>
+            </w:r>
+            <w:r>
+              <w:rPr>
+                <w:color w:val="000459"/>
+                <w:sz w:val="20"/>
                 <w:szCs w:val="18"/>
               </w:rPr>
               <w:t>Sunnybrook</w:t>
             </w:r>
             <w:r>
               <w:rPr>
-                <w:rFonts w:ascii="PT Sans" w:hAnsi="PT Sans"/>
-                <w:color w:val="0000FF"/>
-                <w:sz w:val="18"/>
+                <w:color w:val="000459"/>
+                <w:sz w:val="20"/>
                 <w:szCs w:val="18"/>
               </w:rPr>
               <w:t xml:space="preserve"> </w:t>
             </w:r>
             <w:r>
               <w:rPr>
-                <w:rFonts w:ascii="PT Sans" w:hAnsi="PT Sans"/>
-                <w:color w:val="0000FF"/>
-                <w:sz w:val="18"/>
-                <w:szCs w:val="18"/>
-              </w:rPr>
-              <w:t>Hospital</w:t>
-            </w:r>
-            <w:r>
-              <w:rPr>
-                <w:rFonts w:ascii="PT Sans" w:hAnsi="PT Sans"/>
-                <w:sz w:val="18"/>
-                <w:szCs w:val="18"/>
-              </w:rPr>
-              <w:t xml:space="preserve">, </w:t>
-            </w:r>
-            <w:r>
-              <w:rPr>
-                <w:rFonts w:ascii="PT Sans" w:hAnsi="PT Sans"/>
-                <w:color w:val="0000FF"/>
-                <w:sz w:val="18"/>
-                <w:szCs w:val="18"/>
-              </w:rPr>
-              <w:t>Chess AI</w:t>
-            </w:r>
-            <w:r>
-              <w:rPr>
-                <w:rFonts w:ascii="PT Sans" w:hAnsi="PT Sans"/>
-                <w:sz w:val="18"/>
+                <w:color w:val="000459"/>
+                <w:sz w:val="20"/>
+                <w:szCs w:val="18"/>
+              </w:rPr>
+              <w:t>Hospital, Chess AI</w:t>
+            </w:r>
+            <w:r>
+              <w:rPr>
+                <w:color w:val="000459"/>
+                <w:sz w:val="20"/>
                 <w:szCs w:val="18"/>
               </w:rPr>
               <w:t>)</w:t>
@@ -590,9 +711,8 @@
           <w:p>
             <w:pPr>
               <w:rPr>
-                <w:rFonts w:ascii="PT Sans" w:hAnsi="PT Sans"/>
                 <w:color w:val="6248FF"/>
-                <w:sz w:val="8"/>
+                <w:sz w:val="10"/>
                 <w:szCs w:val="8"/>
               </w:rPr>
             </w:pPr>
@@ -614,11 +734,9 @@
               </w:tabs>
               <w:ind w:left="-250"/>
               <w:rPr>
-                <w:rFonts w:ascii="PT Sans" w:hAnsi="PT Sans"/>
-                <w:b/>
                 <w:noProof/>
                 <w:color w:val="0000FF"/>
-                <w:sz w:val="28"/>
+                <w:sz w:val="32"/>
                 <w:szCs w:val="28"/>
               </w:rPr>
             </w:pPr>
@@ -631,167 +749,101 @@
           <w:p>
             <w:pPr>
               <w:rPr>
-                <w:rFonts w:ascii="PT Sans" w:hAnsi="PT Sans"/>
-                <w:b/>
-              </w:rPr>
-            </w:pPr>
-            <w:r>
-              <w:rPr>
-                <w:rFonts w:ascii="PT Sans" w:hAnsi="PT Sans"/>
-                <w:b/>
-                <w:color w:val="0000FF"/>
+                <w:rFonts w:ascii="Segoe UI Light" w:hAnsi="Segoe UI Light"/>
+                <w:color w:val="000459"/>
+              </w:rPr>
+            </w:pPr>
+            <w:r>
+              <w:rPr>
+                <w:rFonts w:ascii="Segoe UI Light" w:hAnsi="Segoe UI Light"/>
+                <w:color w:val="000459"/>
               </w:rPr>
               <w:t xml:space="preserve">Strong software engineering </w:t>
             </w:r>
             <w:r>
               <w:rPr>
-                <w:rFonts w:ascii="PT Sans" w:hAnsi="PT Sans"/>
-                <w:b/>
-                <w:color w:val="0000FF"/>
+                <w:rFonts w:ascii="Segoe UI Light" w:hAnsi="Segoe UI Light"/>
+                <w:color w:val="000459"/>
               </w:rPr>
               <w:t>background</w:t>
             </w:r>
             <w:r>
               <w:rPr>
-                <w:rFonts w:ascii="PT Sans" w:hAnsi="PT Sans"/>
-                <w:b/>
-                <w:color w:val="0000FF"/>
+                <w:rFonts w:ascii="Segoe UI Light" w:hAnsi="Segoe UI Light"/>
+                <w:color w:val="000459"/>
               </w:rPr>
               <w:t>:</w:t>
             </w:r>
             <w:r>
               <w:rPr>
-                <w:rFonts w:ascii="PT Sans" w:hAnsi="PT Sans"/>
-                <w:b/>
+                <w:rFonts w:ascii="Segoe UI Light" w:hAnsi="Segoe UI Light"/>
+                <w:color w:val="000459"/>
               </w:rPr>
               <w:t xml:space="preserve"> </w:t>
             </w:r>
           </w:p>
           <w:p>
-            <w:pPr>
-              <w:rPr>
-                <w:rFonts w:ascii="PT Sans" w:hAnsi="PT Sans"/>
-              </w:rPr>
-            </w:pPr>
-            <w:r>
-              <w:rPr>
-                <w:rFonts w:ascii="PT Sans" w:hAnsi="PT Sans"/>
-                <w:b/>
-              </w:rPr>
+            <w:r>
               <w:t xml:space="preserve">Languages: </w:t>
             </w:r>
             <w:r>
-              <w:rPr>
-                <w:rFonts w:ascii="PT Sans" w:hAnsi="PT Sans"/>
-              </w:rPr>
               <w:t xml:space="preserve">C/C++/C#, Java, </w:t>
             </w:r>
             <w:proofErr w:type="spellStart"/>
             <w:r>
-              <w:rPr>
-                <w:rFonts w:ascii="PT Sans" w:hAnsi="PT Sans"/>
-              </w:rPr>
               <w:t>iOS</w:t>
             </w:r>
             <w:proofErr w:type="spellEnd"/>
             <w:r>
-              <w:rPr>
-                <w:rFonts w:ascii="PT Sans" w:hAnsi="PT Sans"/>
-              </w:rPr>
               <w:t>, Objective-C, CSS, HTM</w:t>
             </w:r>
             <w:r>
-              <w:rPr>
-                <w:rFonts w:ascii="PT Sans" w:hAnsi="PT Sans"/>
-              </w:rPr>
               <w:t xml:space="preserve">L, </w:t>
             </w:r>
             <w:proofErr w:type="spellStart"/>
             <w:r>
-              <w:rPr>
-                <w:rFonts w:ascii="PT Sans" w:hAnsi="PT Sans"/>
-              </w:rPr>
               <w:t>Javascript</w:t>
             </w:r>
             <w:proofErr w:type="spellEnd"/>
             <w:r>
-              <w:rPr>
-                <w:rFonts w:ascii="PT Sans" w:hAnsi="PT Sans"/>
-              </w:rPr>
               <w:t>, OpenGL/CL, GLSL</w:t>
             </w:r>
           </w:p>
           <w:p>
             <w:pPr>
               <w:rPr>
-                <w:rFonts w:ascii="PT Sans" w:hAnsi="PT Sans"/>
-                <w:b/>
-              </w:rPr>
-            </w:pPr>
-            <w:r>
-              <w:rPr>
-                <w:rFonts w:ascii="PT Sans" w:hAnsi="PT Sans"/>
-                <w:b/>
-              </w:rPr>
-              <w:t>Tools:</w:t>
-            </w:r>
-            <w:r>
-              <w:rPr>
-                <w:rFonts w:ascii="PT Sans" w:hAnsi="PT Sans"/>
-              </w:rPr>
+                <w:sz w:val="24"/>
+              </w:rPr>
+            </w:pPr>
+            <w:r>
+              <w:t xml:space="preserve">Tools: </w:t>
+            </w:r>
+            <w:r>
+              <w:t>Linux, OS X, Windows</w:t>
+            </w:r>
+            <w:r>
+              <w:t xml:space="preserve">, </w:t>
+            </w:r>
+            <w:proofErr w:type="spellStart"/>
+            <w:r>
+              <w:t>Git</w:t>
+            </w:r>
+            <w:proofErr w:type="spellEnd"/>
+            <w:r>
+              <w:t>, Visual Studio</w:t>
+            </w:r>
+            <w:r>
+              <w:t>,</w:t>
+            </w:r>
+            <w:r>
               <w:t xml:space="preserve"> </w:t>
             </w:r>
-            <w:r>
-              <w:rPr>
-                <w:rFonts w:ascii="PT Sans" w:hAnsi="PT Sans"/>
-              </w:rPr>
-              <w:t>Linux, OS X, Windows</w:t>
-            </w:r>
-            <w:r>
-              <w:rPr>
-                <w:rFonts w:ascii="PT Sans" w:hAnsi="PT Sans"/>
-              </w:rPr>
-              <w:t xml:space="preserve">, </w:t>
-            </w:r>
             <w:proofErr w:type="spellStart"/>
             <w:r>
-              <w:rPr>
-                <w:rFonts w:ascii="PT Sans" w:hAnsi="PT Sans"/>
-              </w:rPr>
-              <w:t>Git</w:t>
+              <w:t>XCode</w:t>
             </w:r>
             <w:proofErr w:type="spellEnd"/>
             <w:r>
-              <w:rPr>
-                <w:rFonts w:ascii="PT Sans" w:hAnsi="PT Sans"/>
-              </w:rPr>
-              <w:t>, Visual Studio</w:t>
-            </w:r>
-            <w:r>
-              <w:rPr>
-                <w:rFonts w:ascii="PT Sans" w:hAnsi="PT Sans"/>
-                <w:b/>
-              </w:rPr>
-              <w:t>,</w:t>
-            </w:r>
-            <w:r>
-              <w:rPr>
-                <w:rFonts w:ascii="PT Sans" w:hAnsi="PT Sans"/>
-              </w:rPr>
-              <w:t xml:space="preserve"> </w:t>
-            </w:r>
-            <w:proofErr w:type="spellStart"/>
-            <w:r>
-              <w:rPr>
-                <w:rFonts w:ascii="PT Sans" w:hAnsi="PT Sans"/>
-              </w:rPr>
-              <w:t>XCode</w:t>
-            </w:r>
-            <w:proofErr w:type="spellEnd"/>
-            <w:r>
-              <w:rPr>
-                <w:rFonts w:ascii="PT Sans" w:hAnsi="PT Sans"/>
-              </w:rPr>
               <w:t xml:space="preserve">, Perforce, </w:t>
             </w:r>
           </w:p>
@@ -800,11 +852,10 @@
     </w:tbl>
     <w:p>
       <w:pPr>
+        <w:spacing w:after="0"/>
         <w:rPr>
-          <w:rFonts w:ascii="PT Sans" w:hAnsi="PT Sans"/>
-          <w:b/>
           <w:color w:val="0000FF"/>
-          <w:sz w:val="2"/>
+          <w:sz w:val="18"/>
           <w:szCs w:val="2"/>
         </w:rPr>
       </w:pPr>
@@ -814,22 +865,23 @@
         <w:spacing w:after="0"/>
         <w:ind w:left="-1134"/>
         <w:rPr>
-          <w:rFonts w:ascii="PT Sans" w:hAnsi="PT Sans"/>
-          <w:color w:val="0000FF"/>
+          <w:rFonts w:ascii="Segoe UI Light" w:hAnsi="Segoe UI Light"/>
+          <w:color w:val="000459"/>
+          <w:sz w:val="36"/>
+          <w:szCs w:val="32"/>
         </w:rPr>
       </w:pPr>
       <w:r>
         <w:rPr>
-          <w:rFonts w:ascii="PT Sans" w:hAnsi="PT Sans"/>
           <w:noProof/>
-          <w:color w:val="0000FF"/>
-          <w:sz w:val="24"/>
+          <w:color w:val="000459"/>
+          <w:sz w:val="28"/>
           <w:szCs w:val="24"/>
         </w:rPr>
         <mc:AlternateContent>
           <mc:Choice Requires="wps">
             <w:drawing>
-              <wp:anchor distT="0" distB="0" distL="114300" distR="114300" simplePos="0" relativeHeight="251683840" behindDoc="0" locked="0" layoutInCell="1" allowOverlap="1" wp14:anchorId="2EE8ABDB" wp14:editId="6006EA2C">
+              <wp:anchor distT="0" distB="0" distL="114300" distR="114300" simplePos="0" relativeHeight="251683840" behindDoc="0" locked="0" layoutInCell="1" allowOverlap="1" wp14:anchorId="2EE8ABDB" wp14:editId="0436FA10">
                 <wp:simplePos x="0" y="0"/>
                 <wp:positionH relativeFrom="column">
                   <wp:posOffset>-914400</wp:posOffset>
@@ -856,7 +908,9 @@
                         </a:prstGeom>
                         <a:ln w="9525">
                           <a:solidFill>
-                            <a:srgbClr val="0000FF"/>
+                            <a:srgbClr val="000459">
+                              <a:alpha val="49000"/>
+                            </a:srgbClr>
                           </a:solidFill>
                         </a:ln>
                         <a:effectLst/>
@@ -884,37 +938,35 @@
           </mc:Choice>
           <mc:Fallback>
             <w:pict>
-              <v:line id="Straight Connector 9" o:spid="_x0000_s1026" style="position:absolute;z-index:251683840;visibility:visible;mso-wrap-style:square;mso-wrap-distance-left:9pt;mso-wrap-distance-top:0;mso-wrap-distance-right:9pt;mso-wrap-distance-bottom:0;mso-position-horizontal:absolute;mso-position-horizontal-relative:text;mso-position-vertical:absolute;mso-position-vertical-relative:text" from="-71.95pt,19.75pt" to="540.05pt,19.75pt" o:gfxdata="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" strokecolor="blue"/>
+              <v:line id="Straight Connector 9" o:spid="_x0000_s1026" style="position:absolute;z-index:251683840;visibility:visible;mso-wrap-style:square;mso-wrap-distance-left:9pt;mso-wrap-distance-top:0;mso-wrap-distance-right:9pt;mso-wrap-distance-bottom:0;mso-position-horizontal:absolute;mso-position-horizontal-relative:text;mso-position-vertical:absolute;mso-position-vertical-relative:text" from="-71.95pt,19.75pt" to="540.05pt,19.75pt" o:gfxdata="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" strokecolor="#000459">
+                <v:stroke opacity="32125f"/>
+              </v:line>
             </w:pict>
           </mc:Fallback>
         </mc:AlternateContent>
       </w:r>
       <w:r>
         <w:rPr>
-          <w:rFonts w:ascii="PT Sans" w:hAnsi="PT Sans"/>
-          <w:b/>
-          <w:color w:val="0000FF"/>
-          <w:sz w:val="32"/>
+          <w:color w:val="000459"/>
+          <w:sz w:val="36"/>
           <w:szCs w:val="32"/>
         </w:rPr>
         <w:t xml:space="preserve"> </w:t>
       </w:r>
       <w:r>
         <w:rPr>
-          <w:rFonts w:ascii="PT Sans" w:hAnsi="PT Sans"/>
-          <w:b/>
-          <w:color w:val="0000FF"/>
-          <w:sz w:val="32"/>
+          <w:rFonts w:ascii="Segoe UI Light" w:hAnsi="Segoe UI Light"/>
+          <w:color w:val="000459"/>
+          <w:sz w:val="36"/>
           <w:szCs w:val="32"/>
         </w:rPr>
         <w:t>Work Experien</w:t>
       </w:r>
       <w:r>
         <w:rPr>
-          <w:rFonts w:ascii="PT Sans" w:hAnsi="PT Sans"/>
-          <w:b/>
-          <w:color w:val="0000FF"/>
-          <w:sz w:val="32"/>
+          <w:rFonts w:ascii="Segoe UI Light" w:hAnsi="Segoe UI Light"/>
+          <w:color w:val="000459"/>
+          <w:sz w:val="36"/>
           <w:szCs w:val="32"/>
         </w:rPr>
         <w:t>ce</w:t>
@@ -955,10 +1007,8 @@
           <w:p>
             <w:pPr>
               <w:rPr>
-                <w:rFonts w:ascii="PT Sans" w:hAnsi="PT Sans"/>
-                <w:b/>
                 <w:color w:val="5836D6"/>
-                <w:sz w:val="28"/>
+                <w:sz w:val="32"/>
                 <w:szCs w:val="28"/>
               </w:rPr>
             </w:pPr>
@@ -971,51 +1021,49 @@
           <w:p>
             <w:pPr>
               <w:rPr>
-                <w:rFonts w:ascii="PT Sans" w:hAnsi="PT Sans"/>
+                <w:rFonts w:ascii="Segoe UI Light" w:hAnsi="Segoe UI Light"/>
+                <w:color w:val="000459"/>
+                <w:sz w:val="28"/>
+                <w:szCs w:val="24"/>
+              </w:rPr>
+            </w:pPr>
+            <w:r>
+              <w:rPr>
+                <w:rFonts w:ascii="Segoe UI Light" w:hAnsi="Segoe UI Light"/>
+                <w:color w:val="000459"/>
+                <w:sz w:val="28"/>
+                <w:szCs w:val="24"/>
+              </w:rPr>
+              <w:t xml:space="preserve">Microsoft </w:t>
+            </w:r>
+          </w:p>
+          <w:p>
+            <w:pPr>
+              <w:rPr>
+                <w:rFonts w:cs="Aparajita"/>
+                <w:sz w:val="20"/>
+                <w:szCs w:val="18"/>
+              </w:rPr>
+            </w:pPr>
+            <w:r>
+              <w:rPr>
+                <w:rFonts w:cs="Aparajita"/>
                 <w:b/>
-                <w:color w:val="0000FF"/>
-                <w:sz w:val="28"/>
-                <w:szCs w:val="28"/>
-              </w:rPr>
-            </w:pPr>
-            <w:r>
-              <w:rPr>
-                <w:rFonts w:ascii="PT Sans" w:hAnsi="PT Sans"/>
-                <w:b/>
-                <w:color w:val="0000FF"/>
-                <w:sz w:val="28"/>
-                <w:szCs w:val="28"/>
-              </w:rPr>
-              <w:t xml:space="preserve">Microsoft </w:t>
-            </w:r>
-          </w:p>
-          <w:p>
-            <w:pPr>
-              <w:rPr>
-                <w:rFonts w:ascii="PT Sans" w:hAnsi="PT Sans" w:cs="Aparajita"/>
-                <w:sz w:val="18"/>
-                <w:szCs w:val="18"/>
-              </w:rPr>
-            </w:pPr>
-            <w:r>
-              <w:rPr>
-                <w:rFonts w:ascii="PT Sans" w:hAnsi="PT Sans" w:cs="Aparajita"/>
-                <w:b/>
+                <w:szCs w:val="20"/>
+              </w:rPr>
+              <w:t>Software Design Engineer</w:t>
+            </w:r>
+            <w:r>
+              <w:rPr>
+                <w:rFonts w:cs="Aparajita"/>
+                <w:sz w:val="24"/>
+              </w:rPr>
+              <w:t xml:space="preserve">                                              </w:t>
+            </w:r>
+            <w:r>
+              <w:rPr>
+                <w:rFonts w:cs="Aparajita"/>
                 <w:sz w:val="20"/>
-                <w:szCs w:val="20"/>
-              </w:rPr>
-              <w:t>Software Design Engineer</w:t>
-            </w:r>
-            <w:r>
-              <w:rPr>
-                <w:rFonts w:ascii="PT Sans" w:hAnsi="PT Sans" w:cs="Aparajita"/>
-              </w:rPr>
-              <w:t xml:space="preserve">                                              </w:t>
-            </w:r>
-            <w:r>
-              <w:rPr>
-                <w:rFonts w:ascii="PT Sans" w:hAnsi="PT Sans" w:cs="Aparajita"/>
-                <w:sz w:val="18"/>
                 <w:szCs w:val="18"/>
               </w:rPr>
               <w:t>Redmond, WA</w:t>
@@ -1024,13 +1072,13 @@
           <w:p>
             <w:pPr>
               <w:rPr>
-                <w:rFonts w:ascii="PT Sans" w:hAnsi="PT Sans"/>
-              </w:rPr>
-            </w:pPr>
-            <w:r>
-              <w:rPr>
-                <w:rFonts w:ascii="PT Sans" w:hAnsi="PT Sans" w:cs="Aparajita"/>
-                <w:sz w:val="18"/>
+                <w:sz w:val="24"/>
+              </w:rPr>
+            </w:pPr>
+            <w:r>
+              <w:rPr>
+                <w:rFonts w:cs="Aparajita"/>
+                <w:sz w:val="20"/>
                 <w:szCs w:val="18"/>
               </w:rPr>
               <w:t>Sept 2012 - Dec 2012</w:t>
@@ -1041,6 +1089,58 @@
           <w:tcPr>
             <w:tcW w:w="5976" w:type="dxa"/>
           </w:tcPr>
+          <w:p>
+            <w:pPr>
+              <w:pStyle w:val="ListParagraph"/>
+              <w:numPr>
+                <w:ilvl w:val="0"/>
+                <w:numId w:val="7"/>
+              </w:numPr>
+              <w:spacing w:before="40"/>
+              <w:ind w:left="170" w:hanging="357"/>
+              <w:rPr>
+                <w:szCs w:val="18"/>
+              </w:rPr>
+            </w:pPr>
+            <w:r>
+              <w:rPr>
+                <w:szCs w:val="18"/>
+              </w:rPr>
+              <w:t>C</w:t>
+            </w:r>
+            <w:r>
+              <w:rPr>
+                <w:szCs w:val="18"/>
+              </w:rPr>
+              <w:t>reat</w:t>
+            </w:r>
+            <w:r>
+              <w:rPr>
+                <w:szCs w:val="18"/>
+              </w:rPr>
+              <w:t>ed</w:t>
+            </w:r>
+            <w:r>
+              <w:rPr>
+                <w:szCs w:val="18"/>
+              </w:rPr>
+              <w:t xml:space="preserve"> applications for </w:t>
+            </w:r>
+            <w:proofErr w:type="spellStart"/>
+            <w:r>
+              <w:rPr>
+                <w:szCs w:val="18"/>
+              </w:rPr>
+              <w:t>iOS</w:t>
+            </w:r>
+            <w:proofErr w:type="spellEnd"/>
+            <w:r>
+              <w:rPr>
+                <w:szCs w:val="18"/>
+              </w:rPr>
+              <w:t xml:space="preserve"> and windows8 on Microsoft CRM team</w:t>
+            </w:r>
+          </w:p>
           <w:p>
             <w:pPr>
               <w:pStyle w:val="ListParagraph"/>
@@ -1050,68 +1150,56 @@
               </w:numPr>
               <w:ind w:left="175"/>
               <w:rPr>
-                <w:rFonts w:ascii="PT Sans" w:hAnsi="PT Sans"/>
-                <w:sz w:val="18"/>
-                <w:szCs w:val="18"/>
-              </w:rPr>
-            </w:pPr>
-            <w:r>
-              <w:rPr>
-                <w:rFonts w:ascii="PT Sans" w:hAnsi="PT Sans"/>
-                <w:sz w:val="18"/>
-                <w:szCs w:val="18"/>
-              </w:rPr>
-              <w:t>C</w:t>
-            </w:r>
-            <w:r>
-              <w:rPr>
-                <w:rFonts w:ascii="PT Sans" w:hAnsi="PT Sans"/>
-                <w:sz w:val="18"/>
-                <w:szCs w:val="18"/>
-              </w:rPr>
-              <w:t>reat</w:t>
-            </w:r>
-            <w:r>
-              <w:rPr>
-                <w:rFonts w:ascii="PT Sans" w:hAnsi="PT Sans"/>
-                <w:sz w:val="18"/>
-                <w:szCs w:val="18"/>
-              </w:rPr>
-              <w:t>ed</w:t>
-            </w:r>
-            <w:r>
-              <w:rPr>
-                <w:rFonts w:ascii="PT Sans" w:hAnsi="PT Sans"/>
-                <w:sz w:val="18"/>
-                <w:szCs w:val="18"/>
-              </w:rPr>
-              <w:t xml:space="preserve"> applications for </w:t>
-            </w:r>
-            <w:proofErr w:type="spellStart"/>
-            <w:r>
-              <w:rPr>
-                <w:rFonts w:ascii="PT Sans" w:hAnsi="PT Sans"/>
-                <w:sz w:val="18"/>
-                <w:szCs w:val="18"/>
-              </w:rPr>
-              <w:t>iOS</w:t>
-            </w:r>
-            <w:proofErr w:type="spellEnd"/>
-            <w:r>
-              <w:rPr>
-                <w:rFonts w:ascii="PT Sans" w:hAnsi="PT Sans"/>
-                <w:sz w:val="18"/>
-                <w:szCs w:val="18"/>
-              </w:rPr>
-              <w:t xml:space="preserve"> and windows8 on </w:t>
-            </w:r>
-            <w:r>
-              <w:rPr>
-                <w:rFonts w:ascii="PT Sans" w:hAnsi="PT Sans"/>
-                <w:sz w:val="18"/>
-                <w:szCs w:val="18"/>
-              </w:rPr>
-              <w:t>Microsoft CRM team</w:t>
+                <w:szCs w:val="18"/>
+              </w:rPr>
+            </w:pPr>
+            <w:r>
+              <w:rPr>
+                <w:szCs w:val="18"/>
+              </w:rPr>
+              <w:t>Constructed a communication</w:t>
+            </w:r>
+            <w:r>
+              <w:rPr>
+                <w:szCs w:val="18"/>
+              </w:rPr>
+              <w:t xml:space="preserve"> and authentication </w:t>
+            </w:r>
+            <w:r>
+              <w:rPr>
+                <w:szCs w:val="18"/>
+              </w:rPr>
+              <w:t xml:space="preserve">framework between web-based </w:t>
+            </w:r>
+            <w:r>
+              <w:rPr>
+                <w:szCs w:val="18"/>
+              </w:rPr>
+              <w:t xml:space="preserve">code </w:t>
+            </w:r>
+            <w:r>
+              <w:rPr>
+                <w:szCs w:val="18"/>
+              </w:rPr>
+              <w:t xml:space="preserve">and native </w:t>
+            </w:r>
+            <w:r>
+              <w:rPr>
+                <w:szCs w:val="18"/>
+              </w:rPr>
+              <w:t>code</w:t>
+            </w:r>
+            <w:r>
+              <w:rPr>
+                <w:szCs w:val="18"/>
+              </w:rPr>
+              <w:t>.</w:t>
+            </w:r>
+            <w:r>
+              <w:rPr>
+                <w:szCs w:val="18"/>
+              </w:rPr>
+              <w:t xml:space="preserve"> </w:t>
             </w:r>
           </w:p>
           <w:p>
@@ -1123,162 +1211,64 @@
               </w:numPr>
               <w:ind w:left="175"/>
               <w:rPr>
-                <w:rFonts w:ascii="PT Sans" w:hAnsi="PT Sans"/>
-                <w:sz w:val="18"/>
-                <w:szCs w:val="18"/>
-              </w:rPr>
-            </w:pPr>
-            <w:r>
-              <w:rPr>
-                <w:rFonts w:ascii="PT Sans" w:hAnsi="PT Sans"/>
-                <w:sz w:val="18"/>
-                <w:szCs w:val="18"/>
-              </w:rPr>
-              <w:t>Constructed a communication</w:t>
-            </w:r>
-            <w:r>
-              <w:rPr>
-                <w:rFonts w:ascii="PT Sans" w:hAnsi="PT Sans"/>
-                <w:sz w:val="18"/>
-                <w:szCs w:val="18"/>
-              </w:rPr>
-              <w:t xml:space="preserve"> and authentication </w:t>
-            </w:r>
-            <w:r>
-              <w:rPr>
-                <w:rFonts w:ascii="PT Sans" w:hAnsi="PT Sans"/>
-                <w:sz w:val="18"/>
-                <w:szCs w:val="18"/>
-              </w:rPr>
-              <w:t xml:space="preserve">framework between web-based </w:t>
-            </w:r>
-            <w:r>
-              <w:rPr>
-                <w:rFonts w:ascii="PT Sans" w:hAnsi="PT Sans"/>
-                <w:sz w:val="18"/>
-                <w:szCs w:val="18"/>
-              </w:rPr>
-              <w:t xml:space="preserve">code </w:t>
-            </w:r>
-            <w:r>
-              <w:rPr>
-                <w:rFonts w:ascii="PT Sans" w:hAnsi="PT Sans"/>
-                <w:sz w:val="18"/>
-                <w:szCs w:val="18"/>
-              </w:rPr>
-              <w:t xml:space="preserve">and native </w:t>
-            </w:r>
-            <w:r>
-              <w:rPr>
-                <w:rFonts w:ascii="PT Sans" w:hAnsi="PT Sans"/>
-                <w:sz w:val="18"/>
-                <w:szCs w:val="18"/>
-              </w:rPr>
-              <w:t>code</w:t>
-            </w:r>
-            <w:r>
-              <w:rPr>
-                <w:rFonts w:ascii="PT Sans" w:hAnsi="PT Sans"/>
-                <w:sz w:val="18"/>
-                <w:szCs w:val="18"/>
-              </w:rPr>
-              <w:t>.</w:t>
-            </w:r>
-            <w:r>
-              <w:rPr>
-                <w:rFonts w:ascii="PT Sans" w:hAnsi="PT Sans"/>
-                <w:sz w:val="18"/>
+                <w:szCs w:val="18"/>
+              </w:rPr>
+            </w:pPr>
+            <w:r>
+              <w:rPr>
+                <w:szCs w:val="18"/>
+              </w:rPr>
+              <w:t xml:space="preserve">Assumed responsibility </w:t>
+            </w:r>
+            <w:r>
+              <w:rPr>
+                <w:szCs w:val="18"/>
+              </w:rPr>
+              <w:t>as sole deve</w:t>
+            </w:r>
+            <w:r>
+              <w:rPr>
+                <w:szCs w:val="18"/>
+              </w:rPr>
+              <w:t>loper and creator of the applications as well as i</w:t>
+            </w:r>
+            <w:r>
+              <w:rPr>
+                <w:szCs w:val="18"/>
+              </w:rPr>
+              <w:t>ncorporated</w:t>
+            </w:r>
+            <w:r>
+              <w:rPr>
                 <w:szCs w:val="18"/>
               </w:rPr>
               <w:t xml:space="preserve"> </w:t>
             </w:r>
+            <w:r>
+              <w:rPr>
+                <w:szCs w:val="18"/>
+              </w:rPr>
+              <w:t>UX</w:t>
+            </w:r>
+            <w:r>
+              <w:rPr>
+                <w:szCs w:val="18"/>
+              </w:rPr>
+              <w:t>,</w:t>
+            </w:r>
+            <w:r>
+              <w:rPr>
+                <w:szCs w:val="18"/>
+              </w:rPr>
+              <w:t xml:space="preserve"> testing and development.</w:t>
+            </w:r>
           </w:p>
           <w:p>
             <w:pPr>
               <w:pStyle w:val="ListParagraph"/>
-              <w:numPr>
-                <w:ilvl w:val="0"/>
-                <w:numId w:val="7"/>
-              </w:numPr>
               <w:ind w:left="175"/>
               <w:rPr>
-                <w:rFonts w:ascii="PT Sans" w:hAnsi="PT Sans"/>
-                <w:sz w:val="18"/>
-                <w:szCs w:val="18"/>
-              </w:rPr>
-            </w:pPr>
-            <w:r>
-              <w:rPr>
-                <w:rFonts w:ascii="PT Sans" w:hAnsi="PT Sans"/>
-                <w:sz w:val="18"/>
-                <w:szCs w:val="18"/>
-              </w:rPr>
-              <w:t xml:space="preserve">Assumed responsibility </w:t>
-            </w:r>
-            <w:r>
-              <w:rPr>
-                <w:rFonts w:ascii="PT Sans" w:hAnsi="PT Sans"/>
-                <w:sz w:val="18"/>
-                <w:szCs w:val="18"/>
-              </w:rPr>
-              <w:t>as sole deve</w:t>
-            </w:r>
-            <w:r>
-              <w:rPr>
-                <w:rFonts w:ascii="PT Sans" w:hAnsi="PT Sans"/>
-                <w:sz w:val="18"/>
-                <w:szCs w:val="18"/>
-              </w:rPr>
-              <w:t xml:space="preserve">loper and creator of the applications as well as implementing </w:t>
-            </w:r>
-            <w:r>
-              <w:rPr>
-                <w:rFonts w:ascii="PT Sans" w:hAnsi="PT Sans"/>
-                <w:sz w:val="18"/>
-                <w:szCs w:val="18"/>
-              </w:rPr>
-              <w:t>UX</w:t>
-            </w:r>
-            <w:r>
-              <w:rPr>
-                <w:rFonts w:ascii="PT Sans" w:hAnsi="PT Sans"/>
-                <w:sz w:val="18"/>
-                <w:szCs w:val="18"/>
-              </w:rPr>
-              <w:t>,</w:t>
-            </w:r>
-            <w:r>
-              <w:rPr>
-                <w:rFonts w:ascii="PT Sans" w:hAnsi="PT Sans"/>
-                <w:sz w:val="18"/>
-                <w:szCs w:val="18"/>
-              </w:rPr>
-              <w:t xml:space="preserve"> testing and development.</w:t>
-            </w:r>
-            <w:r>
-              <w:rPr>
-                <w:rFonts w:ascii="PT Sans" w:hAnsi="PT Sans"/>
-                <w:sz w:val="18"/>
-                <w:szCs w:val="18"/>
-              </w:rPr>
-              <w:t xml:space="preserve"> </w:t>
-            </w:r>
-          </w:p>
-          <w:p>
-            <w:pPr>
-              <w:rPr>
-                <w:rFonts w:ascii="PT Sans" w:hAnsi="PT Sans"/>
-                <w:sz w:val="21"/>
-                <w:szCs w:val="21"/>
-              </w:rPr>
-            </w:pPr>
-          </w:p>
-          <w:p>
-            <w:pPr>
-              <w:rPr>
-                <w:rFonts w:ascii="PT Sans" w:hAnsi="PT Sans"/>
-                <w:sz w:val="8"/>
-                <w:szCs w:val="8"/>
+                <w:szCs w:val="18"/>
               </w:rPr>
             </w:pPr>
           </w:p>
@@ -1289,11 +1279,11 @@
           </w:tcPr>
           <w:p>
             <w:pPr>
+              <w:spacing w:before="40"/>
+              <w:ind w:left="-108"/>
               <w:jc w:val="right"/>
               <w:rPr>
-                <w:rFonts w:ascii="PT Sans" w:hAnsi="PT Sans"/>
-                <w:i/>
-                <w:sz w:val="20"/>
+                <w:i/>
                 <w:szCs w:val="20"/>
               </w:rPr>
             </w:pPr>
@@ -1301,9 +1291,7 @@
             <w:proofErr w:type="gramStart"/>
             <w:r>
               <w:rPr>
-                <w:rFonts w:ascii="PT Sans" w:hAnsi="PT Sans"/>
-                <w:i/>
-                <w:sz w:val="20"/>
+                <w:i/>
                 <w:szCs w:val="20"/>
               </w:rPr>
               <w:t>iOS</w:t>
@@ -1312,9 +1300,7 @@
             <w:proofErr w:type="gramEnd"/>
             <w:r>
               <w:rPr>
-                <w:rFonts w:ascii="PT Sans" w:hAnsi="PT Sans"/>
-                <w:i/>
-                <w:sz w:val="20"/>
+                <w:i/>
                 <w:szCs w:val="20"/>
               </w:rPr>
               <w:t xml:space="preserve">, Windows8, </w:t>
@@ -1322,9 +1308,7 @@
             <w:proofErr w:type="spellStart"/>
             <w:r>
               <w:rPr>
-                <w:rFonts w:ascii="PT Sans" w:hAnsi="PT Sans"/>
-                <w:i/>
-                <w:sz w:val="20"/>
+                <w:i/>
                 <w:szCs w:val="20"/>
               </w:rPr>
               <w:t>WinJS</w:t>
@@ -1332,18 +1316,14 @@
             <w:proofErr w:type="spellEnd"/>
             <w:r>
               <w:rPr>
-                <w:rFonts w:ascii="PT Sans" w:hAnsi="PT Sans"/>
-                <w:i/>
-                <w:sz w:val="20"/>
+                <w:i/>
                 <w:szCs w:val="20"/>
               </w:rPr>
               <w:t>,</w:t>
             </w:r>
             <w:r>
               <w:rPr>
-                <w:rFonts w:ascii="PT Sans" w:hAnsi="PT Sans"/>
-                <w:i/>
-                <w:sz w:val="20"/>
+                <w:i/>
                 <w:szCs w:val="20"/>
               </w:rPr>
               <w:t xml:space="preserve"> </w:t>
@@ -1351,9 +1331,7 @@
             <w:proofErr w:type="spellStart"/>
             <w:r>
               <w:rPr>
-                <w:rFonts w:ascii="PT Sans" w:hAnsi="PT Sans"/>
-                <w:i/>
-                <w:sz w:val="20"/>
+                <w:i/>
                 <w:szCs w:val="20"/>
               </w:rPr>
               <w:t>LiveID</w:t>
@@ -1361,91 +1339,66 @@
             <w:proofErr w:type="spellEnd"/>
             <w:r>
               <w:rPr>
-                <w:rFonts w:ascii="PT Sans" w:hAnsi="PT Sans"/>
-                <w:i/>
-                <w:sz w:val="20"/>
-                <w:szCs w:val="20"/>
-              </w:rPr>
-              <w:t>,</w:t>
+                <w:i/>
+                <w:szCs w:val="20"/>
+              </w:rPr>
+              <w:t xml:space="preserve">, </w:t>
+            </w:r>
+            <w:r>
+              <w:rPr>
+                <w:i/>
+                <w:szCs w:val="20"/>
+              </w:rPr>
+              <w:t xml:space="preserve">Objective-C, </w:t>
+            </w:r>
+            <w:proofErr w:type="spellStart"/>
+            <w:r>
+              <w:rPr>
+                <w:i/>
+                <w:szCs w:val="20"/>
+              </w:rPr>
+              <w:t>Javascript</w:t>
+            </w:r>
+            <w:proofErr w:type="spellEnd"/>
+            <w:r>
+              <w:rPr>
+                <w:i/>
+                <w:szCs w:val="20"/>
+              </w:rPr>
+              <w:t xml:space="preserve">, CSS, HTML, </w:t>
+            </w:r>
+            <w:proofErr w:type="spellStart"/>
+            <w:r>
+              <w:rPr>
+                <w:i/>
+                <w:szCs w:val="20"/>
+              </w:rPr>
+              <w:t>oAuth</w:t>
+            </w:r>
+            <w:proofErr w:type="spellEnd"/>
+            <w:r>
+              <w:rPr>
+                <w:i/>
+                <w:szCs w:val="20"/>
+              </w:rPr>
+              <w:t xml:space="preserve">, </w:t>
             </w:r>
           </w:p>
           <w:p>
             <w:pPr>
               <w:jc w:val="right"/>
               <w:rPr>
-                <w:rFonts w:ascii="PT Sans" w:hAnsi="PT Sans"/>
-                <w:i/>
-                <w:sz w:val="20"/>
-                <w:szCs w:val="20"/>
-              </w:rPr>
-            </w:pPr>
-            <w:r>
-              <w:rPr>
-                <w:rFonts w:ascii="PT Sans" w:hAnsi="PT Sans"/>
-                <w:i/>
-                <w:sz w:val="20"/>
-                <w:szCs w:val="20"/>
-              </w:rPr>
-              <w:t xml:space="preserve">Objective-C, </w:t>
-            </w:r>
-            <w:proofErr w:type="spellStart"/>
-            <w:r>
-              <w:rPr>
-                <w:rFonts w:ascii="PT Sans" w:hAnsi="PT Sans"/>
-                <w:i/>
-                <w:sz w:val="20"/>
-                <w:szCs w:val="20"/>
-              </w:rPr>
-              <w:t>Javascript</w:t>
-            </w:r>
-            <w:proofErr w:type="spellEnd"/>
-            <w:r>
-              <w:rPr>
-                <w:rFonts w:ascii="PT Sans" w:hAnsi="PT Sans"/>
-                <w:i/>
-                <w:sz w:val="20"/>
-                <w:szCs w:val="20"/>
-              </w:rPr>
-              <w:t xml:space="preserve">, CSS, HTML, </w:t>
-            </w:r>
-            <w:proofErr w:type="spellStart"/>
-            <w:r>
-              <w:rPr>
-                <w:rFonts w:ascii="PT Sans" w:hAnsi="PT Sans"/>
-                <w:i/>
-                <w:sz w:val="20"/>
-                <w:szCs w:val="20"/>
-              </w:rPr>
-              <w:t>oAuth</w:t>
-            </w:r>
-            <w:proofErr w:type="spellEnd"/>
-            <w:r>
-              <w:rPr>
-                <w:rFonts w:ascii="PT Sans" w:hAnsi="PT Sans"/>
-                <w:i/>
-                <w:sz w:val="20"/>
-                <w:szCs w:val="20"/>
-              </w:rPr>
-              <w:t xml:space="preserve">, </w:t>
-            </w:r>
+                <w:i/>
+                <w:szCs w:val="20"/>
+              </w:rPr>
+            </w:pPr>
           </w:p>
           <w:p>
             <w:pPr>
               <w:jc w:val="right"/>
               <w:rPr>
-                <w:rFonts w:ascii="PT Sans" w:hAnsi="PT Sans"/>
-                <w:i/>
-                <w:sz w:val="20"/>
-                <w:szCs w:val="20"/>
-              </w:rPr>
-            </w:pPr>
-          </w:p>
-          <w:p>
-            <w:pPr>
-              <w:jc w:val="right"/>
-              <w:rPr>
-                <w:rFonts w:ascii="PT Sans" w:hAnsi="PT Sans"/>
-                <w:i/>
+                <w:i/>
+                <w:sz w:val="24"/>
               </w:rPr>
             </w:pPr>
           </w:p>
@@ -1458,10 +1411,9 @@
           <w:p>
             <w:pPr>
               <w:rPr>
-                <w:rFonts w:ascii="PT Sans" w:hAnsi="PT Sans"/>
                 <w:i/>
                 <w:color w:val="548DD4" w:themeColor="text2" w:themeTint="99"/>
-                <w:sz w:val="36"/>
+                <w:sz w:val="40"/>
                 <w:szCs w:val="36"/>
               </w:rPr>
             </w:pPr>
@@ -1469,10 +1421,9 @@
           <w:p>
             <w:pPr>
               <w:rPr>
-                <w:rFonts w:ascii="PT Sans" w:hAnsi="PT Sans"/>
                 <w:i/>
                 <w:color w:val="548DD4" w:themeColor="text2" w:themeTint="99"/>
-                <w:sz w:val="36"/>
+                <w:sz w:val="40"/>
                 <w:szCs w:val="36"/>
               </w:rPr>
             </w:pPr>
@@ -1480,10 +1431,9 @@
           <w:p>
             <w:pPr>
               <w:rPr>
-                <w:rFonts w:ascii="PT Sans" w:hAnsi="PT Sans"/>
                 <w:i/>
                 <w:color w:val="0000FF"/>
-                <w:sz w:val="36"/>
+                <w:sz w:val="40"/>
                 <w:szCs w:val="36"/>
               </w:rPr>
             </w:pPr>
@@ -1491,10 +1441,9 @@
           <w:p>
             <w:pPr>
               <w:rPr>
-                <w:rFonts w:ascii="PT Sans" w:hAnsi="PT Sans"/>
                 <w:i/>
                 <w:color w:val="0000FF"/>
-                <w:sz w:val="36"/>
+                <w:sz w:val="40"/>
                 <w:szCs w:val="36"/>
               </w:rPr>
             </w:pPr>
@@ -1502,10 +1451,9 @@
           <w:p>
             <w:pPr>
               <w:rPr>
-                <w:rFonts w:ascii="PT Sans" w:hAnsi="PT Sans"/>
                 <w:i/>
                 <w:color w:val="0000FF"/>
-                <w:sz w:val="36"/>
+                <w:sz w:val="40"/>
                 <w:szCs w:val="36"/>
               </w:rPr>
             </w:pPr>
@@ -1513,10 +1461,9 @@
           <w:p>
             <w:pPr>
               <w:rPr>
-                <w:rFonts w:ascii="PT Sans" w:hAnsi="PT Sans"/>
                 <w:i/>
                 <w:color w:val="0000FF"/>
-                <w:sz w:val="36"/>
+                <w:sz w:val="40"/>
                 <w:szCs w:val="36"/>
               </w:rPr>
             </w:pPr>
@@ -1524,10 +1471,9 @@
           <w:p>
             <w:pPr>
               <w:rPr>
-                <w:rFonts w:ascii="PT Sans" w:hAnsi="PT Sans"/>
                 <w:i/>
                 <w:color w:val="0000FF"/>
-                <w:sz w:val="36"/>
+                <w:sz w:val="40"/>
                 <w:szCs w:val="36"/>
               </w:rPr>
             </w:pPr>
@@ -1535,10 +1481,9 @@
           <w:p>
             <w:pPr>
               <w:rPr>
-                <w:rFonts w:ascii="PT Sans" w:hAnsi="PT Sans"/>
                 <w:i/>
                 <w:color w:val="0000FF"/>
-                <w:sz w:val="36"/>
+                <w:sz w:val="40"/>
                 <w:szCs w:val="36"/>
               </w:rPr>
             </w:pPr>
@@ -1546,10 +1491,9 @@
           <w:p>
             <w:pPr>
               <w:rPr>
-                <w:rFonts w:ascii="PT Sans" w:hAnsi="PT Sans"/>
                 <w:i/>
                 <w:color w:val="0000FF"/>
-                <w:sz w:val="36"/>
+                <w:sz w:val="40"/>
                 <w:szCs w:val="36"/>
               </w:rPr>
             </w:pPr>
@@ -1558,10 +1502,9 @@
             <w:pPr>
               <w:ind w:left="-250" w:firstLine="250"/>
               <w:rPr>
-                <w:rFonts w:ascii="PT Sans" w:hAnsi="PT Sans"/>
                 <w:i/>
                 <w:color w:val="0000FF"/>
-                <w:sz w:val="36"/>
+                <w:sz w:val="40"/>
                 <w:szCs w:val="36"/>
               </w:rPr>
             </w:pPr>
@@ -1577,10 +1520,8 @@
           <w:p>
             <w:pPr>
               <w:rPr>
-                <w:rFonts w:ascii="PT Sans" w:hAnsi="PT Sans"/>
-                <w:b/>
                 <w:color w:val="5836D6"/>
-                <w:sz w:val="28"/>
+                <w:sz w:val="32"/>
                 <w:szCs w:val="28"/>
               </w:rPr>
             </w:pPr>
@@ -1593,61 +1534,67 @@
           <w:p>
             <w:pPr>
               <w:rPr>
-                <w:rFonts w:ascii="PT Sans" w:hAnsi="PT Sans"/>
+                <w:rFonts w:ascii="Segoe UI Light" w:hAnsi="Segoe UI Light"/>
+                <w:color w:val="000459"/>
+                <w:sz w:val="28"/>
+                <w:szCs w:val="24"/>
+              </w:rPr>
+            </w:pPr>
+            <w:proofErr w:type="spellStart"/>
+            <w:r>
+              <w:rPr>
+                <w:rFonts w:ascii="Segoe UI Light" w:hAnsi="Segoe UI Light"/>
+                <w:color w:val="000459"/>
+                <w:sz w:val="28"/>
+                <w:szCs w:val="24"/>
+              </w:rPr>
+              <w:t>Ubisoft</w:t>
+            </w:r>
+            <w:proofErr w:type="spellEnd"/>
+          </w:p>
+          <w:p>
+            <w:pPr>
+              <w:rPr>
+                <w:rFonts w:cs="Aparajita"/>
+                <w:sz w:val="20"/>
+                <w:szCs w:val="18"/>
+              </w:rPr>
+            </w:pPr>
+            <w:r>
+              <w:rPr>
+                <w:rFonts w:cs="Aparajita"/>
                 <w:b/>
-                <w:color w:val="0000FF"/>
-                <w:sz w:val="28"/>
-                <w:szCs w:val="28"/>
-              </w:rPr>
-            </w:pPr>
-            <w:proofErr w:type="spellStart"/>
-            <w:r>
-              <w:rPr>
-                <w:rFonts w:ascii="PT Sans" w:hAnsi="PT Sans"/>
+                <w:szCs w:val="20"/>
+              </w:rPr>
+              <w:t>Game Programmer</w:t>
+            </w:r>
+            <w:r>
+              <w:rPr>
+                <w:rFonts w:cs="Aparajita"/>
                 <w:b/>
-                <w:color w:val="0000FF"/>
-                <w:sz w:val="28"/>
-                <w:szCs w:val="28"/>
-              </w:rPr>
-              <w:t>Ubisoft</w:t>
-            </w:r>
-            <w:proofErr w:type="spellEnd"/>
-          </w:p>
-          <w:p>
-            <w:pPr>
-              <w:rPr>
-                <w:rFonts w:ascii="PT Sans" w:hAnsi="PT Sans" w:cs="Aparajita"/>
-                <w:sz w:val="18"/>
-                <w:szCs w:val="18"/>
-              </w:rPr>
-            </w:pPr>
-            <w:r>
-              <w:rPr>
-                <w:rFonts w:ascii="PT Sans" w:hAnsi="PT Sans" w:cs="Aparajita"/>
-                <w:b/>
+                <w:sz w:val="24"/>
+              </w:rPr>
+              <w:t xml:space="preserve">            </w:t>
+            </w:r>
+            <w:r>
+              <w:rPr>
+                <w:rFonts w:cs="Aparajita"/>
+                <w:sz w:val="24"/>
+              </w:rPr>
+              <w:t xml:space="preserve">                                  </w:t>
+            </w:r>
+            <w:r>
+              <w:rPr>
+                <w:rFonts w:cs="Aparajita"/>
                 <w:sz w:val="20"/>
-                <w:szCs w:val="20"/>
-              </w:rPr>
-              <w:t>Game Programmer</w:t>
-            </w:r>
-            <w:r>
-              <w:rPr>
-                <w:rFonts w:ascii="PT Sans" w:hAnsi="PT Sans" w:cs="Aparajita"/>
-              </w:rPr>
-              <w:t xml:space="preserve">                                              </w:t>
-            </w:r>
-            <w:r>
-              <w:rPr>
-                <w:rFonts w:ascii="PT Sans" w:hAnsi="PT Sans" w:cs="Aparajita"/>
-                <w:sz w:val="18"/>
                 <w:szCs w:val="18"/>
               </w:rPr>
               <w:t xml:space="preserve">Toronto, </w:t>
             </w:r>
             <w:r>
               <w:rPr>
-                <w:rFonts w:ascii="PT Sans" w:hAnsi="PT Sans" w:cs="Aparajita"/>
-                <w:sz w:val="18"/>
+                <w:rFonts w:cs="Aparajita"/>
+                <w:sz w:val="20"/>
                 <w:szCs w:val="18"/>
               </w:rPr>
               <w:t>ON</w:t>
@@ -1656,13 +1603,13 @@
           <w:p>
             <w:pPr>
               <w:rPr>
-                <w:rFonts w:ascii="PT Sans" w:hAnsi="PT Sans"/>
-              </w:rPr>
-            </w:pPr>
-            <w:r>
-              <w:rPr>
-                <w:rFonts w:ascii="PT Sans" w:hAnsi="PT Sans" w:cs="Aparajita"/>
-                <w:sz w:val="18"/>
+                <w:sz w:val="24"/>
+              </w:rPr>
+            </w:pPr>
+            <w:r>
+              <w:rPr>
+                <w:rFonts w:cs="Aparajita"/>
+                <w:sz w:val="20"/>
                 <w:szCs w:val="18"/>
               </w:rPr>
               <w:t>Jan 2012 - May 2012</w:t>
@@ -1680,17 +1627,14 @@
                 <w:ilvl w:val="0"/>
                 <w:numId w:val="8"/>
               </w:numPr>
-              <w:ind w:left="175"/>
-              <w:rPr>
-                <w:rFonts w:ascii="PT Sans" w:hAnsi="PT Sans"/>
-                <w:sz w:val="18"/>
-                <w:szCs w:val="18"/>
-              </w:rPr>
-            </w:pPr>
-            <w:r>
-              <w:rPr>
-                <w:rFonts w:ascii="PT Sans" w:hAnsi="PT Sans"/>
-                <w:sz w:val="18"/>
+              <w:spacing w:before="40"/>
+              <w:ind w:left="170" w:hanging="357"/>
+              <w:rPr>
+                <w:szCs w:val="18"/>
+              </w:rPr>
+            </w:pPr>
+            <w:r>
+              <w:rPr>
                 <w:szCs w:val="18"/>
               </w:rPr>
               <w:t xml:space="preserve">Extended the current </w:t>
@@ -1698,8 +1642,6 @@
             <w:proofErr w:type="spellStart"/>
             <w:r>
               <w:rPr>
-                <w:rFonts w:ascii="PT Sans" w:hAnsi="PT Sans"/>
-                <w:sz w:val="18"/>
                 <w:szCs w:val="18"/>
               </w:rPr>
               <w:t>bayesian</w:t>
@@ -1707,8 +1649,6 @@
             <w:proofErr w:type="spellEnd"/>
             <w:r>
               <w:rPr>
-                <w:rFonts w:ascii="PT Sans" w:hAnsi="PT Sans"/>
-                <w:sz w:val="18"/>
                 <w:szCs w:val="18"/>
               </w:rPr>
               <w:t xml:space="preserve"> hierarchical state machine to respond to environmental factors. </w:t>
@@ -1721,25 +1661,62 @@
                 <w:ilvl w:val="0"/>
                 <w:numId w:val="8"/>
               </w:numPr>
+              <w:spacing w:before="40"/>
               <w:ind w:left="175"/>
               <w:rPr>
-                <w:rFonts w:ascii="PT Sans" w:hAnsi="PT Sans"/>
-                <w:sz w:val="18"/>
-                <w:szCs w:val="18"/>
-              </w:rPr>
-            </w:pPr>
-            <w:r>
-              <w:rPr>
-                <w:rFonts w:ascii="PT Sans" w:hAnsi="PT Sans"/>
-                <w:sz w:val="18"/>
-                <w:szCs w:val="18"/>
-              </w:rPr>
-              <w:t>Worked inter-departmentally to create a perfect look and feel as well as a technically strong solution.</w:t>
-            </w:r>
-            <w:r>
-              <w:rPr>
-                <w:rFonts w:ascii="PT Sans" w:hAnsi="PT Sans"/>
-                <w:sz w:val="18"/>
+                <w:szCs w:val="18"/>
+              </w:rPr>
+            </w:pPr>
+            <w:r>
+              <w:rPr>
+                <w:szCs w:val="18"/>
+              </w:rPr>
+              <w:t>Collaborated a</w:t>
+            </w:r>
+            <w:r>
+              <w:rPr>
+                <w:szCs w:val="18"/>
+              </w:rPr>
+              <w:t>cross</w:t>
+            </w:r>
+            <w:r>
+              <w:rPr>
+                <w:szCs w:val="18"/>
+              </w:rPr>
+              <w:t xml:space="preserve"> several teams </w:t>
+            </w:r>
+            <w:r>
+              <w:rPr>
+                <w:szCs w:val="18"/>
+              </w:rPr>
+              <w:t>to create a</w:t>
+            </w:r>
+            <w:r>
+              <w:rPr>
+                <w:szCs w:val="18"/>
+              </w:rPr>
+              <w:t>n efficient and effective AI response with</w:t>
+            </w:r>
+            <w:r>
+              <w:rPr>
+                <w:szCs w:val="18"/>
+              </w:rPr>
+              <w:t xml:space="preserve"> </w:t>
+            </w:r>
+            <w:r>
+              <w:rPr>
+                <w:szCs w:val="18"/>
+              </w:rPr>
+              <w:t xml:space="preserve">polished </w:t>
+            </w:r>
+            <w:r>
+              <w:rPr>
+                <w:szCs w:val="18"/>
+              </w:rPr>
+              <w:t xml:space="preserve">UI. </w:t>
+            </w:r>
+            <w:r>
+              <w:rPr>
                 <w:szCs w:val="18"/>
               </w:rPr>
               <w:t xml:space="preserve"> </w:t>
@@ -1752,36 +1729,66 @@
                 <w:ilvl w:val="0"/>
                 <w:numId w:val="8"/>
               </w:numPr>
+              <w:spacing w:before="40"/>
               <w:ind w:left="175"/>
               <w:rPr>
-                <w:rFonts w:ascii="PT Sans" w:hAnsi="PT Sans"/>
-                <w:sz w:val="18"/>
-                <w:szCs w:val="18"/>
-              </w:rPr>
-            </w:pPr>
-            <w:r>
-              <w:rPr>
-                <w:rFonts w:ascii="PT Sans" w:hAnsi="PT Sans"/>
-                <w:sz w:val="18"/>
-                <w:szCs w:val="18"/>
-              </w:rPr>
-              <w:t xml:space="preserve">Owned the project from conception to a polished product. </w:t>
-            </w:r>
-          </w:p>
-          <w:p>
-            <w:pPr>
-              <w:rPr>
-                <w:rFonts w:ascii="PT Sans" w:hAnsi="PT Sans"/>
-                <w:sz w:val="18"/>
-                <w:szCs w:val="18"/>
-              </w:rPr>
-            </w:pPr>
-          </w:p>
-          <w:p>
-            <w:pPr>
-              <w:rPr>
-                <w:rFonts w:ascii="PT Sans" w:hAnsi="PT Sans"/>
-                <w:sz w:val="18"/>
+                <w:szCs w:val="18"/>
+              </w:rPr>
+            </w:pPr>
+            <w:r>
+              <w:rPr>
+                <w:szCs w:val="18"/>
+              </w:rPr>
+              <w:t>End-to-</w:t>
+            </w:r>
+            <w:r>
+              <w:rPr>
+                <w:szCs w:val="18"/>
+              </w:rPr>
+              <w:t>end o</w:t>
+            </w:r>
+            <w:r>
+              <w:rPr>
+                <w:szCs w:val="18"/>
+              </w:rPr>
+              <w:t>wne</w:t>
+            </w:r>
+            <w:r>
+              <w:rPr>
+                <w:szCs w:val="18"/>
+              </w:rPr>
+              <w:t>r of</w:t>
+            </w:r>
+            <w:r>
+              <w:rPr>
+                <w:szCs w:val="18"/>
+              </w:rPr>
+              <w:t xml:space="preserve"> </w:t>
+            </w:r>
+            <w:r>
+              <w:rPr>
+                <w:szCs w:val="18"/>
+              </w:rPr>
+              <w:t xml:space="preserve">project from conception to </w:t>
+            </w:r>
+            <w:r>
+              <w:rPr>
+                <w:szCs w:val="18"/>
+              </w:rPr>
+              <w:t>completion</w:t>
+            </w:r>
+            <w:r>
+              <w:rPr>
+                <w:szCs w:val="18"/>
+              </w:rPr>
+              <w:t xml:space="preserve">. </w:t>
+            </w:r>
+          </w:p>
+          <w:p>
+            <w:pPr>
+              <w:spacing w:before="40"/>
+              <w:rPr>
+                <w:sz w:val="20"/>
                 <w:szCs w:val="18"/>
               </w:rPr>
             </w:pPr>
@@ -1793,126 +1800,75 @@
           </w:tcPr>
           <w:p>
             <w:pPr>
+              <w:spacing w:before="40"/>
               <w:jc w:val="right"/>
               <w:rPr>
-                <w:rFonts w:ascii="PT Sans" w:hAnsi="PT Sans"/>
-                <w:i/>
-                <w:sz w:val="20"/>
-                <w:szCs w:val="20"/>
-              </w:rPr>
-            </w:pPr>
-            <w:r>
-              <w:rPr>
-                <w:rFonts w:ascii="PT Sans" w:hAnsi="PT Sans"/>
-                <w:i/>
-                <w:sz w:val="20"/>
+                <w:i/>
+                <w:szCs w:val="20"/>
+              </w:rPr>
+            </w:pPr>
+            <w:r>
+              <w:rPr>
+                <w:i/>
                 <w:szCs w:val="20"/>
               </w:rPr>
               <w:t xml:space="preserve">C++, </w:t>
             </w:r>
             <w:r>
               <w:rPr>
-                <w:rFonts w:ascii="PT Sans" w:hAnsi="PT Sans"/>
-                <w:i/>
-                <w:sz w:val="20"/>
+                <w:i/>
                 <w:szCs w:val="20"/>
               </w:rPr>
               <w:t>AI,</w:t>
             </w:r>
-          </w:p>
-          <w:p>
-            <w:pPr>
-              <w:jc w:val="right"/>
-              <w:rPr>
-                <w:rFonts w:ascii="PT Sans" w:hAnsi="PT Sans"/>
-                <w:i/>
-                <w:sz w:val="20"/>
-                <w:szCs w:val="20"/>
-              </w:rPr>
-            </w:pPr>
-            <w:r>
-              <w:rPr>
-                <w:rFonts w:ascii="PT Sans" w:hAnsi="PT Sans"/>
-                <w:i/>
-                <w:sz w:val="20"/>
+            <w:r>
+              <w:rPr>
+                <w:i/>
+                <w:szCs w:val="20"/>
+              </w:rPr>
+              <w:t xml:space="preserve"> </w:t>
+            </w:r>
+            <w:r>
+              <w:rPr>
+                <w:i/>
                 <w:szCs w:val="20"/>
               </w:rPr>
               <w:t xml:space="preserve">Cross-team communication, </w:t>
             </w:r>
-          </w:p>
-          <w:p>
-            <w:pPr>
-              <w:jc w:val="right"/>
-              <w:rPr>
-                <w:rFonts w:ascii="PT Sans" w:hAnsi="PT Sans"/>
-                <w:i/>
-                <w:sz w:val="20"/>
-                <w:szCs w:val="20"/>
-              </w:rPr>
-            </w:pPr>
-            <w:r>
-              <w:rPr>
-                <w:rFonts w:ascii="PT Sans" w:hAnsi="PT Sans"/>
-                <w:i/>
-                <w:sz w:val="20"/>
+            <w:r>
+              <w:rPr>
+                <w:i/>
                 <w:szCs w:val="20"/>
               </w:rPr>
               <w:t>E</w:t>
             </w:r>
             <w:r>
               <w:rPr>
-                <w:rFonts w:ascii="PT Sans" w:hAnsi="PT Sans"/>
-                <w:i/>
-                <w:sz w:val="20"/>
+                <w:i/>
                 <w:szCs w:val="20"/>
               </w:rPr>
               <w:t>nd-</w:t>
             </w:r>
             <w:r>
               <w:rPr>
-                <w:rFonts w:ascii="PT Sans" w:hAnsi="PT Sans"/>
-                <w:i/>
-                <w:sz w:val="20"/>
+                <w:i/>
                 <w:szCs w:val="20"/>
               </w:rPr>
               <w:t>end</w:t>
             </w:r>
             <w:r>
               <w:rPr>
-                <w:rFonts w:ascii="PT Sans" w:hAnsi="PT Sans"/>
-                <w:i/>
-                <w:sz w:val="20"/>
-                <w:szCs w:val="20"/>
-              </w:rPr>
-              <w:t xml:space="preserve"> </w:t>
-            </w:r>
-            <w:proofErr w:type="gramStart"/>
-            <w:r>
-              <w:rPr>
-                <w:rFonts w:ascii="PT Sans" w:hAnsi="PT Sans"/>
-                <w:i/>
-                <w:sz w:val="20"/>
-                <w:szCs w:val="20"/>
-              </w:rPr>
-              <w:t>develop</w:t>
-            </w:r>
-            <w:proofErr w:type="gramEnd"/>
-            <w:r>
-              <w:rPr>
-                <w:rFonts w:ascii="PT Sans" w:hAnsi="PT Sans"/>
-                <w:i/>
-                <w:sz w:val="20"/>
-                <w:szCs w:val="20"/>
-              </w:rPr>
-              <w:t>.</w:t>
-            </w:r>
-          </w:p>
-          <w:p>
-            <w:pPr>
-              <w:rPr>
-                <w:rFonts w:ascii="PT Sans" w:hAnsi="PT Sans"/>
-                <w:i/>
-                <w:sz w:val="20"/>
+                <w:i/>
+                <w:szCs w:val="20"/>
+              </w:rPr>
+              <w:t xml:space="preserve"> development, </w:t>
+            </w:r>
+          </w:p>
+          <w:p>
+            <w:pPr>
+              <w:spacing w:before="40"/>
+              <w:rPr>
+                <w:i/>
                 <w:szCs w:val="20"/>
               </w:rPr>
             </w:pPr>
@@ -1926,9 +1882,7 @@
           <w:p>
             <w:pPr>
               <w:rPr>
-                <w:rFonts w:ascii="PT Sans" w:hAnsi="PT Sans"/>
-                <w:i/>
-                <w:sz w:val="20"/>
+                <w:i/>
                 <w:szCs w:val="20"/>
               </w:rPr>
             </w:pPr>
@@ -1944,10 +1898,8 @@
           <w:p>
             <w:pPr>
               <w:rPr>
-                <w:rFonts w:ascii="PT Sans" w:hAnsi="PT Sans"/>
-                <w:b/>
                 <w:color w:val="5836D6"/>
-                <w:sz w:val="28"/>
+                <w:sz w:val="32"/>
                 <w:szCs w:val="28"/>
               </w:rPr>
             </w:pPr>
@@ -1960,84 +1912,82 @@
           <w:p>
             <w:pPr>
               <w:rPr>
-                <w:rFonts w:ascii="PT Sans" w:hAnsi="PT Sans"/>
+                <w:rFonts w:ascii="Segoe UI Light" w:hAnsi="Segoe UI Light"/>
+                <w:color w:val="000459"/>
+                <w:sz w:val="28"/>
+                <w:szCs w:val="24"/>
+              </w:rPr>
+            </w:pPr>
+            <w:r>
+              <w:rPr>
+                <w:rFonts w:ascii="Segoe UI Light" w:hAnsi="Segoe UI Light"/>
+                <w:color w:val="000459"/>
+                <w:sz w:val="28"/>
+                <w:szCs w:val="24"/>
+              </w:rPr>
+              <w:t>Sunnybrook Hospital</w:t>
+            </w:r>
+          </w:p>
+          <w:p>
+            <w:pPr>
+              <w:rPr>
+                <w:rFonts w:cs="Aparajita"/>
+                <w:sz w:val="20"/>
+                <w:szCs w:val="18"/>
+              </w:rPr>
+            </w:pPr>
+            <w:r>
+              <w:rPr>
+                <w:rFonts w:cs="Aparajita"/>
                 <w:b/>
-                <w:color w:val="0000FF"/>
-                <w:sz w:val="28"/>
-                <w:szCs w:val="28"/>
-              </w:rPr>
-            </w:pPr>
-            <w:r>
-              <w:rPr>
-                <w:rFonts w:ascii="PT Sans" w:hAnsi="PT Sans"/>
+                <w:szCs w:val="20"/>
+              </w:rPr>
+              <w:t>Jr. Software Engineer</w:t>
+            </w:r>
+            <w:r>
+              <w:rPr>
+                <w:rFonts w:cs="Aparajita"/>
                 <w:b/>
-                <w:color w:val="0000FF"/>
-                <w:sz w:val="28"/>
-                <w:szCs w:val="28"/>
-              </w:rPr>
-              <w:t xml:space="preserve">Sunnybrook Hospital </w:t>
-            </w:r>
-          </w:p>
-          <w:p>
-            <w:pPr>
-              <w:rPr>
-                <w:rFonts w:ascii="PT Sans" w:hAnsi="PT Sans" w:cs="Aparajita"/>
-                <w:sz w:val="18"/>
-                <w:szCs w:val="18"/>
-              </w:rPr>
-            </w:pPr>
-            <w:r>
-              <w:rPr>
-                <w:rFonts w:ascii="PT Sans" w:hAnsi="PT Sans" w:cs="Aparajita"/>
-                <w:b/>
+                <w:sz w:val="24"/>
+              </w:rPr>
+              <w:t xml:space="preserve">     </w:t>
+            </w:r>
+            <w:r>
+              <w:rPr>
+                <w:rFonts w:cs="Aparajita"/>
+                <w:sz w:val="24"/>
+              </w:rPr>
+              <w:t xml:space="preserve">                                         </w:t>
+            </w:r>
+            <w:r>
+              <w:rPr>
+                <w:rFonts w:cs="Aparajita"/>
                 <w:sz w:val="20"/>
-                <w:szCs w:val="20"/>
-              </w:rPr>
-              <w:t>Jr. Software Engineer</w:t>
-            </w:r>
-            <w:r>
-              <w:rPr>
-                <w:rFonts w:ascii="PT Sans" w:hAnsi="PT Sans" w:cs="Aparajita"/>
-              </w:rPr>
-              <w:t xml:space="preserve">                                              </w:t>
-            </w:r>
-            <w:r>
-              <w:rPr>
-                <w:rFonts w:ascii="PT Sans" w:hAnsi="PT Sans" w:cs="Aparajita"/>
-                <w:sz w:val="18"/>
                 <w:szCs w:val="18"/>
               </w:rPr>
               <w:t xml:space="preserve">Toronto, </w:t>
             </w:r>
             <w:r>
               <w:rPr>
-                <w:rFonts w:ascii="PT Sans" w:hAnsi="PT Sans" w:cs="Aparajita"/>
-                <w:sz w:val="18"/>
+                <w:rFonts w:cs="Aparajita"/>
+                <w:sz w:val="20"/>
                 <w:szCs w:val="18"/>
               </w:rPr>
               <w:t>ON</w:t>
             </w:r>
-            <w:r>
-              <w:rPr>
-                <w:rFonts w:ascii="PT Sans" w:hAnsi="PT Sans" w:cs="Aparajita"/>
-                <w:sz w:val="18"/>
-                <w:szCs w:val="18"/>
-              </w:rPr>
-              <w:t>,</w:t>
-            </w:r>
-          </w:p>
-          <w:p>
-            <w:pPr>
-              <w:rPr>
-                <w:rFonts w:ascii="PT Sans" w:hAnsi="PT Sans" w:cs="Aparajita"/>
-                <w:sz w:val="18"/>
-                <w:szCs w:val="18"/>
-              </w:rPr>
-            </w:pPr>
-            <w:r>
-              <w:rPr>
-                <w:rFonts w:ascii="PT Sans" w:hAnsi="PT Sans" w:cs="Aparajita"/>
-                <w:sz w:val="18"/>
+          </w:p>
+          <w:p>
+            <w:pPr>
+              <w:rPr>
+                <w:rFonts w:cs="Aparajita"/>
+                <w:sz w:val="20"/>
+                <w:szCs w:val="18"/>
+              </w:rPr>
+            </w:pPr>
+            <w:r>
+              <w:rPr>
+                <w:rFonts w:cs="Aparajita"/>
+                <w:sz w:val="20"/>
                 <w:szCs w:val="18"/>
               </w:rPr>
               <w:t>Sept 2010 - Sept 2011</w:t>
@@ -2046,7 +1996,8 @@
           <w:p>
             <w:pPr>
               <w:rPr>
-                <w:rFonts w:ascii="PT Sans" w:hAnsi="PT Sans" w:cs="Aparajita"/>
+                <w:rFonts w:cs="Aparajita"/>
+                <w:sz w:val="24"/>
               </w:rPr>
             </w:pPr>
           </w:p>
@@ -2062,56 +2013,26 @@
                 <w:ilvl w:val="0"/>
                 <w:numId w:val="9"/>
               </w:numPr>
+              <w:spacing w:before="40"/>
               <w:ind w:left="175"/>
               <w:rPr>
-                <w:rFonts w:ascii="PT Sans" w:eastAsia="Times New Roman" w:hAnsi="PT Sans" w:cs="Times New Roman"/>
-                <w:sz w:val="18"/>
-                <w:szCs w:val="18"/>
-              </w:rPr>
-            </w:pPr>
-            <w:r>
-              <w:rPr>
-                <w:rFonts w:ascii="PT Sans" w:eastAsia="Times New Roman" w:hAnsi="PT Sans" w:cs="Times New Roman"/>
-                <w:sz w:val="18"/>
-                <w:szCs w:val="18"/>
-              </w:rPr>
-              <w:t xml:space="preserve">Worked at </w:t>
-            </w:r>
-            <w:proofErr w:type="gramStart"/>
-            <w:r>
-              <w:rPr>
-                <w:rFonts w:ascii="PT Sans" w:eastAsia="Times New Roman" w:hAnsi="PT Sans" w:cs="Times New Roman"/>
-                <w:sz w:val="18"/>
-                <w:szCs w:val="18"/>
-              </w:rPr>
-              <w:t>startup company</w:t>
-            </w:r>
-            <w:proofErr w:type="gramEnd"/>
-            <w:r>
-              <w:rPr>
-                <w:rFonts w:ascii="PT Sans" w:eastAsia="Times New Roman" w:hAnsi="PT Sans" w:cs="Times New Roman"/>
-                <w:sz w:val="18"/>
-                <w:szCs w:val="18"/>
-              </w:rPr>
-              <w:t xml:space="preserve"> called </w:t>
-            </w:r>
-            <w:proofErr w:type="spellStart"/>
-            <w:r>
-              <w:rPr>
-                <w:rFonts w:ascii="PT Sans" w:eastAsia="Times New Roman" w:hAnsi="PT Sans" w:cs="Times New Roman"/>
-                <w:sz w:val="18"/>
-                <w:szCs w:val="18"/>
-              </w:rPr>
-              <w:t>Colibri</w:t>
-            </w:r>
-            <w:proofErr w:type="spellEnd"/>
-            <w:r>
-              <w:rPr>
-                <w:rFonts w:ascii="PT Sans" w:eastAsia="Times New Roman" w:hAnsi="PT Sans" w:cs="Times New Roman"/>
-                <w:sz w:val="18"/>
-                <w:szCs w:val="18"/>
-              </w:rPr>
-              <w:t xml:space="preserve"> Technology associated with Sunnybrook Hospital. </w:t>
+                <w:rFonts w:eastAsia="Times New Roman" w:cs="Times New Roman"/>
+                <w:szCs w:val="18"/>
+              </w:rPr>
+            </w:pPr>
+            <w:r>
+              <w:rPr>
+                <w:rFonts w:eastAsia="Times New Roman" w:cs="Times New Roman"/>
+                <w:szCs w:val="18"/>
+              </w:rPr>
+              <w:t xml:space="preserve">Created a new application </w:t>
+            </w:r>
+            <w:r>
+              <w:rPr>
+                <w:rFonts w:eastAsia="Times New Roman" w:cs="Times New Roman"/>
+                <w:szCs w:val="18"/>
+              </w:rPr>
+              <w:t xml:space="preserve">in C# to acquire / display frames of data from a 3D ICE catheter in real time. </w:t>
             </w:r>
           </w:p>
           <w:p>
@@ -2121,40 +2042,16 @@
                 <w:ilvl w:val="0"/>
                 <w:numId w:val="9"/>
               </w:numPr>
+              <w:spacing w:before="40"/>
               <w:ind w:left="175"/>
               <w:rPr>
-                <w:rFonts w:ascii="PT Sans" w:eastAsia="Times New Roman" w:hAnsi="PT Sans" w:cs="Times New Roman"/>
-                <w:sz w:val="18"/>
-                <w:szCs w:val="18"/>
-              </w:rPr>
-            </w:pPr>
-            <w:r>
-              <w:rPr>
-                <w:rFonts w:ascii="PT Sans" w:eastAsia="Times New Roman" w:hAnsi="PT Sans" w:cs="Times New Roman"/>
-                <w:sz w:val="18"/>
-                <w:szCs w:val="18"/>
-              </w:rPr>
-              <w:t xml:space="preserve">Created an application from scratch in C# to acquire / display frames of data from a 3D ICE catheter in real time. </w:t>
-            </w:r>
-          </w:p>
-          <w:p>
-            <w:pPr>
-              <w:pStyle w:val="ListParagraph"/>
-              <w:numPr>
-                <w:ilvl w:val="0"/>
-                <w:numId w:val="9"/>
-              </w:numPr>
-              <w:ind w:left="175"/>
-              <w:rPr>
-                <w:rFonts w:ascii="PT Sans" w:eastAsia="Times New Roman" w:hAnsi="PT Sans" w:cs="Times New Roman"/>
-                <w:sz w:val="18"/>
-                <w:szCs w:val="18"/>
-              </w:rPr>
-            </w:pPr>
-            <w:r>
-              <w:rPr>
-                <w:rFonts w:ascii="PT Sans" w:eastAsia="Times New Roman" w:hAnsi="PT Sans" w:cs="Times New Roman"/>
-                <w:sz w:val="18"/>
+                <w:rFonts w:eastAsia="Times New Roman" w:cs="Times New Roman"/>
+                <w:szCs w:val="18"/>
+              </w:rPr>
+            </w:pPr>
+            <w:r>
+              <w:rPr>
+                <w:rFonts w:eastAsia="Times New Roman" w:cs="Times New Roman"/>
                 <w:szCs w:val="18"/>
               </w:rPr>
               <w:t xml:space="preserve">Used OpenGL for image rendering and </w:t>
@@ -2162,8 +2059,7 @@
             <w:proofErr w:type="spellStart"/>
             <w:r>
               <w:rPr>
-                <w:rFonts w:ascii="PT Sans" w:eastAsia="Times New Roman" w:hAnsi="PT Sans" w:cs="Times New Roman"/>
-                <w:sz w:val="18"/>
+                <w:rFonts w:eastAsia="Times New Roman" w:cs="Times New Roman"/>
                 <w:szCs w:val="18"/>
               </w:rPr>
               <w:t>OpenCL</w:t>
@@ -2171,21 +2067,11 @@
             <w:proofErr w:type="spellEnd"/>
             <w:r>
               <w:rPr>
-                <w:rFonts w:ascii="PT Sans" w:eastAsia="Times New Roman" w:hAnsi="PT Sans" w:cs="Times New Roman"/>
-                <w:sz w:val="18"/>
+                <w:rFonts w:eastAsia="Times New Roman" w:cs="Times New Roman"/>
                 <w:szCs w:val="18"/>
               </w:rPr>
               <w:t xml:space="preserve">/GLSL for image processing and manipulation. </w:t>
             </w:r>
-          </w:p>
-          <w:p>
-            <w:pPr>
-              <w:rPr>
-                <w:rFonts w:ascii="PT Sans" w:eastAsia="Times New Roman" w:hAnsi="PT Sans" w:cs="Times New Roman"/>
-                <w:sz w:val="21"/>
-                <w:szCs w:val="21"/>
-              </w:rPr>
-            </w:pPr>
           </w:p>
         </w:tc>
         <w:tc>
@@ -2194,38 +2080,46 @@
           </w:tcPr>
           <w:p>
             <w:pPr>
+              <w:spacing w:before="40"/>
+              <w:ind w:left="-108"/>
               <w:jc w:val="right"/>
               <w:rPr>
-                <w:rFonts w:ascii="PT Sans" w:hAnsi="PT Sans"/>
-                <w:i/>
-                <w:sz w:val="20"/>
-                <w:szCs w:val="20"/>
-              </w:rPr>
-            </w:pPr>
-            <w:r>
-              <w:rPr>
-                <w:rFonts w:ascii="PT Sans" w:hAnsi="PT Sans"/>
-                <w:i/>
-                <w:sz w:val="20"/>
+                <w:i/>
+                <w:szCs w:val="20"/>
+              </w:rPr>
+            </w:pPr>
+            <w:r>
+              <w:rPr>
+                <w:i/>
                 <w:szCs w:val="20"/>
               </w:rPr>
               <w:t xml:space="preserve">C++, </w:t>
             </w:r>
             <w:r>
               <w:rPr>
-                <w:rFonts w:ascii="PT Sans" w:hAnsi="PT Sans"/>
-                <w:i/>
-                <w:sz w:val="20"/>
-                <w:szCs w:val="20"/>
-              </w:rPr>
-              <w:t xml:space="preserve">MFC, C#, C, OpenGL, </w:t>
+                <w:i/>
+                <w:szCs w:val="20"/>
+              </w:rPr>
+              <w:t>MFC, C#, C</w:t>
+            </w:r>
+            <w:r>
+              <w:rPr>
+                <w:i/>
+                <w:szCs w:val="20"/>
+              </w:rPr>
+              <w:t xml:space="preserve"> </w:t>
+            </w:r>
+            <w:r>
+              <w:rPr>
+                <w:i/>
+                <w:szCs w:val="20"/>
+              </w:rPr>
+              <w:t xml:space="preserve">OpenGL, </w:t>
             </w:r>
             <w:proofErr w:type="spellStart"/>
             <w:r>
               <w:rPr>
-                <w:rFonts w:ascii="PT Sans" w:hAnsi="PT Sans"/>
-                <w:i/>
-                <w:sz w:val="20"/>
+                <w:i/>
                 <w:szCs w:val="20"/>
               </w:rPr>
               <w:t>OpenCL</w:t>
@@ -2233,61 +2127,52 @@
             <w:proofErr w:type="spellEnd"/>
             <w:r>
               <w:rPr>
-                <w:rFonts w:ascii="PT Sans" w:hAnsi="PT Sans"/>
-                <w:i/>
-                <w:sz w:val="20"/>
-                <w:szCs w:val="20"/>
-              </w:rPr>
-              <w:t>, GLSL</w:t>
-            </w:r>
-            <w:r>
-              <w:rPr>
-                <w:rFonts w:ascii="PT Sans" w:hAnsi="PT Sans"/>
-                <w:i/>
-                <w:sz w:val="20"/>
+                <w:i/>
+                <w:szCs w:val="20"/>
+              </w:rPr>
+              <w:t xml:space="preserve">, </w:t>
+            </w:r>
+            <w:r>
+              <w:rPr>
+                <w:i/>
+                <w:szCs w:val="20"/>
+              </w:rPr>
+              <w:t>GLSL</w:t>
+            </w:r>
+            <w:r>
+              <w:rPr>
+                <w:i/>
                 <w:szCs w:val="20"/>
               </w:rPr>
               <w:t>, FPGA</w:t>
             </w:r>
-          </w:p>
-          <w:p>
-            <w:pPr>
-              <w:jc w:val="right"/>
-              <w:rPr>
-                <w:rFonts w:ascii="PT Sans" w:hAnsi="PT Sans"/>
-                <w:i/>
-                <w:sz w:val="20"/>
-                <w:szCs w:val="20"/>
-              </w:rPr>
-            </w:pPr>
-            <w:r>
-              <w:rPr>
-                <w:rFonts w:ascii="PT Sans" w:hAnsi="PT Sans"/>
-                <w:i/>
-                <w:sz w:val="20"/>
-                <w:szCs w:val="20"/>
-              </w:rPr>
-              <w:t>Real time programming</w:t>
-            </w:r>
-          </w:p>
-          <w:p>
-            <w:pPr>
-              <w:jc w:val="right"/>
-              <w:rPr>
-                <w:rFonts w:ascii="PT Sans" w:hAnsi="PT Sans"/>
-                <w:i/>
-                <w:sz w:val="20"/>
-                <w:szCs w:val="20"/>
-              </w:rPr>
-            </w:pPr>
-          </w:p>
-          <w:p>
-            <w:pPr>
-              <w:jc w:val="right"/>
-              <w:rPr>
-                <w:rFonts w:ascii="PT Sans" w:hAnsi="PT Sans"/>
-                <w:i/>
-                <w:sz w:val="20"/>
+            <w:r>
+              <w:rPr>
+                <w:i/>
+                <w:szCs w:val="20"/>
+              </w:rPr>
+              <w:t xml:space="preserve">, </w:t>
+            </w:r>
+            <w:r>
+              <w:rPr>
+                <w:i/>
+                <w:szCs w:val="20"/>
+              </w:rPr>
+              <w:t xml:space="preserve">Real time </w:t>
+            </w:r>
+            <w:r>
+              <w:rPr>
+                <w:i/>
+                <w:szCs w:val="20"/>
+              </w:rPr>
+              <w:t>programming</w:t>
+            </w:r>
+          </w:p>
+          <w:p>
+            <w:pPr>
+              <w:spacing w:before="40"/>
+              <w:rPr>
+                <w:i/>
                 <w:szCs w:val="20"/>
               </w:rPr>
             </w:pPr>
@@ -2301,9 +2186,7 @@
           <w:p>
             <w:pPr>
               <w:rPr>
-                <w:rFonts w:ascii="PT Sans" w:hAnsi="PT Sans"/>
-                <w:i/>
-                <w:sz w:val="20"/>
+                <w:i/>
                 <w:szCs w:val="20"/>
               </w:rPr>
             </w:pPr>
@@ -2322,10 +2205,8 @@
           <w:p>
             <w:pPr>
               <w:rPr>
-                <w:rFonts w:ascii="PT Sans" w:hAnsi="PT Sans"/>
-                <w:b/>
                 <w:color w:val="5836D6"/>
-                <w:sz w:val="28"/>
+                <w:sz w:val="32"/>
                 <w:szCs w:val="28"/>
               </w:rPr>
             </w:pPr>
@@ -2338,112 +2219,133 @@
           <w:p>
             <w:pPr>
               <w:rPr>
-                <w:rFonts w:ascii="PT Sans" w:hAnsi="PT Sans"/>
+                <w:rFonts w:ascii="Segoe UI Light" w:hAnsi="Segoe UI Light"/>
+                <w:color w:val="000459"/>
+                <w:sz w:val="28"/>
+                <w:szCs w:val="24"/>
+              </w:rPr>
+            </w:pPr>
+            <w:r>
+              <w:rPr>
+                <w:rFonts w:ascii="Segoe UI Light" w:hAnsi="Segoe UI Light"/>
+                <w:color w:val="000459"/>
+                <w:sz w:val="28"/>
+                <w:szCs w:val="24"/>
+              </w:rPr>
+              <w:t xml:space="preserve">University of Waterloo </w:t>
+            </w:r>
+          </w:p>
+          <w:p>
+            <w:pPr>
+              <w:rPr>
+                <w:rFonts w:ascii="Segoe UI Light" w:hAnsi="Segoe UI Light"/>
+                <w:color w:val="000459"/>
+                <w:sz w:val="28"/>
+                <w:szCs w:val="24"/>
+              </w:rPr>
+            </w:pPr>
+            <w:r>
+              <w:rPr>
+                <w:rFonts w:ascii="Segoe UI Light" w:hAnsi="Segoe UI Light"/>
+                <w:color w:val="000459"/>
+                <w:sz w:val="28"/>
+                <w:szCs w:val="24"/>
+              </w:rPr>
+              <w:t>F</w:t>
+            </w:r>
+            <w:r>
+              <w:rPr>
+                <w:rFonts w:ascii="Segoe UI Light" w:hAnsi="Segoe UI Light"/>
+                <w:color w:val="000459"/>
+                <w:sz w:val="28"/>
+                <w:szCs w:val="24"/>
+              </w:rPr>
+              <w:t>1 Car</w:t>
+            </w:r>
+            <w:r>
+              <w:rPr>
+                <w:rFonts w:ascii="Segoe UI Light" w:hAnsi="Segoe UI Light"/>
+                <w:color w:val="000459"/>
+                <w:sz w:val="28"/>
+                <w:szCs w:val="24"/>
+              </w:rPr>
+              <w:t xml:space="preserve"> Team</w:t>
+            </w:r>
+          </w:p>
+          <w:p>
+            <w:pPr>
+              <w:rPr>
+                <w:rFonts w:cs="Aparajita"/>
+                <w:sz w:val="20"/>
+                <w:szCs w:val="18"/>
+              </w:rPr>
+            </w:pPr>
+            <w:r>
+              <w:rPr>
+                <w:rFonts w:cs="Aparajita"/>
                 <w:b/>
-                <w:color w:val="0000FF"/>
-                <w:sz w:val="28"/>
-                <w:szCs w:val="28"/>
-              </w:rPr>
-            </w:pPr>
-            <w:r>
-              <w:rPr>
-                <w:rFonts w:ascii="PT Sans" w:hAnsi="PT Sans"/>
+                <w:szCs w:val="20"/>
+              </w:rPr>
+              <w:t>Machinist/</w:t>
+            </w:r>
+            <w:r>
+              <w:rPr>
+                <w:rFonts w:cs="Aparajita"/>
                 <w:b/>
-                <w:color w:val="0000FF"/>
-                <w:sz w:val="28"/>
-                <w:szCs w:val="28"/>
-              </w:rPr>
-              <w:t xml:space="preserve">University of Waterloo </w:t>
-            </w:r>
-            <w:r>
-              <w:rPr>
-                <w:rFonts w:ascii="PT Sans" w:hAnsi="PT Sans"/>
+                <w:szCs w:val="20"/>
+              </w:rPr>
+              <w:t xml:space="preserve">Business </w:t>
+            </w:r>
+            <w:r>
+              <w:rPr>
+                <w:rFonts w:cs="Aparajita"/>
                 <w:b/>
-                <w:color w:val="0000FF"/>
-                <w:sz w:val="28"/>
-                <w:szCs w:val="28"/>
-              </w:rPr>
-              <w:t>F</w:t>
-            </w:r>
-            <w:r>
-              <w:rPr>
-                <w:rFonts w:ascii="PT Sans" w:hAnsi="PT Sans"/>
+                <w:szCs w:val="20"/>
+              </w:rPr>
+              <w:t>Liaison</w:t>
+            </w:r>
+            <w:r>
+              <w:rPr>
+                <w:rFonts w:cs="Aparajita"/>
                 <w:b/>
-                <w:color w:val="0000FF"/>
-                <w:sz w:val="28"/>
-                <w:szCs w:val="28"/>
-              </w:rPr>
-              <w:t>SAE Team</w:t>
-            </w:r>
-          </w:p>
-          <w:p>
-            <w:pPr>
-              <w:rPr>
-                <w:rFonts w:ascii="PT Sans" w:hAnsi="PT Sans" w:cs="Aparajita"/>
-                <w:sz w:val="18"/>
-                <w:szCs w:val="18"/>
-              </w:rPr>
-            </w:pPr>
-            <w:r>
-              <w:rPr>
-                <w:rFonts w:ascii="PT Sans" w:hAnsi="PT Sans" w:cs="Aparajita"/>
-                <w:b/>
+                <w:sz w:val="24"/>
+              </w:rPr>
+              <w:t xml:space="preserve">       </w:t>
+            </w:r>
+            <w:r>
+              <w:rPr>
+                <w:rFonts w:cs="Aparajita"/>
+                <w:sz w:val="24"/>
+              </w:rPr>
+              <w:t xml:space="preserve">                                       </w:t>
+            </w:r>
+            <w:r>
+              <w:rPr>
+                <w:rFonts w:cs="Aparajita"/>
                 <w:sz w:val="20"/>
-                <w:szCs w:val="20"/>
-              </w:rPr>
-              <w:t>Machinist/</w:t>
-            </w:r>
-            <w:r>
-              <w:rPr>
-                <w:rFonts w:ascii="PT Sans" w:hAnsi="PT Sans" w:cs="Aparajita"/>
-                <w:b/>
+                <w:szCs w:val="18"/>
+              </w:rPr>
+              <w:t xml:space="preserve">Waterloo, </w:t>
+            </w:r>
+            <w:r>
+              <w:rPr>
+                <w:rFonts w:cs="Aparajita"/>
                 <w:sz w:val="20"/>
-                <w:szCs w:val="20"/>
-              </w:rPr>
-              <w:t xml:space="preserve">Business </w:t>
-            </w:r>
-            <w:r>
-              <w:rPr>
-                <w:rFonts w:ascii="PT Sans" w:hAnsi="PT Sans" w:cs="Aparajita"/>
-                <w:b/>
+                <w:szCs w:val="18"/>
+              </w:rPr>
+              <w:t>ON</w:t>
+            </w:r>
+          </w:p>
+          <w:p>
+            <w:pPr>
+              <w:rPr>
+                <w:sz w:val="24"/>
+              </w:rPr>
+            </w:pPr>
+            <w:r>
+              <w:rPr>
+                <w:rFonts w:cs="Aparajita"/>
                 <w:sz w:val="20"/>
-                <w:szCs w:val="20"/>
-              </w:rPr>
-              <w:t>Liaison</w:t>
-            </w:r>
-            <w:r>
-              <w:rPr>
-                <w:rFonts w:ascii="PT Sans" w:hAnsi="PT Sans" w:cs="Aparajita"/>
-              </w:rPr>
-              <w:t xml:space="preserve">                                              </w:t>
-            </w:r>
-            <w:r>
-              <w:rPr>
-                <w:rFonts w:ascii="PT Sans" w:hAnsi="PT Sans" w:cs="Aparajita"/>
-                <w:sz w:val="18"/>
-                <w:szCs w:val="18"/>
-              </w:rPr>
-              <w:t xml:space="preserve">Waterloo, </w:t>
-            </w:r>
-            <w:r>
-              <w:rPr>
-                <w:rFonts w:ascii="PT Sans" w:hAnsi="PT Sans" w:cs="Aparajita"/>
-                <w:sz w:val="18"/>
-                <w:szCs w:val="18"/>
-              </w:rPr>
-              <w:t>ON</w:t>
-            </w:r>
-          </w:p>
-          <w:p>
-            <w:pPr>
-              <w:rPr>
-                <w:rFonts w:ascii="PT Sans" w:hAnsi="PT Sans"/>
-              </w:rPr>
-            </w:pPr>
-            <w:r>
-              <w:rPr>
-                <w:rFonts w:ascii="PT Sans" w:hAnsi="PT Sans" w:cs="Aparajita"/>
-                <w:sz w:val="18"/>
                 <w:szCs w:val="18"/>
               </w:rPr>
               <w:t>Jan 2010 – May 2010</w:t>
@@ -2461,36 +2363,86 @@
                 <w:ilvl w:val="0"/>
                 <w:numId w:val="10"/>
               </w:numPr>
+              <w:spacing w:before="40"/>
               <w:ind w:left="175"/>
               <w:rPr>
-                <w:rFonts w:ascii="PT Sans" w:eastAsia="Times New Roman" w:hAnsi="PT Sans" w:cs="Times New Roman"/>
-                <w:sz w:val="18"/>
-                <w:szCs w:val="18"/>
-              </w:rPr>
-            </w:pPr>
-            <w:r>
-              <w:rPr>
-                <w:rFonts w:ascii="PT Sans" w:eastAsia="Times New Roman" w:hAnsi="PT Sans" w:cs="Times New Roman"/>
-                <w:sz w:val="18"/>
-                <w:szCs w:val="18"/>
-              </w:rPr>
-              <w:t>The U</w:t>
-            </w:r>
-            <w:r>
-              <w:rPr>
-                <w:rFonts w:ascii="PT Sans" w:eastAsia="Times New Roman" w:hAnsi="PT Sans" w:cs="Times New Roman"/>
-                <w:sz w:val="18"/>
-                <w:szCs w:val="18"/>
-              </w:rPr>
-              <w:t>niversity of Waterloo FSAE team</w:t>
-            </w:r>
-            <w:r>
-              <w:rPr>
-                <w:rFonts w:ascii="PT Sans" w:eastAsia="Times New Roman" w:hAnsi="PT Sans" w:cs="Times New Roman"/>
-                <w:sz w:val="18"/>
-                <w:szCs w:val="18"/>
-              </w:rPr>
-              <w:t xml:space="preserve"> designs a scaled down version of a F1 car. </w:t>
+                <w:rFonts w:eastAsia="Times New Roman" w:cs="Arial"/>
+                <w:szCs w:val="18"/>
+              </w:rPr>
+            </w:pPr>
+            <w:r>
+              <w:rPr>
+                <w:rFonts w:eastAsia="Times New Roman" w:cs="Times New Roman"/>
+                <w:szCs w:val="18"/>
+              </w:rPr>
+              <w:t>C</w:t>
+            </w:r>
+            <w:r>
+              <w:rPr>
+                <w:rFonts w:eastAsia="Times New Roman" w:cs="Times New Roman"/>
+                <w:szCs w:val="18"/>
+              </w:rPr>
+              <w:t>reated and refined</w:t>
+            </w:r>
+            <w:r>
+              <w:rPr>
+                <w:rFonts w:eastAsia="Times New Roman" w:cs="Times New Roman"/>
+                <w:szCs w:val="18"/>
+              </w:rPr>
+              <w:t xml:space="preserve"> </w:t>
+            </w:r>
+            <w:r>
+              <w:rPr>
+                <w:rFonts w:eastAsia="Times New Roman" w:cs="Times New Roman"/>
+                <w:szCs w:val="18"/>
+              </w:rPr>
+              <w:t>mechanical components</w:t>
+            </w:r>
+            <w:r>
+              <w:rPr>
+                <w:rFonts w:eastAsia="Times New Roman" w:cs="Times New Roman"/>
+                <w:szCs w:val="18"/>
+              </w:rPr>
+              <w:t xml:space="preserve"> including the </w:t>
+            </w:r>
+            <w:proofErr w:type="spellStart"/>
+            <w:r>
+              <w:rPr>
+                <w:rFonts w:eastAsia="Times New Roman" w:cs="Times New Roman"/>
+                <w:szCs w:val="18"/>
+              </w:rPr>
+              <w:t>bellcranks</w:t>
+            </w:r>
+            <w:proofErr w:type="spellEnd"/>
+            <w:r>
+              <w:rPr>
+                <w:rFonts w:eastAsia="Times New Roman" w:cs="Times New Roman"/>
+                <w:szCs w:val="18"/>
+              </w:rPr>
+              <w:t xml:space="preserve">, pinion gear, </w:t>
+            </w:r>
+            <w:proofErr w:type="gramStart"/>
+            <w:r>
+              <w:rPr>
+                <w:rFonts w:eastAsia="Times New Roman" w:cs="Times New Roman"/>
+                <w:szCs w:val="18"/>
+              </w:rPr>
+              <w:t>differential bearing</w:t>
+            </w:r>
+            <w:proofErr w:type="gramEnd"/>
+            <w:r>
+              <w:rPr>
+                <w:rFonts w:eastAsia="Times New Roman" w:cs="Times New Roman"/>
+                <w:szCs w:val="18"/>
+              </w:rPr>
+              <w:t xml:space="preserve"> blocks</w:t>
+            </w:r>
+            <w:r>
+              <w:rPr>
+                <w:rFonts w:eastAsia="Times New Roman" w:cs="Times New Roman"/>
+                <w:szCs w:val="18"/>
+              </w:rPr>
+              <w:t>.</w:t>
             </w:r>
           </w:p>
           <w:p>
@@ -2500,60 +2452,95 @@
                 <w:ilvl w:val="0"/>
                 <w:numId w:val="10"/>
               </w:numPr>
+              <w:spacing w:before="40"/>
               <w:ind w:left="175"/>
               <w:rPr>
-                <w:rFonts w:ascii="PT Sans" w:eastAsia="Times New Roman" w:hAnsi="PT Sans" w:cs="Arial"/>
-                <w:sz w:val="18"/>
-                <w:szCs w:val="18"/>
-              </w:rPr>
-            </w:pPr>
-            <w:r>
-              <w:rPr>
-                <w:rFonts w:ascii="PT Sans" w:eastAsia="Times New Roman" w:hAnsi="PT Sans" w:cs="Times New Roman"/>
-                <w:sz w:val="18"/>
-                <w:szCs w:val="18"/>
-              </w:rPr>
-              <w:t>C</w:t>
-            </w:r>
-            <w:r>
-              <w:rPr>
-                <w:rFonts w:ascii="PT Sans" w:eastAsia="Times New Roman" w:hAnsi="PT Sans" w:cs="Times New Roman"/>
-                <w:sz w:val="18"/>
-                <w:szCs w:val="18"/>
-              </w:rPr>
-              <w:t>reated and refined</w:t>
-            </w:r>
-            <w:r>
-              <w:rPr>
-                <w:rFonts w:ascii="PT Sans" w:eastAsia="Times New Roman" w:hAnsi="PT Sans" w:cs="Times New Roman"/>
-                <w:sz w:val="18"/>
+                <w:rFonts w:eastAsia="Times New Roman" w:cs="Arial"/>
+                <w:szCs w:val="18"/>
+              </w:rPr>
+            </w:pPr>
+            <w:r>
+              <w:rPr>
+                <w:rFonts w:eastAsia="Times New Roman" w:cs="Times New Roman"/>
+                <w:szCs w:val="18"/>
+              </w:rPr>
+              <w:t>Delineated</w:t>
+            </w:r>
+            <w:r>
+              <w:rPr>
+                <w:rFonts w:eastAsia="Times New Roman" w:cs="Times New Roman"/>
+                <w:szCs w:val="18"/>
+              </w:rPr>
+              <w:t xml:space="preserve"> and </w:t>
+            </w:r>
+            <w:r>
+              <w:rPr>
+                <w:rFonts w:eastAsia="Times New Roman" w:cs="Times New Roman"/>
+                <w:szCs w:val="18"/>
+              </w:rPr>
+              <w:t>presented</w:t>
+            </w:r>
+            <w:r>
+              <w:rPr>
+                <w:rFonts w:eastAsia="Times New Roman" w:cs="Times New Roman"/>
                 <w:szCs w:val="18"/>
               </w:rPr>
               <w:t xml:space="preserve"> </w:t>
             </w:r>
             <w:r>
               <w:rPr>
-                <w:rFonts w:ascii="PT Sans" w:eastAsia="Times New Roman" w:hAnsi="PT Sans" w:cs="Times New Roman"/>
-                <w:sz w:val="18"/>
-                <w:szCs w:val="18"/>
-              </w:rPr>
-              <w:t>mechanical components</w:t>
-            </w:r>
-            <w:r>
-              <w:rPr>
-                <w:rFonts w:ascii="PT Sans" w:eastAsia="Times New Roman" w:hAnsi="PT Sans" w:cs="Times New Roman"/>
-                <w:sz w:val="18"/>
+                <w:rFonts w:eastAsia="Times New Roman" w:cs="Times New Roman"/>
+                <w:szCs w:val="18"/>
+              </w:rPr>
+              <w:t xml:space="preserve">business proposals for RIM, </w:t>
+            </w:r>
+            <w:proofErr w:type="spellStart"/>
+            <w:r>
+              <w:rPr>
+                <w:rFonts w:eastAsia="Times New Roman" w:cs="Times New Roman"/>
+                <w:szCs w:val="18"/>
+              </w:rPr>
+              <w:t>Spaenaur</w:t>
+            </w:r>
+            <w:proofErr w:type="spellEnd"/>
+            <w:r>
+              <w:rPr>
+                <w:rFonts w:eastAsia="Times New Roman" w:cs="Times New Roman"/>
+                <w:szCs w:val="18"/>
+              </w:rPr>
+              <w:t xml:space="preserve">, </w:t>
+            </w:r>
+            <w:proofErr w:type="spellStart"/>
+            <w:r>
+              <w:rPr>
+                <w:rFonts w:eastAsia="Times New Roman" w:cs="Times New Roman"/>
+                <w:szCs w:val="18"/>
+              </w:rPr>
+              <w:t>Marken</w:t>
+            </w:r>
+            <w:proofErr w:type="spellEnd"/>
+            <w:r>
+              <w:rPr>
+                <w:rFonts w:eastAsia="Times New Roman" w:cs="Times New Roman"/>
+                <w:szCs w:val="18"/>
+              </w:rPr>
+              <w:t xml:space="preserve"> Performance, and </w:t>
+            </w:r>
+            <w:proofErr w:type="spellStart"/>
+            <w:r>
+              <w:rPr>
+                <w:rFonts w:eastAsia="Times New Roman" w:cs="Times New Roman"/>
+                <w:szCs w:val="18"/>
+              </w:rPr>
+              <w:t>RapidGear</w:t>
+            </w:r>
+            <w:proofErr w:type="spellEnd"/>
+            <w:r>
+              <w:rPr>
+                <w:rFonts w:eastAsia="Times New Roman" w:cs="Times New Roman"/>
                 <w:szCs w:val="18"/>
               </w:rPr>
               <w:t>.</w:t>
-            </w:r>
-            <w:r>
-              <w:rPr>
-                <w:rFonts w:ascii="PT Sans" w:eastAsia="Times New Roman" w:hAnsi="PT Sans" w:cs="Arial"/>
-                <w:sz w:val="18"/>
-                <w:szCs w:val="18"/>
-              </w:rPr>
-              <w:t xml:space="preserve"> </w:t>
             </w:r>
           </w:p>
           <w:p>
@@ -2563,124 +2550,23 @@
                 <w:ilvl w:val="0"/>
                 <w:numId w:val="10"/>
               </w:numPr>
+              <w:spacing w:before="40"/>
               <w:ind w:left="175"/>
               <w:rPr>
-                <w:rFonts w:ascii="PT Sans" w:eastAsia="Times New Roman" w:hAnsi="PT Sans" w:cs="Arial"/>
-                <w:sz w:val="18"/>
-                <w:szCs w:val="18"/>
-              </w:rPr>
-            </w:pPr>
-            <w:r>
-              <w:rPr>
-                <w:rFonts w:ascii="PT Sans" w:eastAsia="Times New Roman" w:hAnsi="PT Sans" w:cs="Times New Roman"/>
-                <w:sz w:val="18"/>
-                <w:szCs w:val="18"/>
-              </w:rPr>
-              <w:t xml:space="preserve">Organized and </w:t>
-            </w:r>
-            <w:r>
-              <w:rPr>
-                <w:rFonts w:ascii="PT Sans" w:eastAsia="Times New Roman" w:hAnsi="PT Sans" w:cs="Times New Roman"/>
-                <w:sz w:val="18"/>
-                <w:szCs w:val="18"/>
-              </w:rPr>
-              <w:t>presented</w:t>
-            </w:r>
-            <w:r>
-              <w:rPr>
-                <w:rFonts w:ascii="PT Sans" w:eastAsia="Times New Roman" w:hAnsi="PT Sans" w:cs="Times New Roman"/>
-                <w:sz w:val="18"/>
-                <w:szCs w:val="18"/>
-              </w:rPr>
-              <w:t xml:space="preserve"> </w:t>
-            </w:r>
-            <w:r>
-              <w:rPr>
-                <w:rFonts w:ascii="PT Sans" w:eastAsia="Times New Roman" w:hAnsi="PT Sans" w:cs="Times New Roman"/>
-                <w:sz w:val="18"/>
-                <w:szCs w:val="18"/>
-              </w:rPr>
-              <w:t xml:space="preserve">business proposals for RIM, </w:t>
-            </w:r>
-            <w:proofErr w:type="spellStart"/>
-            <w:r>
-              <w:rPr>
-                <w:rFonts w:ascii="PT Sans" w:eastAsia="Times New Roman" w:hAnsi="PT Sans" w:cs="Times New Roman"/>
-                <w:sz w:val="18"/>
-                <w:szCs w:val="18"/>
-              </w:rPr>
-              <w:t>Spaenaur</w:t>
-            </w:r>
-            <w:proofErr w:type="spellEnd"/>
-            <w:r>
-              <w:rPr>
-                <w:rFonts w:ascii="PT Sans" w:eastAsia="Times New Roman" w:hAnsi="PT Sans" w:cs="Times New Roman"/>
-                <w:sz w:val="18"/>
-                <w:szCs w:val="18"/>
-              </w:rPr>
-              <w:t xml:space="preserve">, </w:t>
-            </w:r>
-            <w:proofErr w:type="spellStart"/>
-            <w:r>
-              <w:rPr>
-                <w:rFonts w:ascii="PT Sans" w:eastAsia="Times New Roman" w:hAnsi="PT Sans" w:cs="Times New Roman"/>
-                <w:sz w:val="18"/>
-                <w:szCs w:val="18"/>
-              </w:rPr>
-              <w:t>Marken</w:t>
-            </w:r>
-            <w:proofErr w:type="spellEnd"/>
-            <w:r>
-              <w:rPr>
-                <w:rFonts w:ascii="PT Sans" w:eastAsia="Times New Roman" w:hAnsi="PT Sans" w:cs="Times New Roman"/>
-                <w:sz w:val="18"/>
-                <w:szCs w:val="18"/>
-              </w:rPr>
-              <w:t xml:space="preserve"> Performance, and </w:t>
-            </w:r>
-            <w:proofErr w:type="spellStart"/>
-            <w:r>
-              <w:rPr>
-                <w:rFonts w:ascii="PT Sans" w:eastAsia="Times New Roman" w:hAnsi="PT Sans" w:cs="Times New Roman"/>
-                <w:sz w:val="18"/>
-                <w:szCs w:val="18"/>
-              </w:rPr>
-              <w:t>RapidGear</w:t>
-            </w:r>
-            <w:proofErr w:type="spellEnd"/>
-            <w:r>
-              <w:rPr>
-                <w:rFonts w:ascii="PT Sans" w:eastAsia="Times New Roman" w:hAnsi="PT Sans" w:cs="Times New Roman"/>
-                <w:sz w:val="18"/>
-                <w:szCs w:val="18"/>
-              </w:rPr>
-              <w:t>.</w:t>
-            </w:r>
-          </w:p>
-          <w:p>
-            <w:pPr>
-              <w:pStyle w:val="ListParagraph"/>
-              <w:numPr>
-                <w:ilvl w:val="0"/>
-                <w:numId w:val="10"/>
-              </w:numPr>
-              <w:ind w:left="175"/>
-              <w:rPr>
-                <w:rFonts w:ascii="PT Sans" w:eastAsia="Times New Roman" w:hAnsi="PT Sans" w:cs="Times New Roman"/>
-              </w:rPr>
-            </w:pPr>
-            <w:r>
-              <w:rPr>
-                <w:rFonts w:ascii="PT Sans" w:eastAsia="Times New Roman" w:hAnsi="PT Sans" w:cs="Times New Roman"/>
-                <w:sz w:val="18"/>
+                <w:rFonts w:eastAsia="Times New Roman" w:cs="Times New Roman"/>
+                <w:sz w:val="24"/>
+              </w:rPr>
+            </w:pPr>
+            <w:r>
+              <w:rPr>
+                <w:rFonts w:eastAsia="Times New Roman" w:cs="Times New Roman"/>
                 <w:szCs w:val="18"/>
               </w:rPr>
               <w:t>Served as a liaison between mechanical and business teams</w:t>
             </w:r>
             <w:r>
               <w:rPr>
-                <w:rFonts w:ascii="PT Sans" w:eastAsia="Times New Roman" w:hAnsi="PT Sans" w:cs="Times New Roman"/>
-                <w:sz w:val="18"/>
+                <w:rFonts w:eastAsia="Times New Roman" w:cs="Times New Roman"/>
                 <w:szCs w:val="18"/>
               </w:rPr>
               <w:t>.</w:t>
@@ -2693,19 +2579,17 @@
           </w:tcPr>
           <w:p>
             <w:pPr>
+              <w:spacing w:before="40"/>
+              <w:ind w:left="-108"/>
               <w:jc w:val="right"/>
               <w:rPr>
-                <w:rFonts w:ascii="PT Sans" w:hAnsi="PT Sans"/>
-                <w:i/>
-                <w:sz w:val="20"/>
-                <w:szCs w:val="20"/>
-              </w:rPr>
-            </w:pPr>
-            <w:r>
-              <w:rPr>
-                <w:rFonts w:ascii="PT Sans" w:hAnsi="PT Sans"/>
-                <w:i/>
-                <w:sz w:val="20"/>
+                <w:i/>
+                <w:szCs w:val="20"/>
+              </w:rPr>
+            </w:pPr>
+            <w:r>
+              <w:rPr>
+                <w:i/>
                 <w:szCs w:val="20"/>
               </w:rPr>
               <w:t>Prepared business presentations,</w:t>
@@ -2713,20 +2597,17 @@
           </w:p>
           <w:p>
             <w:pPr>
+              <w:spacing w:before="40"/>
               <w:jc w:val="right"/>
               <w:rPr>
-                <w:rFonts w:ascii="PT Sans" w:hAnsi="PT Sans"/>
-                <w:i/>
-                <w:sz w:val="20"/>
+                <w:i/>
                 <w:szCs w:val="20"/>
               </w:rPr>
             </w:pPr>
             <w:proofErr w:type="gramStart"/>
             <w:r>
               <w:rPr>
-                <w:rFonts w:ascii="PT Sans" w:hAnsi="PT Sans"/>
-                <w:i/>
-                <w:sz w:val="20"/>
+                <w:i/>
                 <w:szCs w:val="20"/>
               </w:rPr>
               <w:t>financial</w:t>
@@ -2734,37 +2615,63 @@
             <w:proofErr w:type="gramEnd"/>
             <w:r>
               <w:rPr>
-                <w:rFonts w:ascii="PT Sans" w:hAnsi="PT Sans"/>
-                <w:i/>
-                <w:sz w:val="20"/>
+                <w:i/>
                 <w:szCs w:val="20"/>
               </w:rPr>
               <w:t xml:space="preserve"> reports</w:t>
             </w:r>
             <w:r>
               <w:rPr>
-                <w:rFonts w:ascii="PT Sans" w:hAnsi="PT Sans"/>
-                <w:i/>
-                <w:sz w:val="20"/>
-                <w:szCs w:val="20"/>
-              </w:rPr>
-              <w:t>, Communication</w:t>
-            </w:r>
-          </w:p>
-          <w:p>
-            <w:pPr>
+                <w:i/>
+                <w:szCs w:val="20"/>
+              </w:rPr>
+              <w:t xml:space="preserve">, </w:t>
+            </w:r>
+          </w:p>
+          <w:p>
+            <w:pPr>
+              <w:spacing w:before="40"/>
               <w:jc w:val="right"/>
               <w:rPr>
-                <w:rFonts w:ascii="PT Sans" w:hAnsi="PT Sans"/>
-                <w:i/>
-                <w:sz w:val="20"/>
-                <w:szCs w:val="20"/>
-              </w:rPr>
-            </w:pPr>
-            <w:r>
-              <w:rPr>
-                <w:rFonts w:ascii="PT Sans" w:hAnsi="PT Sans"/>
-                <w:i/>
+                <w:i/>
+                <w:szCs w:val="20"/>
+              </w:rPr>
+            </w:pPr>
+            <w:r>
+              <w:rPr>
+                <w:i/>
+                <w:szCs w:val="20"/>
+              </w:rPr>
+              <w:t>Cross team communicati</w:t>
+            </w:r>
+            <w:r>
+              <w:rPr>
+                <w:i/>
+                <w:szCs w:val="20"/>
+              </w:rPr>
+              <w:t>o</w:t>
+            </w:r>
+            <w:r>
+              <w:rPr>
+                <w:i/>
+                <w:szCs w:val="20"/>
+              </w:rPr>
+              <w:t>n</w:t>
+            </w:r>
+          </w:p>
+          <w:p>
+            <w:pPr>
+              <w:spacing w:before="40"/>
+              <w:jc w:val="right"/>
+              <w:rPr>
+                <w:i/>
+                <w:szCs w:val="20"/>
+              </w:rPr>
+            </w:pPr>
+            <w:r>
+              <w:rPr>
+                <w:i/>
+                <w:sz w:val="24"/>
               </w:rPr>
               <w:t xml:space="preserve"> </w:t>
             </w:r>
@@ -2778,9 +2685,7 @@
           <w:p>
             <w:pPr>
               <w:rPr>
-                <w:rFonts w:ascii="PT Sans" w:hAnsi="PT Sans"/>
-                <w:i/>
-                <w:sz w:val="20"/>
+                <w:i/>
                 <w:szCs w:val="20"/>
               </w:rPr>
             </w:pPr>
@@ -2790,9 +2695,9 @@
     </w:tbl>
     <w:p>
       <w:pPr>
+        <w:spacing w:after="0"/>
         <w:rPr>
-          <w:rFonts w:ascii="PT Sans" w:hAnsi="PT Sans"/>
-          <w:sz w:val="6"/>
+          <w:sz w:val="18"/>
           <w:szCs w:val="6"/>
         </w:rPr>
       </w:pPr>
@@ -2802,28 +2707,28 @@
         <w:spacing w:after="0"/>
         <w:ind w:left="-1134"/>
         <w:rPr>
-          <w:rFonts w:ascii="PT Sans" w:hAnsi="PT Sans"/>
-          <w:color w:val="0000FF"/>
+          <w:rFonts w:ascii="Segoe UI Light" w:hAnsi="Segoe UI Light"/>
+          <w:color w:val="000459"/>
+          <w:sz w:val="24"/>
         </w:rPr>
       </w:pPr>
       <w:r>
         <w:rPr>
-          <w:rFonts w:ascii="PT Sans" w:hAnsi="PT Sans"/>
           <w:noProof/>
-          <w:color w:val="0000FF"/>
-          <w:sz w:val="24"/>
+          <w:color w:val="000459"/>
+          <w:sz w:val="28"/>
           <w:szCs w:val="24"/>
         </w:rPr>
         <mc:AlternateContent>
           <mc:Choice Requires="wps">
             <w:drawing>
-              <wp:anchor distT="0" distB="0" distL="114300" distR="114300" simplePos="0" relativeHeight="251686912" behindDoc="0" locked="0" layoutInCell="1" allowOverlap="1" wp14:anchorId="051F689D" wp14:editId="6B0CAD7E">
+              <wp:anchor distT="0" distB="0" distL="114300" distR="114300" simplePos="0" relativeHeight="251686912" behindDoc="0" locked="0" layoutInCell="1" allowOverlap="1" wp14:anchorId="051F689D" wp14:editId="6C394F32">
                 <wp:simplePos x="0" y="0"/>
                 <wp:positionH relativeFrom="column">
                   <wp:posOffset>-914400</wp:posOffset>
                 </wp:positionH>
                 <wp:positionV relativeFrom="paragraph">
-                  <wp:posOffset>224401</wp:posOffset>
+                  <wp:posOffset>249944</wp:posOffset>
                 </wp:positionV>
                 <wp:extent cx="7772400" cy="0"/>
                 <wp:effectExtent l="0" t="0" r="25400" b="25400"/>
@@ -2844,7 +2749,9 @@
                         </a:prstGeom>
                         <a:ln w="9525">
                           <a:solidFill>
-                            <a:srgbClr val="0000FF"/>
+                            <a:srgbClr val="000459">
+                              <a:alpha val="49000"/>
+                            </a:srgbClr>
                           </a:solidFill>
                         </a:ln>
                         <a:effectLst/>
@@ -2872,27 +2779,26 @@
           </mc:Choice>
           <mc:Fallback>
             <w:pict>
-              <v:line id="Straight Connector 13" o:spid="_x0000_s1026" style="position:absolute;z-index:251686912;visibility:visible;mso-wrap-style:square;mso-wrap-distance-left:9pt;mso-wrap-distance-top:0;mso-wrap-distance-right:9pt;mso-wrap-distance-bottom:0;mso-position-horizontal:absolute;mso-position-horizontal-relative:text;mso-position-vertical:absolute;mso-position-vertical-relative:text" from="-71.95pt,17.65pt" to="540.05pt,17.65pt" o:gfxdata="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" strokecolor="blue"/>
+              <v:line id="Straight Connector 13" o:spid="_x0000_s1026" style="position:absolute;z-index:251686912;visibility:visible;mso-wrap-style:square;mso-wrap-distance-left:9pt;mso-wrap-distance-top:0;mso-wrap-distance-right:9pt;mso-wrap-distance-bottom:0;mso-position-horizontal:absolute;mso-position-horizontal-relative:text;mso-position-vertical:absolute;mso-position-vertical-relative:text" from="-71.95pt,19.7pt" to="540.05pt,19.7pt" o:gfxdata="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" strokecolor="#000459">
+                <v:stroke opacity="32125f"/>
+              </v:line>
             </w:pict>
           </mc:Fallback>
         </mc:AlternateContent>
       </w:r>
       <w:r>
         <w:rPr>
-          <w:rFonts w:ascii="PT Sans" w:hAnsi="PT Sans"/>
-          <w:b/>
-          <w:color w:val="0000FF"/>
-          <w:sz w:val="32"/>
+          <w:color w:val="000459"/>
+          <w:sz w:val="36"/>
           <w:szCs w:val="32"/>
         </w:rPr>
         <w:t xml:space="preserve"> </w:t>
       </w:r>
       <w:r>
         <w:rPr>
-          <w:rFonts w:ascii="PT Sans" w:hAnsi="PT Sans"/>
-          <w:b/>
-          <w:color w:val="0000FF"/>
-          <w:sz w:val="32"/>
+          <w:rFonts w:ascii="Segoe UI Light" w:hAnsi="Segoe UI Light"/>
+          <w:color w:val="000459"/>
+          <w:sz w:val="36"/>
           <w:szCs w:val="32"/>
         </w:rPr>
         <w:t>Personal Projects</w:t>
@@ -2930,10 +2836,8 @@
           <w:p>
             <w:pPr>
               <w:rPr>
-                <w:rFonts w:ascii="PT Sans" w:hAnsi="PT Sans"/>
-                <w:b/>
                 <w:color w:val="5836D6"/>
-                <w:sz w:val="28"/>
+                <w:sz w:val="32"/>
                 <w:szCs w:val="28"/>
               </w:rPr>
             </w:pPr>
@@ -2946,35 +2850,37 @@
           <w:p>
             <w:pPr>
               <w:rPr>
-                <w:rFonts w:ascii="PT Sans" w:hAnsi="PT Sans"/>
-                <w:b/>
-                <w:color w:val="0000FF"/>
+                <w:rFonts w:ascii="Segoe UI Light" w:hAnsi="Segoe UI Light"/>
+                <w:color w:val="000459"/>
                 <w:sz w:val="28"/>
-                <w:szCs w:val="28"/>
-              </w:rPr>
-            </w:pPr>
-            <w:r>
-              <w:rPr>
-                <w:rFonts w:ascii="PT Sans" w:hAnsi="PT Sans"/>
-                <w:b/>
-                <w:color w:val="0000FF"/>
+                <w:szCs w:val="24"/>
+              </w:rPr>
+            </w:pPr>
+            <w:r>
+              <w:rPr>
+                <w:rFonts w:ascii="Segoe UI Light" w:hAnsi="Segoe UI Light"/>
+                <w:color w:val="000459"/>
                 <w:sz w:val="28"/>
-                <w:szCs w:val="28"/>
-              </w:rPr>
-              <w:t>Chess AI</w:t>
-            </w:r>
-          </w:p>
-          <w:p>
-            <w:pPr>
-              <w:rPr>
-                <w:rFonts w:ascii="PT Sans" w:hAnsi="PT Sans"/>
-              </w:rPr>
-            </w:pPr>
-            <w:r>
-              <w:rPr>
-                <w:rFonts w:ascii="PT Sans" w:hAnsi="PT Sans" w:cs="Aparajita"/>
-              </w:rPr>
-              <w:t>Feb 2012 – May 2012</w:t>
+                <w:szCs w:val="24"/>
+              </w:rPr>
+              <w:t>Touch Gesture Recognition</w:t>
+            </w:r>
+          </w:p>
+          <w:p>
+            <w:pPr>
+              <w:rPr>
+                <w:rFonts w:cs="Aparajita"/>
+                <w:sz w:val="20"/>
+                <w:szCs w:val="18"/>
+              </w:rPr>
+            </w:pPr>
+            <w:r>
+              <w:rPr>
+                <w:rFonts w:cs="Aparajita"/>
+                <w:sz w:val="20"/>
+                <w:szCs w:val="18"/>
+              </w:rPr>
+              <w:t>Oct 2012 – Current</w:t>
             </w:r>
           </w:p>
         </w:tc>
@@ -2987,38 +2893,18 @@
               <w:pStyle w:val="ListParagraph"/>
               <w:numPr>
                 <w:ilvl w:val="0"/>
-                <w:numId w:val="11"/>
+                <w:numId w:val="14"/>
               </w:numPr>
               <w:ind w:left="317"/>
               <w:rPr>
-                <w:rFonts w:ascii="PT Sans" w:hAnsi="PT Sans"/>
-                <w:sz w:val="18"/>
-                <w:szCs w:val="18"/>
-              </w:rPr>
-            </w:pPr>
-            <w:r>
-              <w:rPr>
-                <w:rFonts w:ascii="PT Sans" w:hAnsi="PT Sans"/>
-                <w:sz w:val="18"/>
-                <w:szCs w:val="18"/>
-              </w:rPr>
-              <w:t>Investigated reinforcement learning and genetic algorithms to train a linear regression function</w:t>
-            </w:r>
-            <w:r>
-              <w:rPr>
-                <w:rFonts w:ascii="PT Sans" w:hAnsi="PT Sans"/>
-                <w:sz w:val="18"/>
-                <w:szCs w:val="18"/>
-              </w:rPr>
-              <w:t xml:space="preserve"> by having the AI play itself</w:t>
-            </w:r>
-            <w:r>
-              <w:rPr>
-                <w:rFonts w:ascii="PT Sans" w:hAnsi="PT Sans"/>
-                <w:sz w:val="18"/>
-                <w:szCs w:val="18"/>
-              </w:rPr>
-              <w:t xml:space="preserve">. </w:t>
+                <w:szCs w:val="18"/>
+              </w:rPr>
+            </w:pPr>
+            <w:r>
+              <w:rPr>
+                <w:szCs w:val="18"/>
+              </w:rPr>
+              <w:t>Investigating different methods of mapping touch gestures to a list of ‘known’ gestures.</w:t>
             </w:r>
           </w:p>
           <w:p>
@@ -3026,143 +2912,19 @@
               <w:pStyle w:val="ListParagraph"/>
               <w:numPr>
                 <w:ilvl w:val="0"/>
-                <w:numId w:val="11"/>
+                <w:numId w:val="14"/>
               </w:numPr>
               <w:ind w:left="317"/>
               <w:rPr>
-                <w:rFonts w:ascii="PT Sans" w:hAnsi="PT Sans"/>
-                <w:sz w:val="18"/>
-                <w:szCs w:val="18"/>
-              </w:rPr>
-            </w:pPr>
-            <w:r>
-              <w:rPr>
-                <w:rFonts w:ascii="PT Sans" w:hAnsi="PT Sans"/>
-                <w:sz w:val="18"/>
-                <w:szCs w:val="18"/>
-              </w:rPr>
-              <w:t xml:space="preserve">Created a 3D application to </w:t>
-            </w:r>
-            <w:r>
-              <w:rPr>
-                <w:rFonts w:ascii="PT Sans" w:hAnsi="PT Sans"/>
-                <w:sz w:val="18"/>
-                <w:szCs w:val="18"/>
-              </w:rPr>
-              <w:t>interface with human players</w:t>
-            </w:r>
-            <w:r>
-              <w:rPr>
-                <w:rFonts w:ascii="PT Sans" w:hAnsi="PT Sans"/>
-                <w:sz w:val="18"/>
-                <w:szCs w:val="18"/>
-              </w:rPr>
-              <w:t>.</w:t>
-            </w:r>
-            <w:r>
-              <w:rPr>
-                <w:rFonts w:ascii="PT Sans" w:hAnsi="PT Sans"/>
-                <w:sz w:val="18"/>
-                <w:szCs w:val="18"/>
-              </w:rPr>
-              <w:t xml:space="preserve"> </w:t>
-            </w:r>
-          </w:p>
-          <w:p>
-            <w:pPr>
-              <w:pStyle w:val="ListParagraph"/>
-              <w:numPr>
-                <w:ilvl w:val="0"/>
-                <w:numId w:val="11"/>
-              </w:numPr>
-              <w:ind w:left="317"/>
-              <w:rPr>
-                <w:rFonts w:ascii="PT Sans" w:hAnsi="PT Sans"/>
-                <w:sz w:val="18"/>
-                <w:szCs w:val="18"/>
-              </w:rPr>
-            </w:pPr>
-            <w:r>
-              <w:rPr>
-                <w:rFonts w:ascii="PT Sans" w:hAnsi="PT Sans"/>
-                <w:sz w:val="18"/>
-                <w:szCs w:val="18"/>
-              </w:rPr>
-              <w:t xml:space="preserve">The AI went 6-0 against volunteers at a design symposium. </w:t>
-            </w:r>
-          </w:p>
-          <w:p>
-            <w:pPr>
-              <w:pStyle w:val="ListParagraph"/>
-              <w:numPr>
-                <w:ilvl w:val="0"/>
-                <w:numId w:val="11"/>
-              </w:numPr>
-              <w:ind w:left="317"/>
-              <w:rPr>
-                <w:rFonts w:ascii="PT Sans" w:hAnsi="PT Sans"/>
-                <w:sz w:val="18"/>
-                <w:szCs w:val="18"/>
-              </w:rPr>
-            </w:pPr>
-            <w:r>
-              <w:rPr>
-                <w:rFonts w:ascii="PT Sans" w:hAnsi="PT Sans"/>
-                <w:sz w:val="18"/>
-                <w:szCs w:val="18"/>
-              </w:rPr>
-              <w:t xml:space="preserve">Increased efficiency by using algorithms to prune the </w:t>
-            </w:r>
-            <w:r>
-              <w:rPr>
-                <w:rFonts w:ascii="PT Sans" w:hAnsi="PT Sans"/>
-                <w:sz w:val="18"/>
-                <w:szCs w:val="18"/>
-              </w:rPr>
-              <w:lastRenderedPageBreak/>
-              <w:t>(</w:t>
-            </w:r>
-            <w:proofErr w:type="spellStart"/>
-            <w:r>
-              <w:rPr>
-                <w:rFonts w:ascii="PT Sans" w:hAnsi="PT Sans"/>
-                <w:sz w:val="18"/>
-                <w:szCs w:val="18"/>
-              </w:rPr>
-              <w:t>minimax</w:t>
-            </w:r>
-            <w:proofErr w:type="spellEnd"/>
-            <w:r>
-              <w:rPr>
-                <w:rFonts w:ascii="PT Sans" w:hAnsi="PT Sans"/>
-                <w:sz w:val="18"/>
-                <w:szCs w:val="18"/>
-              </w:rPr>
-              <w:t xml:space="preserve">/decision) search tree and </w:t>
-            </w:r>
-            <w:r>
-              <w:rPr>
-                <w:rFonts w:ascii="PT Sans" w:hAnsi="PT Sans"/>
-                <w:sz w:val="18"/>
-                <w:szCs w:val="18"/>
-              </w:rPr>
-              <w:t xml:space="preserve">utilizing </w:t>
-            </w:r>
-            <w:r>
-              <w:rPr>
-                <w:rFonts w:ascii="PT Sans" w:hAnsi="PT Sans"/>
-                <w:sz w:val="18"/>
-                <w:szCs w:val="18"/>
-              </w:rPr>
-              <w:t xml:space="preserve">multithreading. </w:t>
-            </w:r>
-          </w:p>
-          <w:p>
-            <w:pPr>
-              <w:rPr>
-                <w:rFonts w:ascii="PT Sans" w:hAnsi="PT Sans"/>
-              </w:rPr>
-            </w:pPr>
+                <w:szCs w:val="18"/>
+              </w:rPr>
+            </w:pPr>
+            <w:r>
+              <w:rPr>
+                <w:szCs w:val="18"/>
+              </w:rPr>
+              <w:t>Examining shape matching as well as training (neural network) algorithms.</w:t>
+            </w:r>
           </w:p>
         </w:tc>
         <w:tc>
@@ -3173,21 +2935,57 @@
             <w:pPr>
               <w:jc w:val="right"/>
               <w:rPr>
-                <w:rFonts w:ascii="PT Sans" w:hAnsi="PT Sans"/>
-                <w:i/>
-                <w:sz w:val="20"/>
-                <w:szCs w:val="20"/>
-              </w:rPr>
-            </w:pPr>
-            <w:r>
-              <w:rPr>
-                <w:rFonts w:ascii="PT Sans" w:hAnsi="PT Sans"/>
-                <w:i/>
-                <w:sz w:val="20"/>
-                <w:szCs w:val="20"/>
-              </w:rPr>
-              <w:lastRenderedPageBreak/>
-              <w:t>OpenGL, C++, Objective-C, OS X, Genetic Algorithms, Reinforcement Learning</w:t>
+                <w:i/>
+                <w:szCs w:val="20"/>
+              </w:rPr>
+            </w:pPr>
+            <w:r>
+              <w:rPr>
+                <w:i/>
+                <w:szCs w:val="20"/>
+              </w:rPr>
+              <w:t xml:space="preserve">C++, Objective-C, </w:t>
+            </w:r>
+            <w:proofErr w:type="spellStart"/>
+            <w:r>
+              <w:rPr>
+                <w:i/>
+                <w:szCs w:val="20"/>
+              </w:rPr>
+              <w:t>OpenCV</w:t>
+            </w:r>
+            <w:proofErr w:type="spellEnd"/>
+            <w:r>
+              <w:rPr>
+                <w:i/>
+                <w:szCs w:val="20"/>
+              </w:rPr>
+              <w:t xml:space="preserve">, </w:t>
+            </w:r>
+            <w:proofErr w:type="spellStart"/>
+            <w:r>
+              <w:rPr>
+                <w:i/>
+                <w:szCs w:val="20"/>
+              </w:rPr>
+              <w:t>iOS</w:t>
+            </w:r>
+            <w:proofErr w:type="spellEnd"/>
+          </w:p>
+          <w:p>
+            <w:pPr>
+              <w:jc w:val="right"/>
+              <w:rPr>
+                <w:i/>
+                <w:szCs w:val="20"/>
+              </w:rPr>
+            </w:pPr>
+            <w:r>
+              <w:rPr>
+                <w:i/>
+                <w:sz w:val="24"/>
+              </w:rPr>
+              <w:t xml:space="preserve"> </w:t>
             </w:r>
           </w:p>
         </w:tc>
@@ -3199,10 +2997,9 @@
           <w:p>
             <w:pPr>
               <w:rPr>
-                <w:rFonts w:ascii="PT Sans" w:hAnsi="PT Sans"/>
                 <w:i/>
                 <w:color w:val="548DD4" w:themeColor="text2" w:themeTint="99"/>
-                <w:sz w:val="36"/>
+                <w:sz w:val="40"/>
                 <w:szCs w:val="36"/>
               </w:rPr>
             </w:pPr>
@@ -3210,10 +3007,9 @@
           <w:p>
             <w:pPr>
               <w:rPr>
-                <w:rFonts w:ascii="PT Sans" w:hAnsi="PT Sans"/>
                 <w:i/>
                 <w:color w:val="548DD4" w:themeColor="text2" w:themeTint="99"/>
-                <w:sz w:val="36"/>
+                <w:sz w:val="40"/>
                 <w:szCs w:val="36"/>
               </w:rPr>
             </w:pPr>
@@ -3221,10 +3017,9 @@
           <w:p>
             <w:pPr>
               <w:rPr>
-                <w:rFonts w:ascii="PT Sans" w:hAnsi="PT Sans"/>
                 <w:i/>
                 <w:color w:val="548DD4" w:themeColor="text2" w:themeTint="99"/>
-                <w:sz w:val="36"/>
+                <w:sz w:val="40"/>
                 <w:szCs w:val="36"/>
               </w:rPr>
             </w:pPr>
@@ -3232,10 +3027,9 @@
           <w:p>
             <w:pPr>
               <w:rPr>
-                <w:rFonts w:ascii="PT Sans" w:hAnsi="PT Sans"/>
                 <w:i/>
                 <w:color w:val="0000FF"/>
-                <w:sz w:val="36"/>
+                <w:sz w:val="40"/>
                 <w:szCs w:val="36"/>
               </w:rPr>
             </w:pPr>
@@ -3243,10 +3037,9 @@
           <w:p>
             <w:pPr>
               <w:rPr>
-                <w:rFonts w:ascii="PT Sans" w:hAnsi="PT Sans"/>
                 <w:i/>
                 <w:color w:val="0000FF"/>
-                <w:sz w:val="36"/>
+                <w:sz w:val="40"/>
                 <w:szCs w:val="36"/>
               </w:rPr>
             </w:pPr>
@@ -3254,32 +3047,9 @@
           <w:p>
             <w:pPr>
               <w:rPr>
-                <w:rFonts w:ascii="PT Sans" w:hAnsi="PT Sans"/>
-                <w:i/>
-                <w:color w:val="6248FF"/>
-                <w:sz w:val="36"/>
-                <w:szCs w:val="36"/>
-              </w:rPr>
-            </w:pPr>
-          </w:p>
-          <w:p>
-            <w:pPr>
-              <w:rPr>
-                <w:rFonts w:ascii="PT Sans" w:hAnsi="PT Sans"/>
                 <w:i/>
                 <w:color w:val="548DD4" w:themeColor="text2" w:themeTint="99"/>
-                <w:sz w:val="36"/>
-                <w:szCs w:val="36"/>
-              </w:rPr>
-            </w:pPr>
-          </w:p>
-          <w:p>
-            <w:pPr>
-              <w:rPr>
-                <w:rFonts w:ascii="PT Sans" w:hAnsi="PT Sans"/>
-                <w:i/>
-                <w:color w:val="548DD4" w:themeColor="text2" w:themeTint="99"/>
-                <w:sz w:val="36"/>
+                <w:sz w:val="40"/>
                 <w:szCs w:val="36"/>
               </w:rPr>
             </w:pPr>
@@ -3295,10 +3065,8 @@
           <w:p>
             <w:pPr>
               <w:rPr>
-                <w:rFonts w:ascii="PT Sans" w:hAnsi="PT Sans"/>
-                <w:b/>
                 <w:color w:val="5836D6"/>
-                <w:sz w:val="28"/>
+                <w:sz w:val="32"/>
                 <w:szCs w:val="28"/>
               </w:rPr>
             </w:pPr>
@@ -3311,43 +3079,36 @@
           <w:p>
             <w:pPr>
               <w:rPr>
-                <w:rFonts w:ascii="PT Sans" w:hAnsi="PT Sans"/>
-                <w:b/>
-                <w:color w:val="0000FF"/>
+                <w:rFonts w:ascii="Segoe UI Light" w:hAnsi="Segoe UI Light"/>
+                <w:color w:val="000459"/>
                 <w:sz w:val="28"/>
-                <w:szCs w:val="28"/>
-              </w:rPr>
-            </w:pPr>
-            <w:r>
-              <w:rPr>
-                <w:rFonts w:ascii="PT Sans" w:hAnsi="PT Sans"/>
-                <w:b/>
-                <w:color w:val="0000FF"/>
+                <w:szCs w:val="24"/>
+              </w:rPr>
+            </w:pPr>
+            <w:r>
+              <w:rPr>
+                <w:rFonts w:ascii="Segoe UI Light" w:hAnsi="Segoe UI Light"/>
+                <w:color w:val="000459"/>
                 <w:sz w:val="28"/>
-                <w:szCs w:val="28"/>
-              </w:rPr>
-              <w:t>Sudoku AI</w:t>
-            </w:r>
-          </w:p>
-          <w:p>
-            <w:pPr>
-              <w:rPr>
-                <w:rFonts w:ascii="PT Sans" w:hAnsi="PT Sans" w:cs="Aparajita"/>
-              </w:rPr>
-            </w:pPr>
-            <w:r>
-              <w:rPr>
-                <w:rFonts w:ascii="PT Sans" w:hAnsi="PT Sans" w:cs="Aparajita"/>
-              </w:rPr>
-              <w:t>Jan 2012 – Feb 2012</w:t>
-            </w:r>
-          </w:p>
-          <w:p>
-            <w:pPr>
-              <w:rPr>
-                <w:rFonts w:ascii="PT Sans" w:hAnsi="PT Sans"/>
-              </w:rPr>
-            </w:pPr>
+                <w:szCs w:val="24"/>
+              </w:rPr>
+              <w:t>Chess AI</w:t>
+            </w:r>
+          </w:p>
+          <w:p>
+            <w:pPr>
+              <w:rPr>
+                <w:sz w:val="24"/>
+              </w:rPr>
+            </w:pPr>
+            <w:r>
+              <w:rPr>
+                <w:rFonts w:cs="Aparajita"/>
+                <w:sz w:val="20"/>
+                <w:szCs w:val="18"/>
+              </w:rPr>
+              <w:t>Feb 2012 – May 2012</w:t>
+            </w:r>
           </w:p>
         </w:tc>
         <w:tc>
@@ -3359,23 +3120,113 @@
               <w:pStyle w:val="ListParagraph"/>
               <w:numPr>
                 <w:ilvl w:val="0"/>
-                <w:numId w:val="12"/>
+                <w:numId w:val="11"/>
               </w:numPr>
               <w:ind w:left="317"/>
               <w:rPr>
-                <w:rFonts w:ascii="PT Sans" w:hAnsi="PT Sans"/>
-                <w:sz w:val="18"/>
-                <w:szCs w:val="18"/>
-              </w:rPr>
-            </w:pPr>
-            <w:r>
-              <w:rPr>
-                <w:rFonts w:ascii="PT Sans" w:hAnsi="PT Sans"/>
-                <w:sz w:val="18"/>
-                <w:szCs w:val="18"/>
-              </w:rPr>
-              <w:t xml:space="preserve">Utilized constrained and backtracking search algorithms to solve an arbitrary Sudoku puzzle.  </w:t>
-            </w:r>
+                <w:szCs w:val="18"/>
+              </w:rPr>
+            </w:pPr>
+            <w:r>
+              <w:rPr>
+                <w:szCs w:val="18"/>
+              </w:rPr>
+              <w:t xml:space="preserve">Investigated reinforcement learning and genetic algorithms to train a linear regression function. </w:t>
+            </w:r>
+          </w:p>
+          <w:p>
+            <w:pPr>
+              <w:pStyle w:val="ListParagraph"/>
+              <w:numPr>
+                <w:ilvl w:val="0"/>
+                <w:numId w:val="11"/>
+              </w:numPr>
+              <w:ind w:left="317"/>
+              <w:rPr>
+                <w:szCs w:val="18"/>
+              </w:rPr>
+            </w:pPr>
+            <w:r>
+              <w:rPr>
+                <w:szCs w:val="18"/>
+              </w:rPr>
+              <w:t xml:space="preserve">Created a 3D application to interface with human players. </w:t>
+            </w:r>
+          </w:p>
+          <w:p>
+            <w:pPr>
+              <w:pStyle w:val="ListParagraph"/>
+              <w:numPr>
+                <w:ilvl w:val="0"/>
+                <w:numId w:val="11"/>
+              </w:numPr>
+              <w:ind w:left="317"/>
+              <w:rPr>
+                <w:szCs w:val="18"/>
+              </w:rPr>
+            </w:pPr>
+            <w:r>
+              <w:rPr>
+                <w:szCs w:val="18"/>
+              </w:rPr>
+              <w:t xml:space="preserve">The AI played over 4000 training games against </w:t>
+            </w:r>
+            <w:proofErr w:type="gramStart"/>
+            <w:r>
+              <w:rPr>
+                <w:szCs w:val="18"/>
+              </w:rPr>
+              <w:t>itself</w:t>
+            </w:r>
+            <w:proofErr w:type="gramEnd"/>
+            <w:r>
+              <w:rPr>
+                <w:szCs w:val="18"/>
+              </w:rPr>
+              <w:t xml:space="preserve"> and went 6-0 against volunteers at a design symposium. </w:t>
+            </w:r>
+          </w:p>
+          <w:p>
+            <w:pPr>
+              <w:pStyle w:val="ListParagraph"/>
+              <w:numPr>
+                <w:ilvl w:val="0"/>
+                <w:numId w:val="11"/>
+              </w:numPr>
+              <w:ind w:left="317"/>
+              <w:rPr>
+                <w:szCs w:val="18"/>
+              </w:rPr>
+            </w:pPr>
+            <w:r>
+              <w:rPr>
+                <w:szCs w:val="18"/>
+              </w:rPr>
+              <w:t xml:space="preserve">Increased search efficiency by alpha-beta pruning the </w:t>
+            </w:r>
+            <w:proofErr w:type="spellStart"/>
+            <w:r>
+              <w:rPr>
+                <w:szCs w:val="18"/>
+              </w:rPr>
+              <w:t>minimax</w:t>
+            </w:r>
+            <w:proofErr w:type="spellEnd"/>
+            <w:r>
+              <w:rPr>
+                <w:szCs w:val="18"/>
+              </w:rPr>
+              <w:t xml:space="preserve">/decision tree and utilizing multithreading. </w:t>
+            </w:r>
+          </w:p>
+          <w:p>
+            <w:pPr>
+              <w:pStyle w:val="ListParagraph"/>
+              <w:ind w:left="317"/>
+              <w:rPr>
+                <w:szCs w:val="18"/>
+              </w:rPr>
+            </w:pPr>
           </w:p>
         </w:tc>
         <w:tc>
@@ -3386,70 +3237,17 @@
             <w:pPr>
               <w:jc w:val="right"/>
               <w:rPr>
-                <w:rFonts w:ascii="PT Sans" w:hAnsi="PT Sans"/>
-                <w:i/>
-                <w:sz w:val="20"/>
-                <w:szCs w:val="20"/>
-              </w:rPr>
-            </w:pPr>
-            <w:r>
-              <w:rPr>
-                <w:rFonts w:ascii="PT Sans" w:hAnsi="PT Sans"/>
-                <w:i/>
-                <w:sz w:val="20"/>
-                <w:szCs w:val="20"/>
-              </w:rPr>
-              <w:t xml:space="preserve">C++, </w:t>
-            </w:r>
-            <w:r>
-              <w:rPr>
-                <w:rFonts w:ascii="PT Sans" w:hAnsi="PT Sans"/>
-                <w:i/>
-                <w:sz w:val="20"/>
-                <w:szCs w:val="20"/>
-              </w:rPr>
-              <w:t xml:space="preserve">AI, </w:t>
-            </w:r>
-          </w:p>
-          <w:p>
-            <w:pPr>
-              <w:jc w:val="right"/>
-              <w:rPr>
-                <w:rFonts w:ascii="PT Sans" w:hAnsi="PT Sans"/>
-                <w:i/>
-                <w:sz w:val="20"/>
-                <w:szCs w:val="20"/>
-              </w:rPr>
-            </w:pPr>
-            <w:r>
-              <w:rPr>
-                <w:rFonts w:ascii="PT Sans" w:hAnsi="PT Sans"/>
-                <w:i/>
-                <w:sz w:val="20"/>
-                <w:szCs w:val="20"/>
-              </w:rPr>
-              <w:t>Pruned Searching</w:t>
-            </w:r>
-            <w:r>
-              <w:rPr>
-                <w:rFonts w:ascii="PT Sans" w:hAnsi="PT Sans"/>
-                <w:i/>
-                <w:sz w:val="20"/>
-                <w:szCs w:val="20"/>
-              </w:rPr>
-              <w:t xml:space="preserve"> </w:t>
-            </w:r>
-          </w:p>
-          <w:p>
-            <w:pPr>
-              <w:jc w:val="right"/>
-              <w:rPr>
-                <w:rFonts w:ascii="PT Sans" w:hAnsi="PT Sans"/>
-                <w:i/>
-                <w:sz w:val="20"/>
-                <w:szCs w:val="20"/>
-              </w:rPr>
-            </w:pPr>
+                <w:i/>
+                <w:szCs w:val="20"/>
+              </w:rPr>
+            </w:pPr>
+            <w:r>
+              <w:rPr>
+                <w:i/>
+                <w:szCs w:val="20"/>
+              </w:rPr>
+              <w:t>OpenGL, C++, Objective-C, OS X, Genetic Algorithms, Reinforcement Learning</w:t>
+            </w:r>
           </w:p>
         </w:tc>
         <w:tc>
@@ -3460,9 +3258,7 @@
           <w:p>
             <w:pPr>
               <w:rPr>
-                <w:rFonts w:ascii="PT Sans" w:hAnsi="PT Sans"/>
-                <w:i/>
-                <w:sz w:val="20"/>
+                <w:i/>
                 <w:szCs w:val="20"/>
               </w:rPr>
             </w:pPr>
@@ -3478,10 +3274,8 @@
           <w:p>
             <w:pPr>
               <w:rPr>
-                <w:rFonts w:ascii="PT Sans" w:hAnsi="PT Sans"/>
-                <w:b/>
                 <w:color w:val="5836D6"/>
-                <w:sz w:val="28"/>
+                <w:sz w:val="32"/>
                 <w:szCs w:val="28"/>
               </w:rPr>
             </w:pPr>
@@ -3494,75 +3288,211 @@
           <w:p>
             <w:pPr>
               <w:rPr>
-                <w:rFonts w:ascii="PT Sans" w:hAnsi="PT Sans"/>
-                <w:b/>
+                <w:rFonts w:ascii="Segoe UI Light" w:hAnsi="Segoe UI Light"/>
+                <w:color w:val="000459"/>
+                <w:sz w:val="28"/>
+                <w:szCs w:val="24"/>
+              </w:rPr>
+            </w:pPr>
+            <w:r>
+              <w:rPr>
+                <w:rFonts w:ascii="Segoe UI Light" w:hAnsi="Segoe UI Light"/>
+                <w:color w:val="000459"/>
+                <w:sz w:val="28"/>
+                <w:szCs w:val="24"/>
+              </w:rPr>
+              <w:t>Sudoku AI</w:t>
+            </w:r>
+          </w:p>
+          <w:p>
+            <w:pPr>
+              <w:rPr>
+                <w:rFonts w:cs="Aparajita"/>
+                <w:sz w:val="20"/>
+                <w:szCs w:val="18"/>
+              </w:rPr>
+            </w:pPr>
+            <w:r>
+              <w:rPr>
+                <w:rFonts w:cs="Aparajita"/>
+                <w:sz w:val="20"/>
+                <w:szCs w:val="18"/>
+              </w:rPr>
+              <w:t>Jan 2012 – Feb 2012</w:t>
+            </w:r>
+          </w:p>
+          <w:p>
+            <w:pPr>
+              <w:rPr>
+                <w:sz w:val="24"/>
+              </w:rPr>
+            </w:pPr>
+          </w:p>
+        </w:tc>
+        <w:tc>
+          <w:tcPr>
+            <w:tcW w:w="6095" w:type="dxa"/>
+          </w:tcPr>
+          <w:p>
+            <w:pPr>
+              <w:pStyle w:val="ListParagraph"/>
+              <w:numPr>
+                <w:ilvl w:val="0"/>
+                <w:numId w:val="11"/>
+              </w:numPr>
+              <w:ind w:left="317"/>
+              <w:rPr>
+                <w:rFonts w:eastAsia="Times New Roman" w:cs="Times New Roman"/>
+              </w:rPr>
+            </w:pPr>
+            <w:r>
+              <w:rPr>
+                <w:szCs w:val="18"/>
+              </w:rPr>
+              <w:t xml:space="preserve">Used constrained and backtracking search algorithms to solve an arbitrary Sudoku puzzle. </w:t>
+            </w:r>
+          </w:p>
+          <w:p>
+            <w:pPr>
+              <w:rPr>
+                <w:rFonts w:eastAsia="Times New Roman" w:cs="Times New Roman"/>
+              </w:rPr>
+            </w:pPr>
+          </w:p>
+        </w:tc>
+        <w:tc>
+          <w:tcPr>
+            <w:tcW w:w="2126" w:type="dxa"/>
+          </w:tcPr>
+          <w:p>
+            <w:pPr>
+              <w:jc w:val="right"/>
+              <w:rPr>
+                <w:i/>
+                <w:szCs w:val="20"/>
+              </w:rPr>
+            </w:pPr>
+            <w:r>
+              <w:rPr>
+                <w:i/>
+                <w:szCs w:val="20"/>
+              </w:rPr>
+              <w:t>C++, AI</w:t>
+            </w:r>
+            <w:proofErr w:type="gramStart"/>
+            <w:r>
+              <w:rPr>
+                <w:i/>
+                <w:szCs w:val="20"/>
+              </w:rPr>
+              <w:t xml:space="preserve">, </w:t>
+            </w:r>
+            <w:r>
+              <w:rPr>
+                <w:i/>
+                <w:szCs w:val="20"/>
+              </w:rPr>
+              <w:t xml:space="preserve"> </w:t>
+            </w:r>
+            <w:r>
+              <w:rPr>
+                <w:i/>
+                <w:szCs w:val="20"/>
+              </w:rPr>
+              <w:t>Constrained</w:t>
+            </w:r>
+            <w:proofErr w:type="gramEnd"/>
+            <w:r>
+              <w:rPr>
+                <w:i/>
+                <w:szCs w:val="20"/>
+              </w:rPr>
+              <w:t xml:space="preserve"> Searching </w:t>
+            </w:r>
+          </w:p>
+          <w:p>
+            <w:pPr>
+              <w:jc w:val="right"/>
+              <w:rPr>
+                <w:i/>
+                <w:szCs w:val="20"/>
+              </w:rPr>
+            </w:pPr>
+          </w:p>
+        </w:tc>
+        <w:tc>
+          <w:tcPr>
+            <w:tcW w:w="709" w:type="dxa"/>
+            <w:vMerge/>
+          </w:tcPr>
+          <w:p>
+            <w:pPr>
+              <w:rPr>
+                <w:i/>
+                <w:szCs w:val="20"/>
+              </w:rPr>
+            </w:pPr>
+          </w:p>
+        </w:tc>
+      </w:tr>
+      <w:tr>
+        <w:trPr>
+          <w:trHeight w:val="720"/>
+        </w:trPr>
+        <w:tc>
+          <w:tcPr>
+            <w:tcW w:w="283" w:type="dxa"/>
+            <w:vMerge/>
+          </w:tcPr>
+          <w:p>
+            <w:pPr>
+              <w:rPr>
                 <w:color w:val="5836D6"/>
+                <w:sz w:val="32"/>
+                <w:szCs w:val="28"/>
+              </w:rPr>
+            </w:pPr>
+          </w:p>
+        </w:tc>
+        <w:tc>
+          <w:tcPr>
+            <w:tcW w:w="2978" w:type="dxa"/>
+          </w:tcPr>
+          <w:p>
+            <w:pPr>
+              <w:rPr>
+                <w:rFonts w:ascii="Segoe UI Light" w:hAnsi="Segoe UI Light"/>
+                <w:color w:val="000459"/>
                 <w:sz w:val="28"/>
-                <w:szCs w:val="28"/>
-              </w:rPr>
-            </w:pPr>
-            <w:proofErr w:type="gramStart"/>
-            <w:r>
-              <w:rPr>
-                <w:rFonts w:ascii="PT Sans" w:hAnsi="PT Sans"/>
-                <w:b/>
-                <w:color w:val="0000FF"/>
+                <w:szCs w:val="24"/>
+              </w:rPr>
+            </w:pPr>
+            <w:r>
+              <w:rPr>
+                <w:rFonts w:ascii="Segoe UI Light" w:hAnsi="Segoe UI Light"/>
+                <w:color w:val="000459"/>
                 <w:sz w:val="28"/>
-                <w:szCs w:val="28"/>
-              </w:rPr>
-              <w:t>Java</w:t>
-            </w:r>
-            <w:r>
-              <w:rPr>
-                <w:rFonts w:ascii="PT Sans" w:hAnsi="PT Sans"/>
-                <w:b/>
-                <w:color w:val="5836D6"/>
-                <w:sz w:val="28"/>
-                <w:szCs w:val="28"/>
-              </w:rPr>
-              <w:t xml:space="preserve"> </w:t>
-            </w:r>
-            <w:r>
-              <w:rPr>
-                <w:rFonts w:ascii="PT Sans" w:hAnsi="PT Sans"/>
-                <w:b/>
-                <w:color w:val="0000FF"/>
-                <w:sz w:val="28"/>
-                <w:szCs w:val="28"/>
-              </w:rPr>
-              <w:t xml:space="preserve"> </w:t>
-            </w:r>
-            <w:r>
-              <w:rPr>
-                <w:rFonts w:ascii="PT Sans" w:hAnsi="PT Sans"/>
-                <w:b/>
-                <w:color w:val="0000FF"/>
-                <w:sz w:val="28"/>
-                <w:szCs w:val="28"/>
-              </w:rPr>
-              <w:t>Games</w:t>
-            </w:r>
-            <w:proofErr w:type="gramEnd"/>
-          </w:p>
-          <w:p>
-            <w:pPr>
-              <w:rPr>
-                <w:rFonts w:ascii="PT Sans" w:hAnsi="PT Sans" w:cs="Aparajita"/>
-              </w:rPr>
-            </w:pPr>
-            <w:r>
-              <w:rPr>
-                <w:rFonts w:ascii="PT Sans" w:hAnsi="PT Sans" w:cs="Aparajita"/>
+                <w:szCs w:val="24"/>
+              </w:rPr>
+              <w:t>Java Games</w:t>
+            </w:r>
+          </w:p>
+          <w:p>
+            <w:pPr>
+              <w:rPr>
+                <w:rFonts w:cs="Aparajita"/>
+                <w:sz w:val="20"/>
+                <w:szCs w:val="18"/>
+              </w:rPr>
+            </w:pPr>
+            <w:r>
+              <w:rPr>
+                <w:rFonts w:cs="Aparajita"/>
+                <w:sz w:val="20"/>
+                <w:szCs w:val="18"/>
               </w:rPr>
               <w:t>Jan 2010 – Sept 2011</w:t>
             </w:r>
-          </w:p>
-          <w:p>
-            <w:pPr>
-              <w:rPr>
-                <w:rFonts w:ascii="PT Sans" w:hAnsi="PT Sans"/>
-              </w:rPr>
-            </w:pPr>
           </w:p>
         </w:tc>
         <w:tc>
@@ -3578,23 +3508,19 @@
               </w:numPr>
               <w:ind w:left="317"/>
               <w:rPr>
-                <w:rFonts w:ascii="PT Sans" w:eastAsia="Times New Roman" w:hAnsi="PT Sans" w:cs="Times New Roman"/>
-                <w:sz w:val="18"/>
-                <w:szCs w:val="18"/>
-              </w:rPr>
-            </w:pPr>
-            <w:r>
-              <w:rPr>
-                <w:rFonts w:ascii="PT Sans" w:hAnsi="PT Sans"/>
-                <w:sz w:val="18"/>
+                <w:rFonts w:eastAsia="Times New Roman" w:cs="Times New Roman"/>
+                <w:szCs w:val="18"/>
+              </w:rPr>
+            </w:pPr>
+            <w:r>
+              <w:rPr>
                 <w:szCs w:val="18"/>
               </w:rPr>
               <w:t xml:space="preserve">Created several games in Java including </w:t>
             </w:r>
             <w:r>
               <w:rPr>
-                <w:rFonts w:ascii="PT Sans" w:eastAsia="Times New Roman" w:hAnsi="PT Sans" w:cs="Times New Roman"/>
-                <w:sz w:val="18"/>
+                <w:rFonts w:eastAsia="Times New Roman" w:cs="Times New Roman"/>
                 <w:szCs w:val="18"/>
               </w:rPr>
               <w:t xml:space="preserve">minesweeper, tic </w:t>
@@ -3602,8 +3528,7 @@
             <w:proofErr w:type="spellStart"/>
             <w:r>
               <w:rPr>
-                <w:rFonts w:ascii="PT Sans" w:eastAsia="Times New Roman" w:hAnsi="PT Sans" w:cs="Times New Roman"/>
-                <w:sz w:val="18"/>
+                <w:rFonts w:eastAsia="Times New Roman" w:cs="Times New Roman"/>
                 <w:szCs w:val="18"/>
               </w:rPr>
               <w:t>tac</w:t>
@@ -3611,19 +3536,11 @@
             <w:proofErr w:type="spellEnd"/>
             <w:r>
               <w:rPr>
-                <w:rFonts w:ascii="PT Sans" w:eastAsia="Times New Roman" w:hAnsi="PT Sans" w:cs="Times New Roman"/>
-                <w:sz w:val="18"/>
+                <w:rFonts w:eastAsia="Times New Roman" w:cs="Times New Roman"/>
                 <w:szCs w:val="18"/>
               </w:rPr>
               <w:t xml:space="preserve"> toe, checkers, asteroids</w:t>
             </w:r>
-          </w:p>
-          <w:p>
-            <w:pPr>
-              <w:rPr>
-                <w:rFonts w:ascii="PT Sans" w:eastAsia="Times New Roman" w:hAnsi="PT Sans" w:cs="Times New Roman"/>
-              </w:rPr>
-            </w:pPr>
           </w:p>
         </w:tc>
         <w:tc>
@@ -3634,53 +3551,29 @@
             <w:pPr>
               <w:jc w:val="right"/>
               <w:rPr>
-                <w:rFonts w:ascii="PT Sans" w:hAnsi="PT Sans"/>
-                <w:i/>
-                <w:sz w:val="20"/>
-                <w:szCs w:val="20"/>
-              </w:rPr>
-            </w:pPr>
-            <w:r>
-              <w:rPr>
-                <w:rFonts w:ascii="PT Sans" w:hAnsi="PT Sans"/>
-                <w:i/>
-                <w:sz w:val="20"/>
-                <w:szCs w:val="20"/>
-              </w:rPr>
-              <w:t xml:space="preserve">Java, </w:t>
+                <w:i/>
+                <w:szCs w:val="20"/>
+              </w:rPr>
+            </w:pPr>
+            <w:r>
+              <w:rPr>
+                <w:i/>
+                <w:szCs w:val="20"/>
+              </w:rPr>
+              <w:t xml:space="preserve">Java, Java2D, Collision </w:t>
             </w:r>
             <w:proofErr w:type="gramStart"/>
             <w:r>
               <w:rPr>
-                <w:rFonts w:ascii="PT Sans" w:hAnsi="PT Sans"/>
-                <w:i/>
-                <w:sz w:val="20"/>
-                <w:szCs w:val="20"/>
-              </w:rPr>
-              <w:t>Java2D</w:t>
-            </w:r>
-            <w:r>
-              <w:rPr>
-                <w:rFonts w:ascii="PT Sans" w:hAnsi="PT Sans"/>
-                <w:i/>
-                <w:sz w:val="20"/>
-                <w:szCs w:val="20"/>
-              </w:rPr>
-              <w:t xml:space="preserve"> </w:t>
-            </w:r>
-            <w:r>
-              <w:rPr>
-                <w:rFonts w:ascii="PT Sans" w:hAnsi="PT Sans"/>
-                <w:i/>
-                <w:sz w:val="20"/>
-                <w:szCs w:val="20"/>
-              </w:rPr>
-              <w:t xml:space="preserve"> </w:t>
-            </w:r>
-            <w:r>
-              <w:rPr>
-                <w:rFonts w:ascii="PT Sans" w:hAnsi="PT Sans"/>
-                <w:i/>
+                <w:i/>
+                <w:szCs w:val="20"/>
+              </w:rPr>
+              <w:t xml:space="preserve">Detection  </w:t>
+            </w:r>
+            <w:r>
+              <w:rPr>
+                <w:i/>
+                <w:sz w:val="24"/>
               </w:rPr>
               <w:t xml:space="preserve"> </w:t>
             </w:r>
@@ -3695,233 +3588,7 @@
           <w:p>
             <w:pPr>
               <w:rPr>
-                <w:rFonts w:ascii="PT Sans" w:hAnsi="PT Sans"/>
-                <w:i/>
-                <w:sz w:val="20"/>
-                <w:szCs w:val="20"/>
-              </w:rPr>
-            </w:pPr>
-          </w:p>
-        </w:tc>
-      </w:tr>
-      <w:tr>
-        <w:trPr>
-          <w:trHeight w:val="914"/>
-        </w:trPr>
-        <w:tc>
-          <w:tcPr>
-            <w:tcW w:w="283" w:type="dxa"/>
-            <w:vMerge/>
-          </w:tcPr>
-          <w:p>
-            <w:pPr>
-              <w:rPr>
-                <w:rFonts w:ascii="PT Sans" w:hAnsi="PT Sans"/>
-                <w:b/>
-                <w:color w:val="5836D6"/>
-                <w:sz w:val="28"/>
-                <w:szCs w:val="28"/>
-              </w:rPr>
-            </w:pPr>
-          </w:p>
-        </w:tc>
-        <w:tc>
-          <w:tcPr>
-            <w:tcW w:w="2978" w:type="dxa"/>
-          </w:tcPr>
-          <w:p>
-            <w:pPr>
-              <w:rPr>
-                <w:rFonts w:ascii="PT Sans" w:hAnsi="PT Sans"/>
-                <w:b/>
-                <w:color w:val="0000FF"/>
-                <w:sz w:val="28"/>
-                <w:szCs w:val="28"/>
-              </w:rPr>
-            </w:pPr>
-            <w:r>
-              <w:rPr>
-                <w:rFonts w:ascii="PT Sans" w:hAnsi="PT Sans"/>
-                <w:b/>
-                <w:color w:val="0000FF"/>
-                <w:sz w:val="28"/>
-                <w:szCs w:val="28"/>
-              </w:rPr>
-              <w:t>Touch Gesture Recognition</w:t>
-            </w:r>
-          </w:p>
-          <w:p>
-            <w:pPr>
-              <w:rPr>
-                <w:rFonts w:ascii="PT Sans" w:hAnsi="PT Sans"/>
-              </w:rPr>
-            </w:pPr>
-            <w:r>
-              <w:rPr>
-                <w:rFonts w:ascii="PT Sans" w:hAnsi="PT Sans" w:cs="Aparajita"/>
-              </w:rPr>
-              <w:t>Oct 2012 - Current</w:t>
-            </w:r>
-          </w:p>
-        </w:tc>
-        <w:tc>
-          <w:tcPr>
-            <w:tcW w:w="6095" w:type="dxa"/>
-          </w:tcPr>
-          <w:p>
-            <w:pPr>
-              <w:pStyle w:val="ListParagraph"/>
-              <w:numPr>
-                <w:ilvl w:val="0"/>
-                <w:numId w:val="14"/>
-              </w:numPr>
-              <w:ind w:left="317"/>
-              <w:rPr>
-                <w:rFonts w:ascii="PT Sans" w:hAnsi="PT Sans"/>
-                <w:sz w:val="18"/>
-                <w:szCs w:val="18"/>
-              </w:rPr>
-            </w:pPr>
-            <w:r>
-              <w:rPr>
-                <w:rFonts w:ascii="PT Sans" w:hAnsi="PT Sans"/>
-                <w:sz w:val="18"/>
-                <w:szCs w:val="18"/>
-              </w:rPr>
-              <w:t>Investigating different methods of mapping touch gestures to a list of ‘known’ gestures</w:t>
-            </w:r>
-            <w:r>
-              <w:rPr>
-                <w:rFonts w:ascii="PT Sans" w:hAnsi="PT Sans"/>
-                <w:sz w:val="18"/>
-                <w:szCs w:val="18"/>
-              </w:rPr>
-              <w:t>.</w:t>
-            </w:r>
-          </w:p>
-          <w:p>
-            <w:pPr>
-              <w:pStyle w:val="ListParagraph"/>
-              <w:numPr>
-                <w:ilvl w:val="0"/>
-                <w:numId w:val="14"/>
-              </w:numPr>
-              <w:ind w:left="317"/>
-              <w:rPr>
-                <w:rFonts w:ascii="PT Sans" w:hAnsi="PT Sans"/>
-              </w:rPr>
-            </w:pPr>
-            <w:r>
-              <w:rPr>
-                <w:rFonts w:ascii="PT Sans" w:hAnsi="PT Sans"/>
-                <w:sz w:val="18"/>
-                <w:szCs w:val="18"/>
-              </w:rPr>
-              <w:t xml:space="preserve">Examining shape matching as well as training </w:t>
-            </w:r>
-            <w:r>
-              <w:rPr>
-                <w:rFonts w:ascii="PT Sans" w:hAnsi="PT Sans"/>
-                <w:sz w:val="18"/>
-                <w:szCs w:val="18"/>
-              </w:rPr>
-              <w:t xml:space="preserve">(neural network) </w:t>
-            </w:r>
-            <w:r>
-              <w:rPr>
-                <w:rFonts w:ascii="PT Sans" w:hAnsi="PT Sans"/>
-                <w:sz w:val="18"/>
-                <w:szCs w:val="18"/>
-              </w:rPr>
-              <w:t>algorithms.</w:t>
-            </w:r>
-          </w:p>
-        </w:tc>
-        <w:tc>
-          <w:tcPr>
-            <w:tcW w:w="2126" w:type="dxa"/>
-          </w:tcPr>
-          <w:p>
-            <w:pPr>
-              <w:jc w:val="right"/>
-              <w:rPr>
-                <w:rFonts w:ascii="PT Sans" w:hAnsi="PT Sans"/>
-                <w:i/>
-                <w:sz w:val="20"/>
-                <w:szCs w:val="20"/>
-              </w:rPr>
-            </w:pPr>
-            <w:r>
-              <w:rPr>
-                <w:rFonts w:ascii="PT Sans" w:hAnsi="PT Sans"/>
-                <w:i/>
-                <w:sz w:val="20"/>
-                <w:szCs w:val="20"/>
-              </w:rPr>
-              <w:t xml:space="preserve">C++, Objective-C, </w:t>
-            </w:r>
-            <w:proofErr w:type="spellStart"/>
-            <w:r>
-              <w:rPr>
-                <w:rFonts w:ascii="PT Sans" w:hAnsi="PT Sans"/>
-                <w:i/>
-                <w:sz w:val="20"/>
-                <w:szCs w:val="20"/>
-              </w:rPr>
-              <w:t>OpenCV</w:t>
-            </w:r>
-            <w:proofErr w:type="spellEnd"/>
-            <w:r>
-              <w:rPr>
-                <w:rFonts w:ascii="PT Sans" w:hAnsi="PT Sans"/>
-                <w:i/>
-                <w:sz w:val="20"/>
-                <w:szCs w:val="20"/>
-              </w:rPr>
-              <w:t xml:space="preserve">, </w:t>
-            </w:r>
-            <w:proofErr w:type="spellStart"/>
-            <w:r>
-              <w:rPr>
-                <w:rFonts w:ascii="PT Sans" w:hAnsi="PT Sans"/>
-                <w:i/>
-                <w:sz w:val="20"/>
-                <w:szCs w:val="20"/>
-              </w:rPr>
-              <w:t>iOS</w:t>
-            </w:r>
-            <w:proofErr w:type="spellEnd"/>
-          </w:p>
-          <w:p>
-            <w:pPr>
-              <w:jc w:val="center"/>
-              <w:rPr>
-                <w:rFonts w:ascii="PT Sans" w:hAnsi="PT Sans"/>
-                <w:i/>
-                <w:sz w:val="20"/>
-                <w:szCs w:val="20"/>
-              </w:rPr>
-            </w:pPr>
-            <w:r>
-              <w:rPr>
-                <w:rFonts w:ascii="PT Sans" w:hAnsi="PT Sans"/>
-                <w:i/>
-              </w:rPr>
-              <w:t xml:space="preserve"> </w:t>
-            </w:r>
-          </w:p>
-        </w:tc>
-        <w:tc>
-          <w:tcPr>
-            <w:tcW w:w="709" w:type="dxa"/>
-            <w:vMerge/>
-          </w:tcPr>
-          <w:p>
-            <w:pPr>
-              <w:rPr>
-                <w:rFonts w:ascii="PT Sans" w:hAnsi="PT Sans"/>
-                <w:i/>
-                <w:sz w:val="20"/>
+                <w:i/>
                 <w:szCs w:val="20"/>
               </w:rPr>
             </w:pPr>
@@ -3933,44 +3600,44 @@
       <w:pPr>
         <w:spacing w:after="0"/>
         <w:rPr>
-          <w:rFonts w:ascii="PT Sans" w:hAnsi="PT Sans"/>
+          <w:sz w:val="18"/>
         </w:rPr>
       </w:pPr>
     </w:p>
     <w:p>
       <w:pPr>
         <w:spacing w:after="0"/>
-        <w:ind w:left="-1134"/>
+        <w:ind w:left="-992"/>
         <w:rPr>
-          <w:rFonts w:ascii="PT Sans" w:hAnsi="PT Sans"/>
-          <w:color w:val="0000FF"/>
-          <w:sz w:val="24"/>
-          <w:szCs w:val="24"/>
+          <w:rFonts w:ascii="Segoe UI Light" w:hAnsi="Segoe UI Light"/>
+          <w:color w:val="000459"/>
+          <w:sz w:val="36"/>
+          <w:szCs w:val="32"/>
         </w:rPr>
       </w:pPr>
       <w:r>
         <w:rPr>
-          <w:rFonts w:ascii="PT Sans" w:hAnsi="PT Sans"/>
+          <w:rFonts w:ascii="Segoe UI Light" w:hAnsi="Segoe UI Light"/>
           <w:noProof/>
-          <w:color w:val="0000FF"/>
-          <w:sz w:val="24"/>
-          <w:szCs w:val="24"/>
+          <w:color w:val="000459"/>
+          <w:sz w:val="36"/>
+          <w:szCs w:val="32"/>
         </w:rPr>
         <mc:AlternateContent>
           <mc:Choice Requires="wps">
             <w:drawing>
-              <wp:anchor distT="0" distB="0" distL="114300" distR="114300" simplePos="0" relativeHeight="251703296" behindDoc="0" locked="0" layoutInCell="1" allowOverlap="1" wp14:anchorId="1A2108E7" wp14:editId="2BD72635">
+              <wp:anchor distT="0" distB="0" distL="114300" distR="114300" simplePos="0" relativeHeight="251734016" behindDoc="0" locked="0" layoutInCell="1" allowOverlap="1" wp14:anchorId="18438325" wp14:editId="1DA40FFB">
                 <wp:simplePos x="0" y="0"/>
                 <wp:positionH relativeFrom="column">
                   <wp:posOffset>-914400</wp:posOffset>
                 </wp:positionH>
                 <wp:positionV relativeFrom="paragraph">
-                  <wp:posOffset>222496</wp:posOffset>
+                  <wp:posOffset>250579</wp:posOffset>
                 </wp:positionV>
                 <wp:extent cx="7772400" cy="0"/>
                 <wp:effectExtent l="0" t="0" r="25400" b="25400"/>
                 <wp:wrapNone/>
-                <wp:docPr id="7" name="Straight Connector 7"/>
+                <wp:docPr id="1" name="Straight Connector 1"/>
                 <wp:cNvGraphicFramePr/>
                 <a:graphic xmlns:a="http://schemas.openxmlformats.org/drawingml/2006/main">
                   <a:graphicData uri="http://schemas.microsoft.com/office/word/2010/wordprocessingShape">
@@ -3986,7 +3653,9 @@
                         </a:prstGeom>
                         <a:ln w="9525">
                           <a:solidFill>
-                            <a:srgbClr val="0000FF"/>
+                            <a:srgbClr val="000459">
+                              <a:alpha val="49000"/>
+                            </a:srgbClr>
                           </a:solidFill>
                         </a:ln>
                         <a:effectLst/>
@@ -4014,37 +3683,497 @@
           </mc:Choice>
           <mc:Fallback>
             <w:pict>
-              <v:line id="Straight Connector 7" o:spid="_x0000_s1026" style="position:absolute;z-index:251703296;visibility:visible;mso-wrap-style:square;mso-wrap-distance-left:9pt;mso-wrap-distance-top:0;mso-wrap-distance-right:9pt;mso-wrap-distance-bottom:0;mso-position-horizontal:absolute;mso-position-horizontal-relative:text;mso-position-vertical:absolute;mso-position-vertical-relative:text" from="-71.95pt,17.5pt" to="540.05pt,17.5pt" o:gfxdata="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" strokecolor="blue"/>
+              <v:line id="Straight Connector 1" o:spid="_x0000_s1026" style="position:absolute;z-index:251734016;visibility:visible;mso-wrap-style:square;mso-wrap-distance-left:9pt;mso-wrap-distance-top:0;mso-wrap-distance-right:9pt;mso-wrap-distance-bottom:0;mso-position-horizontal:absolute;mso-position-horizontal-relative:text;mso-position-vertical:absolute;mso-position-vertical-relative:text" from="-71.95pt,19.75pt" to="540.05pt,19.75pt" o:gfxdata="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" strokecolor="#000459">
+                <v:stroke opacity="32125f"/>
+              </v:line>
             </w:pict>
           </mc:Fallback>
         </mc:AlternateContent>
       </w:r>
       <w:r>
         <w:rPr>
-          <w:rFonts w:ascii="PT Sans" w:hAnsi="PT Sans"/>
-          <w:b/>
-          <w:color w:val="0000FF"/>
-          <w:sz w:val="32"/>
+          <w:rFonts w:ascii="Segoe UI Light" w:hAnsi="Segoe UI Light"/>
+          <w:color w:val="000459"/>
+          <w:sz w:val="36"/>
+          <w:szCs w:val="32"/>
+        </w:rPr>
+        <w:t>Motivation/Drives</w:t>
+      </w:r>
+    </w:p>
+    <w:tbl>
+      <w:tblPr>
+        <w:tblStyle w:val="TableGrid"/>
+        <w:tblW w:w="11482" w:type="dxa"/>
+        <w:tblInd w:w="-743" w:type="dxa"/>
+        <w:tblBorders>
+          <w:top w:val="none" w:sz="0" w:space="0" w:color="auto"/>
+          <w:left w:val="none" w:sz="0" w:space="0" w:color="auto"/>
+          <w:bottom w:val="none" w:sz="0" w:space="0" w:color="auto"/>
+          <w:right w:val="none" w:sz="0" w:space="0" w:color="auto"/>
+          <w:insideH w:val="none" w:sz="0" w:space="0" w:color="auto"/>
+          <w:insideV w:val="none" w:sz="0" w:space="0" w:color="auto"/>
+        </w:tblBorders>
+        <w:tblLayout w:type="fixed"/>
+        <w:tblCellMar>
+          <w:top w:w="113" w:type="dxa"/>
+        </w:tblCellMar>
+        <w:tblLook w:val="04E0" w:firstRow="1" w:lastRow="1" w:firstColumn="1" w:lastColumn="0" w:noHBand="0" w:noVBand="1"/>
+      </w:tblPr>
+      <w:tblGrid>
+        <w:gridCol w:w="2978"/>
+        <w:gridCol w:w="8230"/>
+        <w:gridCol w:w="274"/>
+      </w:tblGrid>
+      <w:tr>
+        <w:tc>
+          <w:tcPr>
+            <w:tcW w:w="2978" w:type="dxa"/>
+          </w:tcPr>
+          <w:p>
+            <w:pPr>
+              <w:rPr>
+                <w:rFonts w:ascii="Segoe UI Light" w:hAnsi="Segoe UI Light" w:cs="Aparajita"/>
+                <w:color w:val="000459"/>
+                <w:sz w:val="28"/>
+                <w:szCs w:val="24"/>
+              </w:rPr>
+            </w:pPr>
+            <w:r>
+              <w:rPr>
+                <w:rFonts w:ascii="Segoe UI Light" w:hAnsi="Segoe UI Light"/>
+                <w:color w:val="000459"/>
+                <w:sz w:val="28"/>
+                <w:szCs w:val="24"/>
+              </w:rPr>
+              <w:t>Continuous Improvement</w:t>
+            </w:r>
+          </w:p>
+          <w:p>
+            <w:pPr>
+              <w:pStyle w:val="ListParagraph"/>
+              <w:ind w:left="0"/>
+              <w:rPr>
+                <w:rFonts w:eastAsia="Times New Roman" w:cs="Arial"/>
+                <w:sz w:val="24"/>
+              </w:rPr>
+            </w:pPr>
+          </w:p>
+        </w:tc>
+        <w:tc>
+          <w:tcPr>
+            <w:tcW w:w="8230" w:type="dxa"/>
+          </w:tcPr>
+          <w:p>
+            <w:pPr>
+              <w:pStyle w:val="ListParagraph"/>
+              <w:numPr>
+                <w:ilvl w:val="0"/>
+                <w:numId w:val="16"/>
+              </w:numPr>
+              <w:ind w:left="317"/>
+              <w:rPr>
+                <w:rFonts w:eastAsia="Times New Roman" w:cs="Microsoft Sans Serif"/>
+                <w:szCs w:val="18"/>
+              </w:rPr>
+            </w:pPr>
+            <w:r>
+              <w:rPr>
+                <w:rFonts w:eastAsia="Times New Roman" w:cs="Microsoft Sans Serif"/>
+                <w:szCs w:val="18"/>
+              </w:rPr>
+              <w:t xml:space="preserve">This applies to life, education, and work. There is always something that can be improved, some flaw, </w:t>
+            </w:r>
+            <w:proofErr w:type="gramStart"/>
+            <w:r>
+              <w:rPr>
+                <w:rFonts w:eastAsia="Times New Roman" w:cs="Microsoft Sans Serif"/>
+                <w:szCs w:val="18"/>
+              </w:rPr>
+              <w:t>some</w:t>
+            </w:r>
+            <w:proofErr w:type="gramEnd"/>
+            <w:r>
+              <w:rPr>
+                <w:rFonts w:eastAsia="Times New Roman" w:cs="Microsoft Sans Serif"/>
+                <w:szCs w:val="18"/>
+              </w:rPr>
+              <w:t xml:space="preserve"> room for improvement. My goal is to always be bettering myself, and my work. </w:t>
+            </w:r>
+          </w:p>
+          <w:p>
+            <w:pPr>
+              <w:pStyle w:val="ListParagraph"/>
+              <w:numPr>
+                <w:ilvl w:val="0"/>
+                <w:numId w:val="16"/>
+              </w:numPr>
+              <w:ind w:left="317"/>
+              <w:rPr>
+                <w:rFonts w:eastAsia="Times New Roman" w:cs="Microsoft Sans Serif"/>
+                <w:szCs w:val="18"/>
+              </w:rPr>
+            </w:pPr>
+            <w:r>
+              <w:rPr>
+                <w:rFonts w:eastAsia="Times New Roman" w:cs="Microsoft Sans Serif"/>
+                <w:szCs w:val="18"/>
+              </w:rPr>
+              <w:t xml:space="preserve">There is always more to be done. It is just a matter of identifying, prioritizing, and achieving. </w:t>
+            </w:r>
+          </w:p>
+        </w:tc>
+        <w:tc>
+          <w:tcPr>
+            <w:tcW w:w="274" w:type="dxa"/>
+          </w:tcPr>
+          <w:p>
+            <w:pPr>
+              <w:rPr>
+                <w:sz w:val="24"/>
+              </w:rPr>
+            </w:pPr>
+          </w:p>
+        </w:tc>
+      </w:tr>
+      <w:tr>
+        <w:tc>
+          <w:tcPr>
+            <w:tcW w:w="2978" w:type="dxa"/>
+          </w:tcPr>
+          <w:p>
+            <w:pPr>
+              <w:rPr>
+                <w:rFonts w:ascii="Segoe UI Light" w:hAnsi="Segoe UI Light"/>
+                <w:color w:val="000459"/>
+                <w:sz w:val="28"/>
+                <w:szCs w:val="24"/>
+              </w:rPr>
+            </w:pPr>
+            <w:r>
+              <w:rPr>
+                <w:rFonts w:ascii="Segoe UI Light" w:hAnsi="Segoe UI Light"/>
+                <w:color w:val="000459"/>
+                <w:sz w:val="28"/>
+                <w:szCs w:val="24"/>
+              </w:rPr>
+              <w:t>Ambition</w:t>
+            </w:r>
+          </w:p>
+        </w:tc>
+        <w:tc>
+          <w:tcPr>
+            <w:tcW w:w="8230" w:type="dxa"/>
+          </w:tcPr>
+          <w:p>
+            <w:pPr>
+              <w:pStyle w:val="ListParagraph"/>
+              <w:numPr>
+                <w:ilvl w:val="0"/>
+                <w:numId w:val="15"/>
+              </w:numPr>
+              <w:ind w:left="317"/>
+              <w:rPr>
+                <w:szCs w:val="20"/>
+              </w:rPr>
+            </w:pPr>
+            <w:r>
+              <w:rPr>
+                <w:szCs w:val="18"/>
+              </w:rPr>
+              <w:t xml:space="preserve">Better to aim for the best, than to be </w:t>
+            </w:r>
+            <w:proofErr w:type="gramStart"/>
+            <w:r>
+              <w:rPr>
+                <w:szCs w:val="18"/>
+              </w:rPr>
+              <w:t>content</w:t>
+            </w:r>
+            <w:proofErr w:type="gramEnd"/>
+            <w:r>
+              <w:rPr>
+                <w:szCs w:val="18"/>
+              </w:rPr>
+              <w:t xml:space="preserve"> with mediocre.</w:t>
+            </w:r>
+          </w:p>
+          <w:p>
+            <w:pPr>
+              <w:pStyle w:val="ListParagraph"/>
+              <w:numPr>
+                <w:ilvl w:val="0"/>
+                <w:numId w:val="15"/>
+              </w:numPr>
+              <w:ind w:left="317"/>
+              <w:rPr>
+                <w:szCs w:val="20"/>
+              </w:rPr>
+            </w:pPr>
+            <w:r>
+              <w:rPr>
+                <w:szCs w:val="18"/>
+              </w:rPr>
+              <w:t>Setting lofty goals forces us to work harder, subconsciously and consciously.</w:t>
+            </w:r>
+          </w:p>
+          <w:p>
+            <w:pPr>
+              <w:pStyle w:val="ListParagraph"/>
+              <w:ind w:left="317"/>
+              <w:rPr>
+                <w:szCs w:val="20"/>
+              </w:rPr>
+            </w:pPr>
+          </w:p>
+        </w:tc>
+        <w:tc>
+          <w:tcPr>
+            <w:tcW w:w="274" w:type="dxa"/>
+          </w:tcPr>
+          <w:p>
+            <w:pPr>
+              <w:rPr>
+                <w:sz w:val="24"/>
+              </w:rPr>
+            </w:pPr>
+          </w:p>
+        </w:tc>
+      </w:tr>
+      <w:tr>
+        <w:tc>
+          <w:tcPr>
+            <w:tcW w:w="2978" w:type="dxa"/>
+          </w:tcPr>
+          <w:p>
+            <w:pPr>
+              <w:rPr>
+                <w:rFonts w:ascii="Segoe UI Light" w:hAnsi="Segoe UI Light"/>
+                <w:color w:val="000459"/>
+                <w:sz w:val="28"/>
+                <w:szCs w:val="24"/>
+              </w:rPr>
+            </w:pPr>
+            <w:r>
+              <w:rPr>
+                <w:rFonts w:ascii="Segoe UI Light" w:hAnsi="Segoe UI Light"/>
+                <w:color w:val="000459"/>
+                <w:sz w:val="28"/>
+                <w:szCs w:val="24"/>
+              </w:rPr>
+              <w:t>Results</w:t>
+            </w:r>
+          </w:p>
+        </w:tc>
+        <w:tc>
+          <w:tcPr>
+            <w:tcW w:w="8230" w:type="dxa"/>
+          </w:tcPr>
+          <w:p>
+            <w:pPr>
+              <w:pStyle w:val="ListParagraph"/>
+              <w:numPr>
+                <w:ilvl w:val="0"/>
+                <w:numId w:val="15"/>
+              </w:numPr>
+              <w:ind w:left="317"/>
+              <w:rPr>
+                <w:szCs w:val="18"/>
+              </w:rPr>
+            </w:pPr>
+            <w:r>
+              <w:rPr>
+                <w:szCs w:val="18"/>
+              </w:rPr>
+              <w:t>Ultimately, the most important part of any job is achieving results in a timely manner.</w:t>
+            </w:r>
+          </w:p>
+          <w:p>
+            <w:pPr>
+              <w:pStyle w:val="ListParagraph"/>
+              <w:numPr>
+                <w:ilvl w:val="0"/>
+                <w:numId w:val="15"/>
+              </w:numPr>
+              <w:ind w:left="317"/>
+              <w:rPr>
+                <w:szCs w:val="18"/>
+              </w:rPr>
+            </w:pPr>
+            <w:r>
+              <w:rPr>
+                <w:szCs w:val="18"/>
+              </w:rPr>
+              <w:t xml:space="preserve">I pride myself on my work ethic and my ability to learn quickly. </w:t>
+            </w:r>
+          </w:p>
+          <w:p>
+            <w:pPr>
+              <w:pStyle w:val="ListParagraph"/>
+              <w:numPr>
+                <w:ilvl w:val="0"/>
+                <w:numId w:val="15"/>
+              </w:numPr>
+              <w:ind w:left="317"/>
+              <w:rPr>
+                <w:szCs w:val="18"/>
+              </w:rPr>
+            </w:pPr>
+            <w:r>
+              <w:rPr>
+                <w:szCs w:val="18"/>
+              </w:rPr>
+              <w:t>A solution should aim not to just solve a task at hand, but to solve the unknown tasks of the future.</w:t>
+            </w:r>
+          </w:p>
+          <w:p>
+            <w:pPr>
+              <w:pStyle w:val="ListParagraph"/>
+              <w:numPr>
+                <w:ilvl w:val="0"/>
+                <w:numId w:val="15"/>
+              </w:numPr>
+              <w:ind w:left="317"/>
+              <w:rPr>
+                <w:szCs w:val="18"/>
+              </w:rPr>
+            </w:pPr>
+            <w:r>
+              <w:rPr>
+                <w:szCs w:val="18"/>
+              </w:rPr>
+              <w:t>A solution should be extensible, flexible, and adaptable.</w:t>
+            </w:r>
+          </w:p>
+        </w:tc>
+        <w:tc>
+          <w:tcPr>
+            <w:tcW w:w="274" w:type="dxa"/>
+          </w:tcPr>
+          <w:p>
+            <w:pPr>
+              <w:rPr>
+                <w:sz w:val="24"/>
+              </w:rPr>
+            </w:pPr>
+          </w:p>
+        </w:tc>
+      </w:tr>
+    </w:tbl>
+    <w:p>
+      <w:pPr>
+        <w:spacing w:after="0"/>
+        <w:rPr>
+          <w:sz w:val="18"/>
+        </w:rPr>
+      </w:pPr>
+    </w:p>
+    <w:p>
+      <w:pPr>
+        <w:spacing w:after="0"/>
+        <w:ind w:left="-1134"/>
+        <w:rPr>
+          <w:rFonts w:ascii="Segoe UI Light" w:hAnsi="Segoe UI Light"/>
+          <w:color w:val="000459"/>
+          <w:sz w:val="28"/>
+          <w:szCs w:val="24"/>
+        </w:rPr>
+      </w:pPr>
+      <w:r>
+        <w:rPr>
+          <w:noProof/>
+          <w:color w:val="000459"/>
+          <w:sz w:val="28"/>
+          <w:szCs w:val="24"/>
+        </w:rPr>
+        <mc:AlternateContent>
+          <mc:Choice Requires="wps">
+            <w:drawing>
+              <wp:anchor distT="0" distB="0" distL="114300" distR="114300" simplePos="0" relativeHeight="251703296" behindDoc="0" locked="0" layoutInCell="1" allowOverlap="1" wp14:anchorId="1A2108E7" wp14:editId="1A1BB1F0">
+                <wp:simplePos x="0" y="0"/>
+                <wp:positionH relativeFrom="column">
+                  <wp:posOffset>-914400</wp:posOffset>
+                </wp:positionH>
+                <wp:positionV relativeFrom="paragraph">
+                  <wp:posOffset>255659</wp:posOffset>
+                </wp:positionV>
+                <wp:extent cx="7772400" cy="0"/>
+                <wp:effectExtent l="0" t="0" r="25400" b="25400"/>
+                <wp:wrapNone/>
+                <wp:docPr id="7" name="Straight Connector 7"/>
+                <wp:cNvGraphicFramePr/>
+                <a:graphic xmlns:a="http://schemas.openxmlformats.org/drawingml/2006/main">
+                  <a:graphicData uri="http://schemas.microsoft.com/office/word/2010/wordprocessingShape">
+                    <wps:wsp>
+                      <wps:cNvCnPr/>
+                      <wps:spPr>
+                        <a:xfrm>
+                          <a:off x="0" y="0"/>
+                          <a:ext cx="7772400" cy="0"/>
+                        </a:xfrm>
+                        <a:prstGeom prst="line">
+                          <a:avLst/>
+                        </a:prstGeom>
+                        <a:ln w="9525">
+                          <a:solidFill>
+                            <a:srgbClr val="000459">
+                              <a:alpha val="49000"/>
+                            </a:srgbClr>
+                          </a:solidFill>
+                        </a:ln>
+                        <a:effectLst/>
+                      </wps:spPr>
+                      <wps:style>
+                        <a:lnRef idx="2">
+                          <a:schemeClr val="accent1"/>
+                        </a:lnRef>
+                        <a:fillRef idx="0">
+                          <a:schemeClr val="accent1"/>
+                        </a:fillRef>
+                        <a:effectRef idx="1">
+                          <a:schemeClr val="accent1"/>
+                        </a:effectRef>
+                        <a:fontRef idx="minor">
+                          <a:schemeClr val="tx1"/>
+                        </a:fontRef>
+                      </wps:style>
+                      <wps:bodyPr/>
+                    </wps:wsp>
+                  </a:graphicData>
+                </a:graphic>
+              </wp:anchor>
+            </w:drawing>
+          </mc:Choice>
+          <mc:Fallback>
+            <w:pict>
+              <v:line id="Straight Connector 7" o:spid="_x0000_s1026" style="position:absolute;z-index:251703296;visibility:visible;mso-wrap-style:square;mso-wrap-distance-left:9pt;mso-wrap-distance-top:0;mso-wrap-distance-right:9pt;mso-wrap-distance-bottom:0;mso-position-horizontal:absolute;mso-position-horizontal-relative:text;mso-position-vertical:absolute;mso-position-vertical-relative:text" from="-71.95pt,20.15pt" to="540.05pt,20.15pt" o:gfxdata="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" strokecolor="#000459">
+                <v:stroke opacity="32125f"/>
+              </v:line>
+            </w:pict>
+          </mc:Fallback>
+        </mc:AlternateContent>
+      </w:r>
+      <w:r>
+        <w:rPr>
+          <w:color w:val="000459"/>
+          <w:sz w:val="36"/>
           <w:szCs w:val="32"/>
         </w:rPr>
         <w:t xml:space="preserve"> </w:t>
       </w:r>
       <w:r>
         <w:rPr>
-          <w:rFonts w:ascii="PT Sans" w:hAnsi="PT Sans"/>
-          <w:b/>
-          <w:color w:val="0000FF"/>
-          <w:sz w:val="32"/>
+          <w:rFonts w:ascii="Segoe UI Light" w:hAnsi="Segoe UI Light"/>
+          <w:color w:val="000459"/>
+          <w:sz w:val="36"/>
           <w:szCs w:val="32"/>
         </w:rPr>
         <w:t>Education</w:t>
       </w:r>
       <w:r>
         <w:rPr>
-          <w:rFonts w:ascii="PT Sans" w:hAnsi="PT Sans"/>
-          <w:b/>
-          <w:color w:val="0000FF"/>
-          <w:sz w:val="32"/>
+          <w:rFonts w:ascii="Segoe UI Light" w:hAnsi="Segoe UI Light"/>
+          <w:color w:val="000459"/>
+          <w:sz w:val="36"/>
           <w:szCs w:val="32"/>
         </w:rPr>
         <w:t xml:space="preserve"> </w:t>
@@ -4080,10 +4209,8 @@
           <w:p>
             <w:pPr>
               <w:rPr>
-                <w:rFonts w:ascii="PT Sans" w:hAnsi="PT Sans"/>
-                <w:b/>
                 <w:color w:val="5836D6"/>
-                <w:sz w:val="28"/>
+                <w:sz w:val="32"/>
                 <w:szCs w:val="28"/>
               </w:rPr>
             </w:pPr>
@@ -4096,20 +4223,18 @@
           <w:p>
             <w:pPr>
               <w:rPr>
-                <w:rFonts w:ascii="PT Sans" w:hAnsi="PT Sans"/>
-                <w:b/>
-                <w:color w:val="0000FF"/>
+                <w:rFonts w:ascii="Segoe UI Light" w:hAnsi="Segoe UI Light"/>
+                <w:color w:val="000459"/>
                 <w:sz w:val="28"/>
-                <w:szCs w:val="28"/>
-              </w:rPr>
-            </w:pPr>
-            <w:r>
-              <w:rPr>
-                <w:rFonts w:ascii="PT Sans" w:hAnsi="PT Sans"/>
-                <w:b/>
-                <w:color w:val="0000FF"/>
+                <w:szCs w:val="24"/>
+              </w:rPr>
+            </w:pPr>
+            <w:r>
+              <w:rPr>
+                <w:rFonts w:ascii="Segoe UI Light" w:hAnsi="Segoe UI Light"/>
+                <w:color w:val="000459"/>
                 <w:sz w:val="28"/>
-                <w:szCs w:val="28"/>
+                <w:szCs w:val="24"/>
               </w:rPr>
               <w:t>University of Waterloo</w:t>
             </w:r>
@@ -4117,32 +4242,24 @@
           <w:p>
             <w:pPr>
               <w:rPr>
-                <w:rFonts w:ascii="PT Sans" w:hAnsi="PT Sans" w:cs="Aparajita"/>
-              </w:rPr>
-            </w:pPr>
-            <w:r>
-              <w:rPr>
-                <w:rFonts w:ascii="PT Sans" w:hAnsi="PT Sans" w:cs="Aparajita"/>
-              </w:rPr>
-              <w:t>Sept 2009</w:t>
-            </w:r>
-            <w:r>
-              <w:rPr>
-                <w:rFonts w:ascii="PT Sans" w:hAnsi="PT Sans" w:cs="Aparajita"/>
-              </w:rPr>
-              <w:t xml:space="preserve"> – May 201</w:t>
-            </w:r>
-            <w:r>
-              <w:rPr>
-                <w:rFonts w:ascii="PT Sans" w:hAnsi="PT Sans" w:cs="Aparajita"/>
-              </w:rPr>
-              <w:t>4 (expected)</w:t>
-            </w:r>
-          </w:p>
-          <w:p>
-            <w:pPr>
-              <w:rPr>
-                <w:rFonts w:ascii="PT Sans" w:hAnsi="PT Sans"/>
+                <w:rFonts w:cs="Aparajita"/>
+                <w:sz w:val="20"/>
+                <w:szCs w:val="18"/>
+              </w:rPr>
+            </w:pPr>
+            <w:r>
+              <w:rPr>
+                <w:rFonts w:cs="Aparajita"/>
+                <w:sz w:val="20"/>
+                <w:szCs w:val="18"/>
+              </w:rPr>
+              <w:t>Sept 2009 – May 2014 (expected)</w:t>
+            </w:r>
+          </w:p>
+          <w:p>
+            <w:pPr>
+              <w:rPr>
+                <w:sz w:val="24"/>
               </w:rPr>
             </w:pPr>
           </w:p>
@@ -4160,27 +4277,21 @@
               </w:numPr>
               <w:ind w:left="317"/>
               <w:rPr>
-                <w:rFonts w:ascii="PT Sans" w:hAnsi="PT Sans"/>
-                <w:sz w:val="20"/>
-                <w:szCs w:val="20"/>
-              </w:rPr>
-            </w:pPr>
-            <w:r>
-              <w:rPr>
-                <w:rFonts w:ascii="PT Sans" w:hAnsi="PT Sans"/>
+                <w:szCs w:val="20"/>
+              </w:rPr>
+            </w:pPr>
+            <w:r>
+              <w:rPr>
                 <w:b/>
-                <w:sz w:val="20"/>
-                <w:szCs w:val="20"/>
-              </w:rPr>
-              <w:t>Major</w:t>
-            </w:r>
-            <w:r>
-              <w:rPr>
-                <w:rFonts w:ascii="PT Sans" w:hAnsi="PT Sans"/>
-                <w:sz w:val="20"/>
-                <w:szCs w:val="20"/>
-              </w:rPr>
-              <w:t>: Mechatronics Engineering</w:t>
+                <w:szCs w:val="20"/>
+              </w:rPr>
+              <w:t>Major:</w:t>
+            </w:r>
+            <w:r>
+              <w:rPr>
+                <w:szCs w:val="20"/>
+              </w:rPr>
+              <w:t xml:space="preserve"> Mechatronics Engineering</w:t>
             </w:r>
           </w:p>
           <w:p>
@@ -4192,27 +4303,21 @@
               </w:numPr>
               <w:ind w:left="317"/>
               <w:rPr>
-                <w:rFonts w:ascii="PT Sans" w:hAnsi="PT Sans"/>
-                <w:sz w:val="20"/>
-                <w:szCs w:val="20"/>
-              </w:rPr>
-            </w:pPr>
-            <w:r>
-              <w:rPr>
-                <w:rFonts w:ascii="PT Sans" w:hAnsi="PT Sans"/>
+                <w:szCs w:val="20"/>
+              </w:rPr>
+            </w:pPr>
+            <w:r>
+              <w:rPr>
                 <w:b/>
-                <w:sz w:val="20"/>
-                <w:szCs w:val="20"/>
-              </w:rPr>
-              <w:t>Minors</w:t>
-            </w:r>
-            <w:r>
-              <w:rPr>
-                <w:rFonts w:ascii="PT Sans" w:hAnsi="PT Sans"/>
-                <w:sz w:val="20"/>
-                <w:szCs w:val="20"/>
-              </w:rPr>
-              <w:t>: Pure Math, Computer Science</w:t>
+                <w:szCs w:val="20"/>
+              </w:rPr>
+              <w:t>Minors:</w:t>
+            </w:r>
+            <w:r>
+              <w:rPr>
+                <w:szCs w:val="20"/>
+              </w:rPr>
+              <w:t xml:space="preserve"> Pure Math, Computer Science</w:t>
             </w:r>
           </w:p>
           <w:p>
@@ -4224,61 +4329,39 @@
               </w:numPr>
               <w:ind w:left="317"/>
               <w:rPr>
-                <w:rFonts w:ascii="PT Sans" w:hAnsi="PT Sans"/>
-                <w:sz w:val="18"/>
-                <w:szCs w:val="18"/>
-              </w:rPr>
-            </w:pPr>
-            <w:r>
-              <w:rPr>
-                <w:rFonts w:ascii="PT Sans" w:hAnsi="PT Sans"/>
+                <w:szCs w:val="18"/>
+              </w:rPr>
+            </w:pPr>
+            <w:r>
+              <w:rPr>
                 <w:b/>
-                <w:sz w:val="18"/>
-                <w:szCs w:val="18"/>
-              </w:rPr>
-              <w:t>GPA</w:t>
-            </w:r>
-            <w:r>
-              <w:rPr>
-                <w:rFonts w:ascii="PT Sans" w:hAnsi="PT Sans"/>
-                <w:sz w:val="18"/>
-                <w:szCs w:val="18"/>
-              </w:rPr>
-              <w:t xml:space="preserve">: </w:t>
-            </w:r>
-            <w:r>
-              <w:rPr>
-                <w:rFonts w:ascii="PT Sans" w:hAnsi="PT Sans"/>
-                <w:sz w:val="18"/>
+                <w:szCs w:val="18"/>
+              </w:rPr>
+              <w:t>GPA:</w:t>
+            </w:r>
+            <w:r>
+              <w:rPr>
+                <w:szCs w:val="18"/>
+              </w:rPr>
+              <w:t xml:space="preserve"> </w:t>
+            </w:r>
+            <w:r>
+              <w:rPr>
                 <w:szCs w:val="18"/>
               </w:rPr>
               <w:t>~</w:t>
             </w:r>
             <w:r>
               <w:rPr>
-                <w:rFonts w:ascii="PT Sans" w:hAnsi="PT Sans"/>
-                <w:sz w:val="18"/>
-                <w:szCs w:val="18"/>
-              </w:rPr>
-              <w:t xml:space="preserve">90 </w:t>
-            </w:r>
-            <w:proofErr w:type="gramStart"/>
-            <w:r>
-              <w:rPr>
-                <w:rFonts w:ascii="PT Sans" w:hAnsi="PT Sans"/>
-                <w:sz w:val="18"/>
-                <w:szCs w:val="18"/>
-              </w:rPr>
-              <w:t>( /</w:t>
-            </w:r>
-            <w:proofErr w:type="gramEnd"/>
-            <w:r>
-              <w:rPr>
-                <w:rFonts w:ascii="PT Sans" w:hAnsi="PT Sans"/>
-                <w:sz w:val="18"/>
-                <w:szCs w:val="18"/>
-              </w:rPr>
-              <w:t xml:space="preserve"> 100)</w:t>
+                <w:szCs w:val="18"/>
+              </w:rPr>
+              <w:t>90</w:t>
+            </w:r>
+            <w:r>
+              <w:rPr>
+                <w:szCs w:val="18"/>
+              </w:rPr>
+              <w:t>/100</w:t>
             </w:r>
           </w:p>
           <w:p>
@@ -4290,27 +4373,17 @@
               </w:numPr>
               <w:ind w:left="317"/>
               <w:rPr>
-                <w:rFonts w:ascii="PT Sans" w:hAnsi="PT Sans"/>
-                <w:sz w:val="18"/>
-                <w:szCs w:val="18"/>
-              </w:rPr>
-            </w:pPr>
-            <w:r>
-              <w:rPr>
-                <w:rFonts w:ascii="PT Sans" w:hAnsi="PT Sans"/>
-                <w:sz w:val="18"/>
+                <w:szCs w:val="18"/>
+              </w:rPr>
+            </w:pPr>
+            <w:r>
+              <w:rPr>
                 <w:szCs w:val="18"/>
               </w:rPr>
               <w:t>Data structures and Algorithms, Real Time Operating Systems, Microprocessors and Interfacing</w:t>
             </w:r>
           </w:p>
-          <w:p>
-            <w:pPr>
-              <w:rPr>
-                <w:rFonts w:ascii="PT Sans" w:hAnsi="PT Sans"/>
-              </w:rPr>
-            </w:pPr>
-          </w:p>
+          <w:p/>
         </w:tc>
         <w:tc>
           <w:tcPr>
@@ -4320,9 +4393,7 @@
             <w:pPr>
               <w:jc w:val="right"/>
               <w:rPr>
-                <w:rFonts w:ascii="PT Sans" w:hAnsi="PT Sans"/>
-                <w:i/>
-                <w:sz w:val="20"/>
+                <w:i/>
                 <w:szCs w:val="20"/>
               </w:rPr>
             </w:pPr>
@@ -4337,10 +4408,8 @@
           <w:p>
             <w:pPr>
               <w:rPr>
-                <w:rFonts w:ascii="PT Sans" w:hAnsi="PT Sans"/>
-                <w:b/>
                 <w:color w:val="5836D6"/>
-                <w:sz w:val="28"/>
+                <w:sz w:val="32"/>
                 <w:szCs w:val="28"/>
               </w:rPr>
             </w:pPr>
@@ -4353,50 +4422,36 @@
           <w:p>
             <w:pPr>
               <w:rPr>
-                <w:rFonts w:ascii="PT Sans" w:hAnsi="PT Sans"/>
-                <w:b/>
-                <w:color w:val="0000FF"/>
+                <w:rFonts w:ascii="Segoe UI Light" w:hAnsi="Segoe UI Light"/>
+                <w:color w:val="000459"/>
                 <w:sz w:val="28"/>
-                <w:szCs w:val="28"/>
-              </w:rPr>
-            </w:pPr>
-            <w:r>
-              <w:rPr>
-                <w:rFonts w:ascii="PT Sans" w:hAnsi="PT Sans"/>
-                <w:b/>
-                <w:color w:val="0000FF"/>
+                <w:szCs w:val="24"/>
+              </w:rPr>
+            </w:pPr>
+            <w:r>
+              <w:rPr>
+                <w:rFonts w:ascii="Segoe UI Light" w:hAnsi="Segoe UI Light"/>
+                <w:color w:val="000459"/>
                 <w:sz w:val="28"/>
-                <w:szCs w:val="28"/>
-              </w:rPr>
-              <w:t>Stanford</w:t>
-            </w:r>
-            <w:r>
-              <w:rPr>
-                <w:rFonts w:ascii="PT Sans" w:hAnsi="PT Sans"/>
-                <w:b/>
-                <w:color w:val="0000FF"/>
+                <w:szCs w:val="24"/>
+              </w:rPr>
+              <w:t xml:space="preserve">Stanford </w:t>
+            </w:r>
+            <w:r>
+              <w:rPr>
+                <w:rFonts w:ascii="Segoe UI Light" w:hAnsi="Segoe UI Light"/>
+                <w:color w:val="000459"/>
                 <w:sz w:val="28"/>
-                <w:szCs w:val="28"/>
-              </w:rPr>
-              <w:t xml:space="preserve"> </w:t>
-            </w:r>
-            <w:r>
-              <w:rPr>
-                <w:rFonts w:ascii="PT Sans" w:hAnsi="PT Sans"/>
-                <w:b/>
-                <w:color w:val="0000FF"/>
+                <w:szCs w:val="24"/>
+              </w:rPr>
+              <w:t xml:space="preserve">Univ. </w:t>
+            </w:r>
+            <w:r>
+              <w:rPr>
+                <w:rFonts w:ascii="Segoe UI Light" w:hAnsi="Segoe UI Light"/>
+                <w:color w:val="000459"/>
                 <w:sz w:val="28"/>
-                <w:szCs w:val="28"/>
-              </w:rPr>
-              <w:t xml:space="preserve">Univ. </w:t>
-            </w:r>
-            <w:r>
-              <w:rPr>
-                <w:rFonts w:ascii="PT Sans" w:hAnsi="PT Sans"/>
-                <w:b/>
-                <w:color w:val="0000FF"/>
-                <w:sz w:val="28"/>
-                <w:szCs w:val="28"/>
+                <w:szCs w:val="24"/>
               </w:rPr>
               <w:t>(online)</w:t>
             </w:r>
@@ -4404,14 +4459,37 @@
           <w:p>
             <w:pPr>
               <w:rPr>
-                <w:rFonts w:ascii="PT Sans" w:hAnsi="PT Sans"/>
-              </w:rPr>
-            </w:pPr>
-            <w:r>
-              <w:rPr>
-                <w:rFonts w:ascii="PT Sans" w:hAnsi="PT Sans"/>
-              </w:rPr>
-              <w:t>Aug 2012 – Feb 2012</w:t>
+                <w:sz w:val="20"/>
+                <w:szCs w:val="18"/>
+              </w:rPr>
+            </w:pPr>
+            <w:r>
+              <w:rPr>
+                <w:sz w:val="20"/>
+                <w:szCs w:val="18"/>
+              </w:rPr>
+              <w:t xml:space="preserve">Aug 2012 – </w:t>
+            </w:r>
+            <w:r>
+              <w:rPr>
+                <w:sz w:val="20"/>
+                <w:szCs w:val="18"/>
+              </w:rPr>
+              <w:t>March</w:t>
+            </w:r>
+            <w:r>
+              <w:rPr>
+                <w:sz w:val="20"/>
+                <w:szCs w:val="18"/>
+              </w:rPr>
+              <w:t xml:space="preserve"> 201</w:t>
+            </w:r>
+            <w:r>
+              <w:rPr>
+                <w:sz w:val="20"/>
+                <w:szCs w:val="18"/>
+              </w:rPr>
+              <w:t>3</w:t>
             </w:r>
           </w:p>
         </w:tc>
@@ -4428,89 +4506,38 @@
               </w:numPr>
               <w:ind w:left="317"/>
               <w:rPr>
-                <w:rFonts w:ascii="PT Sans" w:hAnsi="PT Sans"/>
-                <w:sz w:val="18"/>
-                <w:szCs w:val="18"/>
-              </w:rPr>
-            </w:pPr>
-            <w:r>
-              <w:rPr>
-                <w:rFonts w:ascii="PT Sans" w:hAnsi="PT Sans"/>
-                <w:sz w:val="18"/>
+                <w:szCs w:val="18"/>
+              </w:rPr>
+            </w:pPr>
+            <w:r>
+              <w:rPr>
                 <w:szCs w:val="18"/>
               </w:rPr>
               <w:t xml:space="preserve">Intro to Machine Learning, Probabilistic Graphical </w:t>
             </w:r>
             <w:r>
               <w:rPr>
-                <w:rFonts w:ascii="PT Sans" w:hAnsi="PT Sans"/>
-                <w:sz w:val="18"/>
-                <w:szCs w:val="18"/>
-              </w:rPr>
-              <w:t xml:space="preserve">Models, Compilers </w:t>
-            </w:r>
-            <w:r>
-              <w:rPr>
-                <w:rFonts w:ascii="PT Sans" w:hAnsi="PT Sans"/>
-                <w:sz w:val="18"/>
-                <w:szCs w:val="18"/>
-              </w:rPr>
-              <w:t>(</w:t>
-            </w:r>
-            <w:r>
-              <w:rPr>
-                <w:rFonts w:ascii="PT Sans" w:hAnsi="PT Sans"/>
-                <w:sz w:val="18"/>
-                <w:szCs w:val="18"/>
-              </w:rPr>
-              <w:t>completed</w:t>
-            </w:r>
-            <w:r>
-              <w:rPr>
-                <w:rFonts w:ascii="PT Sans" w:hAnsi="PT Sans"/>
-                <w:sz w:val="18"/>
-                <w:szCs w:val="18"/>
-              </w:rPr>
-              <w:t>)</w:t>
-            </w:r>
-          </w:p>
-          <w:p>
-            <w:pPr>
-              <w:pStyle w:val="ListParagraph"/>
-              <w:numPr>
-                <w:ilvl w:val="0"/>
-                <w:numId w:val="11"/>
-              </w:numPr>
-              <w:ind w:left="317"/>
-              <w:rPr>
-                <w:rFonts w:ascii="PT Sans" w:hAnsi="PT Sans"/>
-                <w:sz w:val="18"/>
-                <w:szCs w:val="18"/>
-              </w:rPr>
-            </w:pPr>
-            <w:r>
-              <w:rPr>
-                <w:rFonts w:ascii="PT Sans" w:hAnsi="PT Sans"/>
-                <w:sz w:val="18"/>
-                <w:szCs w:val="18"/>
-              </w:rPr>
-              <w:t>Game Theory (</w:t>
-            </w:r>
-            <w:r>
-              <w:rPr>
-                <w:rFonts w:ascii="PT Sans" w:hAnsi="PT Sans"/>
-                <w:sz w:val="18"/>
-                <w:szCs w:val="18"/>
-              </w:rPr>
-              <w:t>in progress</w:t>
-            </w:r>
-            <w:r>
-              <w:rPr>
-                <w:rFonts w:ascii="PT Sans" w:hAnsi="PT Sans"/>
-                <w:sz w:val="18"/>
-                <w:szCs w:val="18"/>
-              </w:rPr>
-              <w:t>)</w:t>
+                <w:szCs w:val="18"/>
+              </w:rPr>
+              <w:t>Models, Compilers</w:t>
+            </w:r>
+            <w:r>
+              <w:rPr>
+                <w:szCs w:val="18"/>
+              </w:rPr>
+              <w:t>,</w:t>
+            </w:r>
+            <w:r>
+              <w:rPr>
+                <w:szCs w:val="18"/>
+              </w:rPr>
+              <w:t xml:space="preserve"> </w:t>
+            </w:r>
+            <w:r>
+              <w:rPr>
+                <w:szCs w:val="18"/>
+              </w:rPr>
+              <w:t>Game Theory</w:t>
             </w:r>
           </w:p>
         </w:tc>
@@ -4522,9 +4549,7 @@
             <w:pPr>
               <w:jc w:val="right"/>
               <w:rPr>
-                <w:rFonts w:ascii="PT Sans" w:hAnsi="PT Sans"/>
-                <w:i/>
-                <w:sz w:val="20"/>
+                <w:i/>
                 <w:szCs w:val="20"/>
               </w:rPr>
             </w:pPr>
@@ -4536,7 +4561,7 @@
       <w:pPr>
         <w:spacing w:after="0"/>
         <w:rPr>
-          <w:rFonts w:ascii="PT Sans" w:hAnsi="PT Sans"/>
+          <w:sz w:val="18"/>
         </w:rPr>
       </w:pPr>
     </w:p>
@@ -4545,30 +4570,29 @@
         <w:spacing w:after="0"/>
         <w:ind w:left="-1134"/>
         <w:rPr>
-          <w:rFonts w:ascii="PT Sans" w:hAnsi="PT Sans"/>
-          <w:color w:val="0000FF"/>
-          <w:sz w:val="24"/>
+          <w:rFonts w:ascii="Segoe UI Light" w:hAnsi="Segoe UI Light"/>
+          <w:color w:val="000459"/>
+          <w:sz w:val="28"/>
           <w:szCs w:val="24"/>
         </w:rPr>
       </w:pPr>
       <w:r>
         <w:rPr>
-          <w:rFonts w:ascii="PT Sans" w:hAnsi="PT Sans"/>
           <w:noProof/>
-          <w:color w:val="0000FF"/>
-          <w:sz w:val="24"/>
+          <w:color w:val="000459"/>
+          <w:sz w:val="28"/>
           <w:szCs w:val="24"/>
         </w:rPr>
         <mc:AlternateContent>
           <mc:Choice Requires="wps">
             <w:drawing>
-              <wp:anchor distT="0" distB="0" distL="114300" distR="114300" simplePos="0" relativeHeight="251711488" behindDoc="0" locked="0" layoutInCell="1" allowOverlap="1" wp14:anchorId="25C3C7DB" wp14:editId="06AF48ED">
+              <wp:anchor distT="0" distB="0" distL="114300" distR="114300" simplePos="0" relativeHeight="251711488" behindDoc="0" locked="0" layoutInCell="1" allowOverlap="1" wp14:anchorId="25C3C7DB" wp14:editId="60BE3B0C">
                 <wp:simplePos x="0" y="0"/>
                 <wp:positionH relativeFrom="column">
                   <wp:posOffset>-914400</wp:posOffset>
                 </wp:positionH>
                 <wp:positionV relativeFrom="paragraph">
-                  <wp:posOffset>258056</wp:posOffset>
+                  <wp:posOffset>260739</wp:posOffset>
                 </wp:positionV>
                 <wp:extent cx="7772400" cy="0"/>
                 <wp:effectExtent l="0" t="0" r="25400" b="25400"/>
@@ -4589,7 +4613,9 @@
                         </a:prstGeom>
                         <a:ln w="9525">
                           <a:solidFill>
-                            <a:srgbClr val="0000FF"/>
+                            <a:srgbClr val="000459">
+                              <a:alpha val="49000"/>
+                            </a:srgbClr>
                           </a:solidFill>
                         </a:ln>
                         <a:effectLst/>
@@ -4617,27 +4643,26 @@
           </mc:Choice>
           <mc:Fallback>
             <w:pict>
-              <v:line id="Straight Connector 17" o:spid="_x0000_s1026" style="position:absolute;z-index:251711488;visibility:visible;mso-wrap-style:square;mso-wrap-distance-left:9pt;mso-wrap-distance-top:0;mso-wrap-distance-right:9pt;mso-wrap-distance-bottom:0;mso-position-horizontal:absolute;mso-position-horizontal-relative:text;mso-position-vertical:absolute;mso-position-vertical-relative:text" from="-71.95pt,20.3pt" to="540.05pt,20.3pt" o:gfxdata="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" strokecolor="blue"/>
+              <v:line id="Straight Connector 17" o:spid="_x0000_s1026" style="position:absolute;z-index:251711488;visibility:visible;mso-wrap-style:square;mso-wrap-distance-left:9pt;mso-wrap-distance-top:0;mso-wrap-distance-right:9pt;mso-wrap-distance-bottom:0;mso-position-horizontal:absolute;mso-position-horizontal-relative:text;mso-position-vertical:absolute;mso-position-vertical-relative:text" from="-71.95pt,20.55pt" to="540.05pt,20.55pt" o:gfxdata="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" strokecolor="#000459">
+                <v:stroke opacity="32125f"/>
+              </v:line>
             </w:pict>
           </mc:Fallback>
         </mc:AlternateContent>
       </w:r>
       <w:r>
         <w:rPr>
-          <w:rFonts w:ascii="PT Sans" w:hAnsi="PT Sans"/>
-          <w:b/>
-          <w:color w:val="0000FF"/>
-          <w:sz w:val="32"/>
+          <w:color w:val="000459"/>
+          <w:sz w:val="36"/>
           <w:szCs w:val="32"/>
         </w:rPr>
         <w:t xml:space="preserve"> </w:t>
       </w:r>
       <w:r>
         <w:rPr>
-          <w:rFonts w:ascii="PT Sans" w:hAnsi="PT Sans"/>
-          <w:b/>
-          <w:color w:val="0000FF"/>
-          <w:sz w:val="32"/>
+          <w:rFonts w:ascii="Segoe UI Light" w:hAnsi="Segoe UI Light"/>
+          <w:color w:val="000459"/>
+          <w:sz w:val="36"/>
           <w:szCs w:val="32"/>
         </w:rPr>
         <w:t>Awards/Activities</w:t>
@@ -4675,20 +4700,18 @@
           <w:p>
             <w:pPr>
               <w:rPr>
-                <w:rFonts w:ascii="PT Sans" w:hAnsi="PT Sans"/>
-                <w:b/>
-                <w:color w:val="0000FF"/>
+                <w:rFonts w:ascii="Segoe UI Light" w:hAnsi="Segoe UI Light"/>
+                <w:color w:val="000459"/>
                 <w:sz w:val="28"/>
-                <w:szCs w:val="28"/>
-              </w:rPr>
-            </w:pPr>
-            <w:r>
-              <w:rPr>
-                <w:rFonts w:ascii="PT Sans" w:hAnsi="PT Sans"/>
-                <w:b/>
-                <w:color w:val="0000FF"/>
+                <w:szCs w:val="24"/>
+              </w:rPr>
+            </w:pPr>
+            <w:r>
+              <w:rPr>
+                <w:rFonts w:ascii="Segoe UI Light" w:hAnsi="Segoe UI Light"/>
+                <w:color w:val="000459"/>
                 <w:sz w:val="28"/>
-                <w:szCs w:val="28"/>
+                <w:szCs w:val="24"/>
               </w:rPr>
               <w:t>University of Waterloo</w:t>
             </w:r>
@@ -4696,26 +4719,18 @@
           <w:p>
             <w:pPr>
               <w:rPr>
-                <w:rFonts w:ascii="PT Sans" w:hAnsi="PT Sans" w:cs="Aparajita"/>
-              </w:rPr>
-            </w:pPr>
-            <w:r>
-              <w:rPr>
-                <w:rFonts w:ascii="PT Sans" w:hAnsi="PT Sans" w:cs="Aparajita"/>
-              </w:rPr>
-              <w:t>Sept 2009</w:t>
-            </w:r>
-            <w:r>
-              <w:rPr>
-                <w:rFonts w:ascii="PT Sans" w:hAnsi="PT Sans" w:cs="Aparajita"/>
-              </w:rPr>
-              <w:t xml:space="preserve"> – May 201</w:t>
-            </w:r>
-            <w:r>
-              <w:rPr>
-                <w:rFonts w:ascii="PT Sans" w:hAnsi="PT Sans" w:cs="Aparajita"/>
-              </w:rPr>
-              <w:t>4 (expected)</w:t>
+                <w:rFonts w:cs="Aparajita"/>
+                <w:sz w:val="20"/>
+                <w:szCs w:val="18"/>
+              </w:rPr>
+            </w:pPr>
+            <w:r>
+              <w:rPr>
+                <w:rFonts w:cs="Aparajita"/>
+                <w:sz w:val="20"/>
+                <w:szCs w:val="18"/>
+              </w:rPr>
+              <w:t>Sept 2009 – May 2014 (expected)</w:t>
             </w:r>
           </w:p>
           <w:p>
@@ -4723,7 +4738,8 @@
               <w:pStyle w:val="ListParagraph"/>
               <w:ind w:left="0"/>
               <w:rPr>
-                <w:rFonts w:ascii="PT Sans" w:eastAsia="Times New Roman" w:hAnsi="PT Sans" w:cs="Arial"/>
+                <w:rFonts w:eastAsia="Times New Roman" w:cs="Arial"/>
+                <w:sz w:val="24"/>
               </w:rPr>
             </w:pPr>
           </w:p>
@@ -4741,15 +4757,13 @@
               </w:numPr>
               <w:ind w:left="317"/>
               <w:rPr>
-                <w:rFonts w:ascii="PT Sans" w:eastAsia="Times New Roman" w:hAnsi="PT Sans" w:cs="Microsoft Sans Serif"/>
-                <w:sz w:val="18"/>
-                <w:szCs w:val="18"/>
-              </w:rPr>
-            </w:pPr>
-            <w:r>
-              <w:rPr>
-                <w:rFonts w:ascii="PT Sans" w:eastAsia="Times New Roman" w:hAnsi="PT Sans" w:cs="Microsoft Sans Serif"/>
-                <w:sz w:val="18"/>
+                <w:rFonts w:eastAsia="Times New Roman" w:cs="Microsoft Sans Serif"/>
+                <w:szCs w:val="18"/>
+              </w:rPr>
+            </w:pPr>
+            <w:r>
+              <w:rPr>
+                <w:rFonts w:eastAsia="Times New Roman" w:cs="Microsoft Sans Serif"/>
                 <w:szCs w:val="18"/>
               </w:rPr>
               <w:t xml:space="preserve">Dean’s </w:t>
@@ -4757,8 +4771,7 @@
             <w:proofErr w:type="spellStart"/>
             <w:r>
               <w:rPr>
-                <w:rFonts w:ascii="PT Sans" w:eastAsia="Times New Roman" w:hAnsi="PT Sans" w:cs="Microsoft Sans Serif"/>
-                <w:sz w:val="18"/>
+                <w:rFonts w:eastAsia="Times New Roman" w:cs="Microsoft Sans Serif"/>
                 <w:szCs w:val="18"/>
               </w:rPr>
               <w:t>Honour</w:t>
@@ -4766,8 +4779,7 @@
             <w:proofErr w:type="spellEnd"/>
             <w:r>
               <w:rPr>
-                <w:rFonts w:ascii="PT Sans" w:eastAsia="Times New Roman" w:hAnsi="PT Sans" w:cs="Microsoft Sans Serif"/>
-                <w:sz w:val="18"/>
+                <w:rFonts w:eastAsia="Times New Roman" w:cs="Microsoft Sans Serif"/>
                 <w:szCs w:val="18"/>
               </w:rPr>
               <w:t xml:space="preserve"> List (2010-2012) </w:t>
@@ -4782,15 +4794,13 @@
               </w:numPr>
               <w:ind w:left="317"/>
               <w:rPr>
-                <w:rFonts w:ascii="PT Sans" w:eastAsia="Times New Roman" w:hAnsi="PT Sans" w:cs="Microsoft Sans Serif"/>
-                <w:sz w:val="18"/>
-                <w:szCs w:val="18"/>
-              </w:rPr>
-            </w:pPr>
-            <w:r>
-              <w:rPr>
-                <w:rFonts w:ascii="PT Sans" w:eastAsia="Times New Roman" w:hAnsi="PT Sans" w:cs="Microsoft Sans Serif"/>
-                <w:sz w:val="18"/>
+                <w:rFonts w:eastAsia="Times New Roman" w:cs="Microsoft Sans Serif"/>
+                <w:szCs w:val="18"/>
+              </w:rPr>
+            </w:pPr>
+            <w:r>
+              <w:rPr>
+                <w:rFonts w:eastAsia="Times New Roman" w:cs="Microsoft Sans Serif"/>
                 <w:szCs w:val="18"/>
               </w:rPr>
               <w:t>President’s Scholarship of Distinction (2009)</w:t>
@@ -4805,23 +4815,20 @@
               </w:numPr>
               <w:ind w:left="317"/>
               <w:rPr>
-                <w:rFonts w:ascii="PT Sans" w:eastAsia="Times New Roman" w:hAnsi="PT Sans" w:cs="Microsoft Sans Serif"/>
-                <w:sz w:val="18"/>
-                <w:szCs w:val="18"/>
-              </w:rPr>
-            </w:pPr>
-            <w:r>
-              <w:rPr>
-                <w:rFonts w:ascii="PT Sans" w:eastAsia="Times New Roman" w:hAnsi="PT Sans" w:cs="Microsoft Sans Serif"/>
-                <w:sz w:val="18"/>
+                <w:rFonts w:eastAsia="Times New Roman" w:cs="Microsoft Sans Serif"/>
+                <w:szCs w:val="18"/>
+              </w:rPr>
+            </w:pPr>
+            <w:r>
+              <w:rPr>
+                <w:rFonts w:eastAsia="Times New Roman" w:cs="Microsoft Sans Serif"/>
                 <w:szCs w:val="18"/>
               </w:rPr>
               <w:t>3</w:t>
             </w:r>
             <w:r>
               <w:rPr>
-                <w:rFonts w:ascii="PT Sans" w:eastAsia="Times New Roman" w:hAnsi="PT Sans" w:cs="Microsoft Sans Serif"/>
-                <w:sz w:val="18"/>
+                <w:rFonts w:eastAsia="Times New Roman" w:cs="Microsoft Sans Serif"/>
                 <w:szCs w:val="18"/>
                 <w:vertAlign w:val="superscript"/>
               </w:rPr>
@@ -4829,11 +4836,52 @@
             </w:r>
             <w:r>
               <w:rPr>
-                <w:rFonts w:ascii="PT Sans" w:eastAsia="Times New Roman" w:hAnsi="PT Sans" w:cs="Microsoft Sans Serif"/>
-                <w:sz w:val="18"/>
-                <w:szCs w:val="18"/>
-              </w:rPr>
-              <w:t xml:space="preserve"> Place WEC Jr. Design Competition (2009)</w:t>
+                <w:rFonts w:eastAsia="Times New Roman" w:cs="Microsoft Sans Serif"/>
+                <w:szCs w:val="18"/>
+              </w:rPr>
+              <w:t xml:space="preserve"> Place W</w:t>
+            </w:r>
+            <w:r>
+              <w:rPr>
+                <w:rFonts w:eastAsia="Times New Roman" w:cs="Microsoft Sans Serif"/>
+                <w:szCs w:val="18"/>
+              </w:rPr>
+              <w:t xml:space="preserve">aterloo </w:t>
+            </w:r>
+            <w:r>
+              <w:rPr>
+                <w:rFonts w:eastAsia="Times New Roman" w:cs="Microsoft Sans Serif"/>
+                <w:szCs w:val="18"/>
+              </w:rPr>
+              <w:t>E</w:t>
+            </w:r>
+            <w:r>
+              <w:rPr>
+                <w:rFonts w:eastAsia="Times New Roman" w:cs="Microsoft Sans Serif"/>
+                <w:szCs w:val="18"/>
+              </w:rPr>
+              <w:t xml:space="preserve">ngineering </w:t>
+            </w:r>
+            <w:r>
+              <w:rPr>
+                <w:rFonts w:eastAsia="Times New Roman" w:cs="Microsoft Sans Serif"/>
+                <w:szCs w:val="18"/>
+              </w:rPr>
+              <w:t>C</w:t>
+            </w:r>
+            <w:r>
+              <w:rPr>
+                <w:rFonts w:eastAsia="Times New Roman" w:cs="Microsoft Sans Serif"/>
+                <w:szCs w:val="18"/>
+              </w:rPr>
+              <w:t>ompetition</w:t>
+            </w:r>
+            <w:r>
+              <w:rPr>
+                <w:rFonts w:eastAsia="Times New Roman" w:cs="Microsoft Sans Serif"/>
+                <w:szCs w:val="18"/>
+              </w:rPr>
+              <w:t xml:space="preserve"> Jr. Design Competition (2009)</w:t>
             </w:r>
           </w:p>
           <w:p>
@@ -4845,15 +4893,13 @@
               </w:numPr>
               <w:ind w:left="317"/>
               <w:rPr>
-                <w:rFonts w:ascii="PT Sans" w:eastAsia="Times New Roman" w:hAnsi="PT Sans" w:cs="Microsoft Sans Serif"/>
-                <w:sz w:val="20"/>
-                <w:szCs w:val="20"/>
-              </w:rPr>
-            </w:pPr>
-            <w:r>
-              <w:rPr>
-                <w:rFonts w:ascii="PT Sans" w:eastAsia="Times New Roman" w:hAnsi="PT Sans" w:cs="Microsoft Sans Serif"/>
-                <w:sz w:val="18"/>
+                <w:rFonts w:eastAsia="Times New Roman" w:cs="Microsoft Sans Serif"/>
+                <w:szCs w:val="20"/>
+              </w:rPr>
+            </w:pPr>
+            <w:r>
+              <w:rPr>
+                <w:rFonts w:eastAsia="Times New Roman" w:cs="Microsoft Sans Serif"/>
                 <w:szCs w:val="18"/>
               </w:rPr>
               <w:t>First Year Mentor and Orientation Week Leader (2010)</w:t>
@@ -4867,7 +4913,7 @@
           <w:p>
             <w:pPr>
               <w:rPr>
-                <w:rFonts w:ascii="PT Sans" w:hAnsi="PT Sans"/>
+                <w:sz w:val="24"/>
               </w:rPr>
             </w:pPr>
           </w:p>
@@ -4881,20 +4927,18 @@
           <w:p>
             <w:pPr>
               <w:rPr>
-                <w:rFonts w:ascii="PT Sans" w:hAnsi="PT Sans"/>
-                <w:b/>
-                <w:color w:val="0000FF"/>
+                <w:rFonts w:ascii="Segoe UI Light" w:hAnsi="Segoe UI Light"/>
+                <w:color w:val="000459"/>
                 <w:sz w:val="28"/>
-                <w:szCs w:val="28"/>
-              </w:rPr>
-            </w:pPr>
-            <w:r>
-              <w:rPr>
-                <w:rFonts w:ascii="PT Sans" w:hAnsi="PT Sans"/>
-                <w:b/>
-                <w:color w:val="0000FF"/>
+                <w:szCs w:val="24"/>
+              </w:rPr>
+            </w:pPr>
+            <w:r>
+              <w:rPr>
+                <w:rFonts w:ascii="Segoe UI Light" w:hAnsi="Segoe UI Light"/>
+                <w:color w:val="000459"/>
                 <w:sz w:val="28"/>
-                <w:szCs w:val="28"/>
+                <w:szCs w:val="24"/>
               </w:rPr>
               <w:t>Extracurricular</w:t>
             </w:r>
@@ -4913,16 +4957,11 @@
               </w:numPr>
               <w:ind w:left="317"/>
               <w:rPr>
-                <w:rFonts w:ascii="PT Sans" w:hAnsi="PT Sans"/>
-                <w:b/>
-                <w:sz w:val="20"/>
-                <w:szCs w:val="20"/>
-              </w:rPr>
-            </w:pPr>
-            <w:r>
-              <w:rPr>
-                <w:rFonts w:ascii="PT Sans" w:hAnsi="PT Sans"/>
-                <w:sz w:val="18"/>
+                <w:szCs w:val="20"/>
+              </w:rPr>
+            </w:pPr>
+            <w:r>
+              <w:rPr>
                 <w:szCs w:val="18"/>
               </w:rPr>
               <w:t xml:space="preserve">NSERC Research Grant, </w:t>
@@ -4930,8 +4969,6 @@
             <w:proofErr w:type="spellStart"/>
             <w:r>
               <w:rPr>
-                <w:rFonts w:ascii="PT Sans" w:hAnsi="PT Sans"/>
-                <w:sz w:val="18"/>
                 <w:szCs w:val="18"/>
               </w:rPr>
               <w:t>Colibri</w:t>
@@ -4939,8 +4976,6 @@
             <w:proofErr w:type="spellEnd"/>
             <w:r>
               <w:rPr>
-                <w:rFonts w:ascii="PT Sans" w:hAnsi="PT Sans"/>
-                <w:sz w:val="18"/>
                 <w:szCs w:val="18"/>
               </w:rPr>
               <w:t xml:space="preserve"> Technology (2010)</w:t>
@@ -4955,16 +4990,11 @@
               </w:numPr>
               <w:ind w:left="317"/>
               <w:rPr>
-                <w:rFonts w:ascii="PT Sans" w:hAnsi="PT Sans"/>
-                <w:b/>
-                <w:sz w:val="20"/>
-                <w:szCs w:val="20"/>
-              </w:rPr>
-            </w:pPr>
-            <w:r>
-              <w:rPr>
-                <w:rFonts w:ascii="PT Sans" w:hAnsi="PT Sans"/>
-                <w:sz w:val="18"/>
+                <w:szCs w:val="20"/>
+              </w:rPr>
+            </w:pPr>
+            <w:r>
+              <w:rPr>
                 <w:szCs w:val="18"/>
               </w:rPr>
               <w:t>I enjoy playing soccer, tennis, as well as watching movies</w:t>
@@ -4978,690 +5008,15 @@
           <w:p>
             <w:pPr>
               <w:rPr>
-                <w:rFonts w:ascii="PT Sans" w:hAnsi="PT Sans"/>
+                <w:sz w:val="24"/>
               </w:rPr>
             </w:pPr>
           </w:p>
         </w:tc>
       </w:tr>
     </w:tbl>
-    <w:p>
-      <w:pPr>
-        <w:pStyle w:val="ListParagraph"/>
-        <w:spacing w:after="0" w:line="240" w:lineRule="auto"/>
-        <w:rPr>
-          <w:rFonts w:ascii="PT Sans" w:eastAsia="Times New Roman" w:hAnsi="PT Sans" w:cs="Arial"/>
-        </w:rPr>
-      </w:pPr>
-    </w:p>
-    <w:p>
-      <w:pPr>
-        <w:spacing w:after="0"/>
-        <w:ind w:left="-992"/>
-        <w:rPr>
-          <w:rFonts w:ascii="PT Sans" w:hAnsi="PT Sans"/>
-          <w:b/>
-          <w:color w:val="0000FF"/>
-          <w:sz w:val="32"/>
-          <w:szCs w:val="32"/>
-        </w:rPr>
-      </w:pPr>
-      <w:r>
-        <w:rPr>
-          <w:rFonts w:ascii="PT Sans" w:hAnsi="PT Sans"/>
-          <w:noProof/>
-          <w:color w:val="0000FF"/>
-          <w:sz w:val="24"/>
-          <w:szCs w:val="24"/>
-        </w:rPr>
-        <mc:AlternateContent>
-          <mc:Choice Requires="wps">
-            <w:drawing>
-              <wp:anchor distT="0" distB="0" distL="114300" distR="114300" simplePos="0" relativeHeight="251734016" behindDoc="0" locked="0" layoutInCell="1" allowOverlap="1" wp14:anchorId="608865D6" wp14:editId="76D7960F">
-                <wp:simplePos x="0" y="0"/>
-                <wp:positionH relativeFrom="column">
-                  <wp:posOffset>-914400</wp:posOffset>
-                </wp:positionH>
-                <wp:positionV relativeFrom="paragraph">
-                  <wp:posOffset>250579</wp:posOffset>
-                </wp:positionV>
-                <wp:extent cx="7772400" cy="0"/>
-                <wp:effectExtent l="0" t="0" r="25400" b="25400"/>
-                <wp:wrapNone/>
-                <wp:docPr id="1" name="Straight Connector 1"/>
-                <wp:cNvGraphicFramePr/>
-                <a:graphic xmlns:a="http://schemas.openxmlformats.org/drawingml/2006/main">
-                  <a:graphicData uri="http://schemas.microsoft.com/office/word/2010/wordprocessingShape">
-                    <wps:wsp>
-                      <wps:cNvCnPr/>
-                      <wps:spPr>
-                        <a:xfrm>
-                          <a:off x="0" y="0"/>
-                          <a:ext cx="7772400" cy="0"/>
-                        </a:xfrm>
-                        <a:prstGeom prst="line">
-                          <a:avLst/>
-                        </a:prstGeom>
-                        <a:ln w="9525">
-                          <a:solidFill>
-                            <a:srgbClr val="0000FF"/>
-                          </a:solidFill>
-                        </a:ln>
-                        <a:effectLst/>
-                      </wps:spPr>
-                      <wps:style>
-                        <a:lnRef idx="2">
-                          <a:schemeClr val="accent1"/>
-                        </a:lnRef>
-                        <a:fillRef idx="0">
-                          <a:schemeClr val="accent1"/>
-                        </a:fillRef>
-                        <a:effectRef idx="1">
-                          <a:schemeClr val="accent1"/>
-                        </a:effectRef>
-                        <a:fontRef idx="minor">
-                          <a:schemeClr val="tx1"/>
-                        </a:fontRef>
-                      </wps:style>
-                      <wps:bodyPr/>
-                    </wps:wsp>
-                  </a:graphicData>
-                </a:graphic>
-              </wp:anchor>
-            </w:drawing>
-          </mc:Choice>
-          <mc:Fallback>
-            <w:pict>
-              <v:line id="Straight Connector 1" o:spid="_x0000_s1026" style="position:absolute;z-index:251734016;visibility:visible;mso-wrap-style:square;mso-wrap-distance-left:9pt;mso-wrap-distance-top:0;mso-wrap-distance-right:9pt;mso-wrap-distance-bottom:0;mso-position-horizontal:absolute;mso-position-horizontal-relative:text;mso-position-vertical:absolute;mso-position-vertical-relative:text" from="-71.95pt,19.75pt" to="540.05pt,19.75pt" o:gfxdata="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" strokecolor="blue"/>
-            </w:pict>
-          </mc:Fallback>
-        </mc:AlternateContent>
-      </w:r>
-      <w:r>
-        <w:rPr>
-          <w:rFonts w:ascii="PT Sans" w:hAnsi="PT Sans"/>
-          <w:b/>
-          <w:color w:val="0000FF"/>
-          <w:sz w:val="32"/>
-          <w:szCs w:val="32"/>
-        </w:rPr>
-        <w:t>Motivation</w:t>
-      </w:r>
-      <w:r>
-        <w:rPr>
-          <w:rFonts w:ascii="PT Sans" w:hAnsi="PT Sans"/>
-          <w:b/>
-          <w:color w:val="0000FF"/>
-          <w:sz w:val="32"/>
-          <w:szCs w:val="32"/>
-        </w:rPr>
-        <w:t>/</w:t>
-      </w:r>
-      <w:r>
-        <w:rPr>
-          <w:rFonts w:ascii="PT Sans" w:hAnsi="PT Sans"/>
-          <w:b/>
-          <w:color w:val="0000FF"/>
-          <w:sz w:val="32"/>
-          <w:szCs w:val="32"/>
-        </w:rPr>
-        <w:t>Drives</w:t>
-      </w:r>
-    </w:p>
-    <w:tbl>
-      <w:tblPr>
-        <w:tblStyle w:val="TableGrid"/>
-        <w:tblW w:w="11482" w:type="dxa"/>
-        <w:tblInd w:w="-743" w:type="dxa"/>
-        <w:tblBorders>
-          <w:top w:val="none" w:sz="0" w:space="0" w:color="auto"/>
-          <w:left w:val="none" w:sz="0" w:space="0" w:color="auto"/>
-          <w:bottom w:val="none" w:sz="0" w:space="0" w:color="auto"/>
-          <w:right w:val="none" w:sz="0" w:space="0" w:color="auto"/>
-          <w:insideH w:val="none" w:sz="0" w:space="0" w:color="auto"/>
-          <w:insideV w:val="none" w:sz="0" w:space="0" w:color="auto"/>
-        </w:tblBorders>
-        <w:tblLayout w:type="fixed"/>
-        <w:tblCellMar>
-          <w:top w:w="113" w:type="dxa"/>
-        </w:tblCellMar>
-        <w:tblLook w:val="04E0" w:firstRow="1" w:lastRow="1" w:firstColumn="1" w:lastColumn="0" w:noHBand="0" w:noVBand="1"/>
-      </w:tblPr>
-      <w:tblGrid>
-        <w:gridCol w:w="2978"/>
-        <w:gridCol w:w="8230"/>
-        <w:gridCol w:w="274"/>
-      </w:tblGrid>
-      <w:tr>
-        <w:tc>
-          <w:tcPr>
-            <w:tcW w:w="2978" w:type="dxa"/>
-          </w:tcPr>
-          <w:p>
-            <w:pPr>
-              <w:rPr>
-                <w:rFonts w:ascii="PT Sans" w:hAnsi="PT Sans" w:cs="Aparajita"/>
-              </w:rPr>
-            </w:pPr>
-            <w:r>
-              <w:rPr>
-                <w:rFonts w:ascii="PT Sans" w:hAnsi="PT Sans"/>
-                <w:b/>
-                <w:color w:val="0000FF"/>
-                <w:sz w:val="28"/>
-                <w:szCs w:val="28"/>
-              </w:rPr>
-              <w:t>Continuous Improvement</w:t>
-            </w:r>
-          </w:p>
-          <w:p>
-            <w:pPr>
-              <w:pStyle w:val="ListParagraph"/>
-              <w:ind w:left="0"/>
-              <w:rPr>
-                <w:rFonts w:ascii="PT Sans" w:eastAsia="Times New Roman" w:hAnsi="PT Sans" w:cs="Arial"/>
-              </w:rPr>
-            </w:pPr>
-          </w:p>
-        </w:tc>
-        <w:tc>
-          <w:tcPr>
-            <w:tcW w:w="8230" w:type="dxa"/>
-          </w:tcPr>
-          <w:p>
-            <w:pPr>
-              <w:pStyle w:val="ListParagraph"/>
-              <w:numPr>
-                <w:ilvl w:val="0"/>
-                <w:numId w:val="16"/>
-              </w:numPr>
-              <w:ind w:left="317"/>
-              <w:rPr>
-                <w:rFonts w:ascii="PT Sans" w:eastAsia="Times New Roman" w:hAnsi="PT Sans" w:cs="Microsoft Sans Serif"/>
-                <w:sz w:val="18"/>
-                <w:szCs w:val="18"/>
-              </w:rPr>
-            </w:pPr>
-            <w:r>
-              <w:rPr>
-                <w:rFonts w:ascii="PT Sans" w:eastAsia="Times New Roman" w:hAnsi="PT Sans" w:cs="Microsoft Sans Serif"/>
-                <w:sz w:val="18"/>
-                <w:szCs w:val="18"/>
-              </w:rPr>
-              <w:t>This applies to life, education, and work. There is always something that can be improved, some flaw</w:t>
-            </w:r>
-            <w:r>
-              <w:rPr>
-                <w:rFonts w:ascii="PT Sans" w:eastAsia="Times New Roman" w:hAnsi="PT Sans" w:cs="Microsoft Sans Serif"/>
-                <w:sz w:val="18"/>
-                <w:szCs w:val="18"/>
-              </w:rPr>
-              <w:t xml:space="preserve">, </w:t>
-            </w:r>
-            <w:proofErr w:type="gramStart"/>
-            <w:r>
-              <w:rPr>
-                <w:rFonts w:ascii="PT Sans" w:eastAsia="Times New Roman" w:hAnsi="PT Sans" w:cs="Microsoft Sans Serif"/>
-                <w:sz w:val="18"/>
-                <w:szCs w:val="18"/>
-              </w:rPr>
-              <w:t>some</w:t>
-            </w:r>
-            <w:proofErr w:type="gramEnd"/>
-            <w:r>
-              <w:rPr>
-                <w:rFonts w:ascii="PT Sans" w:eastAsia="Times New Roman" w:hAnsi="PT Sans" w:cs="Microsoft Sans Serif"/>
-                <w:sz w:val="18"/>
-                <w:szCs w:val="18"/>
-              </w:rPr>
-              <w:t xml:space="preserve"> room for improvement</w:t>
-            </w:r>
-            <w:r>
-              <w:rPr>
-                <w:rFonts w:ascii="PT Sans" w:eastAsia="Times New Roman" w:hAnsi="PT Sans" w:cs="Microsoft Sans Serif"/>
-                <w:sz w:val="18"/>
-                <w:szCs w:val="18"/>
-              </w:rPr>
-              <w:t xml:space="preserve">. My goal is to always be working to better myself, </w:t>
-            </w:r>
-            <w:r>
-              <w:rPr>
-                <w:rFonts w:ascii="PT Sans" w:eastAsia="Times New Roman" w:hAnsi="PT Sans" w:cs="Microsoft Sans Serif"/>
-                <w:sz w:val="18"/>
-                <w:szCs w:val="18"/>
-              </w:rPr>
-              <w:t>and my</w:t>
-            </w:r>
-            <w:r>
-              <w:rPr>
-                <w:rFonts w:ascii="PT Sans" w:eastAsia="Times New Roman" w:hAnsi="PT Sans" w:cs="Microsoft Sans Serif"/>
-                <w:sz w:val="18"/>
-                <w:szCs w:val="18"/>
-              </w:rPr>
-              <w:t xml:space="preserve"> work. </w:t>
-            </w:r>
-          </w:p>
-          <w:p>
-            <w:pPr>
-              <w:pStyle w:val="ListParagraph"/>
-              <w:numPr>
-                <w:ilvl w:val="0"/>
-                <w:numId w:val="16"/>
-              </w:numPr>
-              <w:ind w:left="317"/>
-              <w:rPr>
-                <w:rFonts w:ascii="PT Sans" w:eastAsia="Times New Roman" w:hAnsi="PT Sans" w:cs="Microsoft Sans Serif"/>
-                <w:sz w:val="18"/>
-                <w:szCs w:val="18"/>
-              </w:rPr>
-            </w:pPr>
-            <w:r>
-              <w:rPr>
-                <w:rFonts w:ascii="PT Sans" w:eastAsia="Times New Roman" w:hAnsi="PT Sans" w:cs="Microsoft Sans Serif"/>
-                <w:sz w:val="18"/>
-                <w:szCs w:val="18"/>
-              </w:rPr>
-              <w:t xml:space="preserve">There is always more to be done. It is just a matter of identifying, prioritizing, and achieving. </w:t>
-            </w:r>
-          </w:p>
-        </w:tc>
-        <w:tc>
-          <w:tcPr>
-            <w:tcW w:w="274" w:type="dxa"/>
-          </w:tcPr>
-          <w:p>
-            <w:pPr>
-              <w:rPr>
-                <w:rFonts w:ascii="PT Sans" w:hAnsi="PT Sans"/>
-              </w:rPr>
-            </w:pPr>
-          </w:p>
-        </w:tc>
-      </w:tr>
-      <w:tr>
-        <w:tc>
-          <w:tcPr>
-            <w:tcW w:w="2978" w:type="dxa"/>
-          </w:tcPr>
-          <w:p>
-            <w:pPr>
-              <w:rPr>
-                <w:rFonts w:ascii="PT Sans" w:hAnsi="PT Sans"/>
-                <w:b/>
-                <w:color w:val="0000FF"/>
-                <w:sz w:val="28"/>
-                <w:szCs w:val="28"/>
-              </w:rPr>
-            </w:pPr>
-            <w:r>
-              <w:rPr>
-                <w:rFonts w:ascii="PT Sans" w:hAnsi="PT Sans"/>
-                <w:b/>
-                <w:color w:val="0000FF"/>
-                <w:sz w:val="28"/>
-                <w:szCs w:val="28"/>
-              </w:rPr>
-              <w:t>Ambition</w:t>
-            </w:r>
-          </w:p>
-        </w:tc>
-        <w:tc>
-          <w:tcPr>
-            <w:tcW w:w="8230" w:type="dxa"/>
-          </w:tcPr>
-          <w:p>
-            <w:pPr>
-              <w:pStyle w:val="ListParagraph"/>
-              <w:numPr>
-                <w:ilvl w:val="0"/>
-                <w:numId w:val="15"/>
-              </w:numPr>
-              <w:ind w:left="317"/>
-              <w:rPr>
-                <w:rFonts w:ascii="PT Sans" w:hAnsi="PT Sans"/>
-                <w:b/>
-                <w:sz w:val="20"/>
-                <w:szCs w:val="20"/>
-              </w:rPr>
-            </w:pPr>
-            <w:r>
-              <w:rPr>
-                <w:rFonts w:ascii="PT Sans" w:hAnsi="PT Sans"/>
-                <w:sz w:val="18"/>
-                <w:szCs w:val="18"/>
-              </w:rPr>
-              <w:t xml:space="preserve">Better to aim for the best, than to be </w:t>
-            </w:r>
-            <w:proofErr w:type="gramStart"/>
-            <w:r>
-              <w:rPr>
-                <w:rFonts w:ascii="PT Sans" w:hAnsi="PT Sans"/>
-                <w:sz w:val="18"/>
-                <w:szCs w:val="18"/>
-              </w:rPr>
-              <w:t>content</w:t>
-            </w:r>
-            <w:proofErr w:type="gramEnd"/>
-            <w:r>
-              <w:rPr>
-                <w:rFonts w:ascii="PT Sans" w:hAnsi="PT Sans"/>
-                <w:sz w:val="18"/>
-                <w:szCs w:val="18"/>
-              </w:rPr>
-              <w:t xml:space="preserve"> with mediocre.</w:t>
-            </w:r>
-          </w:p>
-          <w:p>
-            <w:pPr>
-              <w:pStyle w:val="ListParagraph"/>
-              <w:numPr>
-                <w:ilvl w:val="0"/>
-                <w:numId w:val="15"/>
-              </w:numPr>
-              <w:ind w:left="317"/>
-              <w:rPr>
-                <w:rFonts w:ascii="PT Sans" w:hAnsi="PT Sans"/>
-                <w:b/>
-                <w:sz w:val="20"/>
-                <w:szCs w:val="20"/>
-              </w:rPr>
-            </w:pPr>
-            <w:r>
-              <w:rPr>
-                <w:rFonts w:ascii="PT Sans" w:hAnsi="PT Sans"/>
-                <w:sz w:val="18"/>
-                <w:szCs w:val="18"/>
-              </w:rPr>
-              <w:t>Setting lofty goals forces us to work harder, subconsciously and consciously.</w:t>
-            </w:r>
-          </w:p>
-          <w:p>
-            <w:pPr>
-              <w:pStyle w:val="ListParagraph"/>
-              <w:ind w:left="317"/>
-              <w:rPr>
-                <w:rFonts w:ascii="PT Sans" w:hAnsi="PT Sans"/>
-                <w:b/>
-                <w:sz w:val="20"/>
-                <w:szCs w:val="20"/>
-              </w:rPr>
-            </w:pPr>
-          </w:p>
-        </w:tc>
-        <w:tc>
-          <w:tcPr>
-            <w:tcW w:w="274" w:type="dxa"/>
-          </w:tcPr>
-          <w:p>
-            <w:pPr>
-              <w:rPr>
-                <w:rFonts w:ascii="PT Sans" w:hAnsi="PT Sans"/>
-              </w:rPr>
-            </w:pPr>
-          </w:p>
-        </w:tc>
-      </w:tr>
-      <w:tr>
-        <w:tc>
-          <w:tcPr>
-            <w:tcW w:w="2978" w:type="dxa"/>
-          </w:tcPr>
-          <w:p>
-            <w:pPr>
-              <w:rPr>
-                <w:rFonts w:ascii="PT Sans" w:hAnsi="PT Sans"/>
-                <w:b/>
-                <w:color w:val="0000FF"/>
-                <w:sz w:val="28"/>
-                <w:szCs w:val="28"/>
-              </w:rPr>
-            </w:pPr>
-            <w:r>
-              <w:rPr>
-                <w:rFonts w:ascii="PT Sans" w:hAnsi="PT Sans"/>
-                <w:b/>
-                <w:color w:val="0000FF"/>
-                <w:sz w:val="28"/>
-                <w:szCs w:val="28"/>
-              </w:rPr>
-              <w:t>Timely Results</w:t>
-            </w:r>
-          </w:p>
-        </w:tc>
-        <w:tc>
-          <w:tcPr>
-            <w:tcW w:w="8230" w:type="dxa"/>
-          </w:tcPr>
-          <w:p>
-            <w:pPr>
-              <w:pStyle w:val="ListParagraph"/>
-              <w:numPr>
-                <w:ilvl w:val="0"/>
-                <w:numId w:val="15"/>
-              </w:numPr>
-              <w:ind w:left="317"/>
-              <w:rPr>
-                <w:rFonts w:ascii="PT Sans" w:hAnsi="PT Sans"/>
-                <w:sz w:val="18"/>
-                <w:szCs w:val="18"/>
-              </w:rPr>
-            </w:pPr>
-            <w:r>
-              <w:rPr>
-                <w:rFonts w:ascii="PT Sans" w:hAnsi="PT Sans"/>
-                <w:sz w:val="18"/>
-                <w:szCs w:val="18"/>
-              </w:rPr>
-              <w:t>Ultimately, the most important part of any job is achieving results in a timely manner.</w:t>
-            </w:r>
-          </w:p>
-          <w:p>
-            <w:pPr>
-              <w:pStyle w:val="ListParagraph"/>
-              <w:numPr>
-                <w:ilvl w:val="0"/>
-                <w:numId w:val="15"/>
-              </w:numPr>
-              <w:ind w:left="317"/>
-              <w:rPr>
-                <w:rFonts w:ascii="PT Sans" w:hAnsi="PT Sans"/>
-                <w:sz w:val="18"/>
-                <w:szCs w:val="18"/>
-              </w:rPr>
-            </w:pPr>
-            <w:r>
-              <w:rPr>
-                <w:rFonts w:ascii="PT Sans" w:hAnsi="PT Sans"/>
-                <w:sz w:val="18"/>
-                <w:szCs w:val="18"/>
-              </w:rPr>
-              <w:t xml:space="preserve">I pride myself on my work ethic and my ability to learn quickly. </w:t>
-            </w:r>
-          </w:p>
-          <w:p>
-            <w:pPr>
-              <w:pStyle w:val="ListParagraph"/>
-              <w:ind w:left="317"/>
-              <w:rPr>
-                <w:rFonts w:ascii="PT Sans" w:hAnsi="PT Sans"/>
-                <w:sz w:val="18"/>
-                <w:szCs w:val="18"/>
-              </w:rPr>
-            </w:pPr>
-          </w:p>
-        </w:tc>
-        <w:tc>
-          <w:tcPr>
-            <w:tcW w:w="274" w:type="dxa"/>
-          </w:tcPr>
-          <w:p>
-            <w:pPr>
-              <w:rPr>
-                <w:rFonts w:ascii="PT Sans" w:hAnsi="PT Sans"/>
-              </w:rPr>
-            </w:pPr>
-          </w:p>
-        </w:tc>
-      </w:tr>
-      <w:tr>
-        <w:tc>
-          <w:tcPr>
-            <w:tcW w:w="2978" w:type="dxa"/>
-          </w:tcPr>
-          <w:p>
-            <w:pPr>
-              <w:rPr>
-                <w:rFonts w:ascii="PT Sans" w:hAnsi="PT Sans"/>
-                <w:b/>
-                <w:color w:val="0000FF"/>
-                <w:sz w:val="28"/>
-                <w:szCs w:val="28"/>
-              </w:rPr>
-            </w:pPr>
-            <w:r>
-              <w:rPr>
-                <w:rFonts w:ascii="PT Sans" w:hAnsi="PT Sans"/>
-                <w:b/>
-                <w:color w:val="0000FF"/>
-                <w:sz w:val="28"/>
-                <w:szCs w:val="28"/>
-              </w:rPr>
-              <w:lastRenderedPageBreak/>
-              <w:t xml:space="preserve">End to end </w:t>
-            </w:r>
-            <w:r>
-              <w:rPr>
-                <w:rFonts w:ascii="PT Sans" w:hAnsi="PT Sans"/>
-                <w:b/>
-                <w:color w:val="0000FF"/>
-                <w:sz w:val="28"/>
-                <w:szCs w:val="28"/>
-              </w:rPr>
-              <w:t>R</w:t>
-            </w:r>
-            <w:r>
-              <w:rPr>
-                <w:rFonts w:ascii="PT Sans" w:hAnsi="PT Sans"/>
-                <w:b/>
-                <w:color w:val="0000FF"/>
-                <w:sz w:val="28"/>
-                <w:szCs w:val="28"/>
-              </w:rPr>
-              <w:t>esults</w:t>
-            </w:r>
-          </w:p>
-        </w:tc>
-        <w:tc>
-          <w:tcPr>
-            <w:tcW w:w="8230" w:type="dxa"/>
-          </w:tcPr>
-          <w:p>
-            <w:pPr>
-              <w:pStyle w:val="ListParagraph"/>
-              <w:numPr>
-                <w:ilvl w:val="0"/>
-                <w:numId w:val="15"/>
-              </w:numPr>
-              <w:ind w:left="317"/>
-              <w:rPr>
-                <w:rFonts w:ascii="PT Sans" w:hAnsi="PT Sans"/>
-                <w:sz w:val="18"/>
-                <w:szCs w:val="18"/>
-              </w:rPr>
-            </w:pPr>
-            <w:r>
-              <w:rPr>
-                <w:rFonts w:ascii="PT Sans" w:hAnsi="PT Sans"/>
-                <w:sz w:val="18"/>
-                <w:szCs w:val="18"/>
-              </w:rPr>
-              <w:t xml:space="preserve">A solution should aim </w:t>
-            </w:r>
-            <w:r>
-              <w:rPr>
-                <w:rFonts w:ascii="PT Sans" w:hAnsi="PT Sans"/>
-                <w:sz w:val="18"/>
-                <w:szCs w:val="18"/>
-              </w:rPr>
-              <w:t xml:space="preserve">not </w:t>
-            </w:r>
-            <w:r>
-              <w:rPr>
-                <w:rFonts w:ascii="PT Sans" w:hAnsi="PT Sans"/>
-                <w:sz w:val="18"/>
-                <w:szCs w:val="18"/>
-              </w:rPr>
-              <w:t xml:space="preserve">to just solve </w:t>
-            </w:r>
-            <w:r>
-              <w:rPr>
-                <w:rFonts w:ascii="PT Sans" w:hAnsi="PT Sans"/>
-                <w:sz w:val="18"/>
-                <w:szCs w:val="18"/>
-              </w:rPr>
-              <w:t>a</w:t>
-            </w:r>
-            <w:r>
-              <w:rPr>
-                <w:rFonts w:ascii="PT Sans" w:hAnsi="PT Sans"/>
-                <w:sz w:val="18"/>
-                <w:szCs w:val="18"/>
-              </w:rPr>
-              <w:t xml:space="preserve"> task at hand, but to solve the unknown tasks of the future.</w:t>
-            </w:r>
-          </w:p>
-          <w:p>
-            <w:pPr>
-              <w:pStyle w:val="ListParagraph"/>
-              <w:numPr>
-                <w:ilvl w:val="0"/>
-                <w:numId w:val="15"/>
-              </w:numPr>
-              <w:ind w:left="317"/>
-              <w:rPr>
-                <w:rFonts w:ascii="PT Sans" w:hAnsi="PT Sans"/>
-                <w:sz w:val="18"/>
-                <w:szCs w:val="18"/>
-              </w:rPr>
-            </w:pPr>
-            <w:r>
-              <w:rPr>
-                <w:rFonts w:ascii="PT Sans" w:hAnsi="PT Sans"/>
-                <w:sz w:val="18"/>
-                <w:szCs w:val="18"/>
-              </w:rPr>
-              <w:t xml:space="preserve">A solution should be extensible, flexible, and adaptable. </w:t>
-            </w:r>
-          </w:p>
-        </w:tc>
-        <w:tc>
-          <w:tcPr>
-            <w:tcW w:w="274" w:type="dxa"/>
-          </w:tcPr>
-          <w:p>
-            <w:pPr>
-              <w:rPr>
-                <w:rFonts w:ascii="PT Sans" w:hAnsi="PT Sans"/>
-              </w:rPr>
-            </w:pPr>
-          </w:p>
-        </w:tc>
-      </w:tr>
-    </w:tbl>
-    <w:p>
-      <w:pPr>
-        <w:rPr>
-          <w:rFonts w:ascii="PT Sans" w:hAnsi="PT Sans"/>
-        </w:rPr>
-      </w:pPr>
-    </w:p>
+    <w:p/>
     <w:sectPr>
-      <w:headerReference w:type="even" r:id="rId9"/>
-      <w:headerReference w:type="default" r:id="rId10"/>
-      <w:footerReference w:type="even" r:id="rId11"/>
-      <w:footerReference w:type="default" r:id="rId12"/>
-      <w:headerReference w:type="first" r:id="rId13"/>
-      <w:footerReference w:type="first" r:id="rId14"/>
       <w:pgSz w:w="12240" w:h="15840"/>
       <w:pgMar w:top="284" w:right="1440" w:bottom="426" w:left="1440" w:header="294" w:footer="720" w:gutter="0"/>
       <w:cols w:space="720"/>
@@ -5696,36 +5051,6 @@
 </w:endnotes>
 </file>
 
-<file path=word/footer1.xml><?xml version="1.0" encoding="utf-8"?>
-<w:ftr xmlns:wpc="http://schemas.microsoft.com/office/word/2010/wordprocessingCanvas" xmlns:mo="http://schemas.microsoft.com/office/mac/office/2008/main" xmlns:mc="http://schemas.openxmlformats.org/markup-compatibility/2006" xmlns:mv="urn:schemas-microsoft-com:mac:vml" xmlns:o="urn:schemas-microsoft-com:office:office" xmlns:r="http://schemas.openxmlformats.org/officeDocument/2006/relationships" xmlns:m="http://schemas.openxmlformats.org/officeDocument/2006/math" xmlns:v="urn:schemas-microsoft-com:vml" xmlns:wp14="http://schemas.microsoft.com/office/word/2010/wordprocessingDrawing" xmlns:wp="http://schemas.openxmlformats.org/drawingml/2006/wordprocessingDrawing" xmlns:w10="urn:schemas-microsoft-com:office:word" xmlns:w="http://schemas.openxmlformats.org/wordprocessingml/2006/main" xmlns:w14="http://schemas.microsoft.com/office/word/2010/wordml" xmlns:wpg="http://schemas.microsoft.com/office/word/2010/wordprocessingGroup" xmlns:wpi="http://schemas.microsoft.com/office/word/2010/wordprocessingInk" xmlns:wne="http://schemas.microsoft.com/office/word/2006/wordml" xmlns:wps="http://schemas.microsoft.com/office/word/2010/wordprocessingShape" mc:Ignorable="w14 wp14">
-  <w:p>
-    <w:pPr>
-      <w:pStyle w:val="Footer"/>
-    </w:pPr>
-  </w:p>
-</w:ftr>
-</file>
-
-<file path=word/footer2.xml><?xml version="1.0" encoding="utf-8"?>
-<w:ftr xmlns:wpc="http://schemas.microsoft.com/office/word/2010/wordprocessingCanvas" xmlns:mo="http://schemas.microsoft.com/office/mac/office/2008/main" xmlns:mc="http://schemas.openxmlformats.org/markup-compatibility/2006" xmlns:mv="urn:schemas-microsoft-com:mac:vml" xmlns:o="urn:schemas-microsoft-com:office:office" xmlns:r="http://schemas.openxmlformats.org/officeDocument/2006/relationships" xmlns:m="http://schemas.openxmlformats.org/officeDocument/2006/math" xmlns:v="urn:schemas-microsoft-com:vml" xmlns:wp14="http://schemas.microsoft.com/office/word/2010/wordprocessingDrawing" xmlns:wp="http://schemas.openxmlformats.org/drawingml/2006/wordprocessingDrawing" xmlns:w10="urn:schemas-microsoft-com:office:word" xmlns:w="http://schemas.openxmlformats.org/wordprocessingml/2006/main" xmlns:w14="http://schemas.microsoft.com/office/word/2010/wordml" xmlns:wpg="http://schemas.microsoft.com/office/word/2010/wordprocessingGroup" xmlns:wpi="http://schemas.microsoft.com/office/word/2010/wordprocessingInk" xmlns:wne="http://schemas.microsoft.com/office/word/2006/wordml" xmlns:wps="http://schemas.microsoft.com/office/word/2010/wordprocessingShape" mc:Ignorable="w14 wp14">
-  <w:p>
-    <w:pPr>
-      <w:pStyle w:val="Footer"/>
-    </w:pPr>
-  </w:p>
-</w:ftr>
-</file>
-
-<file path=word/footer3.xml><?xml version="1.0" encoding="utf-8"?>
-<w:ftr xmlns:wpc="http://schemas.microsoft.com/office/word/2010/wordprocessingCanvas" xmlns:mo="http://schemas.microsoft.com/office/mac/office/2008/main" xmlns:mc="http://schemas.openxmlformats.org/markup-compatibility/2006" xmlns:mv="urn:schemas-microsoft-com:mac:vml" xmlns:o="urn:schemas-microsoft-com:office:office" xmlns:r="http://schemas.openxmlformats.org/officeDocument/2006/relationships" xmlns:m="http://schemas.openxmlformats.org/officeDocument/2006/math" xmlns:v="urn:schemas-microsoft-com:vml" xmlns:wp14="http://schemas.microsoft.com/office/word/2010/wordprocessingDrawing" xmlns:wp="http://schemas.openxmlformats.org/drawingml/2006/wordprocessingDrawing" xmlns:w10="urn:schemas-microsoft-com:office:word" xmlns:w="http://schemas.openxmlformats.org/wordprocessingml/2006/main" xmlns:w14="http://schemas.microsoft.com/office/word/2010/wordml" xmlns:wpg="http://schemas.microsoft.com/office/word/2010/wordprocessingGroup" xmlns:wpi="http://schemas.microsoft.com/office/word/2010/wordprocessingInk" xmlns:wne="http://schemas.microsoft.com/office/word/2006/wordml" xmlns:wps="http://schemas.microsoft.com/office/word/2010/wordprocessingShape" mc:Ignorable="w14 wp14">
-  <w:p>
-    <w:pPr>
-      <w:pStyle w:val="Footer"/>
-    </w:pPr>
-  </w:p>
-</w:ftr>
-</file>
-
 <file path=word/footnotes.xml><?xml version="1.0" encoding="utf-8"?>
 <w:footnotes xmlns:wpc="http://schemas.microsoft.com/office/word/2010/wordprocessingCanvas" xmlns:mo="http://schemas.microsoft.com/office/mac/office/2008/main" xmlns:mc="http://schemas.openxmlformats.org/markup-compatibility/2006" xmlns:mv="urn:schemas-microsoft-com:mac:vml" xmlns:o="urn:schemas-microsoft-com:office:office" xmlns:r="http://schemas.openxmlformats.org/officeDocument/2006/relationships" xmlns:m="http://schemas.openxmlformats.org/officeDocument/2006/math" xmlns:v="urn:schemas-microsoft-com:vml" xmlns:wp14="http://schemas.microsoft.com/office/word/2010/wordprocessingDrawing" xmlns:wp="http://schemas.openxmlformats.org/drawingml/2006/wordprocessingDrawing" xmlns:w10="urn:schemas-microsoft-com:office:word" xmlns:w="http://schemas.openxmlformats.org/wordprocessingml/2006/main" xmlns:w14="http://schemas.microsoft.com/office/word/2010/wordml" xmlns:wpg="http://schemas.microsoft.com/office/word/2010/wordprocessingGroup" xmlns:wpi="http://schemas.microsoft.com/office/word/2010/wordprocessingInk" xmlns:wne="http://schemas.microsoft.com/office/word/2006/wordml" xmlns:wps="http://schemas.microsoft.com/office/word/2010/wordprocessingShape" mc:Ignorable="w14 wp14">
   <w:footnote w:type="separator" w:id="-1">
@@ -5749,362 +5074,6 @@
     </w:p>
   </w:footnote>
 </w:footnotes>
-</file>
-
-<file path=word/header1.xml><?xml version="1.0" encoding="utf-8"?>
-<w:hdr xmlns:wpc="http://schemas.microsoft.com/office/word/2010/wordprocessingCanvas" xmlns:mo="http://schemas.microsoft.com/office/mac/office/2008/main" xmlns:mc="http://schemas.openxmlformats.org/markup-compatibility/2006" xmlns:mv="urn:schemas-microsoft-com:mac:vml" xmlns:o="urn:schemas-microsoft-com:office:office" xmlns:r="http://schemas.openxmlformats.org/officeDocument/2006/relationships" xmlns:m="http://schemas.openxmlformats.org/officeDocument/2006/math" xmlns:v="urn:schemas-microsoft-com:vml" xmlns:wp14="http://schemas.microsoft.com/office/word/2010/wordprocessingDrawing" xmlns:wp="http://schemas.openxmlformats.org/drawingml/2006/wordprocessingDrawing" xmlns:w10="urn:schemas-microsoft-com:office:word" xmlns:w="http://schemas.openxmlformats.org/wordprocessingml/2006/main" xmlns:w14="http://schemas.microsoft.com/office/word/2010/wordml" xmlns:wpg="http://schemas.microsoft.com/office/word/2010/wordprocessingGroup" xmlns:wpi="http://schemas.microsoft.com/office/word/2010/wordprocessingInk" xmlns:wne="http://schemas.microsoft.com/office/word/2006/wordml" xmlns:wps="http://schemas.microsoft.com/office/word/2010/wordprocessingShape" mc:Ignorable="w14 wp14">
-  <w:p>
-    <w:pPr>
-      <w:pStyle w:val="Header"/>
-    </w:pPr>
-  </w:p>
-</w:hdr>
-</file>
-
-<file path=word/header2.xml><?xml version="1.0" encoding="utf-8"?>
-<w:hdr xmlns:wpc="http://schemas.microsoft.com/office/word/2010/wordprocessingCanvas" xmlns:mo="http://schemas.microsoft.com/office/mac/office/2008/main" xmlns:mc="http://schemas.openxmlformats.org/markup-compatibility/2006" xmlns:mv="urn:schemas-microsoft-com:mac:vml" xmlns:o="urn:schemas-microsoft-com:office:office" xmlns:r="http://schemas.openxmlformats.org/officeDocument/2006/relationships" xmlns:m="http://schemas.openxmlformats.org/officeDocument/2006/math" xmlns:v="urn:schemas-microsoft-com:vml" xmlns:wp14="http://schemas.microsoft.com/office/word/2010/wordprocessingDrawing" xmlns:wp="http://schemas.openxmlformats.org/drawingml/2006/wordprocessingDrawing" xmlns:w10="urn:schemas-microsoft-com:office:word" xmlns:w="http://schemas.openxmlformats.org/wordprocessingml/2006/main" xmlns:w14="http://schemas.microsoft.com/office/word/2010/wordml" xmlns:wpg="http://schemas.microsoft.com/office/word/2010/wordprocessingGroup" xmlns:wpi="http://schemas.microsoft.com/office/word/2010/wordprocessingInk" xmlns:wne="http://schemas.microsoft.com/office/word/2006/wordml" xmlns:wps="http://schemas.microsoft.com/office/word/2010/wordprocessingShape" mc:Ignorable="w14 wp14">
-  <w:tbl>
-    <w:tblPr>
-      <w:tblStyle w:val="TableGrid"/>
-      <w:tblW w:w="11591" w:type="dxa"/>
-      <w:tblInd w:w="-993" w:type="dxa"/>
-      <w:tblBorders>
-        <w:top w:val="single" w:sz="4" w:space="0" w:color="0000FF"/>
-        <w:left w:val="single" w:sz="4" w:space="0" w:color="0000FF"/>
-        <w:bottom w:val="single" w:sz="4" w:space="0" w:color="0000FF"/>
-        <w:right w:val="single" w:sz="4" w:space="0" w:color="0000FF"/>
-        <w:insideH w:val="none" w:sz="0" w:space="0" w:color="auto"/>
-        <w:insideV w:val="none" w:sz="0" w:space="0" w:color="auto"/>
-      </w:tblBorders>
-      <w:tblLayout w:type="fixed"/>
-      <w:tblLook w:val="04A0" w:firstRow="1" w:lastRow="0" w:firstColumn="1" w:lastColumn="0" w:noHBand="0" w:noVBand="1"/>
-    </w:tblPr>
-    <w:tblGrid>
-      <w:gridCol w:w="6063"/>
-      <w:gridCol w:w="5528"/>
-    </w:tblGrid>
-    <w:tr>
-      <w:trPr>
-        <w:trHeight w:val="1564"/>
-      </w:trPr>
-      <w:tc>
-        <w:tcPr>
-          <w:tcW w:w="6063" w:type="dxa"/>
-        </w:tcPr>
-        <w:p>
-          <w:pPr>
-            <w:rPr>
-              <w:rFonts w:ascii="PT Sans" w:hAnsi="PT Sans"/>
-              <w:b/>
-              <w:color w:val="0000FF"/>
-              <w:sz w:val="64"/>
-              <w:szCs w:val="64"/>
-            </w:rPr>
-          </w:pPr>
-          <w:r>
-            <w:rPr>
-              <w:rFonts w:ascii="PT Sans" w:hAnsi="PT Sans"/>
-              <w:b/>
-              <w:color w:val="0000FF"/>
-              <w:sz w:val="64"/>
-              <w:szCs w:val="64"/>
-            </w:rPr>
-            <w:t xml:space="preserve">Michael Weingert </w:t>
-          </w:r>
-        </w:p>
-        <w:p>
-          <w:pPr>
-            <w:rPr>
-              <w:rFonts w:ascii="PT Sans" w:hAnsi="PT Sans"/>
-              <w:sz w:val="32"/>
-              <w:szCs w:val="32"/>
-            </w:rPr>
-          </w:pPr>
-          <w:r>
-            <w:rPr>
-              <w:rFonts w:ascii="PT Sans" w:hAnsi="PT Sans"/>
-              <w:sz w:val="32"/>
-              <w:szCs w:val="32"/>
-            </w:rPr>
-            <w:t>3</w:t>
-          </w:r>
-          <w:r>
-            <w:rPr>
-              <w:rFonts w:ascii="PT Sans" w:hAnsi="PT Sans"/>
-              <w:sz w:val="32"/>
-              <w:szCs w:val="32"/>
-              <w:vertAlign w:val="superscript"/>
-            </w:rPr>
-            <w:t>rd</w:t>
-          </w:r>
-          <w:r>
-            <w:rPr>
-              <w:rFonts w:ascii="PT Sans" w:hAnsi="PT Sans"/>
-              <w:sz w:val="32"/>
-              <w:szCs w:val="32"/>
-            </w:rPr>
-            <w:t xml:space="preserve"> year Mechatronics Engineering Major Computer Science, Pu</w:t>
-          </w:r>
-          <w:bookmarkStart w:id="0" w:name="_GoBack"/>
-          <w:bookmarkEnd w:id="0"/>
-          <w:r>
-            <w:rPr>
-              <w:rFonts w:ascii="PT Sans" w:hAnsi="PT Sans"/>
-              <w:sz w:val="32"/>
-              <w:szCs w:val="32"/>
-            </w:rPr>
-            <w:t>re Math Minors</w:t>
-          </w:r>
-        </w:p>
-      </w:tc>
-      <w:tc>
-        <w:tcPr>
-          <w:tcW w:w="5528" w:type="dxa"/>
-        </w:tcPr>
-        <w:p>
-          <w:pPr>
-            <w:rPr>
-              <w:rFonts w:ascii="PT Sans" w:eastAsia="Times New Roman" w:hAnsi="PT Sans" w:cstheme="minorHAnsi"/>
-            </w:rPr>
-          </w:pPr>
-          <w:r>
-            <w:rPr>
-              <w:rFonts w:ascii="PT Sans" w:eastAsia="Times New Roman" w:hAnsi="PT Sans" w:cstheme="minorHAnsi"/>
-              <w:b/>
-              <w:sz w:val="28"/>
-              <w:szCs w:val="28"/>
-            </w:rPr>
-            <w:t>Website</w:t>
-          </w:r>
-          <w:r>
-            <w:rPr>
-              <w:rFonts w:ascii="PT Sans" w:eastAsia="Times New Roman" w:hAnsi="PT Sans" w:cstheme="minorHAnsi"/>
-              <w:b/>
-            </w:rPr>
-            <w:t>:</w:t>
-          </w:r>
-          <w:r>
-            <w:rPr>
-              <w:rFonts w:ascii="PT Sans" w:eastAsia="Times New Roman" w:hAnsi="PT Sans" w:cstheme="minorHAnsi"/>
-            </w:rPr>
-            <w:t xml:space="preserve"> http://eng.uwaterloo.ca/~mpweinge</w:t>
-          </w:r>
-        </w:p>
-        <w:p>
-          <w:pPr>
-            <w:rPr>
-              <w:rFonts w:ascii="PT Sans" w:hAnsi="PT Sans"/>
-            </w:rPr>
-          </w:pPr>
-          <w:r>
-            <w:rPr>
-              <w:rFonts w:ascii="PT Sans" w:hAnsi="PT Sans"/>
-              <w:b/>
-              <w:sz w:val="28"/>
-              <w:szCs w:val="28"/>
-            </w:rPr>
-            <w:t>T</w:t>
-          </w:r>
-          <w:r>
-            <w:rPr>
-              <w:rFonts w:ascii="PT Sans" w:hAnsi="PT Sans"/>
-              <w:b/>
-              <w:sz w:val="28"/>
-              <w:szCs w:val="28"/>
-            </w:rPr>
-            <w:t>el</w:t>
-          </w:r>
-          <w:r>
-            <w:rPr>
-              <w:rFonts w:ascii="PT Sans" w:hAnsi="PT Sans"/>
-              <w:b/>
-              <w:sz w:val="28"/>
-              <w:szCs w:val="28"/>
-            </w:rPr>
-            <w:t>:</w:t>
-          </w:r>
-          <w:r>
-            <w:rPr>
-              <w:rFonts w:ascii="PT Sans" w:hAnsi="PT Sans"/>
-              <w:sz w:val="28"/>
-              <w:szCs w:val="28"/>
-            </w:rPr>
-            <w:t xml:space="preserve"> </w:t>
-          </w:r>
-          <w:r>
-            <w:rPr>
-              <w:rFonts w:ascii="PT Sans" w:hAnsi="PT Sans"/>
-            </w:rPr>
-            <w:t xml:space="preserve">(1)-519-673-7870 </w:t>
-          </w:r>
-        </w:p>
-        <w:p>
-          <w:pPr>
-            <w:rPr>
-              <w:rFonts w:ascii="PT Sans" w:hAnsi="PT Sans"/>
-            </w:rPr>
-          </w:pPr>
-          <w:r>
-            <w:rPr>
-              <w:rFonts w:ascii="PT Sans" w:hAnsi="PT Sans"/>
-              <w:b/>
-              <w:sz w:val="28"/>
-              <w:szCs w:val="28"/>
-            </w:rPr>
-            <w:t>E</w:t>
-          </w:r>
-          <w:r>
-            <w:rPr>
-              <w:rFonts w:ascii="PT Sans" w:hAnsi="PT Sans"/>
-              <w:b/>
-              <w:sz w:val="28"/>
-              <w:szCs w:val="28"/>
-            </w:rPr>
-            <w:t>mail</w:t>
-          </w:r>
-          <w:r>
-            <w:rPr>
-              <w:rFonts w:ascii="PT Sans" w:hAnsi="PT Sans"/>
-              <w:b/>
-              <w:sz w:val="28"/>
-              <w:szCs w:val="28"/>
-            </w:rPr>
-            <w:t>:</w:t>
-          </w:r>
-          <w:r>
-            <w:rPr>
-              <w:rFonts w:ascii="PT Sans" w:hAnsi="PT Sans"/>
-              <w:sz w:val="28"/>
-              <w:szCs w:val="28"/>
-            </w:rPr>
-            <w:t xml:space="preserve"> </w:t>
-          </w:r>
-          <w:r>
-            <w:rPr>
-              <w:rFonts w:ascii="PT Sans" w:hAnsi="PT Sans"/>
-            </w:rPr>
-            <w:t>mpweingert@gmail.com</w:t>
-          </w:r>
-        </w:p>
-        <w:p>
-          <w:pPr>
-            <w:rPr>
-              <w:rFonts w:ascii="PT Sans" w:hAnsi="PT Sans"/>
-            </w:rPr>
-          </w:pPr>
-          <w:r>
-            <w:rPr>
-              <w:rFonts w:ascii="PT Sans" w:hAnsi="PT Sans"/>
-              <w:b/>
-              <w:sz w:val="28"/>
-              <w:szCs w:val="28"/>
-            </w:rPr>
-            <w:t>A</w:t>
-          </w:r>
-          <w:r>
-            <w:rPr>
-              <w:rFonts w:ascii="PT Sans" w:hAnsi="PT Sans"/>
-              <w:b/>
-              <w:sz w:val="28"/>
-              <w:szCs w:val="28"/>
-            </w:rPr>
-            <w:t>ddress</w:t>
-          </w:r>
-          <w:r>
-            <w:rPr>
-              <w:rFonts w:ascii="PT Sans" w:hAnsi="PT Sans"/>
-              <w:b/>
-              <w:sz w:val="28"/>
-              <w:szCs w:val="28"/>
-            </w:rPr>
-            <w:t>:</w:t>
-          </w:r>
-          <w:r>
-            <w:rPr>
-              <w:rFonts w:ascii="PT Sans" w:hAnsi="PT Sans"/>
-              <w:b/>
-              <w:sz w:val="28"/>
-              <w:szCs w:val="28"/>
-            </w:rPr>
-            <w:t xml:space="preserve"> </w:t>
-          </w:r>
-          <w:r>
-            <w:rPr>
-              <w:rFonts w:ascii="PT Sans" w:hAnsi="PT Sans"/>
-            </w:rPr>
-            <w:t xml:space="preserve">111 </w:t>
-          </w:r>
-          <w:proofErr w:type="spellStart"/>
-          <w:r>
-            <w:rPr>
-              <w:rFonts w:ascii="PT Sans" w:hAnsi="PT Sans"/>
-            </w:rPr>
-            <w:t>Woodbend</w:t>
-          </w:r>
-          <w:proofErr w:type="spellEnd"/>
-          <w:r>
-            <w:rPr>
-              <w:rFonts w:ascii="PT Sans" w:hAnsi="PT Sans"/>
-            </w:rPr>
-            <w:t xml:space="preserve"> Crescent,  </w:t>
-          </w:r>
-        </w:p>
-        <w:p>
-          <w:pPr>
-            <w:rPr>
-              <w:rFonts w:ascii="PT Sans" w:hAnsi="PT Sans"/>
-            </w:rPr>
-          </w:pPr>
-          <w:r>
-            <w:rPr>
-              <w:rFonts w:ascii="PT Sans" w:hAnsi="PT Sans"/>
-            </w:rPr>
-            <w:t xml:space="preserve">      </w:t>
-          </w:r>
-          <w:r>
-            <w:rPr>
-              <w:rFonts w:ascii="PT Sans" w:hAnsi="PT Sans"/>
-            </w:rPr>
-            <w:t xml:space="preserve">             </w:t>
-          </w:r>
-          <w:r>
-            <w:rPr>
-              <w:rFonts w:ascii="PT Sans" w:hAnsi="PT Sans"/>
-            </w:rPr>
-            <w:t>Waterloo, ON, Canada</w:t>
-          </w:r>
-          <w:r>
-            <w:rPr>
-              <w:rFonts w:ascii="PT Sans" w:hAnsi="PT Sans"/>
-            </w:rPr>
-            <w:t xml:space="preserve">, </w:t>
-          </w:r>
-          <w:r>
-            <w:rPr>
-              <w:rFonts w:ascii="PT Sans" w:hAnsi="PT Sans"/>
-            </w:rPr>
-            <w:t>N6K4B4</w:t>
-          </w:r>
-        </w:p>
-      </w:tc>
-    </w:tr>
-  </w:tbl>
-  <w:p>
-    <w:pPr>
-      <w:pStyle w:val="Header"/>
-    </w:pPr>
-  </w:p>
-</w:hdr>
-</file>
-
-<file path=word/header3.xml><?xml version="1.0" encoding="utf-8"?>
-<w:hdr xmlns:wpc="http://schemas.microsoft.com/office/word/2010/wordprocessingCanvas" xmlns:mo="http://schemas.microsoft.com/office/mac/office/2008/main" xmlns:mc="http://schemas.openxmlformats.org/markup-compatibility/2006" xmlns:mv="urn:schemas-microsoft-com:mac:vml" xmlns:o="urn:schemas-microsoft-com:office:office" xmlns:r="http://schemas.openxmlformats.org/officeDocument/2006/relationships" xmlns:m="http://schemas.openxmlformats.org/officeDocument/2006/math" xmlns:v="urn:schemas-microsoft-com:vml" xmlns:wp14="http://schemas.microsoft.com/office/word/2010/wordprocessingDrawing" xmlns:wp="http://schemas.openxmlformats.org/drawingml/2006/wordprocessingDrawing" xmlns:w10="urn:schemas-microsoft-com:office:word" xmlns:w="http://schemas.openxmlformats.org/wordprocessingml/2006/main" xmlns:w14="http://schemas.microsoft.com/office/word/2010/wordml" xmlns:wpg="http://schemas.microsoft.com/office/word/2010/wordprocessingGroup" xmlns:wpi="http://schemas.microsoft.com/office/word/2010/wordprocessingInk" xmlns:wne="http://schemas.microsoft.com/office/word/2006/wordml" xmlns:wps="http://schemas.microsoft.com/office/word/2010/wordprocessingShape" mc:Ignorable="w14 wp14">
-  <w:p>
-    <w:pPr>
-      <w:pStyle w:val="Header"/>
-    </w:pPr>
-  </w:p>
-</w:hdr>
 </file>
 
 <file path=word/numbering.xml><?xml version="1.0" encoding="utf-8"?>
@@ -8821,7 +7790,7 @@
 </file>
 
 <file path=customXml/itemProps1.xml><?xml version="1.0" encoding="utf-8"?>
-<ds:datastoreItem xmlns:ds="http://schemas.openxmlformats.org/officeDocument/2006/customXml" ds:itemID="{7CDACFC9-4AF4-3B49-BC49-E6484B89B29B}">
+<ds:datastoreItem xmlns:ds="http://schemas.openxmlformats.org/officeDocument/2006/customXml" ds:itemID="{482429D9-7959-FE42-A998-F95220343741}">
   <ds:schemaRefs>
     <ds:schemaRef ds:uri="http://schemas.openxmlformats.org/officeDocument/2006/bibliography"/>
   </ds:schemaRefs>

--- a/ResumeExperimentation.docx
+++ b/ResumeExperimentation.docx
@@ -114,16 +114,7 @@
                 <w:rFonts w:ascii="Segoe UI Light" w:hAnsi="Segoe UI Light"/>
                 <w:sz w:val="20"/>
               </w:rPr>
-              <w:t>mpweinge</w:t>
-            </w:r>
-            <w:bookmarkStart w:id="0" w:name="_GoBack"/>
-            <w:bookmarkEnd w:id="0"/>
-            <w:r>
-              <w:rPr>
-                <w:rFonts w:ascii="Segoe UI Light" w:hAnsi="Segoe UI Light"/>
-                <w:sz w:val="20"/>
-              </w:rPr>
-              <w:t>rt@gmail.com</w:t>
+              <w:t>mpweingert@gmail.com</w:t>
             </w:r>
           </w:p>
         </w:tc>
@@ -179,13 +170,13 @@
         <mc:AlternateContent>
           <mc:Choice Requires="wps">
             <w:drawing>
-              <wp:anchor distT="0" distB="0" distL="114300" distR="114300" simplePos="0" relativeHeight="251731968" behindDoc="0" locked="0" layoutInCell="1" allowOverlap="1" wp14:anchorId="3D20A6C4" wp14:editId="0760F7AB">
+              <wp:anchor distT="0" distB="0" distL="114300" distR="114300" simplePos="0" relativeHeight="251731968" behindDoc="0" locked="0" layoutInCell="1" allowOverlap="1" wp14:anchorId="3D20A6C4" wp14:editId="17D1803F">
                 <wp:simplePos x="0" y="0"/>
                 <wp:positionH relativeFrom="column">
                   <wp:posOffset>-914400</wp:posOffset>
                 </wp:positionH>
                 <wp:positionV relativeFrom="paragraph">
-                  <wp:posOffset>258199</wp:posOffset>
+                  <wp:posOffset>250436</wp:posOffset>
                 </wp:positionV>
                 <wp:extent cx="7772400" cy="0"/>
                 <wp:effectExtent l="0" t="0" r="25400" b="25400"/>
@@ -236,7 +227,7 @@
           </mc:Choice>
           <mc:Fallback>
             <w:pict>
-              <v:line id="Straight Connector 26" o:spid="_x0000_s1026" style="position:absolute;z-index:251731968;visibility:visible;mso-wrap-style:square;mso-wrap-distance-left:9pt;mso-wrap-distance-top:0;mso-wrap-distance-right:9pt;mso-wrap-distance-bottom:0;mso-position-horizontal:absolute;mso-position-horizontal-relative:text;mso-position-vertical:absolute;mso-position-vertical-relative:text" from="-71.95pt,20.35pt" to="540.05pt,20.35pt" o:gfxdata="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" strokecolor="#000459">
+              <v:line id="Straight Connector 26" o:spid="_x0000_s1026" style="position:absolute;z-index:251731968;visibility:visible;mso-wrap-style:square;mso-wrap-distance-left:9pt;mso-wrap-distance-top:0;mso-wrap-distance-right:9pt;mso-wrap-distance-bottom:0;mso-position-horizontal:absolute;mso-position-horizontal-relative:text;mso-position-vertical:absolute;mso-position-vertical-relative:text" from="-71.95pt,19.7pt" to="540.05pt,19.7pt" o:gfxdata="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" strokecolor="#000459">
                 <v:stroke opacity="32125f"/>
               </v:line>
             </w:pict>
@@ -383,23 +374,13 @@
               </w:rPr>
               <w:t xml:space="preserve"> </w:t>
             </w:r>
-            <w:proofErr w:type="spellStart"/>
             <w:r>
               <w:rPr>
                 <w:color w:val="000459"/>
                 <w:sz w:val="20"/>
                 <w:szCs w:val="18"/>
               </w:rPr>
-              <w:t>Ubisoft</w:t>
-            </w:r>
-            <w:proofErr w:type="spellEnd"/>
-            <w:r>
-              <w:rPr>
-                <w:color w:val="000459"/>
-                <w:sz w:val="20"/>
-                <w:szCs w:val="18"/>
-              </w:rPr>
-              <w:t>, Chess</w:t>
+              <w:t>Ubisoft, Chess</w:t>
             </w:r>
             <w:r>
               <w:rPr>
@@ -513,19 +494,11 @@
               </w:rPr>
               <w:t xml:space="preserve"> </w:t>
             </w:r>
-            <w:proofErr w:type="spellStart"/>
-            <w:r>
-              <w:rPr>
-                <w:szCs w:val="20"/>
-              </w:rPr>
-              <w:t>iOS</w:t>
-            </w:r>
-            <w:proofErr w:type="spellEnd"/>
-            <w:r>
-              <w:rPr>
-                <w:szCs w:val="20"/>
-              </w:rPr>
-              <w:t>, Windows8,</w:t>
+            <w:r>
+              <w:rPr>
+                <w:szCs w:val="20"/>
+              </w:rPr>
+              <w:t>iOS, Windows8,</w:t>
             </w:r>
             <w:r>
               <w:rPr>
@@ -789,24 +762,11 @@
             <w:r>
               <w:t xml:space="preserve">C/C++/C#, Java, </w:t>
             </w:r>
-            <w:proofErr w:type="spellStart"/>
-            <w:r>
-              <w:t>iOS</w:t>
-            </w:r>
-            <w:proofErr w:type="spellEnd"/>
-            <w:r>
-              <w:t>, Objective-C, CSS, HTM</w:t>
-            </w:r>
-            <w:r>
-              <w:t xml:space="preserve">L, </w:t>
-            </w:r>
-            <w:proofErr w:type="spellStart"/>
-            <w:r>
-              <w:t>Javascript</w:t>
-            </w:r>
-            <w:proofErr w:type="spellEnd"/>
-            <w:r>
-              <w:t>, OpenGL/CL, GLSL</w:t>
+            <w:r>
+              <w:t>iOS, Objective-C, CSS, HTM</w:t>
+            </w:r>
+            <w:r>
+              <w:t>L, Javascript, OpenGL/CL, GLSL</w:t>
             </w:r>
           </w:p>
           <w:p>
@@ -822,15 +782,7 @@
               <w:t>Linux, OS X, Windows</w:t>
             </w:r>
             <w:r>
-              <w:t xml:space="preserve">, </w:t>
-            </w:r>
-            <w:proofErr w:type="spellStart"/>
-            <w:r>
-              <w:t>Git</w:t>
-            </w:r>
-            <w:proofErr w:type="spellEnd"/>
-            <w:r>
-              <w:t>, Visual Studio</w:t>
+              <w:t>, Git, Visual Studio</w:t>
             </w:r>
             <w:r>
               <w:t>,</w:t>
@@ -838,13 +790,14 @@
             <w:r>
               <w:t xml:space="preserve"> </w:t>
             </w:r>
-            <w:proofErr w:type="spellStart"/>
-            <w:r>
-              <w:t>XCode</w:t>
-            </w:r>
-            <w:proofErr w:type="spellEnd"/>
-            <w:r>
-              <w:t xml:space="preserve">, Perforce, </w:t>
+            <w:r>
+              <w:t>XCode, Pe</w:t>
+            </w:r>
+            <w:r>
+              <w:t>rforce</w:t>
+            </w:r>
+            <w:r>
+              <w:t xml:space="preserve"> </w:t>
             </w:r>
           </w:p>
         </w:tc>
@@ -1126,19 +1079,11 @@
               </w:rPr>
               <w:t xml:space="preserve"> applications for </w:t>
             </w:r>
-            <w:proofErr w:type="spellStart"/>
-            <w:r>
-              <w:rPr>
-                <w:szCs w:val="18"/>
-              </w:rPr>
-              <w:t>iOS</w:t>
-            </w:r>
-            <w:proofErr w:type="spellEnd"/>
-            <w:r>
-              <w:rPr>
-                <w:szCs w:val="18"/>
-              </w:rPr>
-              <w:t xml:space="preserve"> and windows8 on Microsoft CRM team</w:t>
+            <w:r>
+              <w:rPr>
+                <w:szCs w:val="18"/>
+              </w:rPr>
+              <w:t>iOS and windows8 on Microsoft CRM team</w:t>
             </w:r>
           </w:p>
           <w:p>
@@ -1230,37 +1175,33 @@
               <w:rPr>
                 <w:szCs w:val="18"/>
               </w:rPr>
-              <w:t>loper and creator of the applications as well as i</w:t>
-            </w:r>
-            <w:r>
-              <w:rPr>
-                <w:szCs w:val="18"/>
-              </w:rPr>
-              <w:t>ncorporated</w:t>
-            </w:r>
-            <w:r>
-              <w:rPr>
-                <w:szCs w:val="18"/>
-              </w:rPr>
-              <w:t xml:space="preserve"> </w:t>
-            </w:r>
-            <w:r>
-              <w:rPr>
-                <w:szCs w:val="18"/>
-              </w:rPr>
-              <w:t>UX</w:t>
-            </w:r>
-            <w:r>
-              <w:rPr>
-                <w:szCs w:val="18"/>
-              </w:rPr>
-              <w:t>,</w:t>
-            </w:r>
-            <w:r>
-              <w:rPr>
-                <w:szCs w:val="18"/>
-              </w:rPr>
-              <w:t xml:space="preserve"> testing and development.</w:t>
+              <w:t>loper</w:t>
+            </w:r>
+            <w:r>
+              <w:rPr>
+                <w:szCs w:val="18"/>
+              </w:rPr>
+              <w:t>, tester</w:t>
+            </w:r>
+            <w:bookmarkStart w:id="0" w:name="_GoBack"/>
+            <w:bookmarkEnd w:id="0"/>
+            <w:r>
+              <w:rPr>
+                <w:szCs w:val="18"/>
+              </w:rPr>
+              <w:t xml:space="preserve"> and creator</w:t>
+            </w:r>
+            <w:r>
+              <w:rPr>
+                <w:szCs w:val="18"/>
+              </w:rPr>
+              <w:t xml:space="preserve"> of the applications</w:t>
+            </w:r>
+            <w:r>
+              <w:rPr>
+                <w:szCs w:val="18"/>
+              </w:rPr>
+              <w:t>.</w:t>
             </w:r>
           </w:p>
           <w:p>
@@ -1287,62 +1228,12 @@
                 <w:szCs w:val="20"/>
               </w:rPr>
             </w:pPr>
-            <w:proofErr w:type="spellStart"/>
-            <w:proofErr w:type="gramStart"/>
-            <w:r>
-              <w:rPr>
-                <w:i/>
-                <w:szCs w:val="20"/>
-              </w:rPr>
-              <w:t>iOS</w:t>
-            </w:r>
-            <w:proofErr w:type="spellEnd"/>
-            <w:proofErr w:type="gramEnd"/>
-            <w:r>
-              <w:rPr>
-                <w:i/>
-                <w:szCs w:val="20"/>
-              </w:rPr>
-              <w:t xml:space="preserve">, Windows8, </w:t>
-            </w:r>
-            <w:proofErr w:type="spellStart"/>
-            <w:r>
-              <w:rPr>
-                <w:i/>
-                <w:szCs w:val="20"/>
-              </w:rPr>
-              <w:t>WinJS</w:t>
-            </w:r>
-            <w:proofErr w:type="spellEnd"/>
-            <w:r>
-              <w:rPr>
-                <w:i/>
-                <w:szCs w:val="20"/>
-              </w:rPr>
-              <w:t>,</w:t>
-            </w:r>
-            <w:r>
-              <w:rPr>
-                <w:i/>
-                <w:szCs w:val="20"/>
-              </w:rPr>
-              <w:t xml:space="preserve"> </w:t>
-            </w:r>
-            <w:proofErr w:type="spellStart"/>
-            <w:r>
-              <w:rPr>
-                <w:i/>
-                <w:szCs w:val="20"/>
-              </w:rPr>
-              <w:t>LiveID</w:t>
-            </w:r>
-            <w:proofErr w:type="spellEnd"/>
-            <w:r>
-              <w:rPr>
-                <w:i/>
-                <w:szCs w:val="20"/>
-              </w:rPr>
-              <w:t xml:space="preserve">, </w:t>
+            <w:r>
+              <w:rPr>
+                <w:i/>
+                <w:szCs w:val="20"/>
+              </w:rPr>
+              <w:t xml:space="preserve">iOS, </w:t>
             </w:r>
             <w:r>
               <w:rPr>
@@ -1351,37 +1242,33 @@
               </w:rPr>
               <w:t xml:space="preserve">Objective-C, </w:t>
             </w:r>
-            <w:proofErr w:type="spellStart"/>
-            <w:r>
-              <w:rPr>
-                <w:i/>
-                <w:szCs w:val="20"/>
-              </w:rPr>
-              <w:t>Javascript</w:t>
-            </w:r>
-            <w:proofErr w:type="spellEnd"/>
-            <w:r>
-              <w:rPr>
-                <w:i/>
-                <w:szCs w:val="20"/>
-              </w:rPr>
-              <w:t xml:space="preserve">, CSS, HTML, </w:t>
-            </w:r>
-            <w:proofErr w:type="spellStart"/>
-            <w:r>
-              <w:rPr>
-                <w:i/>
-                <w:szCs w:val="20"/>
-              </w:rPr>
-              <w:t>oAuth</w:t>
-            </w:r>
-            <w:proofErr w:type="spellEnd"/>
-            <w:r>
-              <w:rPr>
-                <w:i/>
-                <w:szCs w:val="20"/>
-              </w:rPr>
-              <w:t xml:space="preserve">, </w:t>
+            <w:r>
+              <w:rPr>
+                <w:i/>
+                <w:szCs w:val="20"/>
+              </w:rPr>
+              <w:t>Windows8, WinJS,</w:t>
+            </w:r>
+            <w:r>
+              <w:rPr>
+                <w:i/>
+                <w:szCs w:val="20"/>
+              </w:rPr>
+              <w:t xml:space="preserve"> LiveID</w:t>
+            </w:r>
+            <w:r>
+              <w:rPr>
+                <w:i/>
+                <w:szCs w:val="20"/>
+              </w:rPr>
+              <w:t xml:space="preserve">, oAuth, </w:t>
+            </w:r>
+            <w:r>
+              <w:rPr>
+                <w:i/>
+                <w:szCs w:val="20"/>
+              </w:rPr>
+              <w:t xml:space="preserve">Javascript, CSS, HTML, </w:t>
             </w:r>
           </w:p>
           <w:p>
@@ -1392,6 +1279,20 @@
                 <w:szCs w:val="20"/>
               </w:rPr>
             </w:pPr>
+            <w:r>
+              <w:rPr>
+                <w:i/>
+                <w:szCs w:val="20"/>
+              </w:rPr>
+              <w:t>End-to-end Dev</w:t>
+            </w:r>
+            <w:r>
+              <w:rPr>
+                <w:i/>
+                <w:szCs w:val="20"/>
+              </w:rPr>
+              <w:t>elopment</w:t>
+            </w:r>
           </w:p>
           <w:p>
             <w:pPr>
@@ -1540,7 +1441,6 @@
                 <w:szCs w:val="24"/>
               </w:rPr>
             </w:pPr>
-            <w:proofErr w:type="spellStart"/>
             <w:r>
               <w:rPr>
                 <w:rFonts w:ascii="Segoe UI Light" w:hAnsi="Segoe UI Light"/>
@@ -1550,7 +1450,6 @@
               </w:rPr>
               <w:t>Ubisoft</w:t>
             </w:r>
-            <w:proofErr w:type="spellEnd"/>
           </w:p>
           <w:p>
             <w:pPr>
@@ -1639,14 +1538,12 @@
               </w:rPr>
               <w:t xml:space="preserve">Extended the current </w:t>
             </w:r>
-            <w:proofErr w:type="spellStart"/>
-            <w:r>
-              <w:rPr>
-                <w:szCs w:val="18"/>
-              </w:rPr>
-              <w:t>bayesian</w:t>
-            </w:r>
-            <w:proofErr w:type="spellEnd"/>
+            <w:r>
+              <w:rPr>
+                <w:szCs w:val="18"/>
+              </w:rPr>
+              <w:t>Bayesian</w:t>
+            </w:r>
             <w:r>
               <w:rPr>
                 <w:szCs w:val="18"/>
@@ -1713,7 +1610,13 @@
               <w:rPr>
                 <w:szCs w:val="18"/>
               </w:rPr>
-              <w:t xml:space="preserve">UI. </w:t>
+              <w:t>user experience</w:t>
+            </w:r>
+            <w:r>
+              <w:rPr>
+                <w:szCs w:val="18"/>
+              </w:rPr>
+              <w:t xml:space="preserve">. </w:t>
             </w:r>
             <w:r>
               <w:rPr>
@@ -1861,7 +1764,14 @@
                 <w:i/>
                 <w:szCs w:val="20"/>
               </w:rPr>
-              <w:t xml:space="preserve"> development, </w:t>
+              <w:t xml:space="preserve"> development</w:t>
+            </w:r>
+            <w:r>
+              <w:rPr>
+                <w:i/>
+                <w:szCs w:val="20"/>
+              </w:rPr>
+              <w:t>, Developing for User Experience</w:t>
             </w:r>
           </w:p>
           <w:p>
@@ -2054,24 +1964,41 @@
                 <w:rFonts w:eastAsia="Times New Roman" w:cs="Times New Roman"/>
                 <w:szCs w:val="18"/>
               </w:rPr>
-              <w:t xml:space="preserve">Used OpenGL for image rendering and </w:t>
-            </w:r>
-            <w:proofErr w:type="spellStart"/>
-            <w:r>
+              <w:t xml:space="preserve">Used OpenGL for image rendering and OpenCL/GLSL for image processing and manipulation. </w:t>
+            </w:r>
+          </w:p>
+          <w:p>
+            <w:pPr>
+              <w:pStyle w:val="ListParagraph"/>
+              <w:numPr>
+                <w:ilvl w:val="0"/>
+                <w:numId w:val="9"/>
+              </w:numPr>
+              <w:spacing w:before="40"/>
+              <w:ind w:left="175"/>
               <w:rPr>
                 <w:rFonts w:eastAsia="Times New Roman" w:cs="Times New Roman"/>
                 <w:szCs w:val="18"/>
               </w:rPr>
-              <w:t>OpenCL</w:t>
-            </w:r>
-            <w:proofErr w:type="spellEnd"/>
+            </w:pPr>
             <w:r>
               <w:rPr>
                 <w:rFonts w:eastAsia="Times New Roman" w:cs="Times New Roman"/>
                 <w:szCs w:val="18"/>
               </w:rPr>
-              <w:t xml:space="preserve">/GLSL for image processing and manipulation. </w:t>
-            </w:r>
+              <w:t>Created a low-level data pipeline to aid in real-time filtering</w:t>
+            </w:r>
+          </w:p>
+          <w:p>
+            <w:pPr>
+              <w:pStyle w:val="ListParagraph"/>
+              <w:spacing w:before="40"/>
+              <w:ind w:left="175"/>
+              <w:rPr>
+                <w:rFonts w:eastAsia="Times New Roman" w:cs="Times New Roman"/>
+                <w:szCs w:val="18"/>
+              </w:rPr>
+            </w:pPr>
           </w:p>
         </w:tc>
         <w:tc>
@@ -2114,17 +2041,22 @@
                 <w:i/>
                 <w:szCs w:val="20"/>
               </w:rPr>
-              <w:t xml:space="preserve">OpenGL, </w:t>
-            </w:r>
-            <w:proofErr w:type="spellStart"/>
-            <w:r>
-              <w:rPr>
-                <w:i/>
-                <w:szCs w:val="20"/>
-              </w:rPr>
-              <w:t>OpenCL</w:t>
-            </w:r>
-            <w:proofErr w:type="spellEnd"/>
+              <w:t xml:space="preserve">OpenGL, OpenCL, </w:t>
+            </w:r>
+            <w:r>
+              <w:rPr>
+                <w:i/>
+                <w:szCs w:val="20"/>
+              </w:rPr>
+              <w:t>GLSL</w:t>
+            </w:r>
+            <w:r>
+              <w:rPr>
+                <w:i/>
+                <w:szCs w:val="20"/>
+              </w:rPr>
+              <w:t>, FPGA</w:t>
+            </w:r>
             <w:r>
               <w:rPr>
                 <w:i/>
@@ -2137,27 +2069,6 @@
                 <w:i/>
                 <w:szCs w:val="20"/>
               </w:rPr>
-              <w:t>GLSL</w:t>
-            </w:r>
-            <w:r>
-              <w:rPr>
-                <w:i/>
-                <w:szCs w:val="20"/>
-              </w:rPr>
-              <w:t>, FPGA</w:t>
-            </w:r>
-            <w:r>
-              <w:rPr>
-                <w:i/>
-                <w:szCs w:val="20"/>
-              </w:rPr>
-              <w:t xml:space="preserve">, </w:t>
-            </w:r>
-            <w:r>
-              <w:rPr>
-                <w:i/>
-                <w:szCs w:val="20"/>
-              </w:rPr>
               <w:t xml:space="preserve">Real time </w:t>
             </w:r>
             <w:r>
@@ -2166,6 +2077,13 @@
                 <w:szCs w:val="20"/>
               </w:rPr>
               <w:t>programming</w:t>
+            </w:r>
+            <w:r>
+              <w:rPr>
+                <w:i/>
+                <w:szCs w:val="20"/>
+              </w:rPr>
+              <w:t>, Image processing/filtering</w:t>
             </w:r>
           </w:p>
           <w:p>
@@ -2403,39 +2321,21 @@
                 <w:rFonts w:eastAsia="Times New Roman" w:cs="Times New Roman"/>
                 <w:szCs w:val="18"/>
               </w:rPr>
-              <w:t xml:space="preserve"> including the </w:t>
-            </w:r>
-            <w:proofErr w:type="spellStart"/>
+              <w:t xml:space="preserve"> including the bellcranks, pinion gear, </w:t>
+            </w:r>
             <w:r>
               <w:rPr>
                 <w:rFonts w:eastAsia="Times New Roman" w:cs="Times New Roman"/>
                 <w:szCs w:val="18"/>
               </w:rPr>
-              <w:t>bellcranks</w:t>
-            </w:r>
-            <w:proofErr w:type="spellEnd"/>
+              <w:t xml:space="preserve">and </w:t>
+            </w:r>
             <w:r>
               <w:rPr>
                 <w:rFonts w:eastAsia="Times New Roman" w:cs="Times New Roman"/>
                 <w:szCs w:val="18"/>
               </w:rPr>
-              <w:t xml:space="preserve">, pinion gear, </w:t>
-            </w:r>
-            <w:proofErr w:type="gramStart"/>
-            <w:r>
-              <w:rPr>
-                <w:rFonts w:eastAsia="Times New Roman" w:cs="Times New Roman"/>
-                <w:szCs w:val="18"/>
-              </w:rPr>
-              <w:t>differential bearing</w:t>
-            </w:r>
-            <w:proofErr w:type="gramEnd"/>
-            <w:r>
-              <w:rPr>
-                <w:rFonts w:eastAsia="Times New Roman" w:cs="Times New Roman"/>
-                <w:szCs w:val="18"/>
-              </w:rPr>
-              <w:t xml:space="preserve"> blocks</w:t>
+              <w:t>differential bearing blocks</w:t>
             </w:r>
             <w:r>
               <w:rPr>
@@ -2492,49 +2392,43 @@
                 <w:rFonts w:eastAsia="Times New Roman" w:cs="Times New Roman"/>
                 <w:szCs w:val="18"/>
               </w:rPr>
-              <w:t xml:space="preserve">business proposals for RIM, </w:t>
-            </w:r>
-            <w:proofErr w:type="spellStart"/>
+              <w:t xml:space="preserve">financial </w:t>
+            </w:r>
             <w:r>
               <w:rPr>
                 <w:rFonts w:eastAsia="Times New Roman" w:cs="Times New Roman"/>
                 <w:szCs w:val="18"/>
               </w:rPr>
-              <w:t>Spaenaur</w:t>
-            </w:r>
-            <w:proofErr w:type="spellEnd"/>
+              <w:t xml:space="preserve">reports </w:t>
+            </w:r>
             <w:r>
               <w:rPr>
                 <w:rFonts w:eastAsia="Times New Roman" w:cs="Times New Roman"/>
                 <w:szCs w:val="18"/>
               </w:rPr>
-              <w:t xml:space="preserve">, </w:t>
-            </w:r>
-            <w:proofErr w:type="spellStart"/>
+              <w:t xml:space="preserve">and </w:t>
+            </w:r>
             <w:r>
               <w:rPr>
                 <w:rFonts w:eastAsia="Times New Roman" w:cs="Times New Roman"/>
                 <w:szCs w:val="18"/>
               </w:rPr>
-              <w:t>Marken</w:t>
-            </w:r>
-            <w:proofErr w:type="spellEnd"/>
+              <w:t>busine</w:t>
+            </w:r>
             <w:r>
               <w:rPr>
                 <w:rFonts w:eastAsia="Times New Roman" w:cs="Times New Roman"/>
                 <w:szCs w:val="18"/>
               </w:rPr>
-              <w:t xml:space="preserve"> Performance, and </w:t>
-            </w:r>
-            <w:proofErr w:type="spellStart"/>
+              <w:t>ss proposals for RIM, Spaenaur</w:t>
+            </w:r>
             <w:r>
               <w:rPr>
                 <w:rFonts w:eastAsia="Times New Roman" w:cs="Times New Roman"/>
                 <w:szCs w:val="18"/>
               </w:rPr>
-              <w:t>RapidGear</w:t>
-            </w:r>
-            <w:proofErr w:type="spellEnd"/>
+              <w:t>, and RapidGear</w:t>
+            </w:r>
             <w:r>
               <w:rPr>
                 <w:rFonts w:eastAsia="Times New Roman" w:cs="Times New Roman"/>
@@ -2604,21 +2498,12 @@
                 <w:szCs w:val="20"/>
               </w:rPr>
             </w:pPr>
-            <w:proofErr w:type="gramStart"/>
-            <w:r>
-              <w:rPr>
-                <w:i/>
-                <w:szCs w:val="20"/>
-              </w:rPr>
-              <w:t>financial</w:t>
-            </w:r>
-            <w:proofErr w:type="gramEnd"/>
-            <w:r>
-              <w:rPr>
-                <w:i/>
-                <w:szCs w:val="20"/>
-              </w:rPr>
-              <w:t xml:space="preserve"> reports</w:t>
+            <w:r>
+              <w:rPr>
+                <w:i/>
+                <w:szCs w:val="20"/>
+              </w:rPr>
+              <w:t>financial reports</w:t>
             </w:r>
             <w:r>
               <w:rPr>
@@ -2944,33 +2829,15 @@
                 <w:i/>
                 <w:szCs w:val="20"/>
               </w:rPr>
-              <w:t xml:space="preserve">C++, Objective-C, </w:t>
-            </w:r>
-            <w:proofErr w:type="spellStart"/>
-            <w:r>
-              <w:rPr>
-                <w:i/>
-                <w:szCs w:val="20"/>
-              </w:rPr>
-              <w:t>OpenCV</w:t>
-            </w:r>
-            <w:proofErr w:type="spellEnd"/>
-            <w:r>
-              <w:rPr>
-                <w:i/>
-                <w:szCs w:val="20"/>
-              </w:rPr>
-              <w:t xml:space="preserve">, </w:t>
-            </w:r>
-            <w:proofErr w:type="spellStart"/>
-            <w:r>
-              <w:rPr>
-                <w:i/>
-                <w:szCs w:val="20"/>
-              </w:rPr>
-              <w:t>iOS</w:t>
-            </w:r>
-            <w:proofErr w:type="spellEnd"/>
+              <w:t>C++, Objective-C, OpenCV, iOS</w:t>
+            </w:r>
+            <w:r>
+              <w:rPr>
+                <w:i/>
+                <w:szCs w:val="20"/>
+              </w:rPr>
+              <w:t>,</w:t>
+            </w:r>
           </w:p>
           <w:p>
             <w:pPr>
@@ -2980,6 +2847,13 @@
                 <w:szCs w:val="20"/>
               </w:rPr>
             </w:pPr>
+            <w:r>
+              <w:rPr>
+                <w:i/>
+                <w:szCs w:val="20"/>
+              </w:rPr>
+              <w:t xml:space="preserve"> Image Processing, Machine Learning</w:t>
+            </w:r>
             <w:r>
               <w:rPr>
                 <w:i/>
@@ -3169,21 +3043,7 @@
               <w:rPr>
                 <w:szCs w:val="18"/>
               </w:rPr>
-              <w:t xml:space="preserve">The AI played over 4000 training games against </w:t>
-            </w:r>
-            <w:proofErr w:type="gramStart"/>
-            <w:r>
-              <w:rPr>
-                <w:szCs w:val="18"/>
-              </w:rPr>
-              <w:t>itself</w:t>
-            </w:r>
-            <w:proofErr w:type="gramEnd"/>
-            <w:r>
-              <w:rPr>
-                <w:szCs w:val="18"/>
-              </w:rPr>
-              <w:t xml:space="preserve"> and went 6-0 against volunteers at a design symposium. </w:t>
+              <w:t xml:space="preserve">The AI played over 4000 training games against itself and went 6-0 against volunteers at a design symposium. </w:t>
             </w:r>
           </w:p>
           <w:p>
@@ -3202,21 +3062,7 @@
               <w:rPr>
                 <w:szCs w:val="18"/>
               </w:rPr>
-              <w:t xml:space="preserve">Increased search efficiency by alpha-beta pruning the </w:t>
-            </w:r>
-            <w:proofErr w:type="spellStart"/>
-            <w:r>
-              <w:rPr>
-                <w:szCs w:val="18"/>
-              </w:rPr>
-              <w:t>minimax</w:t>
-            </w:r>
-            <w:proofErr w:type="spellEnd"/>
-            <w:r>
-              <w:rPr>
-                <w:szCs w:val="18"/>
-              </w:rPr>
-              <w:t xml:space="preserve">/decision tree and utilizing multithreading. </w:t>
+              <w:t xml:space="preserve">Increased search efficiency by alpha-beta pruning the minimax/decision tree and utilizing multithreading. </w:t>
             </w:r>
           </w:p>
           <w:p>
@@ -3377,15 +3223,7 @@
                 <w:i/>
                 <w:szCs w:val="20"/>
               </w:rPr>
-              <w:t>C++, AI</w:t>
-            </w:r>
-            <w:proofErr w:type="gramStart"/>
-            <w:r>
-              <w:rPr>
-                <w:i/>
-                <w:szCs w:val="20"/>
-              </w:rPr>
-              <w:t xml:space="preserve">, </w:t>
+              <w:t>C++, AI,</w:t>
             </w:r>
             <w:r>
               <w:rPr>
@@ -3401,13 +3239,19 @@
               </w:rPr>
               <w:t>Constrained</w:t>
             </w:r>
-            <w:proofErr w:type="gramEnd"/>
-            <w:r>
-              <w:rPr>
-                <w:i/>
-                <w:szCs w:val="20"/>
-              </w:rPr>
-              <w:t xml:space="preserve"> Searching </w:t>
+            <w:r>
+              <w:rPr>
+                <w:i/>
+                <w:szCs w:val="20"/>
+              </w:rPr>
+              <w:t xml:space="preserve"> </w:t>
+            </w:r>
+            <w:r>
+              <w:rPr>
+                <w:i/>
+                <w:szCs w:val="20"/>
+              </w:rPr>
+              <w:t xml:space="preserve">Searching </w:t>
             </w:r>
           </w:p>
           <w:p>
@@ -3523,23 +3367,7 @@
                 <w:rFonts w:eastAsia="Times New Roman" w:cs="Times New Roman"/>
                 <w:szCs w:val="18"/>
               </w:rPr>
-              <w:t xml:space="preserve">minesweeper, tic </w:t>
-            </w:r>
-            <w:proofErr w:type="spellStart"/>
-            <w:r>
-              <w:rPr>
-                <w:rFonts w:eastAsia="Times New Roman" w:cs="Times New Roman"/>
-                <w:szCs w:val="18"/>
-              </w:rPr>
-              <w:t>tac</w:t>
-            </w:r>
-            <w:proofErr w:type="spellEnd"/>
-            <w:r>
-              <w:rPr>
-                <w:rFonts w:eastAsia="Times New Roman" w:cs="Times New Roman"/>
-                <w:szCs w:val="18"/>
-              </w:rPr>
-              <w:t xml:space="preserve"> toe, checkers, asteroids</w:t>
+              <w:t>minesweeper, tic tac toe, checkers, asteroids</w:t>
             </w:r>
           </w:p>
         </w:tc>
@@ -3560,15 +3388,7 @@
                 <w:i/>
                 <w:szCs w:val="20"/>
               </w:rPr>
-              <w:t xml:space="preserve">Java, Java2D, Collision </w:t>
-            </w:r>
-            <w:proofErr w:type="gramStart"/>
-            <w:r>
-              <w:rPr>
-                <w:i/>
-                <w:szCs w:val="20"/>
-              </w:rPr>
-              <w:t xml:space="preserve">Detection  </w:t>
+              <w:t xml:space="preserve">Java, Java2D, Collision Detection  </w:t>
             </w:r>
             <w:r>
               <w:rPr>
@@ -3577,7 +3397,6 @@
               </w:rPr>
               <w:t xml:space="preserve"> </w:t>
             </w:r>
-            <w:proofErr w:type="gramEnd"/>
           </w:p>
         </w:tc>
         <w:tc>
@@ -3781,23 +3600,7 @@
                 <w:rFonts w:eastAsia="Times New Roman" w:cs="Microsoft Sans Serif"/>
                 <w:szCs w:val="18"/>
               </w:rPr>
-              <w:t xml:space="preserve">This applies to life, education, and work. There is always something that can be improved, some flaw, </w:t>
-            </w:r>
-            <w:proofErr w:type="gramStart"/>
-            <w:r>
-              <w:rPr>
-                <w:rFonts w:eastAsia="Times New Roman" w:cs="Microsoft Sans Serif"/>
-                <w:szCs w:val="18"/>
-              </w:rPr>
-              <w:t>some</w:t>
-            </w:r>
-            <w:proofErr w:type="gramEnd"/>
-            <w:r>
-              <w:rPr>
-                <w:rFonts w:eastAsia="Times New Roman" w:cs="Microsoft Sans Serif"/>
-                <w:szCs w:val="18"/>
-              </w:rPr>
-              <w:t xml:space="preserve"> room for improvement. My goal is to always be bettering myself, and my work. </w:t>
+              <w:t xml:space="preserve">This applies to life, education, and work. There is always something that can be improved, some flaw, some room for improvement. My goal is to always be bettering myself, and my work. </w:t>
             </w:r>
           </w:p>
           <w:p>
@@ -3880,21 +3683,19 @@
               <w:rPr>
                 <w:szCs w:val="18"/>
               </w:rPr>
-              <w:t xml:space="preserve">Better to aim for the best, than to be </w:t>
-            </w:r>
-            <w:proofErr w:type="gramStart"/>
-            <w:r>
-              <w:rPr>
-                <w:szCs w:val="18"/>
-              </w:rPr>
-              <w:t>content</w:t>
-            </w:r>
-            <w:proofErr w:type="gramEnd"/>
-            <w:r>
-              <w:rPr>
-                <w:szCs w:val="18"/>
-              </w:rPr>
-              <w:t xml:space="preserve"> with mediocre.</w:t>
+              <w:t>Better to aim for the best, than to be content</w:t>
+            </w:r>
+            <w:r>
+              <w:rPr>
+                <w:szCs w:val="18"/>
+              </w:rPr>
+              <w:t>ed with mediocrity</w:t>
+            </w:r>
+            <w:r>
+              <w:rPr>
+                <w:szCs w:val="18"/>
+              </w:rPr>
+              <w:t>.</w:t>
             </w:r>
           </w:p>
           <w:p>
@@ -4586,13 +4387,13 @@
         <mc:AlternateContent>
           <mc:Choice Requires="wps">
             <w:drawing>
-              <wp:anchor distT="0" distB="0" distL="114300" distR="114300" simplePos="0" relativeHeight="251711488" behindDoc="0" locked="0" layoutInCell="1" allowOverlap="1" wp14:anchorId="25C3C7DB" wp14:editId="60BE3B0C">
+              <wp:anchor distT="0" distB="0" distL="114300" distR="114300" simplePos="0" relativeHeight="251711488" behindDoc="0" locked="0" layoutInCell="1" allowOverlap="1" wp14:anchorId="25C3C7DB" wp14:editId="1ECB23CC">
                 <wp:simplePos x="0" y="0"/>
                 <wp:positionH relativeFrom="column">
                   <wp:posOffset>-914400</wp:posOffset>
                 </wp:positionH>
                 <wp:positionV relativeFrom="paragraph">
-                  <wp:posOffset>260739</wp:posOffset>
+                  <wp:posOffset>252976</wp:posOffset>
                 </wp:positionV>
                 <wp:extent cx="7772400" cy="0"/>
                 <wp:effectExtent l="0" t="0" r="25400" b="25400"/>
@@ -4643,7 +4444,7 @@
           </mc:Choice>
           <mc:Fallback>
             <w:pict>
-              <v:line id="Straight Connector 17" o:spid="_x0000_s1026" style="position:absolute;z-index:251711488;visibility:visible;mso-wrap-style:square;mso-wrap-distance-left:9pt;mso-wrap-distance-top:0;mso-wrap-distance-right:9pt;mso-wrap-distance-bottom:0;mso-position-horizontal:absolute;mso-position-horizontal-relative:text;mso-position-vertical:absolute;mso-position-vertical-relative:text" from="-71.95pt,20.55pt" to="540.05pt,20.55pt" o:gfxdata="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" strokecolor="#000459">
+              <v:line id="Straight Connector 17" o:spid="_x0000_s1026" style="position:absolute;z-index:251711488;visibility:visible;mso-wrap-style:square;mso-wrap-distance-left:9pt;mso-wrap-distance-top:0;mso-wrap-distance-right:9pt;mso-wrap-distance-bottom:0;mso-position-horizontal:absolute;mso-position-horizontal-relative:text;mso-position-vertical:absolute;mso-position-vertical-relative:text" from="-71.95pt,19.9pt" to="540.05pt,19.9pt" o:gfxdata="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" strokecolor="#000459">
                 <v:stroke opacity="32125f"/>
               </v:line>
             </w:pict>
@@ -4766,23 +4567,7 @@
                 <w:rFonts w:eastAsia="Times New Roman" w:cs="Microsoft Sans Serif"/>
                 <w:szCs w:val="18"/>
               </w:rPr>
-              <w:t xml:space="preserve">Dean’s </w:t>
-            </w:r>
-            <w:proofErr w:type="spellStart"/>
-            <w:r>
-              <w:rPr>
-                <w:rFonts w:eastAsia="Times New Roman" w:cs="Microsoft Sans Serif"/>
-                <w:szCs w:val="18"/>
-              </w:rPr>
-              <w:t>Honour</w:t>
-            </w:r>
-            <w:proofErr w:type="spellEnd"/>
-            <w:r>
-              <w:rPr>
-                <w:rFonts w:eastAsia="Times New Roman" w:cs="Microsoft Sans Serif"/>
-                <w:szCs w:val="18"/>
-              </w:rPr>
-              <w:t xml:space="preserve"> List (2010-2012) </w:t>
+              <w:t xml:space="preserve">Dean’s Honour List (2010-2012) </w:t>
             </w:r>
           </w:p>
           <w:p>
@@ -4964,21 +4749,7 @@
               <w:rPr>
                 <w:szCs w:val="18"/>
               </w:rPr>
-              <w:t xml:space="preserve">NSERC Research Grant, </w:t>
-            </w:r>
-            <w:proofErr w:type="spellStart"/>
-            <w:r>
-              <w:rPr>
-                <w:szCs w:val="18"/>
-              </w:rPr>
-              <w:t>Colibri</w:t>
-            </w:r>
-            <w:proofErr w:type="spellEnd"/>
-            <w:r>
-              <w:rPr>
-                <w:szCs w:val="18"/>
-              </w:rPr>
-              <w:t xml:space="preserve"> Technology (2010)</w:t>
+              <w:t>NSERC Research Grant, Colibri Technology (2010)</w:t>
             </w:r>
           </w:p>
           <w:p>
@@ -7790,7 +7561,7 @@
 </file>
 
 <file path=customXml/itemProps1.xml><?xml version="1.0" encoding="utf-8"?>
-<ds:datastoreItem xmlns:ds="http://schemas.openxmlformats.org/officeDocument/2006/customXml" ds:itemID="{482429D9-7959-FE42-A998-F95220343741}">
+<ds:datastoreItem xmlns:ds="http://schemas.openxmlformats.org/officeDocument/2006/customXml" ds:itemID="{424F7324-5934-1840-8BD5-CE8D5218A397}">
   <ds:schemaRefs>
     <ds:schemaRef ds:uri="http://schemas.openxmlformats.org/officeDocument/2006/bibliography"/>
   </ds:schemaRefs>

--- a/ResumeExperimentation.docx
+++ b/ResumeExperimentation.docx
@@ -498,7 +498,19 @@
               <w:rPr>
                 <w:szCs w:val="20"/>
               </w:rPr>
-              <w:t>iOS, Windows8,</w:t>
+              <w:t>iOS, Windows</w:t>
+            </w:r>
+            <w:r>
+              <w:rPr>
+                <w:szCs w:val="20"/>
+              </w:rPr>
+              <w:t xml:space="preserve"> </w:t>
+            </w:r>
+            <w:r>
+              <w:rPr>
+                <w:szCs w:val="20"/>
+              </w:rPr>
+              <w:t>8,</w:t>
             </w:r>
             <w:r>
               <w:rPr>
@@ -1083,7 +1095,31 @@
               <w:rPr>
                 <w:szCs w:val="18"/>
               </w:rPr>
-              <w:t>iOS and windows8 on Microsoft CRM team</w:t>
+              <w:t xml:space="preserve">iOS and </w:t>
+            </w:r>
+            <w:r>
+              <w:rPr>
+                <w:szCs w:val="18"/>
+              </w:rPr>
+              <w:t>W</w:t>
+            </w:r>
+            <w:r>
+              <w:rPr>
+                <w:szCs w:val="18"/>
+              </w:rPr>
+              <w:t>indows</w:t>
+            </w:r>
+            <w:r>
+              <w:rPr>
+                <w:szCs w:val="18"/>
+              </w:rPr>
+              <w:t xml:space="preserve"> </w:t>
+            </w:r>
+            <w:r>
+              <w:rPr>
+                <w:szCs w:val="18"/>
+              </w:rPr>
+              <w:t>8 on Microsoft CRM team</w:t>
             </w:r>
           </w:p>
           <w:p>
@@ -1183,8 +1219,6 @@
               </w:rPr>
               <w:t>, tester</w:t>
             </w:r>
-            <w:bookmarkStart w:id="0" w:name="_GoBack"/>
-            <w:bookmarkEnd w:id="0"/>
             <w:r>
               <w:rPr>
                 <w:szCs w:val="18"/>
@@ -1247,7 +1281,23 @@
                 <w:i/>
                 <w:szCs w:val="20"/>
               </w:rPr>
-              <w:t>Windows8, WinJS,</w:t>
+              <w:t>Windows</w:t>
+            </w:r>
+            <w:r>
+              <w:rPr>
+                <w:i/>
+                <w:szCs w:val="20"/>
+              </w:rPr>
+              <w:t xml:space="preserve"> </w:t>
+            </w:r>
+            <w:bookmarkStart w:id="0" w:name="_GoBack"/>
+            <w:bookmarkEnd w:id="0"/>
+            <w:r>
+              <w:rPr>
+                <w:i/>
+                <w:szCs w:val="20"/>
+              </w:rPr>
+              <w:t>8, WinJS,</w:t>
             </w:r>
             <w:r>
               <w:rPr>
@@ -7561,7 +7611,7 @@
 </file>
 
 <file path=customXml/itemProps1.xml><?xml version="1.0" encoding="utf-8"?>
-<ds:datastoreItem xmlns:ds="http://schemas.openxmlformats.org/officeDocument/2006/customXml" ds:itemID="{424F7324-5934-1840-8BD5-CE8D5218A397}">
+<ds:datastoreItem xmlns:ds="http://schemas.openxmlformats.org/officeDocument/2006/customXml" ds:itemID="{F12C3911-56BE-8242-B9DD-3249E1CF4133}">
   <ds:schemaRefs>
     <ds:schemaRef ds:uri="http://schemas.openxmlformats.org/officeDocument/2006/bibliography"/>
   </ds:schemaRefs>

--- a/ResumeExperimentation.docx
+++ b/ResumeExperimentation.docx
@@ -99,7 +99,7 @@
                 <w:rFonts w:ascii="Segoe UI Light" w:hAnsi="Segoe UI Light"/>
                 <w:sz w:val="20"/>
               </w:rPr>
-              <w:t>206-643-8102</w:t>
+              <w:t>mpweingert@gmail.com</w:t>
             </w:r>
           </w:p>
           <w:p>
@@ -114,7 +114,7 @@
                 <w:rFonts w:ascii="Segoe UI Light" w:hAnsi="Segoe UI Light"/>
                 <w:sz w:val="20"/>
               </w:rPr>
-              <w:t>mpweingert@gmail.com</w:t>
+              <w:t>519-673-7870</w:t>
             </w:r>
           </w:p>
         </w:tc>
@@ -374,13 +374,23 @@
               </w:rPr>
               <w:t xml:space="preserve"> </w:t>
             </w:r>
+            <w:proofErr w:type="spellStart"/>
             <w:r>
               <w:rPr>
                 <w:color w:val="000459"/>
                 <w:sz w:val="20"/>
                 <w:szCs w:val="18"/>
               </w:rPr>
-              <w:t>Ubisoft, Chess</w:t>
+              <w:t>Ubisoft</w:t>
+            </w:r>
+            <w:proofErr w:type="spellEnd"/>
+            <w:r>
+              <w:rPr>
+                <w:color w:val="000459"/>
+                <w:sz w:val="20"/>
+                <w:szCs w:val="18"/>
+              </w:rPr>
+              <w:t>, Chess</w:t>
             </w:r>
             <w:r>
               <w:rPr>
@@ -494,11 +504,19 @@
               </w:rPr>
               <w:t xml:space="preserve"> </w:t>
             </w:r>
-            <w:r>
-              <w:rPr>
-                <w:szCs w:val="20"/>
-              </w:rPr>
-              <w:t>iOS, Windows</w:t>
+            <w:proofErr w:type="spellStart"/>
+            <w:r>
+              <w:rPr>
+                <w:szCs w:val="20"/>
+              </w:rPr>
+              <w:t>iOS</w:t>
+            </w:r>
+            <w:proofErr w:type="spellEnd"/>
+            <w:r>
+              <w:rPr>
+                <w:szCs w:val="20"/>
+              </w:rPr>
+              <w:t>, Windows</w:t>
             </w:r>
             <w:r>
               <w:rPr>
@@ -774,11 +792,24 @@
             <w:r>
               <w:t xml:space="preserve">C/C++/C#, Java, </w:t>
             </w:r>
-            <w:r>
-              <w:t>iOS, Objective-C, CSS, HTM</w:t>
-            </w:r>
-            <w:r>
-              <w:t>L, Javascript, OpenGL/CL, GLSL</w:t>
+            <w:proofErr w:type="spellStart"/>
+            <w:r>
+              <w:t>iOS</w:t>
+            </w:r>
+            <w:proofErr w:type="spellEnd"/>
+            <w:r>
+              <w:t>, Objective-C, CSS, HTM</w:t>
+            </w:r>
+            <w:r>
+              <w:t xml:space="preserve">L, </w:t>
+            </w:r>
+            <w:proofErr w:type="spellStart"/>
+            <w:r>
+              <w:t>Javascript</w:t>
+            </w:r>
+            <w:proofErr w:type="spellEnd"/>
+            <w:r>
+              <w:t>, OpenGL/CL, GLSL</w:t>
             </w:r>
           </w:p>
           <w:p>
@@ -794,7 +825,15 @@
               <w:t>Linux, OS X, Windows</w:t>
             </w:r>
             <w:r>
-              <w:t>, Git, Visual Studio</w:t>
+              <w:t xml:space="preserve">, </w:t>
+            </w:r>
+            <w:proofErr w:type="spellStart"/>
+            <w:r>
+              <w:t>Git</w:t>
+            </w:r>
+            <w:proofErr w:type="spellEnd"/>
+            <w:r>
+              <w:t>, Visual Studio</w:t>
             </w:r>
             <w:r>
               <w:t>,</w:t>
@@ -802,8 +841,13 @@
             <w:r>
               <w:t xml:space="preserve"> </w:t>
             </w:r>
-            <w:r>
-              <w:t>XCode, Pe</w:t>
+            <w:proofErr w:type="spellStart"/>
+            <w:r>
+              <w:t>XCode</w:t>
+            </w:r>
+            <w:proofErr w:type="spellEnd"/>
+            <w:r>
+              <w:t>, Pe</w:t>
             </w:r>
             <w:r>
               <w:t>rforce</w:t>
@@ -1089,13 +1133,33 @@
               <w:rPr>
                 <w:szCs w:val="18"/>
               </w:rPr>
-              <w:t xml:space="preserve"> applications for </w:t>
-            </w:r>
-            <w:r>
-              <w:rPr>
-                <w:szCs w:val="18"/>
-              </w:rPr>
-              <w:t xml:space="preserve">iOS and </w:t>
+              <w:t xml:space="preserve"> </w:t>
+            </w:r>
+            <w:r>
+              <w:rPr>
+                <w:szCs w:val="18"/>
+              </w:rPr>
+              <w:t xml:space="preserve">native </w:t>
+            </w:r>
+            <w:r>
+              <w:rPr>
+                <w:szCs w:val="18"/>
+              </w:rPr>
+              <w:t xml:space="preserve">applications for </w:t>
+            </w:r>
+            <w:proofErr w:type="spellStart"/>
+            <w:r>
+              <w:rPr>
+                <w:szCs w:val="18"/>
+              </w:rPr>
+              <w:t>iOS</w:t>
+            </w:r>
+            <w:proofErr w:type="spellEnd"/>
+            <w:r>
+              <w:rPr>
+                <w:szCs w:val="18"/>
+              </w:rPr>
+              <w:t xml:space="preserve"> and </w:t>
             </w:r>
             <w:r>
               <w:rPr>
@@ -1262,12 +1326,23 @@
                 <w:szCs w:val="20"/>
               </w:rPr>
             </w:pPr>
-            <w:r>
-              <w:rPr>
-                <w:i/>
-                <w:szCs w:val="20"/>
-              </w:rPr>
-              <w:t xml:space="preserve">iOS, </w:t>
+            <w:proofErr w:type="spellStart"/>
+            <w:proofErr w:type="gramStart"/>
+            <w:r>
+              <w:rPr>
+                <w:i/>
+                <w:szCs w:val="20"/>
+              </w:rPr>
+              <w:t>iOS</w:t>
+            </w:r>
+            <w:proofErr w:type="spellEnd"/>
+            <w:proofErr w:type="gramEnd"/>
+            <w:r>
+              <w:rPr>
+                <w:i/>
+                <w:szCs w:val="20"/>
+              </w:rPr>
+              <w:t xml:space="preserve">, </w:t>
             </w:r>
             <w:r>
               <w:rPr>
@@ -1290,35 +1365,83 @@
               </w:rPr>
               <w:t xml:space="preserve"> </w:t>
             </w:r>
-            <w:bookmarkStart w:id="0" w:name="_GoBack"/>
-            <w:bookmarkEnd w:id="0"/>
-            <w:r>
-              <w:rPr>
-                <w:i/>
-                <w:szCs w:val="20"/>
-              </w:rPr>
-              <w:t>8, WinJS,</w:t>
-            </w:r>
-            <w:r>
-              <w:rPr>
-                <w:i/>
-                <w:szCs w:val="20"/>
-              </w:rPr>
-              <w:t xml:space="preserve"> LiveID</w:t>
-            </w:r>
-            <w:r>
-              <w:rPr>
-                <w:i/>
-                <w:szCs w:val="20"/>
-              </w:rPr>
-              <w:t xml:space="preserve">, oAuth, </w:t>
-            </w:r>
-            <w:r>
-              <w:rPr>
-                <w:i/>
-                <w:szCs w:val="20"/>
-              </w:rPr>
-              <w:t xml:space="preserve">Javascript, CSS, HTML, </w:t>
+            <w:r>
+              <w:rPr>
+                <w:i/>
+                <w:szCs w:val="20"/>
+              </w:rPr>
+              <w:t xml:space="preserve">8, </w:t>
+            </w:r>
+            <w:proofErr w:type="spellStart"/>
+            <w:r>
+              <w:rPr>
+                <w:i/>
+                <w:szCs w:val="20"/>
+              </w:rPr>
+              <w:t>WinJS</w:t>
+            </w:r>
+            <w:proofErr w:type="spellEnd"/>
+            <w:r>
+              <w:rPr>
+                <w:i/>
+                <w:szCs w:val="20"/>
+              </w:rPr>
+              <w:t>,</w:t>
+            </w:r>
+            <w:r>
+              <w:rPr>
+                <w:i/>
+                <w:szCs w:val="20"/>
+              </w:rPr>
+              <w:t xml:space="preserve"> </w:t>
+            </w:r>
+            <w:proofErr w:type="spellStart"/>
+            <w:r>
+              <w:rPr>
+                <w:i/>
+                <w:szCs w:val="20"/>
+              </w:rPr>
+              <w:t>LiveID</w:t>
+            </w:r>
+            <w:proofErr w:type="spellEnd"/>
+            <w:r>
+              <w:rPr>
+                <w:i/>
+                <w:szCs w:val="20"/>
+              </w:rPr>
+              <w:t xml:space="preserve">, </w:t>
+            </w:r>
+            <w:proofErr w:type="spellStart"/>
+            <w:r>
+              <w:rPr>
+                <w:i/>
+                <w:szCs w:val="20"/>
+              </w:rPr>
+              <w:t>oAuth</w:t>
+            </w:r>
+            <w:proofErr w:type="spellEnd"/>
+            <w:r>
+              <w:rPr>
+                <w:i/>
+                <w:szCs w:val="20"/>
+              </w:rPr>
+              <w:t xml:space="preserve">, </w:t>
+            </w:r>
+            <w:proofErr w:type="spellStart"/>
+            <w:r>
+              <w:rPr>
+                <w:i/>
+                <w:szCs w:val="20"/>
+              </w:rPr>
+              <w:t>Javascript</w:t>
+            </w:r>
+            <w:proofErr w:type="spellEnd"/>
+            <w:r>
+              <w:rPr>
+                <w:i/>
+                <w:szCs w:val="20"/>
+              </w:rPr>
+              <w:t xml:space="preserve">, CSS, HTML, </w:t>
             </w:r>
           </w:p>
           <w:p>
@@ -1491,6 +1614,7 @@
                 <w:szCs w:val="24"/>
               </w:rPr>
             </w:pPr>
+            <w:proofErr w:type="spellStart"/>
             <w:r>
               <w:rPr>
                 <w:rFonts w:ascii="Segoe UI Light" w:hAnsi="Segoe UI Light"/>
@@ -1500,6 +1624,7 @@
               </w:rPr>
               <w:t>Ubisoft</w:t>
             </w:r>
+            <w:proofErr w:type="spellEnd"/>
           </w:p>
           <w:p>
             <w:pPr>
@@ -2014,7 +2139,23 @@
                 <w:rFonts w:eastAsia="Times New Roman" w:cs="Times New Roman"/>
                 <w:szCs w:val="18"/>
               </w:rPr>
-              <w:t xml:space="preserve">Used OpenGL for image rendering and OpenCL/GLSL for image processing and manipulation. </w:t>
+              <w:t xml:space="preserve">Used OpenGL for image rendering and </w:t>
+            </w:r>
+            <w:proofErr w:type="spellStart"/>
+            <w:r>
+              <w:rPr>
+                <w:rFonts w:eastAsia="Times New Roman" w:cs="Times New Roman"/>
+                <w:szCs w:val="18"/>
+              </w:rPr>
+              <w:t>OpenCL</w:t>
+            </w:r>
+            <w:proofErr w:type="spellEnd"/>
+            <w:r>
+              <w:rPr>
+                <w:rFonts w:eastAsia="Times New Roman" w:cs="Times New Roman"/>
+                <w:szCs w:val="18"/>
+              </w:rPr>
+              <w:t xml:space="preserve">/GLSL for image processing and manipulation. </w:t>
             </w:r>
           </w:p>
           <w:p>
@@ -2091,7 +2232,23 @@
                 <w:i/>
                 <w:szCs w:val="20"/>
               </w:rPr>
-              <w:t xml:space="preserve">OpenGL, OpenCL, </w:t>
+              <w:t xml:space="preserve">OpenGL, </w:t>
+            </w:r>
+            <w:proofErr w:type="spellStart"/>
+            <w:r>
+              <w:rPr>
+                <w:i/>
+                <w:szCs w:val="20"/>
+              </w:rPr>
+              <w:t>OpenCL</w:t>
+            </w:r>
+            <w:proofErr w:type="spellEnd"/>
+            <w:r>
+              <w:rPr>
+                <w:i/>
+                <w:szCs w:val="20"/>
+              </w:rPr>
+              <w:t xml:space="preserve">, </w:t>
             </w:r>
             <w:r>
               <w:rPr>
@@ -2371,7 +2528,23 @@
                 <w:rFonts w:eastAsia="Times New Roman" w:cs="Times New Roman"/>
                 <w:szCs w:val="18"/>
               </w:rPr>
-              <w:t xml:space="preserve"> including the bellcranks, pinion gear, </w:t>
+              <w:t xml:space="preserve"> including the </w:t>
+            </w:r>
+            <w:proofErr w:type="spellStart"/>
+            <w:r>
+              <w:rPr>
+                <w:rFonts w:eastAsia="Times New Roman" w:cs="Times New Roman"/>
+                <w:szCs w:val="18"/>
+              </w:rPr>
+              <w:t>bellcranks</w:t>
+            </w:r>
+            <w:proofErr w:type="spellEnd"/>
+            <w:r>
+              <w:rPr>
+                <w:rFonts w:eastAsia="Times New Roman" w:cs="Times New Roman"/>
+                <w:szCs w:val="18"/>
+              </w:rPr>
+              <w:t xml:space="preserve">, pinion gear, </w:t>
             </w:r>
             <w:r>
               <w:rPr>
@@ -2470,15 +2643,33 @@
                 <w:rFonts w:eastAsia="Times New Roman" w:cs="Times New Roman"/>
                 <w:szCs w:val="18"/>
               </w:rPr>
-              <w:t>ss proposals for RIM, Spaenaur</w:t>
-            </w:r>
+              <w:t xml:space="preserve">ss proposals for RIM, </w:t>
+            </w:r>
+            <w:proofErr w:type="spellStart"/>
             <w:r>
               <w:rPr>
                 <w:rFonts w:eastAsia="Times New Roman" w:cs="Times New Roman"/>
                 <w:szCs w:val="18"/>
               </w:rPr>
-              <w:t>, and RapidGear</w:t>
-            </w:r>
+              <w:t>Spaenaur</w:t>
+            </w:r>
+            <w:proofErr w:type="spellEnd"/>
+            <w:r>
+              <w:rPr>
+                <w:rFonts w:eastAsia="Times New Roman" w:cs="Times New Roman"/>
+                <w:szCs w:val="18"/>
+              </w:rPr>
+              <w:t xml:space="preserve">, and </w:t>
+            </w:r>
+            <w:proofErr w:type="spellStart"/>
+            <w:r>
+              <w:rPr>
+                <w:rFonts w:eastAsia="Times New Roman" w:cs="Times New Roman"/>
+                <w:szCs w:val="18"/>
+              </w:rPr>
+              <w:t>RapidGear</w:t>
+            </w:r>
+            <w:proofErr w:type="spellEnd"/>
             <w:r>
               <w:rPr>
                 <w:rFonts w:eastAsia="Times New Roman" w:cs="Times New Roman"/>
@@ -2548,12 +2739,21 @@
                 <w:szCs w:val="20"/>
               </w:rPr>
             </w:pPr>
-            <w:r>
-              <w:rPr>
-                <w:i/>
-                <w:szCs w:val="20"/>
-              </w:rPr>
-              <w:t>financial reports</w:t>
+            <w:proofErr w:type="gramStart"/>
+            <w:r>
+              <w:rPr>
+                <w:i/>
+                <w:szCs w:val="20"/>
+              </w:rPr>
+              <w:t>financial</w:t>
+            </w:r>
+            <w:proofErr w:type="gramEnd"/>
+            <w:r>
+              <w:rPr>
+                <w:i/>
+                <w:szCs w:val="20"/>
+              </w:rPr>
+              <w:t xml:space="preserve"> reports</w:t>
             </w:r>
             <w:r>
               <w:rPr>
@@ -2858,7 +3058,19 @@
               <w:rPr>
                 <w:szCs w:val="18"/>
               </w:rPr>
-              <w:t>Examining shape matching as well as training (neural network) algorithms.</w:t>
+              <w:t>Examining shape matching</w:t>
+            </w:r>
+            <w:r>
+              <w:rPr>
+                <w:szCs w:val="18"/>
+              </w:rPr>
+              <w:t xml:space="preserve"> (image moments)</w:t>
+            </w:r>
+            <w:r>
+              <w:rPr>
+                <w:szCs w:val="18"/>
+              </w:rPr>
+              <w:t xml:space="preserve"> as well as training (neural network) algorithms.</w:t>
             </w:r>
           </w:p>
         </w:tc>
@@ -2879,8 +3091,33 @@
                 <w:i/>
                 <w:szCs w:val="20"/>
               </w:rPr>
-              <w:t>C++, Objective-C, OpenCV, iOS</w:t>
-            </w:r>
+              <w:t xml:space="preserve">C++, Objective-C, </w:t>
+            </w:r>
+            <w:proofErr w:type="spellStart"/>
+            <w:r>
+              <w:rPr>
+                <w:i/>
+                <w:szCs w:val="20"/>
+              </w:rPr>
+              <w:t>OpenCV</w:t>
+            </w:r>
+            <w:proofErr w:type="spellEnd"/>
+            <w:r>
+              <w:rPr>
+                <w:i/>
+                <w:szCs w:val="20"/>
+              </w:rPr>
+              <w:t xml:space="preserve">, </w:t>
+            </w:r>
+            <w:proofErr w:type="spellStart"/>
+            <w:r>
+              <w:rPr>
+                <w:i/>
+                <w:szCs w:val="20"/>
+              </w:rPr>
+              <w:t>iOS</w:t>
+            </w:r>
+            <w:proofErr w:type="spellEnd"/>
             <w:r>
               <w:rPr>
                 <w:i/>
@@ -3093,7 +3330,21 @@
               <w:rPr>
                 <w:szCs w:val="18"/>
               </w:rPr>
-              <w:t xml:space="preserve">The AI played over 4000 training games against itself and went 6-0 against volunteers at a design symposium. </w:t>
+              <w:t xml:space="preserve">The AI played over 4000 training games against </w:t>
+            </w:r>
+            <w:proofErr w:type="gramStart"/>
+            <w:r>
+              <w:rPr>
+                <w:szCs w:val="18"/>
+              </w:rPr>
+              <w:t>itself</w:t>
+            </w:r>
+            <w:proofErr w:type="gramEnd"/>
+            <w:r>
+              <w:rPr>
+                <w:szCs w:val="18"/>
+              </w:rPr>
+              <w:t xml:space="preserve"> and went 6-0 against volunteers at a design symposium. </w:t>
             </w:r>
           </w:p>
           <w:p>
@@ -3112,7 +3363,21 @@
               <w:rPr>
                 <w:szCs w:val="18"/>
               </w:rPr>
-              <w:t xml:space="preserve">Increased search efficiency by alpha-beta pruning the minimax/decision tree and utilizing multithreading. </w:t>
+              <w:t xml:space="preserve">Increased search efficiency by alpha-beta pruning the </w:t>
+            </w:r>
+            <w:proofErr w:type="spellStart"/>
+            <w:r>
+              <w:rPr>
+                <w:szCs w:val="18"/>
+              </w:rPr>
+              <w:t>minimax</w:t>
+            </w:r>
+            <w:proofErr w:type="spellEnd"/>
+            <w:r>
+              <w:rPr>
+                <w:szCs w:val="18"/>
+              </w:rPr>
+              <w:t xml:space="preserve">/decision tree and utilizing multithreading. </w:t>
             </w:r>
           </w:p>
           <w:p>
@@ -3417,7 +3682,23 @@
                 <w:rFonts w:eastAsia="Times New Roman" w:cs="Times New Roman"/>
                 <w:szCs w:val="18"/>
               </w:rPr>
-              <w:t>minesweeper, tic tac toe, checkers, asteroids</w:t>
+              <w:t xml:space="preserve">minesweeper, tic </w:t>
+            </w:r>
+            <w:proofErr w:type="spellStart"/>
+            <w:r>
+              <w:rPr>
+                <w:rFonts w:eastAsia="Times New Roman" w:cs="Times New Roman"/>
+                <w:szCs w:val="18"/>
+              </w:rPr>
+              <w:t>tac</w:t>
+            </w:r>
+            <w:proofErr w:type="spellEnd"/>
+            <w:r>
+              <w:rPr>
+                <w:rFonts w:eastAsia="Times New Roman" w:cs="Times New Roman"/>
+                <w:szCs w:val="18"/>
+              </w:rPr>
+              <w:t xml:space="preserve"> toe, checkers, asteroids</w:t>
             </w:r>
           </w:p>
         </w:tc>
@@ -3438,7 +3719,15 @@
                 <w:i/>
                 <w:szCs w:val="20"/>
               </w:rPr>
-              <w:t xml:space="preserve">Java, Java2D, Collision Detection  </w:t>
+              <w:t xml:space="preserve">Java, Java2D, Collision </w:t>
+            </w:r>
+            <w:proofErr w:type="gramStart"/>
+            <w:r>
+              <w:rPr>
+                <w:i/>
+                <w:szCs w:val="20"/>
+              </w:rPr>
+              <w:t xml:space="preserve">Detection  </w:t>
             </w:r>
             <w:r>
               <w:rPr>
@@ -3447,6 +3736,7 @@
               </w:rPr>
               <w:t xml:space="preserve"> </w:t>
             </w:r>
+            <w:proofErr w:type="gramEnd"/>
           </w:p>
         </w:tc>
         <w:tc>
@@ -3459,451 +3749,6 @@
               <w:rPr>
                 <w:i/>
                 <w:szCs w:val="20"/>
-              </w:rPr>
-            </w:pPr>
-          </w:p>
-        </w:tc>
-      </w:tr>
-    </w:tbl>
-    <w:p>
-      <w:pPr>
-        <w:spacing w:after="0"/>
-        <w:rPr>
-          <w:sz w:val="18"/>
-        </w:rPr>
-      </w:pPr>
-    </w:p>
-    <w:p>
-      <w:pPr>
-        <w:spacing w:after="0"/>
-        <w:ind w:left="-992"/>
-        <w:rPr>
-          <w:rFonts w:ascii="Segoe UI Light" w:hAnsi="Segoe UI Light"/>
-          <w:color w:val="000459"/>
-          <w:sz w:val="36"/>
-          <w:szCs w:val="32"/>
-        </w:rPr>
-      </w:pPr>
-      <w:r>
-        <w:rPr>
-          <w:rFonts w:ascii="Segoe UI Light" w:hAnsi="Segoe UI Light"/>
-          <w:noProof/>
-          <w:color w:val="000459"/>
-          <w:sz w:val="36"/>
-          <w:szCs w:val="32"/>
-        </w:rPr>
-        <mc:AlternateContent>
-          <mc:Choice Requires="wps">
-            <w:drawing>
-              <wp:anchor distT="0" distB="0" distL="114300" distR="114300" simplePos="0" relativeHeight="251734016" behindDoc="0" locked="0" layoutInCell="1" allowOverlap="1" wp14:anchorId="18438325" wp14:editId="1DA40FFB">
-                <wp:simplePos x="0" y="0"/>
-                <wp:positionH relativeFrom="column">
-                  <wp:posOffset>-914400</wp:posOffset>
-                </wp:positionH>
-                <wp:positionV relativeFrom="paragraph">
-                  <wp:posOffset>250579</wp:posOffset>
-                </wp:positionV>
-                <wp:extent cx="7772400" cy="0"/>
-                <wp:effectExtent l="0" t="0" r="25400" b="25400"/>
-                <wp:wrapNone/>
-                <wp:docPr id="1" name="Straight Connector 1"/>
-                <wp:cNvGraphicFramePr/>
-                <a:graphic xmlns:a="http://schemas.openxmlformats.org/drawingml/2006/main">
-                  <a:graphicData uri="http://schemas.microsoft.com/office/word/2010/wordprocessingShape">
-                    <wps:wsp>
-                      <wps:cNvCnPr/>
-                      <wps:spPr>
-                        <a:xfrm>
-                          <a:off x="0" y="0"/>
-                          <a:ext cx="7772400" cy="0"/>
-                        </a:xfrm>
-                        <a:prstGeom prst="line">
-                          <a:avLst/>
-                        </a:prstGeom>
-                        <a:ln w="9525">
-                          <a:solidFill>
-                            <a:srgbClr val="000459">
-                              <a:alpha val="49000"/>
-                            </a:srgbClr>
-                          </a:solidFill>
-                        </a:ln>
-                        <a:effectLst/>
-                      </wps:spPr>
-                      <wps:style>
-                        <a:lnRef idx="2">
-                          <a:schemeClr val="accent1"/>
-                        </a:lnRef>
-                        <a:fillRef idx="0">
-                          <a:schemeClr val="accent1"/>
-                        </a:fillRef>
-                        <a:effectRef idx="1">
-                          <a:schemeClr val="accent1"/>
-                        </a:effectRef>
-                        <a:fontRef idx="minor">
-                          <a:schemeClr val="tx1"/>
-                        </a:fontRef>
-                      </wps:style>
-                      <wps:bodyPr/>
-                    </wps:wsp>
-                  </a:graphicData>
-                </a:graphic>
-              </wp:anchor>
-            </w:drawing>
-          </mc:Choice>
-          <mc:Fallback>
-            <w:pict>
-              <v:line id="Straight Connector 1" o:spid="_x0000_s1026" style="position:absolute;z-index:251734016;visibility:visible;mso-wrap-style:square;mso-wrap-distance-left:9pt;mso-wrap-distance-top:0;mso-wrap-distance-right:9pt;mso-wrap-distance-bottom:0;mso-position-horizontal:absolute;mso-position-horizontal-relative:text;mso-position-vertical:absolute;mso-position-vertical-relative:text" from="-71.95pt,19.75pt" to="540.05pt,19.75pt" o:gfxdata="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" strokecolor="#000459">
-                <v:stroke opacity="32125f"/>
-              </v:line>
-            </w:pict>
-          </mc:Fallback>
-        </mc:AlternateContent>
-      </w:r>
-      <w:r>
-        <w:rPr>
-          <w:rFonts w:ascii="Segoe UI Light" w:hAnsi="Segoe UI Light"/>
-          <w:color w:val="000459"/>
-          <w:sz w:val="36"/>
-          <w:szCs w:val="32"/>
-        </w:rPr>
-        <w:t>Motivation/Drives</w:t>
-      </w:r>
-    </w:p>
-    <w:tbl>
-      <w:tblPr>
-        <w:tblStyle w:val="TableGrid"/>
-        <w:tblW w:w="11482" w:type="dxa"/>
-        <w:tblInd w:w="-743" w:type="dxa"/>
-        <w:tblBorders>
-          <w:top w:val="none" w:sz="0" w:space="0" w:color="auto"/>
-          <w:left w:val="none" w:sz="0" w:space="0" w:color="auto"/>
-          <w:bottom w:val="none" w:sz="0" w:space="0" w:color="auto"/>
-          <w:right w:val="none" w:sz="0" w:space="0" w:color="auto"/>
-          <w:insideH w:val="none" w:sz="0" w:space="0" w:color="auto"/>
-          <w:insideV w:val="none" w:sz="0" w:space="0" w:color="auto"/>
-        </w:tblBorders>
-        <w:tblLayout w:type="fixed"/>
-        <w:tblCellMar>
-          <w:top w:w="113" w:type="dxa"/>
-        </w:tblCellMar>
-        <w:tblLook w:val="04E0" w:firstRow="1" w:lastRow="1" w:firstColumn="1" w:lastColumn="0" w:noHBand="0" w:noVBand="1"/>
-      </w:tblPr>
-      <w:tblGrid>
-        <w:gridCol w:w="2978"/>
-        <w:gridCol w:w="8230"/>
-        <w:gridCol w:w="274"/>
-      </w:tblGrid>
-      <w:tr>
-        <w:tc>
-          <w:tcPr>
-            <w:tcW w:w="2978" w:type="dxa"/>
-          </w:tcPr>
-          <w:p>
-            <w:pPr>
-              <w:rPr>
-                <w:rFonts w:ascii="Segoe UI Light" w:hAnsi="Segoe UI Light" w:cs="Aparajita"/>
-                <w:color w:val="000459"/>
-                <w:sz w:val="28"/>
-                <w:szCs w:val="24"/>
-              </w:rPr>
-            </w:pPr>
-            <w:r>
-              <w:rPr>
-                <w:rFonts w:ascii="Segoe UI Light" w:hAnsi="Segoe UI Light"/>
-                <w:color w:val="000459"/>
-                <w:sz w:val="28"/>
-                <w:szCs w:val="24"/>
-              </w:rPr>
-              <w:t>Continuous Improvement</w:t>
-            </w:r>
-          </w:p>
-          <w:p>
-            <w:pPr>
-              <w:pStyle w:val="ListParagraph"/>
-              <w:ind w:left="0"/>
-              <w:rPr>
-                <w:rFonts w:eastAsia="Times New Roman" w:cs="Arial"/>
-                <w:sz w:val="24"/>
-              </w:rPr>
-            </w:pPr>
-          </w:p>
-        </w:tc>
-        <w:tc>
-          <w:tcPr>
-            <w:tcW w:w="8230" w:type="dxa"/>
-          </w:tcPr>
-          <w:p>
-            <w:pPr>
-              <w:pStyle w:val="ListParagraph"/>
-              <w:numPr>
-                <w:ilvl w:val="0"/>
-                <w:numId w:val="16"/>
-              </w:numPr>
-              <w:ind w:left="317"/>
-              <w:rPr>
-                <w:rFonts w:eastAsia="Times New Roman" w:cs="Microsoft Sans Serif"/>
-                <w:szCs w:val="18"/>
-              </w:rPr>
-            </w:pPr>
-            <w:r>
-              <w:rPr>
-                <w:rFonts w:eastAsia="Times New Roman" w:cs="Microsoft Sans Serif"/>
-                <w:szCs w:val="18"/>
-              </w:rPr>
-              <w:t xml:space="preserve">This applies to life, education, and work. There is always something that can be improved, some flaw, some room for improvement. My goal is to always be bettering myself, and my work. </w:t>
-            </w:r>
-          </w:p>
-          <w:p>
-            <w:pPr>
-              <w:pStyle w:val="ListParagraph"/>
-              <w:numPr>
-                <w:ilvl w:val="0"/>
-                <w:numId w:val="16"/>
-              </w:numPr>
-              <w:ind w:left="317"/>
-              <w:rPr>
-                <w:rFonts w:eastAsia="Times New Roman" w:cs="Microsoft Sans Serif"/>
-                <w:szCs w:val="18"/>
-              </w:rPr>
-            </w:pPr>
-            <w:r>
-              <w:rPr>
-                <w:rFonts w:eastAsia="Times New Roman" w:cs="Microsoft Sans Serif"/>
-                <w:szCs w:val="18"/>
-              </w:rPr>
-              <w:t xml:space="preserve">There is always more to be done. It is just a matter of identifying, prioritizing, and achieving. </w:t>
-            </w:r>
-          </w:p>
-        </w:tc>
-        <w:tc>
-          <w:tcPr>
-            <w:tcW w:w="274" w:type="dxa"/>
-          </w:tcPr>
-          <w:p>
-            <w:pPr>
-              <w:rPr>
-                <w:sz w:val="24"/>
-              </w:rPr>
-            </w:pPr>
-          </w:p>
-        </w:tc>
-      </w:tr>
-      <w:tr>
-        <w:tc>
-          <w:tcPr>
-            <w:tcW w:w="2978" w:type="dxa"/>
-          </w:tcPr>
-          <w:p>
-            <w:pPr>
-              <w:rPr>
-                <w:rFonts w:ascii="Segoe UI Light" w:hAnsi="Segoe UI Light"/>
-                <w:color w:val="000459"/>
-                <w:sz w:val="28"/>
-                <w:szCs w:val="24"/>
-              </w:rPr>
-            </w:pPr>
-            <w:r>
-              <w:rPr>
-                <w:rFonts w:ascii="Segoe UI Light" w:hAnsi="Segoe UI Light"/>
-                <w:color w:val="000459"/>
-                <w:sz w:val="28"/>
-                <w:szCs w:val="24"/>
-              </w:rPr>
-              <w:t>Ambition</w:t>
-            </w:r>
-          </w:p>
-        </w:tc>
-        <w:tc>
-          <w:tcPr>
-            <w:tcW w:w="8230" w:type="dxa"/>
-          </w:tcPr>
-          <w:p>
-            <w:pPr>
-              <w:pStyle w:val="ListParagraph"/>
-              <w:numPr>
-                <w:ilvl w:val="0"/>
-                <w:numId w:val="15"/>
-              </w:numPr>
-              <w:ind w:left="317"/>
-              <w:rPr>
-                <w:szCs w:val="20"/>
-              </w:rPr>
-            </w:pPr>
-            <w:r>
-              <w:rPr>
-                <w:szCs w:val="18"/>
-              </w:rPr>
-              <w:t>Better to aim for the best, than to be content</w:t>
-            </w:r>
-            <w:r>
-              <w:rPr>
-                <w:szCs w:val="18"/>
-              </w:rPr>
-              <w:t>ed with mediocrity</w:t>
-            </w:r>
-            <w:r>
-              <w:rPr>
-                <w:szCs w:val="18"/>
-              </w:rPr>
-              <w:t>.</w:t>
-            </w:r>
-          </w:p>
-          <w:p>
-            <w:pPr>
-              <w:pStyle w:val="ListParagraph"/>
-              <w:numPr>
-                <w:ilvl w:val="0"/>
-                <w:numId w:val="15"/>
-              </w:numPr>
-              <w:ind w:left="317"/>
-              <w:rPr>
-                <w:szCs w:val="20"/>
-              </w:rPr>
-            </w:pPr>
-            <w:r>
-              <w:rPr>
-                <w:szCs w:val="18"/>
-              </w:rPr>
-              <w:t>Setting lofty goals forces us to work harder, subconsciously and consciously.</w:t>
-            </w:r>
-          </w:p>
-          <w:p>
-            <w:pPr>
-              <w:pStyle w:val="ListParagraph"/>
-              <w:ind w:left="317"/>
-              <w:rPr>
-                <w:szCs w:val="20"/>
-              </w:rPr>
-            </w:pPr>
-          </w:p>
-        </w:tc>
-        <w:tc>
-          <w:tcPr>
-            <w:tcW w:w="274" w:type="dxa"/>
-          </w:tcPr>
-          <w:p>
-            <w:pPr>
-              <w:rPr>
-                <w:sz w:val="24"/>
-              </w:rPr>
-            </w:pPr>
-          </w:p>
-        </w:tc>
-      </w:tr>
-      <w:tr>
-        <w:tc>
-          <w:tcPr>
-            <w:tcW w:w="2978" w:type="dxa"/>
-          </w:tcPr>
-          <w:p>
-            <w:pPr>
-              <w:rPr>
-                <w:rFonts w:ascii="Segoe UI Light" w:hAnsi="Segoe UI Light"/>
-                <w:color w:val="000459"/>
-                <w:sz w:val="28"/>
-                <w:szCs w:val="24"/>
-              </w:rPr>
-            </w:pPr>
-            <w:r>
-              <w:rPr>
-                <w:rFonts w:ascii="Segoe UI Light" w:hAnsi="Segoe UI Light"/>
-                <w:color w:val="000459"/>
-                <w:sz w:val="28"/>
-                <w:szCs w:val="24"/>
-              </w:rPr>
-              <w:t>Results</w:t>
-            </w:r>
-          </w:p>
-        </w:tc>
-        <w:tc>
-          <w:tcPr>
-            <w:tcW w:w="8230" w:type="dxa"/>
-          </w:tcPr>
-          <w:p>
-            <w:pPr>
-              <w:pStyle w:val="ListParagraph"/>
-              <w:numPr>
-                <w:ilvl w:val="0"/>
-                <w:numId w:val="15"/>
-              </w:numPr>
-              <w:ind w:left="317"/>
-              <w:rPr>
-                <w:szCs w:val="18"/>
-              </w:rPr>
-            </w:pPr>
-            <w:r>
-              <w:rPr>
-                <w:szCs w:val="18"/>
-              </w:rPr>
-              <w:t>Ultimately, the most important part of any job is achieving results in a timely manner.</w:t>
-            </w:r>
-          </w:p>
-          <w:p>
-            <w:pPr>
-              <w:pStyle w:val="ListParagraph"/>
-              <w:numPr>
-                <w:ilvl w:val="0"/>
-                <w:numId w:val="15"/>
-              </w:numPr>
-              <w:ind w:left="317"/>
-              <w:rPr>
-                <w:szCs w:val="18"/>
-              </w:rPr>
-            </w:pPr>
-            <w:r>
-              <w:rPr>
-                <w:szCs w:val="18"/>
-              </w:rPr>
-              <w:t xml:space="preserve">I pride myself on my work ethic and my ability to learn quickly. </w:t>
-            </w:r>
-          </w:p>
-          <w:p>
-            <w:pPr>
-              <w:pStyle w:val="ListParagraph"/>
-              <w:numPr>
-                <w:ilvl w:val="0"/>
-                <w:numId w:val="15"/>
-              </w:numPr>
-              <w:ind w:left="317"/>
-              <w:rPr>
-                <w:szCs w:val="18"/>
-              </w:rPr>
-            </w:pPr>
-            <w:r>
-              <w:rPr>
-                <w:szCs w:val="18"/>
-              </w:rPr>
-              <w:t>A solution should aim not to just solve a task at hand, but to solve the unknown tasks of the future.</w:t>
-            </w:r>
-          </w:p>
-          <w:p>
-            <w:pPr>
-              <w:pStyle w:val="ListParagraph"/>
-              <w:numPr>
-                <w:ilvl w:val="0"/>
-                <w:numId w:val="15"/>
-              </w:numPr>
-              <w:ind w:left="317"/>
-              <w:rPr>
-                <w:szCs w:val="18"/>
-              </w:rPr>
-            </w:pPr>
-            <w:r>
-              <w:rPr>
-                <w:szCs w:val="18"/>
-              </w:rPr>
-              <w:t>A solution should be extensible, flexible, and adaptable.</w:t>
-            </w:r>
-          </w:p>
-        </w:tc>
-        <w:tc>
-          <w:tcPr>
-            <w:tcW w:w="274" w:type="dxa"/>
-          </w:tcPr>
-          <w:p>
-            <w:pPr>
-              <w:rPr>
-                <w:sz w:val="24"/>
               </w:rPr>
             </w:pPr>
           </w:p>
@@ -4617,7 +4462,23 @@
                 <w:rFonts w:eastAsia="Times New Roman" w:cs="Microsoft Sans Serif"/>
                 <w:szCs w:val="18"/>
               </w:rPr>
-              <w:t xml:space="preserve">Dean’s Honour List (2010-2012) </w:t>
+              <w:t xml:space="preserve">Dean’s </w:t>
+            </w:r>
+            <w:proofErr w:type="spellStart"/>
+            <w:r>
+              <w:rPr>
+                <w:rFonts w:eastAsia="Times New Roman" w:cs="Microsoft Sans Serif"/>
+                <w:szCs w:val="18"/>
+              </w:rPr>
+              <w:t>Honour</w:t>
+            </w:r>
+            <w:proofErr w:type="spellEnd"/>
+            <w:r>
+              <w:rPr>
+                <w:rFonts w:eastAsia="Times New Roman" w:cs="Microsoft Sans Serif"/>
+                <w:szCs w:val="18"/>
+              </w:rPr>
+              <w:t xml:space="preserve"> List (2010-2012) </w:t>
             </w:r>
           </w:p>
           <w:p>
@@ -4799,7 +4660,21 @@
               <w:rPr>
                 <w:szCs w:val="18"/>
               </w:rPr>
-              <w:t>NSERC Research Grant, Colibri Technology (2010)</w:t>
+              <w:t xml:space="preserve">NSERC Research Grant, </w:t>
+            </w:r>
+            <w:proofErr w:type="spellStart"/>
+            <w:r>
+              <w:rPr>
+                <w:szCs w:val="18"/>
+              </w:rPr>
+              <w:t>Colibri</w:t>
+            </w:r>
+            <w:proofErr w:type="spellEnd"/>
+            <w:r>
+              <w:rPr>
+                <w:szCs w:val="18"/>
+              </w:rPr>
+              <w:t xml:space="preserve"> Technology (2010)</w:t>
             </w:r>
           </w:p>
           <w:p>
@@ -4819,6 +4694,474 @@
                 <w:szCs w:val="18"/>
               </w:rPr>
               <w:t>I enjoy playing soccer, tennis, as well as watching movies</w:t>
+            </w:r>
+          </w:p>
+        </w:tc>
+        <w:tc>
+          <w:tcPr>
+            <w:tcW w:w="274" w:type="dxa"/>
+          </w:tcPr>
+          <w:p>
+            <w:pPr>
+              <w:rPr>
+                <w:sz w:val="24"/>
+              </w:rPr>
+            </w:pPr>
+          </w:p>
+        </w:tc>
+      </w:tr>
+    </w:tbl>
+    <w:p>
+      <w:pPr>
+        <w:spacing w:after="0"/>
+        <w:ind w:left="-992"/>
+      </w:pPr>
+    </w:p>
+    <w:p>
+      <w:pPr>
+        <w:spacing w:after="0"/>
+        <w:ind w:left="-992"/>
+        <w:rPr>
+          <w:rFonts w:ascii="Segoe UI Light" w:hAnsi="Segoe UI Light"/>
+          <w:color w:val="000459"/>
+          <w:sz w:val="36"/>
+          <w:szCs w:val="32"/>
+        </w:rPr>
+      </w:pPr>
+      <w:r>
+        <w:rPr>
+          <w:rFonts w:ascii="Segoe UI Light" w:hAnsi="Segoe UI Light"/>
+          <w:noProof/>
+          <w:color w:val="000459"/>
+          <w:sz w:val="36"/>
+          <w:szCs w:val="32"/>
+        </w:rPr>
+        <mc:AlternateContent>
+          <mc:Choice Requires="wps">
+            <w:drawing>
+              <wp:anchor distT="0" distB="0" distL="114300" distR="114300" simplePos="0" relativeHeight="251734016" behindDoc="0" locked="0" layoutInCell="1" allowOverlap="1" wp14:anchorId="37AB9D8B" wp14:editId="4DC7B0D1">
+                <wp:simplePos x="0" y="0"/>
+                <wp:positionH relativeFrom="column">
+                  <wp:posOffset>-914400</wp:posOffset>
+                </wp:positionH>
+                <wp:positionV relativeFrom="paragraph">
+                  <wp:posOffset>250579</wp:posOffset>
+                </wp:positionV>
+                <wp:extent cx="7772400" cy="0"/>
+                <wp:effectExtent l="0" t="0" r="25400" b="25400"/>
+                <wp:wrapNone/>
+                <wp:docPr id="1" name="Straight Connector 1"/>
+                <wp:cNvGraphicFramePr/>
+                <a:graphic xmlns:a="http://schemas.openxmlformats.org/drawingml/2006/main">
+                  <a:graphicData uri="http://schemas.microsoft.com/office/word/2010/wordprocessingShape">
+                    <wps:wsp>
+                      <wps:cNvCnPr/>
+                      <wps:spPr>
+                        <a:xfrm>
+                          <a:off x="0" y="0"/>
+                          <a:ext cx="7772400" cy="0"/>
+                        </a:xfrm>
+                        <a:prstGeom prst="line">
+                          <a:avLst/>
+                        </a:prstGeom>
+                        <a:ln w="9525">
+                          <a:solidFill>
+                            <a:srgbClr val="000459">
+                              <a:alpha val="49000"/>
+                            </a:srgbClr>
+                          </a:solidFill>
+                        </a:ln>
+                        <a:effectLst/>
+                      </wps:spPr>
+                      <wps:style>
+                        <a:lnRef idx="2">
+                          <a:schemeClr val="accent1"/>
+                        </a:lnRef>
+                        <a:fillRef idx="0">
+                          <a:schemeClr val="accent1"/>
+                        </a:fillRef>
+                        <a:effectRef idx="1">
+                          <a:schemeClr val="accent1"/>
+                        </a:effectRef>
+                        <a:fontRef idx="minor">
+                          <a:schemeClr val="tx1"/>
+                        </a:fontRef>
+                      </wps:style>
+                      <wps:bodyPr/>
+                    </wps:wsp>
+                  </a:graphicData>
+                </a:graphic>
+              </wp:anchor>
+            </w:drawing>
+          </mc:Choice>
+          <mc:Fallback>
+            <w:pict>
+              <v:line id="Straight Connector 1" o:spid="_x0000_s1026" style="position:absolute;z-index:251734016;visibility:visible;mso-wrap-style:square;mso-wrap-distance-left:9pt;mso-wrap-distance-top:0;mso-wrap-distance-right:9pt;mso-wrap-distance-bottom:0;mso-position-horizontal:absolute;mso-position-horizontal-relative:text;mso-position-vertical:absolute;mso-position-vertical-relative:text" from="-71.95pt,19.75pt" to="540.05pt,19.75pt" o:gfxdata="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" strokecolor="#000459">
+                <v:stroke opacity="32125f"/>
+              </v:line>
+            </w:pict>
+          </mc:Fallback>
+        </mc:AlternateContent>
+      </w:r>
+      <w:r>
+        <w:rPr>
+          <w:rFonts w:ascii="Segoe UI Light" w:hAnsi="Segoe UI Light"/>
+          <w:color w:val="000459"/>
+          <w:sz w:val="36"/>
+          <w:szCs w:val="32"/>
+        </w:rPr>
+        <w:t>Motivation/Drives</w:t>
+      </w:r>
+    </w:p>
+    <w:tbl>
+      <w:tblPr>
+        <w:tblStyle w:val="TableGrid"/>
+        <w:tblW w:w="11482" w:type="dxa"/>
+        <w:tblInd w:w="-743" w:type="dxa"/>
+        <w:tblBorders>
+          <w:top w:val="none" w:sz="0" w:space="0" w:color="auto"/>
+          <w:left w:val="none" w:sz="0" w:space="0" w:color="auto"/>
+          <w:bottom w:val="none" w:sz="0" w:space="0" w:color="auto"/>
+          <w:right w:val="none" w:sz="0" w:space="0" w:color="auto"/>
+          <w:insideH w:val="none" w:sz="0" w:space="0" w:color="auto"/>
+          <w:insideV w:val="none" w:sz="0" w:space="0" w:color="auto"/>
+        </w:tblBorders>
+        <w:tblLayout w:type="fixed"/>
+        <w:tblCellMar>
+          <w:top w:w="113" w:type="dxa"/>
+        </w:tblCellMar>
+        <w:tblLook w:val="04E0" w:firstRow="1" w:lastRow="1" w:firstColumn="1" w:lastColumn="0" w:noHBand="0" w:noVBand="1"/>
+      </w:tblPr>
+      <w:tblGrid>
+        <w:gridCol w:w="2978"/>
+        <w:gridCol w:w="8230"/>
+        <w:gridCol w:w="274"/>
+      </w:tblGrid>
+      <w:tr>
+        <w:tc>
+          <w:tcPr>
+            <w:tcW w:w="2978" w:type="dxa"/>
+          </w:tcPr>
+          <w:p>
+            <w:pPr>
+              <w:rPr>
+                <w:rFonts w:ascii="Segoe UI Light" w:hAnsi="Segoe UI Light" w:cs="Aparajita"/>
+                <w:color w:val="000459"/>
+                <w:sz w:val="28"/>
+                <w:szCs w:val="24"/>
+              </w:rPr>
+            </w:pPr>
+            <w:r>
+              <w:rPr>
+                <w:rFonts w:ascii="Segoe UI Light" w:hAnsi="Segoe UI Light"/>
+                <w:color w:val="000459"/>
+                <w:sz w:val="28"/>
+                <w:szCs w:val="24"/>
+              </w:rPr>
+              <w:t>Continuous Improvement</w:t>
+            </w:r>
+          </w:p>
+          <w:p>
+            <w:pPr>
+              <w:pStyle w:val="ListParagraph"/>
+              <w:ind w:left="0"/>
+              <w:rPr>
+                <w:rFonts w:eastAsia="Times New Roman" w:cs="Arial"/>
+                <w:sz w:val="24"/>
+              </w:rPr>
+            </w:pPr>
+          </w:p>
+        </w:tc>
+        <w:tc>
+          <w:tcPr>
+            <w:tcW w:w="8230" w:type="dxa"/>
+          </w:tcPr>
+          <w:p>
+            <w:pPr>
+              <w:pStyle w:val="ListParagraph"/>
+              <w:numPr>
+                <w:ilvl w:val="0"/>
+                <w:numId w:val="16"/>
+              </w:numPr>
+              <w:ind w:left="317"/>
+              <w:rPr>
+                <w:rFonts w:eastAsia="Times New Roman" w:cs="Microsoft Sans Serif"/>
+                <w:szCs w:val="18"/>
+              </w:rPr>
+            </w:pPr>
+            <w:r>
+              <w:rPr>
+                <w:rFonts w:eastAsia="Times New Roman" w:cs="Microsoft Sans Serif"/>
+                <w:szCs w:val="18"/>
+              </w:rPr>
+              <w:t>This a</w:t>
+            </w:r>
+            <w:bookmarkStart w:id="0" w:name="_GoBack"/>
+            <w:bookmarkEnd w:id="0"/>
+            <w:r>
+              <w:rPr>
+                <w:rFonts w:eastAsia="Times New Roman" w:cs="Microsoft Sans Serif"/>
+                <w:szCs w:val="18"/>
+              </w:rPr>
+              <w:t xml:space="preserve">pplies to life, education, and work. There is always something that can be improved, some flaw, </w:t>
+            </w:r>
+            <w:proofErr w:type="gramStart"/>
+            <w:r>
+              <w:rPr>
+                <w:rFonts w:eastAsia="Times New Roman" w:cs="Microsoft Sans Serif"/>
+                <w:szCs w:val="18"/>
+              </w:rPr>
+              <w:t>some</w:t>
+            </w:r>
+            <w:proofErr w:type="gramEnd"/>
+            <w:r>
+              <w:rPr>
+                <w:rFonts w:eastAsia="Times New Roman" w:cs="Microsoft Sans Serif"/>
+                <w:szCs w:val="18"/>
+              </w:rPr>
+              <w:t xml:space="preserve"> room for improvement. My goal is to always be bettering myself, and my work. </w:t>
+            </w:r>
+          </w:p>
+          <w:p>
+            <w:pPr>
+              <w:pStyle w:val="ListParagraph"/>
+              <w:numPr>
+                <w:ilvl w:val="0"/>
+                <w:numId w:val="16"/>
+              </w:numPr>
+              <w:ind w:left="317"/>
+              <w:rPr>
+                <w:rFonts w:eastAsia="Times New Roman" w:cs="Microsoft Sans Serif"/>
+                <w:szCs w:val="18"/>
+              </w:rPr>
+            </w:pPr>
+            <w:r>
+              <w:rPr>
+                <w:rFonts w:eastAsia="Times New Roman" w:cs="Microsoft Sans Serif"/>
+                <w:szCs w:val="18"/>
+              </w:rPr>
+              <w:t xml:space="preserve">There is always more to be done. It is just a matter of identifying, prioritizing, and achieving. </w:t>
+            </w:r>
+          </w:p>
+        </w:tc>
+        <w:tc>
+          <w:tcPr>
+            <w:tcW w:w="274" w:type="dxa"/>
+          </w:tcPr>
+          <w:p>
+            <w:pPr>
+              <w:rPr>
+                <w:sz w:val="24"/>
+              </w:rPr>
+            </w:pPr>
+          </w:p>
+        </w:tc>
+      </w:tr>
+      <w:tr>
+        <w:tc>
+          <w:tcPr>
+            <w:tcW w:w="2978" w:type="dxa"/>
+          </w:tcPr>
+          <w:p>
+            <w:pPr>
+              <w:rPr>
+                <w:rFonts w:ascii="Segoe UI Light" w:hAnsi="Segoe UI Light"/>
+                <w:color w:val="000459"/>
+                <w:sz w:val="28"/>
+                <w:szCs w:val="24"/>
+              </w:rPr>
+            </w:pPr>
+            <w:r>
+              <w:rPr>
+                <w:rFonts w:ascii="Segoe UI Light" w:hAnsi="Segoe UI Light"/>
+                <w:color w:val="000459"/>
+                <w:sz w:val="28"/>
+                <w:szCs w:val="24"/>
+              </w:rPr>
+              <w:t>Ambition</w:t>
+            </w:r>
+          </w:p>
+        </w:tc>
+        <w:tc>
+          <w:tcPr>
+            <w:tcW w:w="8230" w:type="dxa"/>
+          </w:tcPr>
+          <w:p>
+            <w:pPr>
+              <w:pStyle w:val="ListParagraph"/>
+              <w:numPr>
+                <w:ilvl w:val="0"/>
+                <w:numId w:val="15"/>
+              </w:numPr>
+              <w:ind w:left="317"/>
+              <w:rPr>
+                <w:szCs w:val="20"/>
+              </w:rPr>
+            </w:pPr>
+            <w:r>
+              <w:rPr>
+                <w:szCs w:val="18"/>
+              </w:rPr>
+              <w:t>Better to aim for the best, than to be content</w:t>
+            </w:r>
+            <w:r>
+              <w:rPr>
+                <w:szCs w:val="18"/>
+              </w:rPr>
+              <w:t>ed with mediocrity</w:t>
+            </w:r>
+            <w:r>
+              <w:rPr>
+                <w:szCs w:val="18"/>
+              </w:rPr>
+              <w:t>.</w:t>
+            </w:r>
+          </w:p>
+          <w:p>
+            <w:pPr>
+              <w:pStyle w:val="ListParagraph"/>
+              <w:numPr>
+                <w:ilvl w:val="0"/>
+                <w:numId w:val="15"/>
+              </w:numPr>
+              <w:ind w:left="317"/>
+              <w:rPr>
+                <w:szCs w:val="20"/>
+              </w:rPr>
+            </w:pPr>
+            <w:r>
+              <w:rPr>
+                <w:szCs w:val="18"/>
+              </w:rPr>
+              <w:t>Setting lofty goals forces us to work harder, subconsciously and consciously.</w:t>
+            </w:r>
+          </w:p>
+          <w:p>
+            <w:pPr>
+              <w:pStyle w:val="ListParagraph"/>
+              <w:ind w:left="317"/>
+              <w:rPr>
+                <w:szCs w:val="20"/>
+              </w:rPr>
+            </w:pPr>
+          </w:p>
+        </w:tc>
+        <w:tc>
+          <w:tcPr>
+            <w:tcW w:w="274" w:type="dxa"/>
+          </w:tcPr>
+          <w:p>
+            <w:pPr>
+              <w:rPr>
+                <w:sz w:val="24"/>
+              </w:rPr>
+            </w:pPr>
+          </w:p>
+        </w:tc>
+      </w:tr>
+      <w:tr>
+        <w:tc>
+          <w:tcPr>
+            <w:tcW w:w="2978" w:type="dxa"/>
+          </w:tcPr>
+          <w:p>
+            <w:pPr>
+              <w:rPr>
+                <w:rFonts w:ascii="Segoe UI Light" w:hAnsi="Segoe UI Light"/>
+                <w:color w:val="000459"/>
+                <w:sz w:val="28"/>
+                <w:szCs w:val="24"/>
+              </w:rPr>
+            </w:pPr>
+            <w:r>
+              <w:rPr>
+                <w:rFonts w:ascii="Segoe UI Light" w:hAnsi="Segoe UI Light"/>
+                <w:color w:val="000459"/>
+                <w:sz w:val="28"/>
+                <w:szCs w:val="24"/>
+              </w:rPr>
+              <w:t>Results</w:t>
+            </w:r>
+          </w:p>
+        </w:tc>
+        <w:tc>
+          <w:tcPr>
+            <w:tcW w:w="8230" w:type="dxa"/>
+          </w:tcPr>
+          <w:p>
+            <w:pPr>
+              <w:pStyle w:val="ListParagraph"/>
+              <w:numPr>
+                <w:ilvl w:val="0"/>
+                <w:numId w:val="15"/>
+              </w:numPr>
+              <w:ind w:left="317"/>
+              <w:rPr>
+                <w:szCs w:val="18"/>
+              </w:rPr>
+            </w:pPr>
+            <w:r>
+              <w:rPr>
+                <w:szCs w:val="18"/>
+              </w:rPr>
+              <w:t>Ultimately, the most important part of any job is achieving results in a timely manner.</w:t>
+            </w:r>
+          </w:p>
+          <w:p>
+            <w:pPr>
+              <w:pStyle w:val="ListParagraph"/>
+              <w:numPr>
+                <w:ilvl w:val="0"/>
+                <w:numId w:val="15"/>
+              </w:numPr>
+              <w:ind w:left="317"/>
+              <w:rPr>
+                <w:szCs w:val="18"/>
+              </w:rPr>
+            </w:pPr>
+            <w:r>
+              <w:rPr>
+                <w:szCs w:val="18"/>
+              </w:rPr>
+              <w:t xml:space="preserve">I pride myself on my work ethic and my ability to learn quickly. </w:t>
+            </w:r>
+          </w:p>
+          <w:p>
+            <w:pPr>
+              <w:pStyle w:val="ListParagraph"/>
+              <w:numPr>
+                <w:ilvl w:val="0"/>
+                <w:numId w:val="15"/>
+              </w:numPr>
+              <w:ind w:left="317"/>
+              <w:rPr>
+                <w:szCs w:val="18"/>
+              </w:rPr>
+            </w:pPr>
+            <w:r>
+              <w:rPr>
+                <w:szCs w:val="18"/>
+              </w:rPr>
+              <w:t>A solution should aim not to just solve a task at hand, but to solve the unknown tasks of the future.</w:t>
+            </w:r>
+          </w:p>
+          <w:p>
+            <w:pPr>
+              <w:pStyle w:val="ListParagraph"/>
+              <w:numPr>
+                <w:ilvl w:val="0"/>
+                <w:numId w:val="15"/>
+              </w:numPr>
+              <w:ind w:left="317"/>
+              <w:rPr>
+                <w:szCs w:val="18"/>
+              </w:rPr>
+            </w:pPr>
+            <w:r>
+              <w:rPr>
+                <w:szCs w:val="18"/>
+              </w:rPr>
+              <w:t>A solution should be extensible, flexible, and adaptable.</w:t>
             </w:r>
           </w:p>
         </w:tc>
@@ -7611,7 +7954,7 @@
 </file>
 
 <file path=customXml/itemProps1.xml><?xml version="1.0" encoding="utf-8"?>
-<ds:datastoreItem xmlns:ds="http://schemas.openxmlformats.org/officeDocument/2006/customXml" ds:itemID="{F12C3911-56BE-8242-B9DD-3249E1CF4133}">
+<ds:datastoreItem xmlns:ds="http://schemas.openxmlformats.org/officeDocument/2006/customXml" ds:itemID="{6FE53CA9-2CC6-BA49-A4DA-5C938CBC6919}">
   <ds:schemaRefs>
     <ds:schemaRef ds:uri="http://schemas.openxmlformats.org/officeDocument/2006/bibliography"/>
   </ds:schemaRefs>
